--- a/3_Documentazione/DocumentazioneDeduplicatoreEdoardoRatti.docx
+++ b/3_Documentazione/DocumentazioneDeduplicatoreEdoardoRatti.docx
@@ -2745,15 +2745,13 @@
           <w:lang w:val="it-IT"/>
         </w:rPr>
       </w:pPr>
-      <w:bookmarkStart w:id="0" w:name="_GoBack"/>
-      <w:bookmarkEnd w:id="0"/>
       <w:r>
         <w:rPr>
           <w:lang w:val="it-IT"/>
         </w:rPr>
         <w:br w:type="page"/>
       </w:r>
-      <w:bookmarkStart w:id="1" w:name="_Toc94790441"/>
+      <w:bookmarkStart w:id="0" w:name="_Toc94790441"/>
       <w:r>
         <w:rPr>
           <w:lang w:val="it-IT"/>
@@ -2761,17 +2759,17 @@
         <w:lastRenderedPageBreak/>
         <w:t>Introduzione</w:t>
       </w:r>
+      <w:bookmarkEnd w:id="0"/>
+    </w:p>
+    <w:p>
+      <w:pPr>
+        <w:pStyle w:val="Titolo2"/>
+      </w:pPr>
+      <w:bookmarkStart w:id="1" w:name="_Toc94790442"/>
+      <w:r>
+        <w:t>Informazioni sul progetto</w:t>
+      </w:r>
       <w:bookmarkEnd w:id="1"/>
-    </w:p>
-    <w:p>
-      <w:pPr>
-        <w:pStyle w:val="Titolo2"/>
-      </w:pPr>
-      <w:bookmarkStart w:id="2" w:name="_Toc94790442"/>
-      <w:r>
-        <w:t>Informazioni sul progetto</w:t>
-      </w:r>
-      <w:bookmarkEnd w:id="2"/>
       <w:r>
         <w:t xml:space="preserve"> </w:t>
       </w:r>
@@ -2885,11 +2883,11 @@
       <w:pPr>
         <w:pStyle w:val="Titolo2"/>
       </w:pPr>
-      <w:bookmarkStart w:id="3" w:name="_Toc94790443"/>
+      <w:bookmarkStart w:id="2" w:name="_Toc94790443"/>
       <w:r>
         <w:t>Abstract</w:t>
       </w:r>
-      <w:bookmarkEnd w:id="3"/>
+      <w:bookmarkEnd w:id="2"/>
       <w:r>
         <w:t xml:space="preserve"> </w:t>
       </w:r>
@@ -3140,11 +3138,11 @@
       <w:pPr>
         <w:pStyle w:val="Titolo2"/>
       </w:pPr>
-      <w:bookmarkStart w:id="4" w:name="_Toc94790444"/>
+      <w:bookmarkStart w:id="3" w:name="_Toc94790444"/>
       <w:r>
         <w:t>Scopo</w:t>
       </w:r>
-      <w:bookmarkEnd w:id="4"/>
+      <w:bookmarkEnd w:id="3"/>
     </w:p>
     <w:p>
       <w:pPr>
@@ -3193,7 +3191,7 @@
       <w:r>
         <w:br w:type="page"/>
       </w:r>
-      <w:bookmarkStart w:id="5" w:name="_Toc94790445"/>
+      <w:bookmarkStart w:id="4" w:name="_Toc94790445"/>
       <w:r>
         <w:rPr>
           <w:lang w:val="it-IT"/>
@@ -3201,17 +3199,17 @@
         <w:lastRenderedPageBreak/>
         <w:t>Analisi</w:t>
       </w:r>
+      <w:bookmarkEnd w:id="4"/>
+    </w:p>
+    <w:p>
+      <w:pPr>
+        <w:pStyle w:val="Titolo2"/>
+      </w:pPr>
+      <w:bookmarkStart w:id="5" w:name="_Toc94790446"/>
+      <w:r>
+        <w:t>Analisi del dominio</w:t>
+      </w:r>
       <w:bookmarkEnd w:id="5"/>
-    </w:p>
-    <w:p>
-      <w:pPr>
-        <w:pStyle w:val="Titolo2"/>
-      </w:pPr>
-      <w:bookmarkStart w:id="6" w:name="_Toc94790446"/>
-      <w:r>
-        <w:t>Analisi del dominio</w:t>
-      </w:r>
-      <w:bookmarkEnd w:id="6"/>
     </w:p>
     <w:p>
       <w:pPr>
@@ -3384,7 +3382,7 @@
       <w:pPr>
         <w:pStyle w:val="Titolo2"/>
       </w:pPr>
-      <w:bookmarkStart w:id="7" w:name="_Toc94790447"/>
+      <w:bookmarkStart w:id="6" w:name="_Toc94790447"/>
       <w:r>
         <w:t>Analisi e s</w:t>
       </w:r>
@@ -3397,7 +3395,7 @@
       <w:r>
         <w:t>dei requisiti</w:t>
       </w:r>
-      <w:bookmarkEnd w:id="7"/>
+      <w:bookmarkEnd w:id="6"/>
     </w:p>
     <w:p>
       <w:pPr>
@@ -3728,7 +3726,7 @@
                 <w:sz w:val="16"/>
                 <w:szCs w:val="16"/>
               </w:rPr>
-              <w:t>12</w:t>
+              <w:t>01</w:t>
             </w:r>
           </w:p>
         </w:tc>
@@ -3787,7 +3785,7 @@
                 <w:sz w:val="16"/>
                 <w:szCs w:val="16"/>
               </w:rPr>
-              <w:t>Creazione interfaccia banca dati</w:t>
+              <w:t>Formati supportati</w:t>
             </w:r>
           </w:p>
         </w:tc>
@@ -3964,7 +3962,513 @@
                 <w:sz w:val="16"/>
                 <w:szCs w:val="16"/>
               </w:rPr>
-              <w:t>Si necessitano i permessi di root / Dipende dal requisito REQ-001 (Creazione DB)</w:t>
+              <w:t>JPG, PNG, WEBP</w:t>
+            </w:r>
+          </w:p>
+        </w:tc>
+      </w:tr>
+    </w:tbl>
+    <w:p/>
+    <w:tbl>
+      <w:tblPr>
+        <w:tblW w:w="9580" w:type="dxa"/>
+        <w:tblCellSpacing w:w="0" w:type="dxa"/>
+        <w:tblInd w:w="-8" w:type="dxa"/>
+        <w:tblBorders>
+          <w:top w:val="outset" w:sz="6" w:space="0" w:color="000000"/>
+          <w:left w:val="outset" w:sz="6" w:space="0" w:color="000000"/>
+          <w:bottom w:val="outset" w:sz="6" w:space="0" w:color="000000"/>
+          <w:right w:val="outset" w:sz="6" w:space="0" w:color="000000"/>
+        </w:tblBorders>
+        <w:tblCellMar>
+          <w:top w:w="60" w:type="dxa"/>
+          <w:left w:w="60" w:type="dxa"/>
+          <w:bottom w:w="60" w:type="dxa"/>
+          <w:right w:w="60" w:type="dxa"/>
+        </w:tblCellMar>
+        <w:tblLook w:val="00A0" w:firstRow="1" w:lastRow="0" w:firstColumn="1" w:lastColumn="0" w:noHBand="0" w:noVBand="0"/>
+      </w:tblPr>
+      <w:tblGrid>
+        <w:gridCol w:w="1895"/>
+        <w:gridCol w:w="7685"/>
+      </w:tblGrid>
+      <w:tr>
+        <w:trPr>
+          <w:trHeight w:val="251"/>
+          <w:tblCellSpacing w:w="0" w:type="dxa"/>
+        </w:trPr>
+        <w:tc>
+          <w:tcPr>
+            <w:tcW w:w="9580" w:type="dxa"/>
+            <w:gridSpan w:val="2"/>
+            <w:tcBorders>
+              <w:top w:val="outset" w:sz="6" w:space="0" w:color="000000"/>
+              <w:bottom w:val="outset" w:sz="6" w:space="0" w:color="000000"/>
+            </w:tcBorders>
+          </w:tcPr>
+          <w:p>
+            <w:pPr>
+              <w:spacing w:before="100" w:beforeAutospacing="1"/>
+              <w:jc w:val="center"/>
+              <w:rPr>
+                <w:b/>
+                <w:sz w:val="16"/>
+                <w:szCs w:val="16"/>
+              </w:rPr>
+            </w:pPr>
+            <w:r>
+              <w:rPr>
+                <w:b/>
+                <w:sz w:val="16"/>
+                <w:szCs w:val="16"/>
+              </w:rPr>
+              <w:t xml:space="preserve">ID: </w:t>
+            </w:r>
+            <w:r>
+              <w:rPr>
+                <w:b/>
+                <w:sz w:val="16"/>
+                <w:szCs w:val="16"/>
+              </w:rPr>
+              <w:t>REQ-0</w:t>
+            </w:r>
+            <w:r>
+              <w:rPr>
+                <w:b/>
+                <w:sz w:val="16"/>
+                <w:szCs w:val="16"/>
+              </w:rPr>
+              <w:t>02</w:t>
+            </w:r>
+          </w:p>
+        </w:tc>
+      </w:tr>
+      <w:tr>
+        <w:trPr>
+          <w:tblCellSpacing w:w="0" w:type="dxa"/>
+        </w:trPr>
+        <w:tc>
+          <w:tcPr>
+            <w:tcW w:w="1895" w:type="dxa"/>
+            <w:tcBorders>
+              <w:top w:val="outset" w:sz="6" w:space="0" w:color="000000"/>
+              <w:bottom w:val="outset" w:sz="6" w:space="0" w:color="000000"/>
+              <w:right w:val="outset" w:sz="6" w:space="0" w:color="000000"/>
+            </w:tcBorders>
+          </w:tcPr>
+          <w:p>
+            <w:pPr>
+              <w:spacing w:before="100" w:beforeAutospacing="1"/>
+              <w:rPr>
+                <w:b/>
+                <w:sz w:val="16"/>
+                <w:szCs w:val="16"/>
+              </w:rPr>
+            </w:pPr>
+            <w:r>
+              <w:rPr>
+                <w:b/>
+                <w:sz w:val="16"/>
+                <w:szCs w:val="16"/>
+              </w:rPr>
+              <w:t>Nome</w:t>
+            </w:r>
+          </w:p>
+        </w:tc>
+        <w:tc>
+          <w:tcPr>
+            <w:tcW w:w="7685" w:type="dxa"/>
+            <w:tcBorders>
+              <w:top w:val="outset" w:sz="6" w:space="0" w:color="000000"/>
+              <w:left w:val="outset" w:sz="6" w:space="0" w:color="000000"/>
+              <w:bottom w:val="outset" w:sz="6" w:space="0" w:color="000000"/>
+            </w:tcBorders>
+          </w:tcPr>
+          <w:p>
+            <w:pPr>
+              <w:spacing w:before="100" w:beforeAutospacing="1"/>
+              <w:rPr>
+                <w:sz w:val="16"/>
+                <w:szCs w:val="16"/>
+              </w:rPr>
+            </w:pPr>
+            <w:r>
+              <w:rPr>
+                <w:sz w:val="16"/>
+                <w:szCs w:val="16"/>
+              </w:rPr>
+              <w:t>Scansione ricorsiva</w:t>
+            </w:r>
+          </w:p>
+        </w:tc>
+      </w:tr>
+      <w:tr>
+        <w:trPr>
+          <w:tblCellSpacing w:w="0" w:type="dxa"/>
+        </w:trPr>
+        <w:tc>
+          <w:tcPr>
+            <w:tcW w:w="1895" w:type="dxa"/>
+            <w:tcBorders>
+              <w:top w:val="outset" w:sz="6" w:space="0" w:color="000000"/>
+              <w:bottom w:val="outset" w:sz="6" w:space="0" w:color="000000"/>
+              <w:right w:val="outset" w:sz="6" w:space="0" w:color="000000"/>
+            </w:tcBorders>
+          </w:tcPr>
+          <w:p>
+            <w:pPr>
+              <w:spacing w:before="100" w:beforeAutospacing="1"/>
+              <w:rPr>
+                <w:b/>
+                <w:sz w:val="16"/>
+                <w:szCs w:val="16"/>
+              </w:rPr>
+            </w:pPr>
+            <w:r>
+              <w:rPr>
+                <w:b/>
+                <w:sz w:val="16"/>
+                <w:szCs w:val="16"/>
+              </w:rPr>
+              <w:t>Priorità</w:t>
+            </w:r>
+          </w:p>
+        </w:tc>
+        <w:tc>
+          <w:tcPr>
+            <w:tcW w:w="7685" w:type="dxa"/>
+            <w:tcBorders>
+              <w:top w:val="outset" w:sz="6" w:space="0" w:color="000000"/>
+              <w:left w:val="outset" w:sz="6" w:space="0" w:color="000000"/>
+              <w:bottom w:val="outset" w:sz="6" w:space="0" w:color="000000"/>
+            </w:tcBorders>
+          </w:tcPr>
+          <w:p>
+            <w:pPr>
+              <w:spacing w:before="100" w:beforeAutospacing="1"/>
+              <w:rPr>
+                <w:sz w:val="16"/>
+                <w:szCs w:val="16"/>
+              </w:rPr>
+            </w:pPr>
+            <w:r>
+              <w:rPr>
+                <w:sz w:val="16"/>
+                <w:szCs w:val="16"/>
+              </w:rPr>
+              <w:t>1</w:t>
+            </w:r>
+          </w:p>
+        </w:tc>
+      </w:tr>
+      <w:tr>
+        <w:trPr>
+          <w:tblCellSpacing w:w="0" w:type="dxa"/>
+        </w:trPr>
+        <w:tc>
+          <w:tcPr>
+            <w:tcW w:w="1895" w:type="dxa"/>
+            <w:tcBorders>
+              <w:top w:val="outset" w:sz="6" w:space="0" w:color="000000"/>
+              <w:bottom w:val="outset" w:sz="6" w:space="0" w:color="000000"/>
+              <w:right w:val="outset" w:sz="6" w:space="0" w:color="000000"/>
+            </w:tcBorders>
+          </w:tcPr>
+          <w:p>
+            <w:pPr>
+              <w:spacing w:before="100" w:beforeAutospacing="1"/>
+              <w:rPr>
+                <w:b/>
+                <w:sz w:val="16"/>
+                <w:szCs w:val="16"/>
+              </w:rPr>
+            </w:pPr>
+            <w:r>
+              <w:rPr>
+                <w:b/>
+                <w:sz w:val="16"/>
+                <w:szCs w:val="16"/>
+              </w:rPr>
+              <w:t>Versione</w:t>
+            </w:r>
+          </w:p>
+        </w:tc>
+        <w:tc>
+          <w:tcPr>
+            <w:tcW w:w="7685" w:type="dxa"/>
+            <w:tcBorders>
+              <w:top w:val="outset" w:sz="6" w:space="0" w:color="000000"/>
+              <w:left w:val="outset" w:sz="6" w:space="0" w:color="000000"/>
+              <w:bottom w:val="outset" w:sz="6" w:space="0" w:color="000000"/>
+            </w:tcBorders>
+          </w:tcPr>
+          <w:p>
+            <w:pPr>
+              <w:spacing w:before="100" w:beforeAutospacing="1"/>
+              <w:rPr>
+                <w:sz w:val="16"/>
+                <w:szCs w:val="16"/>
+              </w:rPr>
+            </w:pPr>
+            <w:r>
+              <w:rPr>
+                <w:sz w:val="16"/>
+                <w:szCs w:val="16"/>
+              </w:rPr>
+              <w:t>1.0</w:t>
+            </w:r>
+          </w:p>
+        </w:tc>
+      </w:tr>
+    </w:tbl>
+    <w:p/>
+    <w:tbl>
+      <w:tblPr>
+        <w:tblW w:w="9580" w:type="dxa"/>
+        <w:tblCellSpacing w:w="0" w:type="dxa"/>
+        <w:tblInd w:w="-8" w:type="dxa"/>
+        <w:tblBorders>
+          <w:top w:val="outset" w:sz="6" w:space="0" w:color="000000"/>
+          <w:left w:val="outset" w:sz="6" w:space="0" w:color="000000"/>
+          <w:bottom w:val="outset" w:sz="6" w:space="0" w:color="000000"/>
+          <w:right w:val="outset" w:sz="6" w:space="0" w:color="000000"/>
+        </w:tblBorders>
+        <w:tblCellMar>
+          <w:top w:w="60" w:type="dxa"/>
+          <w:left w:w="60" w:type="dxa"/>
+          <w:bottom w:w="60" w:type="dxa"/>
+          <w:right w:w="60" w:type="dxa"/>
+        </w:tblCellMar>
+        <w:tblLook w:val="00A0" w:firstRow="1" w:lastRow="0" w:firstColumn="1" w:lastColumn="0" w:noHBand="0" w:noVBand="0"/>
+      </w:tblPr>
+      <w:tblGrid>
+        <w:gridCol w:w="1895"/>
+        <w:gridCol w:w="7685"/>
+      </w:tblGrid>
+      <w:tr>
+        <w:trPr>
+          <w:trHeight w:val="251"/>
+          <w:tblCellSpacing w:w="0" w:type="dxa"/>
+        </w:trPr>
+        <w:tc>
+          <w:tcPr>
+            <w:tcW w:w="9580" w:type="dxa"/>
+            <w:gridSpan w:val="2"/>
+            <w:tcBorders>
+              <w:top w:val="outset" w:sz="6" w:space="0" w:color="000000"/>
+              <w:bottom w:val="outset" w:sz="6" w:space="0" w:color="000000"/>
+            </w:tcBorders>
+          </w:tcPr>
+          <w:p>
+            <w:pPr>
+              <w:spacing w:before="100" w:beforeAutospacing="1"/>
+              <w:jc w:val="center"/>
+              <w:rPr>
+                <w:b/>
+                <w:sz w:val="16"/>
+                <w:szCs w:val="16"/>
+              </w:rPr>
+            </w:pPr>
+            <w:r>
+              <w:rPr>
+                <w:b/>
+                <w:sz w:val="16"/>
+                <w:szCs w:val="16"/>
+              </w:rPr>
+              <w:t xml:space="preserve">ID: </w:t>
+            </w:r>
+            <w:r>
+              <w:rPr>
+                <w:b/>
+                <w:sz w:val="16"/>
+                <w:szCs w:val="16"/>
+              </w:rPr>
+              <w:t>REQ-0</w:t>
+            </w:r>
+            <w:r>
+              <w:rPr>
+                <w:b/>
+                <w:sz w:val="16"/>
+                <w:szCs w:val="16"/>
+              </w:rPr>
+              <w:t>03</w:t>
+            </w:r>
+          </w:p>
+        </w:tc>
+      </w:tr>
+      <w:tr>
+        <w:trPr>
+          <w:tblCellSpacing w:w="0" w:type="dxa"/>
+        </w:trPr>
+        <w:tc>
+          <w:tcPr>
+            <w:tcW w:w="1895" w:type="dxa"/>
+            <w:tcBorders>
+              <w:top w:val="outset" w:sz="6" w:space="0" w:color="000000"/>
+              <w:bottom w:val="outset" w:sz="6" w:space="0" w:color="000000"/>
+              <w:right w:val="outset" w:sz="6" w:space="0" w:color="000000"/>
+            </w:tcBorders>
+          </w:tcPr>
+          <w:p>
+            <w:pPr>
+              <w:spacing w:before="100" w:beforeAutospacing="1"/>
+              <w:rPr>
+                <w:b/>
+                <w:sz w:val="16"/>
+                <w:szCs w:val="16"/>
+              </w:rPr>
+            </w:pPr>
+            <w:r>
+              <w:rPr>
+                <w:b/>
+                <w:sz w:val="16"/>
+                <w:szCs w:val="16"/>
+              </w:rPr>
+              <w:t>Nome</w:t>
+            </w:r>
+          </w:p>
+        </w:tc>
+        <w:tc>
+          <w:tcPr>
+            <w:tcW w:w="7685" w:type="dxa"/>
+            <w:tcBorders>
+              <w:top w:val="outset" w:sz="6" w:space="0" w:color="000000"/>
+              <w:left w:val="outset" w:sz="6" w:space="0" w:color="000000"/>
+              <w:bottom w:val="outset" w:sz="6" w:space="0" w:color="000000"/>
+            </w:tcBorders>
+          </w:tcPr>
+          <w:p>
+            <w:pPr>
+              <w:spacing w:before="100" w:beforeAutospacing="1"/>
+              <w:rPr>
+                <w:sz w:val="16"/>
+                <w:szCs w:val="16"/>
+              </w:rPr>
+            </w:pPr>
+            <w:r>
+              <w:rPr>
+                <w:sz w:val="16"/>
+                <w:szCs w:val="16"/>
+              </w:rPr>
+              <w:t>Rilevamento di immagini</w:t>
+            </w:r>
+          </w:p>
+        </w:tc>
+      </w:tr>
+      <w:tr>
+        <w:trPr>
+          <w:tblCellSpacing w:w="0" w:type="dxa"/>
+        </w:trPr>
+        <w:tc>
+          <w:tcPr>
+            <w:tcW w:w="1895" w:type="dxa"/>
+            <w:tcBorders>
+              <w:top w:val="outset" w:sz="6" w:space="0" w:color="000000"/>
+              <w:bottom w:val="outset" w:sz="6" w:space="0" w:color="000000"/>
+              <w:right w:val="outset" w:sz="6" w:space="0" w:color="000000"/>
+            </w:tcBorders>
+          </w:tcPr>
+          <w:p>
+            <w:pPr>
+              <w:spacing w:before="100" w:beforeAutospacing="1"/>
+              <w:rPr>
+                <w:b/>
+                <w:sz w:val="16"/>
+                <w:szCs w:val="16"/>
+              </w:rPr>
+            </w:pPr>
+            <w:r>
+              <w:rPr>
+                <w:b/>
+                <w:sz w:val="16"/>
+                <w:szCs w:val="16"/>
+              </w:rPr>
+              <w:t>Priorità</w:t>
+            </w:r>
+          </w:p>
+        </w:tc>
+        <w:tc>
+          <w:tcPr>
+            <w:tcW w:w="7685" w:type="dxa"/>
+            <w:tcBorders>
+              <w:top w:val="outset" w:sz="6" w:space="0" w:color="000000"/>
+              <w:left w:val="outset" w:sz="6" w:space="0" w:color="000000"/>
+              <w:bottom w:val="outset" w:sz="6" w:space="0" w:color="000000"/>
+            </w:tcBorders>
+          </w:tcPr>
+          <w:p>
+            <w:pPr>
+              <w:spacing w:before="100" w:beforeAutospacing="1"/>
+              <w:rPr>
+                <w:sz w:val="16"/>
+                <w:szCs w:val="16"/>
+              </w:rPr>
+            </w:pPr>
+            <w:r>
+              <w:rPr>
+                <w:sz w:val="16"/>
+                <w:szCs w:val="16"/>
+              </w:rPr>
+              <w:t>1</w:t>
+            </w:r>
+          </w:p>
+        </w:tc>
+      </w:tr>
+      <w:tr>
+        <w:trPr>
+          <w:tblCellSpacing w:w="0" w:type="dxa"/>
+        </w:trPr>
+        <w:tc>
+          <w:tcPr>
+            <w:tcW w:w="1895" w:type="dxa"/>
+            <w:tcBorders>
+              <w:top w:val="outset" w:sz="6" w:space="0" w:color="000000"/>
+              <w:bottom w:val="outset" w:sz="6" w:space="0" w:color="000000"/>
+              <w:right w:val="outset" w:sz="6" w:space="0" w:color="000000"/>
+            </w:tcBorders>
+          </w:tcPr>
+          <w:p>
+            <w:pPr>
+              <w:spacing w:before="100" w:beforeAutospacing="1"/>
+              <w:rPr>
+                <w:b/>
+                <w:sz w:val="16"/>
+                <w:szCs w:val="16"/>
+              </w:rPr>
+            </w:pPr>
+            <w:r>
+              <w:rPr>
+                <w:b/>
+                <w:sz w:val="16"/>
+                <w:szCs w:val="16"/>
+              </w:rPr>
+              <w:t>Versione</w:t>
+            </w:r>
+          </w:p>
+        </w:tc>
+        <w:tc>
+          <w:tcPr>
+            <w:tcW w:w="7685" w:type="dxa"/>
+            <w:tcBorders>
+              <w:top w:val="outset" w:sz="6" w:space="0" w:color="000000"/>
+              <w:left w:val="outset" w:sz="6" w:space="0" w:color="000000"/>
+              <w:bottom w:val="outset" w:sz="6" w:space="0" w:color="000000"/>
+            </w:tcBorders>
+          </w:tcPr>
+          <w:p>
+            <w:pPr>
+              <w:spacing w:before="100" w:beforeAutospacing="1"/>
+              <w:rPr>
+                <w:sz w:val="16"/>
+                <w:szCs w:val="16"/>
+              </w:rPr>
+            </w:pPr>
+            <w:r>
+              <w:rPr>
+                <w:sz w:val="16"/>
+                <w:szCs w:val="16"/>
+              </w:rPr>
+              <w:t>1.0</w:t>
             </w:r>
           </w:p>
         </w:tc>
@@ -4058,7 +4562,7 @@
                 <w:sz w:val="16"/>
                 <w:szCs w:val="16"/>
               </w:rPr>
-              <w:t>Si necessita una maschera di login</w:t>
+              <w:t>Rilevamento immagini identiche</w:t>
             </w:r>
           </w:p>
         </w:tc>
@@ -4118,7 +4622,83 @@
                 <w:sz w:val="16"/>
                 <w:szCs w:val="16"/>
               </w:rPr>
-              <w:t>Si dovranno poter immettere nuovi allievi</w:t>
+              <w:t>Rilevamento immagini simili</w:t>
+            </w:r>
+          </w:p>
+        </w:tc>
+      </w:tr>
+    </w:tbl>
+    <w:p/>
+    <w:tbl>
+      <w:tblPr>
+        <w:tblW w:w="9580" w:type="dxa"/>
+        <w:tblCellSpacing w:w="0" w:type="dxa"/>
+        <w:tblInd w:w="-8" w:type="dxa"/>
+        <w:tblBorders>
+          <w:top w:val="outset" w:sz="6" w:space="0" w:color="000000"/>
+          <w:left w:val="outset" w:sz="6" w:space="0" w:color="000000"/>
+          <w:bottom w:val="outset" w:sz="6" w:space="0" w:color="000000"/>
+          <w:right w:val="outset" w:sz="6" w:space="0" w:color="000000"/>
+        </w:tblBorders>
+        <w:tblCellMar>
+          <w:top w:w="60" w:type="dxa"/>
+          <w:left w:w="60" w:type="dxa"/>
+          <w:bottom w:w="60" w:type="dxa"/>
+          <w:right w:w="60" w:type="dxa"/>
+        </w:tblCellMar>
+        <w:tblLook w:val="00A0" w:firstRow="1" w:lastRow="0" w:firstColumn="1" w:lastColumn="0" w:noHBand="0" w:noVBand="0"/>
+      </w:tblPr>
+      <w:tblGrid>
+        <w:gridCol w:w="1895"/>
+        <w:gridCol w:w="7685"/>
+      </w:tblGrid>
+      <w:tr>
+        <w:trPr>
+          <w:trHeight w:val="251"/>
+          <w:tblCellSpacing w:w="0" w:type="dxa"/>
+        </w:trPr>
+        <w:tc>
+          <w:tcPr>
+            <w:tcW w:w="9580" w:type="dxa"/>
+            <w:gridSpan w:val="2"/>
+            <w:tcBorders>
+              <w:top w:val="outset" w:sz="6" w:space="0" w:color="000000"/>
+              <w:bottom w:val="outset" w:sz="6" w:space="0" w:color="000000"/>
+            </w:tcBorders>
+          </w:tcPr>
+          <w:p>
+            <w:pPr>
+              <w:spacing w:before="100" w:beforeAutospacing="1"/>
+              <w:jc w:val="center"/>
+              <w:rPr>
+                <w:b/>
+                <w:sz w:val="16"/>
+                <w:szCs w:val="16"/>
+              </w:rPr>
+            </w:pPr>
+            <w:r>
+              <w:rPr>
+                <w:b/>
+                <w:sz w:val="16"/>
+                <w:szCs w:val="16"/>
+              </w:rPr>
+              <w:t xml:space="preserve">ID: </w:t>
+            </w:r>
+            <w:r>
+              <w:rPr>
+                <w:b/>
+                <w:sz w:val="16"/>
+                <w:szCs w:val="16"/>
+              </w:rPr>
+              <w:t>REQ-0</w:t>
+            </w:r>
+            <w:r>
+              <w:rPr>
+                <w:b/>
+                <w:sz w:val="16"/>
+                <w:szCs w:val="16"/>
+              </w:rPr>
+              <w:t>04</w:t>
             </w:r>
           </w:p>
         </w:tc>
@@ -4148,11 +4728,10 @@
             <w:r>
               <w:rPr>
                 <w:b/>
-                <w:bCs/>
-                <w:sz w:val="16"/>
-                <w:szCs w:val="16"/>
-              </w:rPr>
-              <w:t>003</w:t>
+                <w:sz w:val="16"/>
+                <w:szCs w:val="16"/>
+              </w:rPr>
+              <w:t>Nome</w:t>
             </w:r>
           </w:p>
         </w:tc>
@@ -4178,68 +4757,907 @@
                 <w:sz w:val="16"/>
                 <w:szCs w:val="16"/>
               </w:rPr>
-              <w:t>Dovrà essere possibile la ricerca di allievi</w:t>
+              <w:t xml:space="preserve">Mostrare lista immagini raggruppate </w:t>
+            </w:r>
+          </w:p>
+        </w:tc>
+      </w:tr>
+      <w:tr>
+        <w:trPr>
+          <w:tblCellSpacing w:w="0" w:type="dxa"/>
+        </w:trPr>
+        <w:tc>
+          <w:tcPr>
+            <w:tcW w:w="1895" w:type="dxa"/>
+            <w:tcBorders>
+              <w:top w:val="outset" w:sz="6" w:space="0" w:color="000000"/>
+              <w:bottom w:val="outset" w:sz="6" w:space="0" w:color="000000"/>
+              <w:right w:val="outset" w:sz="6" w:space="0" w:color="000000"/>
+            </w:tcBorders>
+          </w:tcPr>
+          <w:p>
+            <w:pPr>
+              <w:spacing w:before="100" w:beforeAutospacing="1"/>
+              <w:rPr>
+                <w:b/>
+                <w:sz w:val="16"/>
+                <w:szCs w:val="16"/>
+              </w:rPr>
+            </w:pPr>
+            <w:r>
+              <w:rPr>
+                <w:b/>
+                <w:sz w:val="16"/>
+                <w:szCs w:val="16"/>
+              </w:rPr>
+              <w:t>Priorità</w:t>
+            </w:r>
+          </w:p>
+        </w:tc>
+        <w:tc>
+          <w:tcPr>
+            <w:tcW w:w="7685" w:type="dxa"/>
+            <w:tcBorders>
+              <w:top w:val="outset" w:sz="6" w:space="0" w:color="000000"/>
+              <w:left w:val="outset" w:sz="6" w:space="0" w:color="000000"/>
+              <w:bottom w:val="outset" w:sz="6" w:space="0" w:color="000000"/>
+            </w:tcBorders>
+          </w:tcPr>
+          <w:p>
+            <w:pPr>
+              <w:spacing w:before="100" w:beforeAutospacing="1"/>
+              <w:rPr>
+                <w:sz w:val="16"/>
+                <w:szCs w:val="16"/>
+              </w:rPr>
+            </w:pPr>
+            <w:r>
+              <w:rPr>
+                <w:sz w:val="16"/>
+                <w:szCs w:val="16"/>
+              </w:rPr>
+              <w:t>1</w:t>
+            </w:r>
+          </w:p>
+        </w:tc>
+      </w:tr>
+      <w:tr>
+        <w:trPr>
+          <w:tblCellSpacing w:w="0" w:type="dxa"/>
+        </w:trPr>
+        <w:tc>
+          <w:tcPr>
+            <w:tcW w:w="1895" w:type="dxa"/>
+            <w:tcBorders>
+              <w:top w:val="outset" w:sz="6" w:space="0" w:color="000000"/>
+              <w:bottom w:val="outset" w:sz="6" w:space="0" w:color="000000"/>
+              <w:right w:val="outset" w:sz="6" w:space="0" w:color="000000"/>
+            </w:tcBorders>
+          </w:tcPr>
+          <w:p>
+            <w:pPr>
+              <w:spacing w:before="100" w:beforeAutospacing="1"/>
+              <w:rPr>
+                <w:b/>
+                <w:sz w:val="16"/>
+                <w:szCs w:val="16"/>
+              </w:rPr>
+            </w:pPr>
+            <w:r>
+              <w:rPr>
+                <w:b/>
+                <w:sz w:val="16"/>
+                <w:szCs w:val="16"/>
+              </w:rPr>
+              <w:t>Versione</w:t>
+            </w:r>
+          </w:p>
+        </w:tc>
+        <w:tc>
+          <w:tcPr>
+            <w:tcW w:w="7685" w:type="dxa"/>
+            <w:tcBorders>
+              <w:top w:val="outset" w:sz="6" w:space="0" w:color="000000"/>
+              <w:left w:val="outset" w:sz="6" w:space="0" w:color="000000"/>
+              <w:bottom w:val="outset" w:sz="6" w:space="0" w:color="000000"/>
+            </w:tcBorders>
+          </w:tcPr>
+          <w:p>
+            <w:pPr>
+              <w:spacing w:before="100" w:beforeAutospacing="1"/>
+              <w:rPr>
+                <w:sz w:val="16"/>
+                <w:szCs w:val="16"/>
+              </w:rPr>
+            </w:pPr>
+            <w:r>
+              <w:rPr>
+                <w:sz w:val="16"/>
+                <w:szCs w:val="16"/>
+              </w:rPr>
+              <w:t>1.0</w:t>
+            </w:r>
+          </w:p>
+        </w:tc>
+      </w:tr>
+      <w:tr>
+        <w:trPr>
+          <w:tblCellSpacing w:w="0" w:type="dxa"/>
+        </w:trPr>
+        <w:tc>
+          <w:tcPr>
+            <w:tcW w:w="1895" w:type="dxa"/>
+            <w:tcBorders>
+              <w:top w:val="outset" w:sz="6" w:space="0" w:color="000000"/>
+              <w:bottom w:val="outset" w:sz="6" w:space="0" w:color="000000"/>
+              <w:right w:val="outset" w:sz="6" w:space="0" w:color="000000"/>
+            </w:tcBorders>
+          </w:tcPr>
+          <w:p>
+            <w:pPr>
+              <w:spacing w:before="100" w:beforeAutospacing="1"/>
+              <w:rPr>
+                <w:b/>
+                <w:sz w:val="16"/>
+                <w:szCs w:val="16"/>
+              </w:rPr>
+            </w:pPr>
+            <w:r>
+              <w:rPr>
+                <w:b/>
+                <w:sz w:val="16"/>
+                <w:szCs w:val="16"/>
+              </w:rPr>
+              <w:t>Note</w:t>
+            </w:r>
+          </w:p>
+        </w:tc>
+        <w:tc>
+          <w:tcPr>
+            <w:tcW w:w="7685" w:type="dxa"/>
+            <w:tcBorders>
+              <w:top w:val="outset" w:sz="6" w:space="0" w:color="000000"/>
+              <w:left w:val="outset" w:sz="6" w:space="0" w:color="000000"/>
+              <w:bottom w:val="outset" w:sz="6" w:space="0" w:color="000000"/>
+            </w:tcBorders>
+          </w:tcPr>
+          <w:p>
+            <w:pPr>
+              <w:spacing w:before="100" w:beforeAutospacing="1"/>
+              <w:rPr>
+                <w:sz w:val="16"/>
+                <w:szCs w:val="16"/>
+              </w:rPr>
+            </w:pPr>
+            <w:r>
+              <w:rPr>
+                <w:sz w:val="16"/>
+                <w:szCs w:val="16"/>
+              </w:rPr>
+              <w:t>Anteprima immagini + nome</w:t>
             </w:r>
           </w:p>
         </w:tc>
       </w:tr>
     </w:tbl>
     <w:p/>
+    <w:tbl>
+      <w:tblPr>
+        <w:tblW w:w="9580" w:type="dxa"/>
+        <w:tblCellSpacing w:w="0" w:type="dxa"/>
+        <w:tblInd w:w="-8" w:type="dxa"/>
+        <w:tblBorders>
+          <w:top w:val="outset" w:sz="6" w:space="0" w:color="000000"/>
+          <w:left w:val="outset" w:sz="6" w:space="0" w:color="000000"/>
+          <w:bottom w:val="outset" w:sz="6" w:space="0" w:color="000000"/>
+          <w:right w:val="outset" w:sz="6" w:space="0" w:color="000000"/>
+        </w:tblBorders>
+        <w:tblCellMar>
+          <w:top w:w="60" w:type="dxa"/>
+          <w:left w:w="60" w:type="dxa"/>
+          <w:bottom w:w="60" w:type="dxa"/>
+          <w:right w:w="60" w:type="dxa"/>
+        </w:tblCellMar>
+        <w:tblLook w:val="00A0" w:firstRow="1" w:lastRow="0" w:firstColumn="1" w:lastColumn="0" w:noHBand="0" w:noVBand="0"/>
+      </w:tblPr>
+      <w:tblGrid>
+        <w:gridCol w:w="1895"/>
+        <w:gridCol w:w="7685"/>
+      </w:tblGrid>
+      <w:tr>
+        <w:trPr>
+          <w:trHeight w:val="251"/>
+          <w:tblCellSpacing w:w="0" w:type="dxa"/>
+        </w:trPr>
+        <w:tc>
+          <w:tcPr>
+            <w:tcW w:w="9580" w:type="dxa"/>
+            <w:gridSpan w:val="2"/>
+            <w:tcBorders>
+              <w:top w:val="outset" w:sz="6" w:space="0" w:color="000000"/>
+              <w:bottom w:val="outset" w:sz="6" w:space="0" w:color="000000"/>
+            </w:tcBorders>
+          </w:tcPr>
+          <w:p>
+            <w:pPr>
+              <w:spacing w:before="100" w:beforeAutospacing="1"/>
+              <w:jc w:val="center"/>
+              <w:rPr>
+                <w:b/>
+                <w:sz w:val="16"/>
+                <w:szCs w:val="16"/>
+              </w:rPr>
+            </w:pPr>
+            <w:r>
+              <w:rPr>
+                <w:b/>
+                <w:sz w:val="16"/>
+                <w:szCs w:val="16"/>
+              </w:rPr>
+              <w:t xml:space="preserve">ID: </w:t>
+            </w:r>
+            <w:r>
+              <w:rPr>
+                <w:b/>
+                <w:sz w:val="16"/>
+                <w:szCs w:val="16"/>
+              </w:rPr>
+              <w:t>REQ-0</w:t>
+            </w:r>
+            <w:r>
+              <w:rPr>
+                <w:b/>
+                <w:sz w:val="16"/>
+                <w:szCs w:val="16"/>
+              </w:rPr>
+              <w:t>05</w:t>
+            </w:r>
+          </w:p>
+        </w:tc>
+      </w:tr>
+      <w:tr>
+        <w:trPr>
+          <w:tblCellSpacing w:w="0" w:type="dxa"/>
+        </w:trPr>
+        <w:tc>
+          <w:tcPr>
+            <w:tcW w:w="1895" w:type="dxa"/>
+            <w:tcBorders>
+              <w:top w:val="outset" w:sz="6" w:space="0" w:color="000000"/>
+              <w:bottom w:val="outset" w:sz="6" w:space="0" w:color="000000"/>
+              <w:right w:val="outset" w:sz="6" w:space="0" w:color="000000"/>
+            </w:tcBorders>
+          </w:tcPr>
+          <w:p>
+            <w:pPr>
+              <w:spacing w:before="100" w:beforeAutospacing="1"/>
+              <w:rPr>
+                <w:b/>
+                <w:sz w:val="16"/>
+                <w:szCs w:val="16"/>
+              </w:rPr>
+            </w:pPr>
+            <w:r>
+              <w:rPr>
+                <w:b/>
+                <w:sz w:val="16"/>
+                <w:szCs w:val="16"/>
+              </w:rPr>
+              <w:t>Nome</w:t>
+            </w:r>
+          </w:p>
+        </w:tc>
+        <w:tc>
+          <w:tcPr>
+            <w:tcW w:w="7685" w:type="dxa"/>
+            <w:tcBorders>
+              <w:top w:val="outset" w:sz="6" w:space="0" w:color="000000"/>
+              <w:left w:val="outset" w:sz="6" w:space="0" w:color="000000"/>
+              <w:bottom w:val="outset" w:sz="6" w:space="0" w:color="000000"/>
+            </w:tcBorders>
+          </w:tcPr>
+          <w:p>
+            <w:pPr>
+              <w:spacing w:before="100" w:beforeAutospacing="1"/>
+              <w:rPr>
+                <w:sz w:val="16"/>
+                <w:szCs w:val="16"/>
+              </w:rPr>
+            </w:pPr>
+            <w:r>
+              <w:rPr>
+                <w:sz w:val="16"/>
+                <w:szCs w:val="16"/>
+              </w:rPr>
+              <w:t>Possibilità di salvare i risultati</w:t>
+            </w:r>
+          </w:p>
+        </w:tc>
+      </w:tr>
+      <w:tr>
+        <w:trPr>
+          <w:tblCellSpacing w:w="0" w:type="dxa"/>
+        </w:trPr>
+        <w:tc>
+          <w:tcPr>
+            <w:tcW w:w="1895" w:type="dxa"/>
+            <w:tcBorders>
+              <w:top w:val="outset" w:sz="6" w:space="0" w:color="000000"/>
+              <w:bottom w:val="outset" w:sz="6" w:space="0" w:color="000000"/>
+              <w:right w:val="outset" w:sz="6" w:space="0" w:color="000000"/>
+            </w:tcBorders>
+          </w:tcPr>
+          <w:p>
+            <w:pPr>
+              <w:spacing w:before="100" w:beforeAutospacing="1"/>
+              <w:rPr>
+                <w:b/>
+                <w:sz w:val="16"/>
+                <w:szCs w:val="16"/>
+              </w:rPr>
+            </w:pPr>
+            <w:r>
+              <w:rPr>
+                <w:b/>
+                <w:sz w:val="16"/>
+                <w:szCs w:val="16"/>
+              </w:rPr>
+              <w:t>Priorità</w:t>
+            </w:r>
+          </w:p>
+        </w:tc>
+        <w:tc>
+          <w:tcPr>
+            <w:tcW w:w="7685" w:type="dxa"/>
+            <w:tcBorders>
+              <w:top w:val="outset" w:sz="6" w:space="0" w:color="000000"/>
+              <w:left w:val="outset" w:sz="6" w:space="0" w:color="000000"/>
+              <w:bottom w:val="outset" w:sz="6" w:space="0" w:color="000000"/>
+            </w:tcBorders>
+          </w:tcPr>
+          <w:p>
+            <w:pPr>
+              <w:spacing w:before="100" w:beforeAutospacing="1"/>
+              <w:rPr>
+                <w:sz w:val="16"/>
+                <w:szCs w:val="16"/>
+              </w:rPr>
+            </w:pPr>
+            <w:r>
+              <w:rPr>
+                <w:sz w:val="16"/>
+                <w:szCs w:val="16"/>
+              </w:rPr>
+              <w:t>2</w:t>
+            </w:r>
+          </w:p>
+        </w:tc>
+      </w:tr>
+      <w:tr>
+        <w:trPr>
+          <w:tblCellSpacing w:w="0" w:type="dxa"/>
+        </w:trPr>
+        <w:tc>
+          <w:tcPr>
+            <w:tcW w:w="1895" w:type="dxa"/>
+            <w:tcBorders>
+              <w:top w:val="outset" w:sz="6" w:space="0" w:color="000000"/>
+              <w:bottom w:val="outset" w:sz="6" w:space="0" w:color="000000"/>
+              <w:right w:val="outset" w:sz="6" w:space="0" w:color="000000"/>
+            </w:tcBorders>
+          </w:tcPr>
+          <w:p>
+            <w:pPr>
+              <w:spacing w:before="100" w:beforeAutospacing="1"/>
+              <w:rPr>
+                <w:b/>
+                <w:sz w:val="16"/>
+                <w:szCs w:val="16"/>
+              </w:rPr>
+            </w:pPr>
+            <w:r>
+              <w:rPr>
+                <w:b/>
+                <w:sz w:val="16"/>
+                <w:szCs w:val="16"/>
+              </w:rPr>
+              <w:t>Versione</w:t>
+            </w:r>
+          </w:p>
+        </w:tc>
+        <w:tc>
+          <w:tcPr>
+            <w:tcW w:w="7685" w:type="dxa"/>
+            <w:tcBorders>
+              <w:top w:val="outset" w:sz="6" w:space="0" w:color="000000"/>
+              <w:left w:val="outset" w:sz="6" w:space="0" w:color="000000"/>
+              <w:bottom w:val="outset" w:sz="6" w:space="0" w:color="000000"/>
+            </w:tcBorders>
+          </w:tcPr>
+          <w:p>
+            <w:pPr>
+              <w:spacing w:before="100" w:beforeAutospacing="1"/>
+              <w:rPr>
+                <w:sz w:val="16"/>
+                <w:szCs w:val="16"/>
+              </w:rPr>
+            </w:pPr>
+            <w:r>
+              <w:rPr>
+                <w:sz w:val="16"/>
+                <w:szCs w:val="16"/>
+              </w:rPr>
+              <w:t>1.0</w:t>
+            </w:r>
+          </w:p>
+        </w:tc>
+      </w:tr>
+    </w:tbl>
+    <w:p/>
+    <w:tbl>
+      <w:tblPr>
+        <w:tblW w:w="9580" w:type="dxa"/>
+        <w:tblCellSpacing w:w="0" w:type="dxa"/>
+        <w:tblInd w:w="-8" w:type="dxa"/>
+        <w:tblBorders>
+          <w:top w:val="outset" w:sz="6" w:space="0" w:color="000000"/>
+          <w:left w:val="outset" w:sz="6" w:space="0" w:color="000000"/>
+          <w:bottom w:val="outset" w:sz="6" w:space="0" w:color="000000"/>
+          <w:right w:val="outset" w:sz="6" w:space="0" w:color="000000"/>
+        </w:tblBorders>
+        <w:tblCellMar>
+          <w:top w:w="60" w:type="dxa"/>
+          <w:left w:w="60" w:type="dxa"/>
+          <w:bottom w:w="60" w:type="dxa"/>
+          <w:right w:w="60" w:type="dxa"/>
+        </w:tblCellMar>
+        <w:tblLook w:val="00A0" w:firstRow="1" w:lastRow="0" w:firstColumn="1" w:lastColumn="0" w:noHBand="0" w:noVBand="0"/>
+      </w:tblPr>
+      <w:tblGrid>
+        <w:gridCol w:w="1895"/>
+        <w:gridCol w:w="7685"/>
+      </w:tblGrid>
+      <w:tr>
+        <w:trPr>
+          <w:trHeight w:val="251"/>
+          <w:tblCellSpacing w:w="0" w:type="dxa"/>
+        </w:trPr>
+        <w:tc>
+          <w:tcPr>
+            <w:tcW w:w="9580" w:type="dxa"/>
+            <w:gridSpan w:val="2"/>
+            <w:tcBorders>
+              <w:top w:val="outset" w:sz="6" w:space="0" w:color="000000"/>
+              <w:bottom w:val="outset" w:sz="6" w:space="0" w:color="000000"/>
+            </w:tcBorders>
+          </w:tcPr>
+          <w:p>
+            <w:pPr>
+              <w:spacing w:before="100" w:beforeAutospacing="1"/>
+              <w:jc w:val="center"/>
+              <w:rPr>
+                <w:b/>
+                <w:sz w:val="16"/>
+                <w:szCs w:val="16"/>
+              </w:rPr>
+            </w:pPr>
+            <w:r>
+              <w:rPr>
+                <w:b/>
+                <w:sz w:val="16"/>
+                <w:szCs w:val="16"/>
+              </w:rPr>
+              <w:t xml:space="preserve">ID: </w:t>
+            </w:r>
+            <w:r>
+              <w:rPr>
+                <w:b/>
+                <w:sz w:val="16"/>
+                <w:szCs w:val="16"/>
+              </w:rPr>
+              <w:t>REQ-0</w:t>
+            </w:r>
+            <w:r>
+              <w:rPr>
+                <w:b/>
+                <w:sz w:val="16"/>
+                <w:szCs w:val="16"/>
+              </w:rPr>
+              <w:t>06</w:t>
+            </w:r>
+          </w:p>
+        </w:tc>
+      </w:tr>
+      <w:tr>
+        <w:trPr>
+          <w:tblCellSpacing w:w="0" w:type="dxa"/>
+        </w:trPr>
+        <w:tc>
+          <w:tcPr>
+            <w:tcW w:w="1895" w:type="dxa"/>
+            <w:tcBorders>
+              <w:top w:val="outset" w:sz="6" w:space="0" w:color="000000"/>
+              <w:bottom w:val="outset" w:sz="6" w:space="0" w:color="000000"/>
+              <w:right w:val="outset" w:sz="6" w:space="0" w:color="000000"/>
+            </w:tcBorders>
+          </w:tcPr>
+          <w:p>
+            <w:pPr>
+              <w:spacing w:before="100" w:beforeAutospacing="1"/>
+              <w:rPr>
+                <w:b/>
+                <w:sz w:val="16"/>
+                <w:szCs w:val="16"/>
+              </w:rPr>
+            </w:pPr>
+            <w:r>
+              <w:rPr>
+                <w:b/>
+                <w:sz w:val="16"/>
+                <w:szCs w:val="16"/>
+              </w:rPr>
+              <w:t>Nome</w:t>
+            </w:r>
+          </w:p>
+        </w:tc>
+        <w:tc>
+          <w:tcPr>
+            <w:tcW w:w="7685" w:type="dxa"/>
+            <w:tcBorders>
+              <w:top w:val="outset" w:sz="6" w:space="0" w:color="000000"/>
+              <w:left w:val="outset" w:sz="6" w:space="0" w:color="000000"/>
+              <w:bottom w:val="outset" w:sz="6" w:space="0" w:color="000000"/>
+            </w:tcBorders>
+          </w:tcPr>
+          <w:p>
+            <w:pPr>
+              <w:spacing w:before="100" w:beforeAutospacing="1"/>
+              <w:rPr>
+                <w:sz w:val="16"/>
+                <w:szCs w:val="16"/>
+              </w:rPr>
+            </w:pPr>
+            <w:r>
+              <w:rPr>
+                <w:sz w:val="16"/>
+                <w:szCs w:val="16"/>
+              </w:rPr>
+              <w:t>Gestione scansione</w:t>
+            </w:r>
+          </w:p>
+        </w:tc>
+      </w:tr>
+      <w:tr>
+        <w:trPr>
+          <w:tblCellSpacing w:w="0" w:type="dxa"/>
+        </w:trPr>
+        <w:tc>
+          <w:tcPr>
+            <w:tcW w:w="1895" w:type="dxa"/>
+            <w:tcBorders>
+              <w:top w:val="outset" w:sz="6" w:space="0" w:color="000000"/>
+              <w:bottom w:val="outset" w:sz="6" w:space="0" w:color="000000"/>
+              <w:right w:val="outset" w:sz="6" w:space="0" w:color="000000"/>
+            </w:tcBorders>
+          </w:tcPr>
+          <w:p>
+            <w:pPr>
+              <w:spacing w:before="100" w:beforeAutospacing="1"/>
+              <w:rPr>
+                <w:b/>
+                <w:sz w:val="16"/>
+                <w:szCs w:val="16"/>
+              </w:rPr>
+            </w:pPr>
+            <w:r>
+              <w:rPr>
+                <w:b/>
+                <w:sz w:val="16"/>
+                <w:szCs w:val="16"/>
+              </w:rPr>
+              <w:t>Priorità</w:t>
+            </w:r>
+          </w:p>
+        </w:tc>
+        <w:tc>
+          <w:tcPr>
+            <w:tcW w:w="7685" w:type="dxa"/>
+            <w:tcBorders>
+              <w:top w:val="outset" w:sz="6" w:space="0" w:color="000000"/>
+              <w:left w:val="outset" w:sz="6" w:space="0" w:color="000000"/>
+              <w:bottom w:val="outset" w:sz="6" w:space="0" w:color="000000"/>
+            </w:tcBorders>
+          </w:tcPr>
+          <w:p>
+            <w:pPr>
+              <w:spacing w:before="100" w:beforeAutospacing="1"/>
+              <w:rPr>
+                <w:sz w:val="16"/>
+                <w:szCs w:val="16"/>
+              </w:rPr>
+            </w:pPr>
+            <w:r>
+              <w:rPr>
+                <w:sz w:val="16"/>
+                <w:szCs w:val="16"/>
+              </w:rPr>
+              <w:t>1</w:t>
+            </w:r>
+          </w:p>
+        </w:tc>
+      </w:tr>
+      <w:tr>
+        <w:trPr>
+          <w:tblCellSpacing w:w="0" w:type="dxa"/>
+        </w:trPr>
+        <w:tc>
+          <w:tcPr>
+            <w:tcW w:w="1895" w:type="dxa"/>
+            <w:tcBorders>
+              <w:top w:val="outset" w:sz="6" w:space="0" w:color="000000"/>
+              <w:bottom w:val="outset" w:sz="6" w:space="0" w:color="000000"/>
+              <w:right w:val="outset" w:sz="6" w:space="0" w:color="000000"/>
+            </w:tcBorders>
+          </w:tcPr>
+          <w:p>
+            <w:pPr>
+              <w:spacing w:before="100" w:beforeAutospacing="1"/>
+              <w:rPr>
+                <w:b/>
+                <w:sz w:val="16"/>
+                <w:szCs w:val="16"/>
+              </w:rPr>
+            </w:pPr>
+            <w:r>
+              <w:rPr>
+                <w:b/>
+                <w:sz w:val="16"/>
+                <w:szCs w:val="16"/>
+              </w:rPr>
+              <w:t>Versione</w:t>
+            </w:r>
+          </w:p>
+        </w:tc>
+        <w:tc>
+          <w:tcPr>
+            <w:tcW w:w="7685" w:type="dxa"/>
+            <w:tcBorders>
+              <w:top w:val="outset" w:sz="6" w:space="0" w:color="000000"/>
+              <w:left w:val="outset" w:sz="6" w:space="0" w:color="000000"/>
+              <w:bottom w:val="outset" w:sz="6" w:space="0" w:color="000000"/>
+            </w:tcBorders>
+          </w:tcPr>
+          <w:p>
+            <w:pPr>
+              <w:spacing w:before="100" w:beforeAutospacing="1"/>
+              <w:rPr>
+                <w:sz w:val="16"/>
+                <w:szCs w:val="16"/>
+              </w:rPr>
+            </w:pPr>
+            <w:r>
+              <w:rPr>
+                <w:sz w:val="16"/>
+                <w:szCs w:val="16"/>
+              </w:rPr>
+              <w:t>1.0</w:t>
+            </w:r>
+          </w:p>
+        </w:tc>
+      </w:tr>
+      <w:tr>
+        <w:trPr>
+          <w:tblCellSpacing w:w="0" w:type="dxa"/>
+        </w:trPr>
+        <w:tc>
+          <w:tcPr>
+            <w:tcW w:w="9580" w:type="dxa"/>
+            <w:gridSpan w:val="2"/>
+            <w:tcBorders>
+              <w:top w:val="outset" w:sz="6" w:space="0" w:color="000000"/>
+              <w:bottom w:val="outset" w:sz="6" w:space="0" w:color="000000"/>
+            </w:tcBorders>
+          </w:tcPr>
+          <w:p>
+            <w:pPr>
+              <w:spacing w:before="100" w:beforeAutospacing="1"/>
+              <w:jc w:val="center"/>
+              <w:rPr>
+                <w:sz w:val="16"/>
+                <w:szCs w:val="16"/>
+              </w:rPr>
+            </w:pPr>
+            <w:r>
+              <w:rPr>
+                <w:b/>
+                <w:bCs/>
+                <w:sz w:val="16"/>
+                <w:szCs w:val="16"/>
+              </w:rPr>
+              <w:t>Sotto requisiti</w:t>
+            </w:r>
+          </w:p>
+        </w:tc>
+      </w:tr>
+      <w:tr>
+        <w:trPr>
+          <w:tblCellSpacing w:w="0" w:type="dxa"/>
+        </w:trPr>
+        <w:tc>
+          <w:tcPr>
+            <w:tcW w:w="1895" w:type="dxa"/>
+            <w:tcBorders>
+              <w:top w:val="outset" w:sz="6" w:space="0" w:color="000000"/>
+              <w:bottom w:val="outset" w:sz="6" w:space="0" w:color="000000"/>
+              <w:right w:val="outset" w:sz="6" w:space="0" w:color="000000"/>
+            </w:tcBorders>
+          </w:tcPr>
+          <w:p>
+            <w:pPr>
+              <w:spacing w:before="100" w:beforeAutospacing="1"/>
+              <w:rPr>
+                <w:b/>
+                <w:sz w:val="16"/>
+                <w:szCs w:val="16"/>
+              </w:rPr>
+            </w:pPr>
+            <w:r>
+              <w:rPr>
+                <w:b/>
+                <w:bCs/>
+                <w:sz w:val="16"/>
+                <w:szCs w:val="16"/>
+              </w:rPr>
+              <w:t>001</w:t>
+            </w:r>
+          </w:p>
+        </w:tc>
+        <w:tc>
+          <w:tcPr>
+            <w:tcW w:w="7685" w:type="dxa"/>
+            <w:tcBorders>
+              <w:top w:val="outset" w:sz="6" w:space="0" w:color="000000"/>
+              <w:left w:val="outset" w:sz="6" w:space="0" w:color="000000"/>
+              <w:bottom w:val="outset" w:sz="6" w:space="0" w:color="000000"/>
+            </w:tcBorders>
+          </w:tcPr>
+          <w:p>
+            <w:pPr>
+              <w:spacing w:before="100" w:beforeAutospacing="1"/>
+              <w:rPr>
+                <w:sz w:val="16"/>
+                <w:szCs w:val="16"/>
+              </w:rPr>
+            </w:pPr>
+            <w:r>
+              <w:rPr>
+                <w:sz w:val="16"/>
+                <w:szCs w:val="16"/>
+              </w:rPr>
+              <w:t>Interruzione</w:t>
+            </w:r>
+          </w:p>
+        </w:tc>
+      </w:tr>
+      <w:tr>
+        <w:trPr>
+          <w:tblCellSpacing w:w="0" w:type="dxa"/>
+        </w:trPr>
+        <w:tc>
+          <w:tcPr>
+            <w:tcW w:w="1895" w:type="dxa"/>
+            <w:tcBorders>
+              <w:top w:val="outset" w:sz="6" w:space="0" w:color="000000"/>
+              <w:bottom w:val="outset" w:sz="6" w:space="0" w:color="000000"/>
+              <w:right w:val="outset" w:sz="6" w:space="0" w:color="000000"/>
+            </w:tcBorders>
+          </w:tcPr>
+          <w:p>
+            <w:pPr>
+              <w:spacing w:before="100" w:beforeAutospacing="1"/>
+              <w:rPr>
+                <w:b/>
+                <w:sz w:val="16"/>
+                <w:szCs w:val="16"/>
+              </w:rPr>
+            </w:pPr>
+            <w:r>
+              <w:rPr>
+                <w:b/>
+                <w:bCs/>
+                <w:sz w:val="16"/>
+                <w:szCs w:val="16"/>
+              </w:rPr>
+              <w:t>002</w:t>
+            </w:r>
+          </w:p>
+        </w:tc>
+        <w:tc>
+          <w:tcPr>
+            <w:tcW w:w="7685" w:type="dxa"/>
+            <w:tcBorders>
+              <w:top w:val="outset" w:sz="6" w:space="0" w:color="000000"/>
+              <w:left w:val="outset" w:sz="6" w:space="0" w:color="000000"/>
+              <w:bottom w:val="outset" w:sz="6" w:space="0" w:color="000000"/>
+            </w:tcBorders>
+          </w:tcPr>
+          <w:p>
+            <w:pPr>
+              <w:spacing w:before="100" w:beforeAutospacing="1"/>
+              <w:rPr>
+                <w:sz w:val="16"/>
+                <w:szCs w:val="16"/>
+              </w:rPr>
+            </w:pPr>
+            <w:r>
+              <w:rPr>
+                <w:sz w:val="16"/>
+                <w:szCs w:val="16"/>
+              </w:rPr>
+              <w:t>Ripresa</w:t>
+            </w:r>
+            <w:bookmarkStart w:id="7" w:name="_GoBack"/>
+            <w:bookmarkEnd w:id="7"/>
+          </w:p>
+        </w:tc>
+      </w:tr>
+    </w:tbl>
+    <w:p/>
     <w:p>
       <w:pPr>
         <w:pStyle w:val="Titolo3"/>
       </w:pPr>
       <w:bookmarkStart w:id="8" w:name="_Toc94790448"/>
       <w:r>
+        <w:t>Spiegazione elementi tabella dei requisiti:</w:t>
+      </w:r>
+      <w:bookmarkEnd w:id="8"/>
+    </w:p>
+    <w:p>
+      <w:r>
+        <w:rPr>
+          <w:b/>
+        </w:rPr>
+        <w:t>ID</w:t>
+      </w:r>
+      <w:r>
+        <w:t>: identificativo univoco del requisito</w:t>
+      </w:r>
+    </w:p>
+    <w:p>
+      <w:r>
+        <w:rPr>
+          <w:b/>
+        </w:rPr>
+        <w:t>Nome</w:t>
+      </w:r>
+      <w:r>
+        <w:t>: breve descrizione del requisito</w:t>
+      </w:r>
+    </w:p>
+    <w:p>
+      <w:r>
+        <w:rPr>
+          <w:b/>
+        </w:rPr>
+        <w:t>Priorità</w:t>
+      </w:r>
+      <w:r>
+        <w:t xml:space="preserve">: indica l’importanza di un requisito nell’insieme del progetto, definita assieme al committente. </w:t>
+      </w:r>
+      <w:r>
+        <w:t>Ad esempio,</w:t>
+      </w:r>
+      <w:r>
+        <w:t xml:space="preserve"> poter disporre di report con colonne di colori diversi ha priorità minore rispetto al fatto di avere un database con gli elementi al suo interno. Solitamente si definiscono al massimo di 2-3 livelli di priorità.</w:t>
+      </w:r>
+    </w:p>
+    <w:p>
+      <w:r>
+        <w:rPr>
+          <w:b/>
+        </w:rPr>
         <w:lastRenderedPageBreak/>
-        <w:t>Spiegazione elementi tabella dei requisiti:</w:t>
-      </w:r>
-      <w:bookmarkEnd w:id="8"/>
-    </w:p>
-    <w:p>
-      <w:r>
-        <w:rPr>
-          <w:b/>
-        </w:rPr>
-        <w:t>ID</w:t>
-      </w:r>
-      <w:r>
-        <w:t>: identificativo univoco del requisito</w:t>
-      </w:r>
-    </w:p>
-    <w:p>
-      <w:r>
-        <w:rPr>
-          <w:b/>
-        </w:rPr>
-        <w:t>Nome</w:t>
-      </w:r>
-      <w:r>
-        <w:t>: breve descrizione del requisito</w:t>
-      </w:r>
-    </w:p>
-    <w:p>
-      <w:r>
-        <w:rPr>
-          <w:b/>
-        </w:rPr>
-        <w:t>Priorità</w:t>
-      </w:r>
-      <w:r>
-        <w:t xml:space="preserve">: indica l’importanza di un requisito nell’insieme del progetto, definita assieme al committente. </w:t>
-      </w:r>
-      <w:r>
-        <w:t>Ad esempio,</w:t>
-      </w:r>
-      <w:r>
-        <w:t xml:space="preserve"> poter disporre di report con colonne di colori diversi ha priorità minore rispetto al fatto di avere un database con gli elementi al suo interno. Solitamente si definiscono al massimo di 2-3 livelli di priorità.</w:t>
-      </w:r>
-    </w:p>
-    <w:p>
-      <w:r>
-        <w:rPr>
-          <w:b/>
-        </w:rPr>
         <w:t>Versione</w:t>
       </w:r>
       <w:r>
@@ -4498,14 +5916,27 @@
             <w:r>
               <w:t xml:space="preserve">Figura </w:t>
             </w:r>
-            <w:fldSimple w:instr=" SEQ Figura \* ARABIC ">
-              <w:r>
-                <w:rPr>
-                  <w:noProof/>
-                </w:rPr>
-                <w:t>1</w:t>
-              </w:r>
-            </w:fldSimple>
+            <w:r>
+              <w:fldChar w:fldCharType="begin"/>
+            </w:r>
+            <w:r>
+              <w:instrText xml:space="preserve"> SEQ Figura \* ARABIC </w:instrText>
+            </w:r>
+            <w:r>
+              <w:fldChar w:fldCharType="separate"/>
+            </w:r>
+            <w:r>
+              <w:rPr>
+                <w:noProof/>
+              </w:rPr>
+              <w:t>1</w:t>
+            </w:r>
+            <w:r>
+              <w:rPr>
+                <w:noProof/>
+              </w:rPr>
+              <w:fldChar w:fldCharType="end"/>
+            </w:r>
             <w:r>
               <w:t xml:space="preserve">: Esempio di diagramma di </w:t>
             </w:r>
@@ -4633,7 +6064,6 @@
       <w:bookmarkStart w:id="12" w:name="_Toc413411419"/>
       <w:bookmarkStart w:id="13" w:name="_Toc94790452"/>
       <w:r>
-        <w:lastRenderedPageBreak/>
         <w:t>Software</w:t>
       </w:r>
       <w:bookmarkEnd w:id="12"/>
@@ -4691,6 +6121,7 @@
       <w:bookmarkStart w:id="14" w:name="_Toc413411420"/>
       <w:bookmarkStart w:id="15" w:name="_Toc94790453"/>
       <w:r>
+        <w:lastRenderedPageBreak/>
         <w:t>Hardware</w:t>
       </w:r>
       <w:bookmarkEnd w:id="14"/>
@@ -7531,20 +8962,33 @@
     <w:r>
       <w:tab/>
     </w:r>
-    <w:fldSimple w:instr=" FILENAME ">
-      <w:r>
-        <w:rPr>
-          <w:noProof/>
-        </w:rPr>
-        <w:t>DocumentazioneDeduplicatoreEdoardoRatti</w:t>
-      </w:r>
-      <w:r>
-        <w:rPr>
-          <w:noProof/>
-        </w:rPr>
-        <w:t>.docx</w:t>
-      </w:r>
-    </w:fldSimple>
+    <w:r>
+      <w:fldChar w:fldCharType="begin"/>
+    </w:r>
+    <w:r>
+      <w:instrText xml:space="preserve"> FILENAME </w:instrText>
+    </w:r>
+    <w:r>
+      <w:fldChar w:fldCharType="separate"/>
+    </w:r>
+    <w:r>
+      <w:rPr>
+        <w:noProof/>
+      </w:rPr>
+      <w:t>DocumentazioneDeduplicatoreEdoardoRatti</w:t>
+    </w:r>
+    <w:r>
+      <w:rPr>
+        <w:noProof/>
+      </w:rPr>
+      <w:t>.docx</w:t>
+    </w:r>
+    <w:r>
+      <w:rPr>
+        <w:noProof/>
+      </w:rPr>
+      <w:fldChar w:fldCharType="end"/>
+    </w:r>
     <w:r>
       <w:tab/>
       <w:t xml:space="preserve">Versione: </w:t>
@@ -11960,7 +13404,7 @@
 </file>
 
 <file path=customXml/itemProps1.xml><?xml version="1.0" encoding="utf-8"?>
-<ds:datastoreItem xmlns:ds="http://schemas.openxmlformats.org/officeDocument/2006/customXml" ds:itemID="{B8E16529-8397-4411-B672-6A14929F0485}">
+<ds:datastoreItem xmlns:ds="http://schemas.openxmlformats.org/officeDocument/2006/customXml" ds:itemID="{BF82C2F5-9B92-41C8-86E0-CACE218803CE}">
   <ds:schemaRefs>
     <ds:schemaRef ds:uri="http://schemas.openxmlformats.org/officeDocument/2006/bibliography"/>
   </ds:schemaRefs>

--- a/3_Documentazione/DocumentazioneDeduplicatoreEdoardoRatti.docx
+++ b/3_Documentazione/DocumentazioneDeduplicatoreEdoardoRatti.docx
@@ -3154,25 +3154,13 @@
         <w:rPr>
           <w:lang w:val="it-IT"/>
         </w:rPr>
-        <w:t>Lo scopo del progetto (scopi didattici/scopi operativi)</w:t>
-      </w:r>
-      <w:r>
-        <w:rPr>
-          <w:lang w:val="it-IT"/>
-        </w:rPr>
-        <w:t>. Dovrebbe descrivere il mandato</w:t>
-      </w:r>
-      <w:r>
-        <w:rPr>
-          <w:lang w:val="it-IT"/>
-        </w:rPr>
-        <w:t>, ma non vanno ricopiate le informazioni del quaderno dei compiti</w:t>
-      </w:r>
-      <w:r>
-        <w:rPr>
-          <w:lang w:val="it-IT"/>
-        </w:rPr>
-        <w:t xml:space="preserve"> (che va invece allegato)</w:t>
+        <w:t xml:space="preserve">Lo scopo del progetto </w:t>
+      </w:r>
+      <w:r>
+        <w:rPr>
+          <w:lang w:val="it-IT"/>
+        </w:rPr>
+        <w:t>è quello di separare le immagini simili raggruppandoli in base alla similitudine, questo può per esempio aiutare l’utente a ottimizzare lo spazio, consigliando quali immagini sono ridondanti</w:t>
       </w:r>
       <w:r>
         <w:rPr>
@@ -5596,8 +5584,6 @@
               </w:rPr>
               <w:t>Ripresa</w:t>
             </w:r>
-            <w:bookmarkStart w:id="7" w:name="_GoBack"/>
-            <w:bookmarkEnd w:id="7"/>
           </w:p>
         </w:tc>
       </w:tr>
@@ -5607,11 +5593,11 @@
       <w:pPr>
         <w:pStyle w:val="Titolo3"/>
       </w:pPr>
-      <w:bookmarkStart w:id="8" w:name="_Toc94790448"/>
+      <w:bookmarkStart w:id="7" w:name="_Toc94790448"/>
       <w:r>
         <w:t>Spiegazione elementi tabella dei requisiti:</w:t>
       </w:r>
-      <w:bookmarkEnd w:id="8"/>
+      <w:bookmarkEnd w:id="7"/>
     </w:p>
     <w:p>
       <w:r>
@@ -5703,35 +5689,284 @@
         <w:pStyle w:val="Titolo2"/>
         <w:ind w:left="578" w:hanging="578"/>
       </w:pPr>
-      <w:bookmarkStart w:id="9" w:name="_Toc94790449"/>
+      <w:bookmarkStart w:id="8" w:name="_Toc94790449"/>
       <w:r>
         <w:t>Use case</w:t>
       </w:r>
+      <w:bookmarkEnd w:id="8"/>
+    </w:p>
+    <w:p>
+      <w:pPr>
+        <w:keepNext/>
+        <w:jc w:val="center"/>
+      </w:pPr>
+      <w:r>
+        <w:rPr>
+          <w:lang w:val="it-IT"/>
+        </w:rPr>
+        <w:t xml:space="preserve">Diagramma </w:t>
+      </w:r>
+      <w:proofErr w:type="spellStart"/>
+      <w:r>
+        <w:rPr>
+          <w:lang w:val="it-IT"/>
+        </w:rPr>
+        <w:t>UseCase</w:t>
+      </w:r>
+      <w:proofErr w:type="spellEnd"/>
+      <w:r>
+        <w:rPr>
+          <w:lang w:val="it-IT"/>
+        </w:rPr>
+        <w:t xml:space="preserve"> del progetto</w:t>
+      </w:r>
+      <w:bookmarkStart w:id="9" w:name="_GoBack"/>
+      <w:r>
+        <w:rPr>
+          <w:noProof/>
+          <w:lang w:val="it-IT"/>
+        </w:rPr>
+        <w:drawing>
+          <wp:inline distT="0" distB="0" distL="0" distR="0" wp14:anchorId="2E335038" wp14:editId="25F8687E">
+            <wp:extent cx="6124575" cy="2057400"/>
+            <wp:effectExtent l="0" t="0" r="9525" b="0"/>
+            <wp:docPr id="5" name="Immagine 5"/>
+            <wp:cNvGraphicFramePr>
+              <a:graphicFrameLocks xmlns:a="http://schemas.openxmlformats.org/drawingml/2006/main" noChangeAspect="1"/>
+            </wp:cNvGraphicFramePr>
+            <a:graphic xmlns:a="http://schemas.openxmlformats.org/drawingml/2006/main">
+              <a:graphicData uri="http://schemas.openxmlformats.org/drawingml/2006/picture">
+                <pic:pic xmlns:pic="http://schemas.openxmlformats.org/drawingml/2006/picture">
+                  <pic:nvPicPr>
+                    <pic:cNvPr id="0" name="Picture 2"/>
+                    <pic:cNvPicPr>
+                      <a:picLocks noChangeAspect="1" noChangeArrowheads="1"/>
+                    </pic:cNvPicPr>
+                  </pic:nvPicPr>
+                  <pic:blipFill>
+                    <a:blip r:embed="rId8">
+                      <a:extLst>
+                        <a:ext uri="{28A0092B-C50C-407E-A947-70E740481C1C}">
+                          <a14:useLocalDpi xmlns:a14="http://schemas.microsoft.com/office/drawing/2010/main" val="0"/>
+                        </a:ext>
+                      </a:extLst>
+                    </a:blip>
+                    <a:srcRect/>
+                    <a:stretch>
+                      <a:fillRect/>
+                    </a:stretch>
+                  </pic:blipFill>
+                  <pic:spPr bwMode="auto">
+                    <a:xfrm>
+                      <a:off x="0" y="0"/>
+                      <a:ext cx="6124575" cy="2057400"/>
+                    </a:xfrm>
+                    <a:prstGeom prst="rect">
+                      <a:avLst/>
+                    </a:prstGeom>
+                    <a:noFill/>
+                    <a:ln>
+                      <a:noFill/>
+                    </a:ln>
+                  </pic:spPr>
+                </pic:pic>
+              </a:graphicData>
+            </a:graphic>
+          </wp:inline>
+        </w:drawing>
+      </w:r>
       <w:bookmarkEnd w:id="9"/>
     </w:p>
     <w:p>
       <w:pPr>
-        <w:rPr>
-          <w:lang w:val="it-IT"/>
-        </w:rPr>
-      </w:pPr>
-      <w:r>
-        <w:rPr>
-          <w:lang w:val="it-IT"/>
-        </w:rPr>
-        <w:t xml:space="preserve">I casi d’uso rappresentano l’interazione tra i vari </w:t>
-      </w:r>
-      <w:r>
-        <w:rPr>
-          <w:lang w:val="it-IT"/>
-        </w:rPr>
-        <w:t>attori e le funzionalità</w:t>
-      </w:r>
-      <w:r>
-        <w:rPr>
-          <w:lang w:val="it-IT"/>
-        </w:rPr>
-        <w:t xml:space="preserve"> del prodotto</w:t>
+        <w:pStyle w:val="Didascalia"/>
+        <w:jc w:val="center"/>
+        <w:sectPr>
+          <w:headerReference w:type="default" r:id="rId9"/>
+          <w:footerReference w:type="default" r:id="rId10"/>
+          <w:headerReference w:type="first" r:id="rId11"/>
+          <w:footerReference w:type="first" r:id="rId12"/>
+          <w:pgSz w:w="11906" w:h="16838"/>
+          <w:pgMar w:top="1985" w:right="1134" w:bottom="1418" w:left="1134" w:header="567" w:footer="567" w:gutter="0"/>
+          <w:pgNumType w:start="1"/>
+          <w:cols w:space="720"/>
+          <w:titlePg/>
+        </w:sectPr>
+      </w:pPr>
+      <w:r>
+        <w:t xml:space="preserve">Figura </w:t>
+      </w:r>
+      <w:r>
+        <w:fldChar w:fldCharType="begin"/>
+      </w:r>
+      <w:r>
+        <w:instrText xml:space="preserve"> SEQ Figura \* ARABIC </w:instrText>
+      </w:r>
+      <w:r>
+        <w:fldChar w:fldCharType="separate"/>
+      </w:r>
+      <w:r>
+        <w:rPr>
+          <w:noProof/>
+        </w:rPr>
+        <w:t>1</w:t>
+      </w:r>
+      <w:r>
+        <w:rPr>
+          <w:noProof/>
+        </w:rPr>
+        <w:fldChar w:fldCharType="end"/>
+      </w:r>
+      <w:r>
+        <w:t xml:space="preserve"> </w:t>
+      </w:r>
+      <w:r>
+        <w:t>–</w:t>
+      </w:r>
+      <w:r>
+        <w:t xml:space="preserve"> </w:t>
+      </w:r>
+      <w:proofErr w:type="spellStart"/>
+      <w:r>
+        <w:t>UseC</w:t>
+      </w:r>
+      <w:r>
+        <w:t>ase</w:t>
+      </w:r>
+      <w:proofErr w:type="spellEnd"/>
+    </w:p>
+    <w:p>
+      <w:pPr>
+        <w:pStyle w:val="Titolo2"/>
+      </w:pPr>
+      <w:bookmarkStart w:id="10" w:name="_Toc94790450"/>
+      <w:r>
+        <w:lastRenderedPageBreak/>
+        <w:t>Pianificazione</w:t>
+      </w:r>
+      <w:bookmarkEnd w:id="10"/>
+    </w:p>
+    <w:p>
+      <w:pPr>
+        <w:keepNext/>
+        <w:jc w:val="center"/>
+      </w:pPr>
+      <w:r>
+        <w:rPr>
+          <w:noProof/>
+        </w:rPr>
+        <w:drawing>
+          <wp:inline distT="0" distB="0" distL="0" distR="0" wp14:anchorId="48FB2E2B" wp14:editId="43E806ED">
+            <wp:extent cx="8477250" cy="4560307"/>
+            <wp:effectExtent l="0" t="0" r="0" b="0"/>
+            <wp:docPr id="9" name="Immagine 9"/>
+            <wp:cNvGraphicFramePr>
+              <a:graphicFrameLocks xmlns:a="http://schemas.openxmlformats.org/drawingml/2006/main" noChangeAspect="1"/>
+            </wp:cNvGraphicFramePr>
+            <a:graphic xmlns:a="http://schemas.openxmlformats.org/drawingml/2006/main">
+              <a:graphicData uri="http://schemas.openxmlformats.org/drawingml/2006/picture">
+                <pic:pic xmlns:pic="http://schemas.openxmlformats.org/drawingml/2006/picture">
+                  <pic:nvPicPr>
+                    <pic:cNvPr id="0" name="Picture 12"/>
+                    <pic:cNvPicPr>
+                      <a:picLocks noChangeAspect="1" noChangeArrowheads="1"/>
+                    </pic:cNvPicPr>
+                  </pic:nvPicPr>
+                  <pic:blipFill>
+                    <a:blip r:embed="rId13" cstate="print">
+                      <a:extLst>
+                        <a:ext uri="{28A0092B-C50C-407E-A947-70E740481C1C}">
+                          <a14:useLocalDpi xmlns:a14="http://schemas.microsoft.com/office/drawing/2010/main" val="0"/>
+                        </a:ext>
+                      </a:extLst>
+                    </a:blip>
+                    <a:srcRect/>
+                    <a:stretch>
+                      <a:fillRect/>
+                    </a:stretch>
+                  </pic:blipFill>
+                  <pic:spPr bwMode="auto">
+                    <a:xfrm>
+                      <a:off x="0" y="0"/>
+                      <a:ext cx="8558291" cy="4603903"/>
+                    </a:xfrm>
+                    <a:prstGeom prst="rect">
+                      <a:avLst/>
+                    </a:prstGeom>
+                    <a:noFill/>
+                    <a:ln>
+                      <a:noFill/>
+                    </a:ln>
+                  </pic:spPr>
+                </pic:pic>
+              </a:graphicData>
+            </a:graphic>
+          </wp:inline>
+        </w:drawing>
+      </w:r>
+    </w:p>
+    <w:p>
+      <w:pPr>
+        <w:pStyle w:val="Didascalia"/>
+        <w:jc w:val="center"/>
+        <w:rPr>
+          <w:lang w:val="it-IT"/>
+        </w:rPr>
+      </w:pPr>
+      <w:r>
+        <w:t xml:space="preserve">Figura </w:t>
+      </w:r>
+      <w:r>
+        <w:fldChar w:fldCharType="begin"/>
+      </w:r>
+      <w:r>
+        <w:instrText xml:space="preserve"> SEQ Figura \* ARABIC </w:instrText>
+      </w:r>
+      <w:r>
+        <w:fldChar w:fldCharType="separate"/>
+      </w:r>
+      <w:r>
+        <w:rPr>
+          <w:noProof/>
+        </w:rPr>
+        <w:t>2</w:t>
+      </w:r>
+      <w:r>
+        <w:fldChar w:fldCharType="end"/>
+      </w:r>
+      <w:r>
+        <w:t xml:space="preserve"> -- Diagramma di </w:t>
+      </w:r>
+      <w:proofErr w:type="spellStart"/>
+      <w:r>
+        <w:t>Gant</w:t>
+      </w:r>
+      <w:proofErr w:type="spellEnd"/>
+    </w:p>
+    <w:p>
+      <w:pPr>
+        <w:rPr>
+          <w:lang w:val="it-IT"/>
+        </w:rPr>
+      </w:pPr>
+      <w:r>
+        <w:rPr>
+          <w:lang w:val="it-IT"/>
+        </w:rPr>
+        <w:lastRenderedPageBreak/>
+        <w:t>Se si usano altri metodi di pianificazione (</w:t>
+      </w:r>
+      <w:r>
+        <w:rPr>
+          <w:lang w:val="it-IT"/>
+        </w:rPr>
+        <w:t>p.</w:t>
+      </w:r>
+      <w:r>
+        <w:rPr>
+          <w:lang w:val="it-IT"/>
+        </w:rPr>
+        <w:t>es</w:t>
       </w:r>
       <w:r>
         <w:rPr>
@@ -5739,276 +5974,55 @@
         </w:rPr>
         <w:t>.</w:t>
       </w:r>
-    </w:p>
-    <w:p>
-      <w:pPr>
-        <w:rPr>
-          <w:lang w:val="it-IT"/>
-        </w:rPr>
-      </w:pPr>
-    </w:p>
-    <w:p>
-      <w:pPr>
-        <w:pStyle w:val="Titolo2"/>
-      </w:pPr>
-      <w:bookmarkStart w:id="10" w:name="_Toc94790450"/>
-      <w:r>
-        <w:t>Pianificazione</w:t>
-      </w:r>
-      <w:bookmarkEnd w:id="10"/>
-    </w:p>
-    <w:p>
-      <w:pPr>
-        <w:rPr>
-          <w:lang w:val="it-IT"/>
-        </w:rPr>
-      </w:pPr>
-      <w:r>
-        <w:rPr>
-          <w:lang w:val="it-IT"/>
-        </w:rPr>
-        <w:t xml:space="preserve">Prima di stabilire una pianificazione bisogna avere almeno una vaga idea del modello di sviluppo che si intende adottare. </w:t>
-      </w:r>
-      <w:r>
-        <w:rPr>
-          <w:lang w:val="it-IT"/>
-        </w:rPr>
-        <w:t xml:space="preserve">In questa sezione bisognerà inserire il modello concettuale di sviluppo che si seguirà durante il progetto. </w:t>
-      </w:r>
-      <w:r>
-        <w:rPr>
-          <w:lang w:val="it-IT"/>
-        </w:rPr>
-        <w:t>Gli elementi di riferimento per una buona pianificazione derivano da una scomposizione top-down della problematica del progetto.</w:t>
-      </w:r>
-    </w:p>
-    <w:p>
-      <w:pPr>
-        <w:rPr>
-          <w:lang w:val="it-IT"/>
-        </w:rPr>
-      </w:pPr>
-    </w:p>
-    <w:p>
-      <w:pPr>
-        <w:rPr>
-          <w:lang w:val="it-IT"/>
-        </w:rPr>
-      </w:pPr>
-      <w:r>
-        <w:rPr>
-          <w:lang w:val="it-IT"/>
-        </w:rPr>
-        <w:t xml:space="preserve">La pianificazione può essere rappresentata mediante un diagramma di </w:t>
+      <w:r>
+        <w:rPr>
+          <w:lang w:val="it-IT"/>
+        </w:rPr>
+        <w:t xml:space="preserve"> </w:t>
       </w:r>
       <w:proofErr w:type="spellStart"/>
       <w:r>
         <w:rPr>
           <w:lang w:val="it-IT"/>
         </w:rPr>
-        <w:t>Gantt</w:t>
+        <w:t>scrum</w:t>
       </w:r>
       <w:proofErr w:type="spellEnd"/>
       <w:r>
         <w:rPr>
           <w:lang w:val="it-IT"/>
         </w:rPr>
-        <w:t>:</w:t>
-      </w:r>
-    </w:p>
-    <w:p>
-      <w:pPr>
-        <w:rPr>
-          <w:lang w:val="it-IT"/>
-        </w:rPr>
-      </w:pPr>
-    </w:p>
-    <w:tbl>
-      <w:tblPr>
-        <w:tblW w:w="0" w:type="auto"/>
-        <w:tblBorders>
-          <w:top w:val="single" w:sz="4" w:space="0" w:color="auto"/>
-          <w:left w:val="single" w:sz="4" w:space="0" w:color="auto"/>
-          <w:bottom w:val="single" w:sz="4" w:space="0" w:color="auto"/>
-          <w:right w:val="single" w:sz="4" w:space="0" w:color="auto"/>
-          <w:insideH w:val="single" w:sz="4" w:space="0" w:color="auto"/>
-          <w:insideV w:val="single" w:sz="4" w:space="0" w:color="auto"/>
-        </w:tblBorders>
-        <w:tblLook w:val="00A0" w:firstRow="1" w:lastRow="0" w:firstColumn="1" w:lastColumn="0" w:noHBand="0" w:noVBand="0"/>
-      </w:tblPr>
-      <w:tblGrid>
-        <w:gridCol w:w="9628"/>
-      </w:tblGrid>
-      <w:tr>
-        <w:tc>
-          <w:tcPr>
-            <w:tcW w:w="9628" w:type="dxa"/>
-            <w:shd w:val="clear" w:color="auto" w:fill="auto"/>
-          </w:tcPr>
-          <w:p>
-            <w:pPr>
-              <w:rPr>
-                <w:lang w:val="it-IT"/>
-              </w:rPr>
-            </w:pPr>
-            <w:r>
-              <w:rPr>
-                <w:noProof/>
-                <w:lang w:val="it-IT"/>
-              </w:rPr>
-              <w:drawing>
-                <wp:inline distT="0" distB="0" distL="0" distR="0" wp14:anchorId="3C988473" wp14:editId="421E0D4A">
-                  <wp:extent cx="5972175" cy="2876550"/>
-                  <wp:effectExtent l="0" t="0" r="0" b="0"/>
-                  <wp:docPr id="1" name="Immagine 1"/>
-                  <wp:cNvGraphicFramePr>
-                    <a:graphicFrameLocks xmlns:a="http://schemas.openxmlformats.org/drawingml/2006/main" noChangeAspect="1"/>
-                  </wp:cNvGraphicFramePr>
-                  <a:graphic xmlns:a="http://schemas.openxmlformats.org/drawingml/2006/main">
-                    <a:graphicData uri="http://schemas.openxmlformats.org/drawingml/2006/picture">
-                      <pic:pic xmlns:pic="http://schemas.openxmlformats.org/drawingml/2006/picture">
-                        <pic:nvPicPr>
-                          <pic:cNvPr id="0" name="Picture 1"/>
-                          <pic:cNvPicPr>
-                            <a:picLocks noChangeAspect="1" noChangeArrowheads="1"/>
-                          </pic:cNvPicPr>
-                        </pic:nvPicPr>
-                        <pic:blipFill>
-                          <a:blip r:embed="rId8">
-                            <a:extLst>
-                              <a:ext uri="{28A0092B-C50C-407E-A947-70E740481C1C}">
-                                <a14:useLocalDpi xmlns:a14="http://schemas.microsoft.com/office/drawing/2010/main" val="0"/>
-                              </a:ext>
-                            </a:extLst>
-                          </a:blip>
-                          <a:srcRect r="6310"/>
-                          <a:stretch>
-                            <a:fillRect/>
-                          </a:stretch>
-                        </pic:blipFill>
-                        <pic:spPr bwMode="auto">
-                          <a:xfrm>
-                            <a:off x="0" y="0"/>
-                            <a:ext cx="5972175" cy="2876550"/>
-                          </a:xfrm>
-                          <a:prstGeom prst="rect">
-                            <a:avLst/>
-                          </a:prstGeom>
-                          <a:noFill/>
-                          <a:ln>
-                            <a:noFill/>
-                          </a:ln>
-                        </pic:spPr>
-                      </pic:pic>
-                    </a:graphicData>
-                  </a:graphic>
-                </wp:inline>
-              </w:drawing>
-            </w:r>
-          </w:p>
-          <w:p>
-            <w:pPr>
-              <w:pStyle w:val="Didascalia"/>
-              <w:rPr>
-                <w:lang w:val="it-IT"/>
-              </w:rPr>
-            </w:pPr>
-            <w:r>
-              <w:t xml:space="preserve">Figura </w:t>
-            </w:r>
-            <w:r>
-              <w:fldChar w:fldCharType="begin"/>
-            </w:r>
-            <w:r>
-              <w:instrText xml:space="preserve"> SEQ Figura \* ARABIC </w:instrText>
-            </w:r>
-            <w:r>
-              <w:fldChar w:fldCharType="separate"/>
-            </w:r>
-            <w:r>
-              <w:rPr>
-                <w:noProof/>
-              </w:rPr>
-              <w:t>1</w:t>
-            </w:r>
-            <w:r>
-              <w:rPr>
-                <w:noProof/>
-              </w:rPr>
-              <w:fldChar w:fldCharType="end"/>
-            </w:r>
-            <w:r>
-              <w:t xml:space="preserve">: Esempio di diagramma di </w:t>
-            </w:r>
-            <w:proofErr w:type="spellStart"/>
-            <w:r>
-              <w:t>Gantt</w:t>
-            </w:r>
-            <w:proofErr w:type="spellEnd"/>
-            <w:r>
-              <w:t>.</w:t>
-            </w:r>
-          </w:p>
-        </w:tc>
-      </w:tr>
-    </w:tbl>
-    <w:p>
-      <w:pPr>
-        <w:rPr>
-          <w:lang w:val="it-IT"/>
-        </w:rPr>
-      </w:pPr>
-    </w:p>
-    <w:p>
-      <w:pPr>
-        <w:rPr>
-          <w:lang w:val="it-IT"/>
-        </w:rPr>
-      </w:pPr>
-      <w:r>
-        <w:rPr>
-          <w:lang w:val="it-IT"/>
-        </w:rPr>
-        <w:t>Se si usano altri metodi di pianificazione (</w:t>
-      </w:r>
-      <w:r>
-        <w:rPr>
-          <w:lang w:val="it-IT"/>
-        </w:rPr>
-        <w:t>p.</w:t>
-      </w:r>
-      <w:r>
-        <w:rPr>
-          <w:lang w:val="it-IT"/>
-        </w:rPr>
-        <w:t>es</w:t>
-      </w:r>
-      <w:r>
-        <w:rPr>
-          <w:lang w:val="it-IT"/>
-        </w:rPr>
-        <w:t>.</w:t>
-      </w:r>
-      <w:r>
-        <w:rPr>
-          <w:lang w:val="it-IT"/>
-        </w:rPr>
-        <w:t xml:space="preserve"> </w:t>
-      </w:r>
-      <w:proofErr w:type="spellStart"/>
-      <w:r>
-        <w:rPr>
-          <w:lang w:val="it-IT"/>
-        </w:rPr>
-        <w:t>scrum</w:t>
-      </w:r>
-      <w:proofErr w:type="spellEnd"/>
-      <w:r>
-        <w:rPr>
-          <w:lang w:val="it-IT"/>
-        </w:rPr>
         <w:t>), dovranno apparire in questo capitolo.</w:t>
       </w:r>
+    </w:p>
+    <w:p>
+      <w:pPr>
+        <w:rPr>
+          <w:lang w:val="it-IT"/>
+        </w:rPr>
+        <w:sectPr>
+          <w:pgSz w:w="16838" w:h="11906" w:orient="landscape"/>
+          <w:pgMar w:top="1134" w:right="1985" w:bottom="1134" w:left="1418" w:header="567" w:footer="567" w:gutter="0"/>
+          <w:pgNumType w:start="1"/>
+          <w:cols w:space="720"/>
+          <w:titlePg/>
+          <w:docGrid w:linePitch="272"/>
+        </w:sectPr>
+      </w:pPr>
+    </w:p>
+    <w:p>
+      <w:pPr>
+        <w:rPr>
+          <w:lang w:val="it-IT"/>
+        </w:rPr>
+      </w:pPr>
+    </w:p>
+    <w:p>
+      <w:pPr>
+        <w:rPr>
+          <w:lang w:val="it-IT"/>
+        </w:rPr>
+      </w:pPr>
     </w:p>
     <w:p>
       <w:pPr>
@@ -6121,7 +6135,6 @@
       <w:bookmarkStart w:id="14" w:name="_Toc413411420"/>
       <w:bookmarkStart w:id="15" w:name="_Toc94790453"/>
       <w:r>
-        <w:lastRenderedPageBreak/>
         <w:t>Hardware</w:t>
       </w:r>
       <w:bookmarkEnd w:id="14"/>
@@ -6532,6 +6545,7 @@
         <w:rPr>
           <w:lang w:val="it-IT"/>
         </w:rPr>
+        <w:lastRenderedPageBreak/>
         <w:t>Classi e metodi.</w:t>
       </w:r>
     </w:p>
@@ -8917,10 +8931,6 @@
       </w:pPr>
     </w:p>
     <w:sectPr>
-      <w:headerReference w:type="default" r:id="rId9"/>
-      <w:footerReference w:type="default" r:id="rId10"/>
-      <w:headerReference w:type="first" r:id="rId11"/>
-      <w:footerReference w:type="first" r:id="rId12"/>
       <w:pgSz w:w="11906" w:h="16838"/>
       <w:pgMar w:top="1985" w:right="1134" w:bottom="1418" w:left="1134" w:header="567" w:footer="567" w:gutter="0"/>
       <w:pgNumType w:start="1"/>
@@ -13404,7 +13414,7 @@
 </file>
 
 <file path=customXml/itemProps1.xml><?xml version="1.0" encoding="utf-8"?>
-<ds:datastoreItem xmlns:ds="http://schemas.openxmlformats.org/officeDocument/2006/customXml" ds:itemID="{BF82C2F5-9B92-41C8-86E0-CACE218803CE}">
+<ds:datastoreItem xmlns:ds="http://schemas.openxmlformats.org/officeDocument/2006/customXml" ds:itemID="{A41C72A0-FEE9-497C-9DCC-36824E17C7DA}">
   <ds:schemaRefs>
     <ds:schemaRef ds:uri="http://schemas.openxmlformats.org/officeDocument/2006/bibliography"/>
   </ds:schemaRefs>

--- a/3_Documentazione/DocumentazioneDeduplicatoreEdoardoRatti.docx
+++ b/3_Documentazione/DocumentazioneDeduplicatoreEdoardoRatti.docx
@@ -2776,19 +2776,6 @@
     </w:p>
     <w:p>
       <w:pPr>
-        <w:rPr>
-          <w:lang w:val="it-IT"/>
-        </w:rPr>
-      </w:pPr>
-      <w:r>
-        <w:rPr>
-          <w:lang w:val="it-IT"/>
-        </w:rPr>
-        <w:t xml:space="preserve">In questo capitolo raccogliere le informazioni relative al progetto, ad esempio: </w:t>
-      </w:r>
-    </w:p>
-    <w:p>
-      <w:pPr>
         <w:numPr>
           <w:ilvl w:val="0"/>
           <w:numId w:val="2"/>
@@ -2801,7 +2788,7 @@
         <w:rPr>
           <w:lang w:val="it-IT"/>
         </w:rPr>
-        <w:t>Allievo/i e</w:t>
+        <w:t>Allievo: Edoardo Ratti</w:t>
       </w:r>
       <w:r>
         <w:rPr>
@@ -2813,7 +2800,7 @@
         <w:rPr>
           <w:lang w:val="it-IT"/>
         </w:rPr>
-        <w:t>docente/i coinvolti nel progetto e rispettivi ruoli,</w:t>
+        <w:t>Docente: Geo Petrini</w:t>
       </w:r>
     </w:p>
     <w:p>
@@ -2830,19 +2817,21 @@
         <w:rPr>
           <w:lang w:val="it-IT"/>
         </w:rPr>
-        <w:t>scuola,</w:t>
-      </w:r>
-      <w:r>
-        <w:rPr>
-          <w:lang w:val="it-IT"/>
-        </w:rPr>
-        <w:t xml:space="preserve"> </w:t>
-      </w:r>
-      <w:r>
-        <w:rPr>
-          <w:lang w:val="it-IT"/>
-        </w:rPr>
-        <w:t>sezione, materia/e,</w:t>
+        <w:t xml:space="preserve">SAMT sezione </w:t>
+      </w:r>
+      <w:proofErr w:type="spellStart"/>
+      <w:r>
+        <w:rPr>
+          <w:lang w:val="it-IT"/>
+        </w:rPr>
+        <w:t>infomatica</w:t>
+      </w:r>
+      <w:proofErr w:type="spellEnd"/>
+      <w:r>
+        <w:rPr>
+          <w:lang w:val="it-IT"/>
+        </w:rPr>
+        <w:t xml:space="preserve"> modulo 306</w:t>
       </w:r>
     </w:p>
     <w:p>
@@ -2855,28 +2844,35 @@
           <w:lang w:val="it-IT"/>
         </w:rPr>
       </w:pPr>
-      <w:r>
-        <w:rPr>
-          <w:lang w:val="it-IT"/>
-        </w:rPr>
-        <w:t>date di inizio e termine di consegna,</w:t>
-      </w:r>
-    </w:p>
-    <w:p>
-      <w:pPr>
-        <w:numPr>
-          <w:ilvl w:val="0"/>
-          <w:numId w:val="2"/>
-        </w:numPr>
-        <w:rPr>
-          <w:lang w:val="it-IT"/>
-        </w:rPr>
-      </w:pPr>
-      <w:r>
-        <w:rPr>
-          <w:lang w:val="it-IT"/>
-        </w:rPr>
-        <w:t>…</w:t>
+      <w:proofErr w:type="gramStart"/>
+      <w:r>
+        <w:rPr>
+          <w:rFonts w:cstheme="minorHAnsi"/>
+          <w:lang w:val="it-IT"/>
+        </w:rPr>
+        <w:t xml:space="preserve">09.09.2022 </w:t>
+      </w:r>
+      <w:r>
+        <w:rPr>
+          <w:rFonts w:cstheme="minorHAnsi"/>
+          <w:lang w:val="it-IT"/>
+        </w:rPr>
+        <w:t xml:space="preserve"> --</w:t>
+      </w:r>
+      <w:proofErr w:type="gramEnd"/>
+      <w:r>
+        <w:rPr>
+          <w:rFonts w:cstheme="minorHAnsi"/>
+          <w:lang w:val="it-IT"/>
+        </w:rPr>
+        <w:t xml:space="preserve"> </w:t>
+      </w:r>
+      <w:r>
+        <w:rPr>
+          <w:rFonts w:cstheme="minorHAnsi"/>
+          <w:lang w:val="it-IT"/>
+        </w:rPr>
+        <w:t>23.12.2022</w:t>
       </w:r>
     </w:p>
     <w:p>
@@ -5720,7 +5716,6 @@
         </w:rPr>
         <w:t xml:space="preserve"> del progetto</w:t>
       </w:r>
-      <w:bookmarkStart w:id="9" w:name="_GoBack"/>
       <w:r>
         <w:rPr>
           <w:noProof/>
@@ -5775,7 +5770,6 @@
           </wp:inline>
         </w:drawing>
       </w:r>
-      <w:bookmarkEnd w:id="9"/>
     </w:p>
     <w:p>
       <w:pPr>
@@ -5796,27 +5790,14 @@
       <w:r>
         <w:t xml:space="preserve">Figura </w:t>
       </w:r>
-      <w:r>
-        <w:fldChar w:fldCharType="begin"/>
-      </w:r>
-      <w:r>
-        <w:instrText xml:space="preserve"> SEQ Figura \* ARABIC </w:instrText>
-      </w:r>
-      <w:r>
-        <w:fldChar w:fldCharType="separate"/>
-      </w:r>
-      <w:r>
-        <w:rPr>
-          <w:noProof/>
-        </w:rPr>
-        <w:t>1</w:t>
-      </w:r>
-      <w:r>
-        <w:rPr>
-          <w:noProof/>
-        </w:rPr>
-        <w:fldChar w:fldCharType="end"/>
-      </w:r>
+      <w:fldSimple w:instr=" SEQ Figura \* ARABIC ">
+        <w:r>
+          <w:rPr>
+            <w:noProof/>
+          </w:rPr>
+          <w:t>1</w:t>
+        </w:r>
+      </w:fldSimple>
       <w:r>
         <w:t xml:space="preserve"> </w:t>
       </w:r>
@@ -5839,12 +5820,12 @@
       <w:pPr>
         <w:pStyle w:val="Titolo2"/>
       </w:pPr>
-      <w:bookmarkStart w:id="10" w:name="_Toc94790450"/>
+      <w:bookmarkStart w:id="9" w:name="_Toc94790450"/>
       <w:r>
         <w:lastRenderedPageBreak/>
         <w:t>Pianificazione</w:t>
       </w:r>
-      <w:bookmarkEnd w:id="10"/>
+      <w:bookmarkEnd w:id="9"/>
     </w:p>
     <w:p>
       <w:pPr>
@@ -5916,24 +5897,14 @@
       <w:r>
         <w:t xml:space="preserve">Figura </w:t>
       </w:r>
-      <w:r>
-        <w:fldChar w:fldCharType="begin"/>
-      </w:r>
-      <w:r>
-        <w:instrText xml:space="preserve"> SEQ Figura \* ARABIC </w:instrText>
-      </w:r>
-      <w:r>
-        <w:fldChar w:fldCharType="separate"/>
-      </w:r>
-      <w:r>
-        <w:rPr>
-          <w:noProof/>
-        </w:rPr>
-        <w:t>2</w:t>
-      </w:r>
-      <w:r>
-        <w:fldChar w:fldCharType="end"/>
-      </w:r>
+      <w:fldSimple w:instr=" SEQ Figura \* ARABIC ">
+        <w:r>
+          <w:rPr>
+            <w:noProof/>
+          </w:rPr>
+          <w:t>2</w:t>
+        </w:r>
+      </w:fldSimple>
       <w:r>
         <w:t xml:space="preserve"> -- Diagramma di </w:t>
       </w:r>
@@ -6028,193 +5999,193 @@
       <w:pPr>
         <w:pStyle w:val="Titolo2"/>
       </w:pPr>
-      <w:bookmarkStart w:id="11" w:name="_Toc94790451"/>
+      <w:bookmarkStart w:id="10" w:name="_Toc94790451"/>
       <w:r>
         <w:t>Analisi dei mezzi</w:t>
       </w:r>
+      <w:bookmarkEnd w:id="10"/>
+    </w:p>
+    <w:p>
+      <w:pPr>
+        <w:rPr>
+          <w:lang w:val="it-IT"/>
+        </w:rPr>
+      </w:pPr>
+      <w:r>
+        <w:rPr>
+          <w:lang w:val="it-IT"/>
+        </w:rPr>
+        <w:t xml:space="preserve">Elencare e </w:t>
+      </w:r>
+      <w:r>
+        <w:rPr>
+          <w:lang w:val="it-IT"/>
+        </w:rPr>
+        <w:t>descrivere</w:t>
+      </w:r>
+      <w:r>
+        <w:rPr>
+          <w:lang w:val="it-IT"/>
+        </w:rPr>
+        <w:t xml:space="preserve"> i </w:t>
+      </w:r>
+      <w:r>
+        <w:rPr>
+          <w:lang w:val="it-IT"/>
+        </w:rPr>
+        <w:t>mezzi disponibili pe</w:t>
+      </w:r>
+      <w:r>
+        <w:rPr>
+          <w:lang w:val="it-IT"/>
+        </w:rPr>
+        <w:t>r la realizzazione del progetto. Ricordarsi di sempre descrivere nel dettaglio le versioni e il modello di riferimento.</w:t>
+      </w:r>
+    </w:p>
+    <w:p>
+      <w:pPr>
+        <w:pStyle w:val="Titolo3"/>
+      </w:pPr>
+      <w:bookmarkStart w:id="11" w:name="_Toc413411419"/>
+      <w:bookmarkStart w:id="12" w:name="_Toc94790452"/>
+      <w:r>
+        <w:t>Software</w:t>
+      </w:r>
       <w:bookmarkEnd w:id="11"/>
-    </w:p>
-    <w:p>
-      <w:pPr>
-        <w:rPr>
-          <w:lang w:val="it-IT"/>
-        </w:rPr>
-      </w:pPr>
-      <w:r>
-        <w:rPr>
-          <w:lang w:val="it-IT"/>
-        </w:rPr>
-        <w:t xml:space="preserve">Elencare e </w:t>
-      </w:r>
-      <w:r>
-        <w:rPr>
-          <w:lang w:val="it-IT"/>
-        </w:rPr>
-        <w:t>descrivere</w:t>
-      </w:r>
-      <w:r>
-        <w:rPr>
-          <w:lang w:val="it-IT"/>
-        </w:rPr>
-        <w:t xml:space="preserve"> i </w:t>
-      </w:r>
-      <w:r>
-        <w:rPr>
-          <w:lang w:val="it-IT"/>
-        </w:rPr>
-        <w:t>mezzi disponibili pe</w:t>
-      </w:r>
-      <w:r>
-        <w:rPr>
-          <w:lang w:val="it-IT"/>
-        </w:rPr>
-        <w:t>r la realizzazione del progetto. Ricordarsi di sempre descrivere nel dettaglio le versioni e il modello di riferimento.</w:t>
+      <w:bookmarkEnd w:id="12"/>
+    </w:p>
+    <w:p>
+      <w:pPr>
+        <w:rPr>
+          <w:lang w:val="it-IT"/>
+        </w:rPr>
+      </w:pPr>
+      <w:r>
+        <w:rPr>
+          <w:lang w:val="it-IT"/>
+        </w:rPr>
+        <w:t xml:space="preserve">SDK, librerie, </w:t>
+      </w:r>
+      <w:proofErr w:type="spellStart"/>
+      <w:r>
+        <w:rPr>
+          <w:lang w:val="it-IT"/>
+        </w:rPr>
+        <w:t>tools</w:t>
+      </w:r>
+      <w:proofErr w:type="spellEnd"/>
+      <w:r>
+        <w:rPr>
+          <w:lang w:val="it-IT"/>
+        </w:rPr>
+        <w:t xml:space="preserve"> utilizzati pe</w:t>
+      </w:r>
+      <w:r>
+        <w:rPr>
+          <w:lang w:val="it-IT"/>
+        </w:rPr>
+        <w:t>r la realizzazione del progetto</w:t>
+      </w:r>
+      <w:r>
+        <w:rPr>
+          <w:lang w:val="it-IT"/>
+        </w:rPr>
+        <w:t xml:space="preserve"> e eventuali dipendenze</w:t>
+      </w:r>
+      <w:r>
+        <w:rPr>
+          <w:lang w:val="it-IT"/>
+        </w:rPr>
+        <w:t>.</w:t>
       </w:r>
     </w:p>
     <w:p>
       <w:pPr>
         <w:pStyle w:val="Titolo3"/>
       </w:pPr>
-      <w:bookmarkStart w:id="12" w:name="_Toc413411419"/>
-      <w:bookmarkStart w:id="13" w:name="_Toc94790452"/>
-      <w:r>
-        <w:t>Software</w:t>
-      </w:r>
-      <w:bookmarkEnd w:id="12"/>
+      <w:bookmarkStart w:id="13" w:name="_Toc413411420"/>
+      <w:bookmarkStart w:id="14" w:name="_Toc94790453"/>
+      <w:r>
+        <w:t>Hardware</w:t>
+      </w:r>
       <w:bookmarkEnd w:id="13"/>
-    </w:p>
-    <w:p>
-      <w:pPr>
-        <w:rPr>
-          <w:lang w:val="it-IT"/>
-        </w:rPr>
-      </w:pPr>
-      <w:r>
-        <w:rPr>
-          <w:lang w:val="it-IT"/>
-        </w:rPr>
-        <w:t xml:space="preserve">SDK, librerie, </w:t>
-      </w:r>
-      <w:proofErr w:type="spellStart"/>
-      <w:r>
-        <w:rPr>
-          <w:lang w:val="it-IT"/>
-        </w:rPr>
-        <w:t>tools</w:t>
-      </w:r>
-      <w:proofErr w:type="spellEnd"/>
-      <w:r>
-        <w:rPr>
-          <w:lang w:val="it-IT"/>
-        </w:rPr>
-        <w:t xml:space="preserve"> utilizzati pe</w:t>
-      </w:r>
-      <w:r>
-        <w:rPr>
-          <w:lang w:val="it-IT"/>
-        </w:rPr>
-        <w:t>r la realizzazione del progetto</w:t>
-      </w:r>
-      <w:r>
-        <w:rPr>
-          <w:lang w:val="it-IT"/>
-        </w:rPr>
-        <w:t xml:space="preserve"> e eventuali dipendenze</w:t>
-      </w:r>
-      <w:r>
-        <w:rPr>
-          <w:lang w:val="it-IT"/>
-        </w:rPr>
-        <w:t>.</w:t>
-      </w:r>
-    </w:p>
-    <w:p>
-      <w:pPr>
-        <w:pStyle w:val="Titolo3"/>
-      </w:pPr>
-      <w:bookmarkStart w:id="14" w:name="_Toc413411420"/>
-      <w:bookmarkStart w:id="15" w:name="_Toc94790453"/>
-      <w:r>
-        <w:t>Hardware</w:t>
-      </w:r>
       <w:bookmarkEnd w:id="14"/>
+    </w:p>
+    <w:p>
+      <w:pPr>
+        <w:rPr>
+          <w:lang w:val="it-IT"/>
+        </w:rPr>
+      </w:pPr>
+    </w:p>
+    <w:p>
+      <w:pPr>
+        <w:rPr>
+          <w:lang w:val="it-IT"/>
+        </w:rPr>
+      </w:pPr>
+      <w:r>
+        <w:rPr>
+          <w:lang w:val="it-IT"/>
+        </w:rPr>
+        <w:t xml:space="preserve">Su quale piattaforma dovrà essere eseguito il prodotto? Che hardware particolare è coinvolto nel progetto? Che particolarità e limitazioni presenta? Che </w:t>
+      </w:r>
+      <w:r>
+        <w:rPr>
+          <w:lang w:val="it-IT"/>
+        </w:rPr>
+        <w:t>HW</w:t>
+      </w:r>
+      <w:r>
+        <w:rPr>
+          <w:lang w:val="it-IT"/>
+        </w:rPr>
+        <w:t xml:space="preserve"> sarà disponibile durante lo sviluppo?</w:t>
+      </w:r>
+    </w:p>
+    <w:p>
+      <w:pPr>
+        <w:pStyle w:val="Titolo1"/>
+      </w:pPr>
+      <w:bookmarkStart w:id="15" w:name="_Toc429059808"/>
+      <w:bookmarkStart w:id="16" w:name="_Toc94790454"/>
+      <w:r>
+        <w:t>Progettazione</w:t>
+      </w:r>
       <w:bookmarkEnd w:id="15"/>
-    </w:p>
-    <w:p>
-      <w:pPr>
-        <w:rPr>
-          <w:lang w:val="it-IT"/>
-        </w:rPr>
-      </w:pPr>
-    </w:p>
-    <w:p>
-      <w:pPr>
-        <w:rPr>
-          <w:lang w:val="it-IT"/>
-        </w:rPr>
-      </w:pPr>
-      <w:r>
-        <w:rPr>
-          <w:lang w:val="it-IT"/>
-        </w:rPr>
-        <w:t xml:space="preserve">Su quale piattaforma dovrà essere eseguito il prodotto? Che hardware particolare è coinvolto nel progetto? Che particolarità e limitazioni presenta? Che </w:t>
-      </w:r>
-      <w:r>
-        <w:rPr>
-          <w:lang w:val="it-IT"/>
-        </w:rPr>
-        <w:t>HW</w:t>
-      </w:r>
-      <w:r>
-        <w:rPr>
-          <w:lang w:val="it-IT"/>
-        </w:rPr>
-        <w:t xml:space="preserve"> sarà disponibile durante lo sviluppo?</w:t>
-      </w:r>
-    </w:p>
-    <w:p>
-      <w:pPr>
-        <w:pStyle w:val="Titolo1"/>
-      </w:pPr>
-      <w:bookmarkStart w:id="16" w:name="_Toc429059808"/>
-      <w:bookmarkStart w:id="17" w:name="_Toc94790454"/>
-      <w:r>
-        <w:t>Progettazione</w:t>
-      </w:r>
       <w:bookmarkEnd w:id="16"/>
+    </w:p>
+    <w:p>
+      <w:pPr>
+        <w:rPr>
+          <w:lang w:val="it-IT"/>
+        </w:rPr>
+      </w:pPr>
+      <w:r>
+        <w:rPr>
+          <w:lang w:val="it-IT"/>
+        </w:rPr>
+        <w:t>Questo capitolo descrive esaustivamente come deve essere realizzato il prodotto fin nei suoi dettagli. Una buona progettazione permette all’esecutore di evitare fraintendimenti e imprecisioni nell’implementazione del prodotto.</w:t>
+      </w:r>
+    </w:p>
+    <w:p>
+      <w:pPr>
+        <w:rPr>
+          <w:lang w:val="it-IT"/>
+        </w:rPr>
+      </w:pPr>
+    </w:p>
+    <w:p>
+      <w:pPr>
+        <w:pStyle w:val="Titolo2"/>
+      </w:pPr>
+      <w:bookmarkStart w:id="17" w:name="_Toc429059809"/>
+      <w:bookmarkStart w:id="18" w:name="_Toc94790455"/>
+      <w:r>
+        <w:t>Design dell’architettura del sistema</w:t>
+      </w:r>
       <w:bookmarkEnd w:id="17"/>
-    </w:p>
-    <w:p>
-      <w:pPr>
-        <w:rPr>
-          <w:lang w:val="it-IT"/>
-        </w:rPr>
-      </w:pPr>
-      <w:r>
-        <w:rPr>
-          <w:lang w:val="it-IT"/>
-        </w:rPr>
-        <w:t>Questo capitolo descrive esaustivamente come deve essere realizzato il prodotto fin nei suoi dettagli. Una buona progettazione permette all’esecutore di evitare fraintendimenti e imprecisioni nell’implementazione del prodotto.</w:t>
-      </w:r>
-    </w:p>
-    <w:p>
-      <w:pPr>
-        <w:rPr>
-          <w:lang w:val="it-IT"/>
-        </w:rPr>
-      </w:pPr>
-    </w:p>
-    <w:p>
-      <w:pPr>
-        <w:pStyle w:val="Titolo2"/>
-      </w:pPr>
-      <w:bookmarkStart w:id="18" w:name="_Toc429059809"/>
-      <w:bookmarkStart w:id="19" w:name="_Toc94790455"/>
-      <w:r>
-        <w:t>Design dell’architettura del sistema</w:t>
-      </w:r>
       <w:bookmarkEnd w:id="18"/>
-      <w:bookmarkEnd w:id="19"/>
     </w:p>
     <w:p>
       <w:pPr>
@@ -6359,118 +6330,185 @@
       <w:pPr>
         <w:pStyle w:val="Titolo2"/>
       </w:pPr>
-      <w:bookmarkStart w:id="20" w:name="_Toc429059810"/>
-      <w:bookmarkStart w:id="21" w:name="_Toc94790456"/>
+      <w:bookmarkStart w:id="19" w:name="_Toc429059810"/>
+      <w:bookmarkStart w:id="20" w:name="_Toc94790456"/>
       <w:r>
         <w:t>Design dei dati</w:t>
       </w:r>
       <w:r>
         <w:t xml:space="preserve"> e database</w:t>
       </w:r>
+      <w:bookmarkEnd w:id="19"/>
       <w:bookmarkEnd w:id="20"/>
+    </w:p>
+    <w:p>
+      <w:pPr>
+        <w:rPr>
+          <w:lang w:val="it-IT"/>
+        </w:rPr>
+      </w:pPr>
+      <w:r>
+        <w:rPr>
+          <w:lang w:val="it-IT"/>
+        </w:rPr>
+        <w:t xml:space="preserve">Descrizione delle strutture di dati utilizzate dal programma in base agli attributi e le </w:t>
+      </w:r>
+      <w:r>
+        <w:rPr>
+          <w:lang w:val="it-IT"/>
+        </w:rPr>
+        <w:t>relazioni degli oggetti in uso.</w:t>
+      </w:r>
+    </w:p>
+    <w:p>
+      <w:pPr>
+        <w:rPr>
+          <w:lang w:val="it-IT"/>
+        </w:rPr>
+      </w:pPr>
+      <w:r>
+        <w:rPr>
+          <w:lang w:val="it-IT"/>
+        </w:rPr>
+        <w:t>Schema E-R, schema logico e descrizione.</w:t>
+      </w:r>
+    </w:p>
+    <w:p>
+      <w:pPr>
+        <w:rPr>
+          <w:lang w:val="it-IT"/>
+        </w:rPr>
+      </w:pPr>
+      <w:r>
+        <w:rPr>
+          <w:lang w:val="it-IT"/>
+        </w:rPr>
+        <w:t>Se il diagramma E-R viene modificato, sulla doc dovrà apparire l’ultima versione, mentre le vecchie saranno sui diari.</w:t>
+      </w:r>
+    </w:p>
+    <w:p>
+      <w:pPr>
+        <w:pStyle w:val="Titolo2"/>
+      </w:pPr>
+      <w:bookmarkStart w:id="21" w:name="_Toc429059811"/>
+      <w:bookmarkStart w:id="22" w:name="_Toc94790457"/>
+      <w:r>
+        <w:lastRenderedPageBreak/>
+        <w:t>Design delle interfacce</w:t>
+      </w:r>
       <w:bookmarkEnd w:id="21"/>
-    </w:p>
-    <w:p>
-      <w:pPr>
-        <w:rPr>
-          <w:lang w:val="it-IT"/>
-        </w:rPr>
-      </w:pPr>
-      <w:r>
-        <w:rPr>
-          <w:lang w:val="it-IT"/>
-        </w:rPr>
-        <w:t xml:space="preserve">Descrizione delle strutture di dati utilizzate dal programma in base agli attributi e le </w:t>
-      </w:r>
-      <w:r>
-        <w:rPr>
-          <w:lang w:val="it-IT"/>
-        </w:rPr>
-        <w:t>relazioni degli oggetti in uso.</w:t>
-      </w:r>
-    </w:p>
-    <w:p>
-      <w:pPr>
-        <w:rPr>
-          <w:lang w:val="it-IT"/>
-        </w:rPr>
-      </w:pPr>
-      <w:r>
-        <w:rPr>
-          <w:lang w:val="it-IT"/>
-        </w:rPr>
-        <w:t>Schema E-R, schema logico e descrizione.</w:t>
-      </w:r>
-    </w:p>
-    <w:p>
-      <w:pPr>
-        <w:rPr>
-          <w:lang w:val="it-IT"/>
-        </w:rPr>
-      </w:pPr>
-      <w:r>
-        <w:rPr>
-          <w:lang w:val="it-IT"/>
-        </w:rPr>
-        <w:t>Se il diagramma E-R viene modificato, sulla doc dovrà apparire l’ultima versione, mentre le vecchie saranno sui diari.</w:t>
+      <w:bookmarkEnd w:id="22"/>
+    </w:p>
+    <w:p>
+      <w:pPr>
+        <w:jc w:val="center"/>
+        <w:rPr>
+          <w:lang w:val="it-IT"/>
+        </w:rPr>
+      </w:pPr>
+      <w:r>
+        <w:rPr>
+          <w:noProof/>
+          <w:lang w:val="it-IT"/>
+        </w:rPr>
+        <w:drawing>
+          <wp:inline distT="0" distB="0" distL="0" distR="0" wp14:anchorId="099BB93A" wp14:editId="20739013">
+            <wp:extent cx="5838825" cy="3909653"/>
+            <wp:effectExtent l="0" t="0" r="0" b="0"/>
+            <wp:docPr id="4" name="Immagine 4"/>
+            <wp:cNvGraphicFramePr>
+              <a:graphicFrameLocks xmlns:a="http://schemas.openxmlformats.org/drawingml/2006/main" noChangeAspect="1"/>
+            </wp:cNvGraphicFramePr>
+            <a:graphic xmlns:a="http://schemas.openxmlformats.org/drawingml/2006/main">
+              <a:graphicData uri="http://schemas.openxmlformats.org/drawingml/2006/picture">
+                <pic:pic xmlns:pic="http://schemas.openxmlformats.org/drawingml/2006/picture">
+                  <pic:nvPicPr>
+                    <pic:cNvPr id="0" name="Picture 2"/>
+                    <pic:cNvPicPr>
+                      <a:picLocks noChangeAspect="1" noChangeArrowheads="1"/>
+                    </pic:cNvPicPr>
+                  </pic:nvPicPr>
+                  <pic:blipFill rotWithShape="1">
+                    <a:blip r:embed="rId14">
+                      <a:extLst>
+                        <a:ext uri="{28A0092B-C50C-407E-A947-70E740481C1C}">
+                          <a14:useLocalDpi xmlns:a14="http://schemas.microsoft.com/office/drawing/2010/main" val="0"/>
+                        </a:ext>
+                      </a:extLst>
+                    </a:blip>
+                    <a:srcRect l="2804" t="1370" r="8567" b="11643"/>
+                    <a:stretch/>
+                  </pic:blipFill>
+                  <pic:spPr bwMode="auto">
+                    <a:xfrm>
+                      <a:off x="0" y="0"/>
+                      <a:ext cx="5922555" cy="3965719"/>
+                    </a:xfrm>
+                    <a:prstGeom prst="rect">
+                      <a:avLst/>
+                    </a:prstGeom>
+                    <a:noFill/>
+                    <a:ln>
+                      <a:noFill/>
+                    </a:ln>
+                    <a:extLst>
+                      <a:ext uri="{53640926-AAD7-44D8-BBD7-CCE9431645EC}">
+                        <a14:shadowObscured xmlns:a14="http://schemas.microsoft.com/office/drawing/2010/main"/>
+                      </a:ext>
+                    </a:extLst>
+                  </pic:spPr>
+                </pic:pic>
+              </a:graphicData>
+            </a:graphic>
+          </wp:inline>
+        </w:drawing>
+      </w:r>
+    </w:p>
+    <w:p>
+      <w:pPr>
+        <w:jc w:val="center"/>
+        <w:rPr>
+          <w:lang w:val="it-IT"/>
+        </w:rPr>
+      </w:pPr>
+    </w:p>
+    <w:p>
+      <w:pPr>
+        <w:rPr>
+          <w:lang w:val="it-IT"/>
+        </w:rPr>
+      </w:pPr>
+      <w:r>
+        <w:rPr>
+          <w:lang w:val="it-IT"/>
+        </w:rPr>
+        <w:t xml:space="preserve">Interfaccia costituita da una parte che permette </w:t>
+      </w:r>
+      <w:r>
+        <w:rPr>
+          <w:lang w:val="it-IT"/>
+        </w:rPr>
+        <w:t>la gestione del processo, dove sarà possibile cambiare percorso, far partire e fermare la scansione con tanto di visibilità della percentuale di esecuzione.</w:t>
+      </w:r>
+      <w:r>
+        <w:rPr>
+          <w:lang w:val="it-IT"/>
+        </w:rPr>
+        <w:br/>
+        <w:t>Nella seconda parte è possibile selezionare la serie e l’immagine desiderata da visualizzare.</w:t>
       </w:r>
     </w:p>
     <w:p>
       <w:pPr>
         <w:pStyle w:val="Titolo2"/>
       </w:pPr>
-      <w:bookmarkStart w:id="22" w:name="_Toc429059811"/>
-      <w:bookmarkStart w:id="23" w:name="_Toc94790457"/>
-      <w:r>
-        <w:t>Design delle interfacce</w:t>
-      </w:r>
-      <w:bookmarkEnd w:id="22"/>
+      <w:bookmarkStart w:id="23" w:name="_Toc429059812"/>
+      <w:bookmarkStart w:id="24" w:name="_Toc94790458"/>
+      <w:r>
+        <w:t>Design procedurale</w:t>
+      </w:r>
       <w:bookmarkEnd w:id="23"/>
-    </w:p>
-    <w:p>
-      <w:pPr>
-        <w:rPr>
-          <w:lang w:val="it-IT"/>
-        </w:rPr>
-      </w:pPr>
-      <w:r>
-        <w:rPr>
-          <w:lang w:val="it-IT"/>
-        </w:rPr>
-        <w:t>Descrizione delle interfacce interne ed esterne del sistema e dell’interfaccia utente. La progettazione delle interfacce è basata sulle informazioni rica</w:t>
-      </w:r>
-      <w:r>
-        <w:rPr>
-          <w:lang w:val="it-IT"/>
-        </w:rPr>
-        <w:t xml:space="preserve">vate durante la fase di analisi e realizzata tramite </w:t>
-      </w:r>
-      <w:proofErr w:type="spellStart"/>
-      <w:r>
-        <w:rPr>
-          <w:lang w:val="it-IT"/>
-        </w:rPr>
-        <w:t>mockups</w:t>
-      </w:r>
-      <w:proofErr w:type="spellEnd"/>
-      <w:r>
-        <w:rPr>
-          <w:lang w:val="it-IT"/>
-        </w:rPr>
-        <w:t>.</w:t>
-      </w:r>
-    </w:p>
-    <w:p>
-      <w:pPr>
-        <w:pStyle w:val="Titolo2"/>
-      </w:pPr>
-      <w:bookmarkStart w:id="24" w:name="_Toc429059812"/>
-      <w:bookmarkStart w:id="25" w:name="_Toc94790458"/>
-      <w:r>
-        <w:t>Design procedurale</w:t>
-      </w:r>
       <w:bookmarkEnd w:id="24"/>
-      <w:bookmarkEnd w:id="25"/>
     </w:p>
     <w:p>
       <w:pPr>
@@ -6545,7 +6583,6 @@
         <w:rPr>
           <w:lang w:val="it-IT"/>
         </w:rPr>
-        <w:lastRenderedPageBreak/>
         <w:t>Classi e metodi.</w:t>
       </w:r>
     </w:p>
@@ -6639,6 +6676,8 @@
       <w:r>
         <w:br w:type="page"/>
       </w:r>
+      <w:bookmarkStart w:id="25" w:name="_GoBack"/>
+      <w:bookmarkEnd w:id="25"/>
     </w:p>
     <w:p>
       <w:pPr>
@@ -8972,33 +9011,20 @@
     <w:r>
       <w:tab/>
     </w:r>
-    <w:r>
-      <w:fldChar w:fldCharType="begin"/>
-    </w:r>
-    <w:r>
-      <w:instrText xml:space="preserve"> FILENAME </w:instrText>
-    </w:r>
-    <w:r>
-      <w:fldChar w:fldCharType="separate"/>
-    </w:r>
-    <w:r>
-      <w:rPr>
-        <w:noProof/>
-      </w:rPr>
-      <w:t>DocumentazioneDeduplicatoreEdoardoRatti</w:t>
-    </w:r>
-    <w:r>
-      <w:rPr>
-        <w:noProof/>
-      </w:rPr>
-      <w:t>.docx</w:t>
-    </w:r>
-    <w:r>
-      <w:rPr>
-        <w:noProof/>
-      </w:rPr>
-      <w:fldChar w:fldCharType="end"/>
-    </w:r>
+    <w:fldSimple w:instr=" FILENAME ">
+      <w:r>
+        <w:rPr>
+          <w:noProof/>
+        </w:rPr>
+        <w:t>DocumentazioneDeduplicatoreEdoardoRatti</w:t>
+      </w:r>
+      <w:r>
+        <w:rPr>
+          <w:noProof/>
+        </w:rPr>
+        <w:t>.docx</w:t>
+      </w:r>
+    </w:fldSimple>
     <w:r>
       <w:tab/>
       <w:t xml:space="preserve">Versione: </w:t>
@@ -13414,7 +13440,7 @@
 </file>
 
 <file path=customXml/itemProps1.xml><?xml version="1.0" encoding="utf-8"?>
-<ds:datastoreItem xmlns:ds="http://schemas.openxmlformats.org/officeDocument/2006/customXml" ds:itemID="{A41C72A0-FEE9-497C-9DCC-36824E17C7DA}">
+<ds:datastoreItem xmlns:ds="http://schemas.openxmlformats.org/officeDocument/2006/customXml" ds:itemID="{B6213D1F-2100-40DD-8099-B9C14EAA504B}">
   <ds:schemaRefs>
     <ds:schemaRef ds:uri="http://schemas.openxmlformats.org/officeDocument/2006/bibliography"/>
   </ds:schemaRefs>

--- a/3_Documentazione/DocumentazioneDeduplicatoreEdoardoRatti.docx
+++ b/3_Documentazione/DocumentazioneDeduplicatoreEdoardoRatti.docx
@@ -2850,29 +2850,15 @@
           <w:rFonts w:cstheme="minorHAnsi"/>
           <w:lang w:val="it-IT"/>
         </w:rPr>
-        <w:t xml:space="preserve">09.09.2022 </w:t>
-      </w:r>
+        <w:t>09.09.2022  --</w:t>
+      </w:r>
+      <w:proofErr w:type="gramEnd"/>
       <w:r>
         <w:rPr>
           <w:rFonts w:cstheme="minorHAnsi"/>
           <w:lang w:val="it-IT"/>
         </w:rPr>
-        <w:t xml:space="preserve"> --</w:t>
-      </w:r>
-      <w:proofErr w:type="gramEnd"/>
-      <w:r>
-        <w:rPr>
-          <w:rFonts w:cstheme="minorHAnsi"/>
-          <w:lang w:val="it-IT"/>
-        </w:rPr>
-        <w:t xml:space="preserve"> </w:t>
-      </w:r>
-      <w:r>
-        <w:rPr>
-          <w:rFonts w:cstheme="minorHAnsi"/>
-          <w:lang w:val="it-IT"/>
-        </w:rPr>
-        <w:t>23.12.2022</w:t>
+        <w:t xml:space="preserve"> 23.12.2022</w:t>
       </w:r>
     </w:p>
     <w:p>
@@ -6388,7 +6374,23 @@
     </w:p>
     <w:p>
       <w:pPr>
+        <w:rPr>
+          <w:lang w:val="it-IT"/>
+        </w:rPr>
+      </w:pPr>
+      <w:r>
+        <w:rPr>
+          <w:lang w:val="it-IT"/>
+        </w:rPr>
+        <w:br w:type="page"/>
+      </w:r>
+    </w:p>
+    <w:p>
+      <w:pPr>
         <w:pStyle w:val="Titolo2"/>
+        <w:rPr>
+          <w:noProof/>
+        </w:rPr>
       </w:pPr>
       <w:bookmarkStart w:id="21" w:name="_Toc429059811"/>
       <w:bookmarkStart w:id="22" w:name="_Toc94790457"/>
@@ -6412,10 +6414,10 @@
           <w:lang w:val="it-IT"/>
         </w:rPr>
         <w:drawing>
-          <wp:inline distT="0" distB="0" distL="0" distR="0" wp14:anchorId="099BB93A" wp14:editId="20739013">
-            <wp:extent cx="5838825" cy="3909653"/>
-            <wp:effectExtent l="0" t="0" r="0" b="0"/>
-            <wp:docPr id="4" name="Immagine 4"/>
+          <wp:inline distT="0" distB="0" distL="0" distR="0" wp14:anchorId="3CAE73CC" wp14:editId="3830737C">
+            <wp:extent cx="5629275" cy="1228725"/>
+            <wp:effectExtent l="0" t="0" r="9525" b="9525"/>
+            <wp:docPr id="6" name="Immagine 6"/>
             <wp:cNvGraphicFramePr>
               <a:graphicFrameLocks xmlns:a="http://schemas.openxmlformats.org/drawingml/2006/main" noChangeAspect="1"/>
             </wp:cNvGraphicFramePr>
@@ -6423,7 +6425,7 @@
               <a:graphicData uri="http://schemas.openxmlformats.org/drawingml/2006/picture">
                 <pic:pic xmlns:pic="http://schemas.openxmlformats.org/drawingml/2006/picture">
                   <pic:nvPicPr>
-                    <pic:cNvPr id="0" name="Picture 2"/>
+                    <pic:cNvPr id="0" name="Picture 3"/>
                     <pic:cNvPicPr>
                       <a:picLocks noChangeAspect="1" noChangeArrowheads="1"/>
                     </pic:cNvPicPr>
@@ -6436,13 +6438,13 @@
                         </a:ext>
                       </a:extLst>
                     </a:blip>
-                    <a:srcRect l="2804" t="1370" r="8567" b="11643"/>
+                    <a:srcRect l="2652" r="5148" b="81805"/>
                     <a:stretch/>
                   </pic:blipFill>
                   <pic:spPr bwMode="auto">
                     <a:xfrm>
                       <a:off x="0" y="0"/>
-                      <a:ext cx="5922555" cy="3965719"/>
+                      <a:ext cx="5629275" cy="1228725"/>
                     </a:xfrm>
                     <a:prstGeom prst="rect">
                       <a:avLst/>
@@ -6490,12 +6492,207 @@
         </w:rPr>
         <w:t>la gestione del processo, dove sarà possibile cambiare percorso, far partire e fermare la scansione con tanto di visibilità della percentuale di esecuzione.</w:t>
       </w:r>
+    </w:p>
+    <w:p>
+      <w:pPr>
+        <w:rPr>
+          <w:lang w:val="it-IT"/>
+        </w:rPr>
+      </w:pPr>
+      <w:r>
+        <w:rPr>
+          <w:lang w:val="it-IT"/>
+        </w:rPr>
+        <w:t>Premendo sullo start il pulsante cambierà funzione diventando “STOP” e facendolo un'altra volta “RESTART”.</w:t>
+      </w:r>
+    </w:p>
+    <w:p>
+      <w:pPr>
+        <w:jc w:val="center"/>
+        <w:rPr>
+          <w:noProof/>
+          <w:lang w:val="it-IT"/>
+        </w:rPr>
+      </w:pPr>
+    </w:p>
+    <w:p>
+      <w:pPr>
+        <w:jc w:val="center"/>
+        <w:rPr>
+          <w:noProof/>
+          <w:lang w:val="it-IT"/>
+        </w:rPr>
+      </w:pPr>
+    </w:p>
+    <w:p>
+      <w:pPr>
+        <w:jc w:val="center"/>
+        <w:rPr>
+          <w:lang w:val="it-IT"/>
+        </w:rPr>
+      </w:pPr>
+      <w:r>
+        <w:rPr>
+          <w:noProof/>
+          <w:lang w:val="it-IT"/>
+        </w:rPr>
+        <w:drawing>
+          <wp:inline distT="0" distB="0" distL="0" distR="0" wp14:anchorId="7921A3AE" wp14:editId="25AF0D54">
+            <wp:extent cx="6105525" cy="2533650"/>
+            <wp:effectExtent l="0" t="0" r="9525" b="0"/>
+            <wp:docPr id="11" name="Immagine 11"/>
+            <wp:cNvGraphicFramePr>
+              <a:graphicFrameLocks xmlns:a="http://schemas.openxmlformats.org/drawingml/2006/main" noChangeAspect="1"/>
+            </wp:cNvGraphicFramePr>
+            <a:graphic xmlns:a="http://schemas.openxmlformats.org/drawingml/2006/main">
+              <a:graphicData uri="http://schemas.openxmlformats.org/drawingml/2006/picture">
+                <pic:pic xmlns:pic="http://schemas.openxmlformats.org/drawingml/2006/picture">
+                  <pic:nvPicPr>
+                    <pic:cNvPr id="0" name="Picture 7"/>
+                    <pic:cNvPicPr>
+                      <a:picLocks noChangeAspect="1" noChangeArrowheads="1"/>
+                    </pic:cNvPicPr>
+                  </pic:nvPicPr>
+                  <pic:blipFill rotWithShape="1">
+                    <a:blip r:embed="rId15">
+                      <a:extLst>
+                        <a:ext uri="{28A0092B-C50C-407E-A947-70E740481C1C}">
+                          <a14:useLocalDpi xmlns:a14="http://schemas.microsoft.com/office/drawing/2010/main" val="0"/>
+                        </a:ext>
+                      </a:extLst>
+                    </a:blip>
+                    <a:srcRect t="17630" b="44852"/>
+                    <a:stretch/>
+                  </pic:blipFill>
+                  <pic:spPr bwMode="auto">
+                    <a:xfrm>
+                      <a:off x="0" y="0"/>
+                      <a:ext cx="6105525" cy="2533650"/>
+                    </a:xfrm>
+                    <a:prstGeom prst="rect">
+                      <a:avLst/>
+                    </a:prstGeom>
+                    <a:noFill/>
+                    <a:ln>
+                      <a:noFill/>
+                    </a:ln>
+                    <a:extLst>
+                      <a:ext uri="{53640926-AAD7-44D8-BBD7-CCE9431645EC}">
+                        <a14:shadowObscured xmlns:a14="http://schemas.microsoft.com/office/drawing/2010/main"/>
+                      </a:ext>
+                    </a:extLst>
+                  </pic:spPr>
+                </pic:pic>
+              </a:graphicData>
+            </a:graphic>
+          </wp:inline>
+        </w:drawing>
+      </w:r>
+    </w:p>
+    <w:p>
+      <w:pPr>
+        <w:rPr>
+          <w:lang w:val="it-IT"/>
+        </w:rPr>
+      </w:pPr>
       <w:r>
         <w:rPr>
           <w:lang w:val="it-IT"/>
         </w:rPr>
         <w:br/>
-        <w:t>Nella seconda parte è possibile selezionare la serie e l’immagine desiderata da visualizzare.</w:t>
+        <w:t>Nella seconda parte è possibile selezionare la serie da visualizzare</w:t>
+      </w:r>
+      <w:r>
+        <w:rPr>
+          <w:lang w:val="it-IT"/>
+        </w:rPr>
+        <w:t xml:space="preserve"> tramite l’input della serie automatico e poi premendo sulla serie desiderata.</w:t>
+      </w:r>
+    </w:p>
+    <w:p>
+      <w:pPr>
+        <w:rPr>
+          <w:noProof/>
+          <w:lang w:val="it-IT"/>
+        </w:rPr>
+      </w:pPr>
+    </w:p>
+    <w:p>
+      <w:pPr>
+        <w:jc w:val="center"/>
+        <w:rPr>
+          <w:lang w:val="it-IT"/>
+        </w:rPr>
+      </w:pPr>
+      <w:r>
+        <w:rPr>
+          <w:noProof/>
+          <w:lang w:val="it-IT"/>
+        </w:rPr>
+        <w:drawing>
+          <wp:inline distT="0" distB="0" distL="0" distR="0" wp14:anchorId="67D72F31" wp14:editId="09009C6B">
+            <wp:extent cx="5172075" cy="2524125"/>
+            <wp:effectExtent l="0" t="0" r="9525" b="9525"/>
+            <wp:docPr id="8" name="Immagine 8"/>
+            <wp:cNvGraphicFramePr>
+              <a:graphicFrameLocks xmlns:a="http://schemas.openxmlformats.org/drawingml/2006/main" noChangeAspect="1"/>
+            </wp:cNvGraphicFramePr>
+            <a:graphic xmlns:a="http://schemas.openxmlformats.org/drawingml/2006/main">
+              <a:graphicData uri="http://schemas.openxmlformats.org/drawingml/2006/picture">
+                <pic:pic xmlns:pic="http://schemas.openxmlformats.org/drawingml/2006/picture">
+                  <pic:nvPicPr>
+                    <pic:cNvPr id="0" name="Picture 5"/>
+                    <pic:cNvPicPr>
+                      <a:picLocks noChangeAspect="1" noChangeArrowheads="1"/>
+                    </pic:cNvPicPr>
+                  </pic:nvPicPr>
+                  <pic:blipFill rotWithShape="1">
+                    <a:blip r:embed="rId14">
+                      <a:extLst>
+                        <a:ext uri="{28A0092B-C50C-407E-A947-70E740481C1C}">
+                          <a14:useLocalDpi xmlns:a14="http://schemas.microsoft.com/office/drawing/2010/main" val="0"/>
+                        </a:ext>
+                      </a:extLst>
+                    </a:blip>
+                    <a:srcRect l="2964" t="54866" r="12325" b="7757"/>
+                    <a:stretch/>
+                  </pic:blipFill>
+                  <pic:spPr bwMode="auto">
+                    <a:xfrm>
+                      <a:off x="0" y="0"/>
+                      <a:ext cx="5172075" cy="2524125"/>
+                    </a:xfrm>
+                    <a:prstGeom prst="rect">
+                      <a:avLst/>
+                    </a:prstGeom>
+                    <a:noFill/>
+                    <a:ln>
+                      <a:noFill/>
+                    </a:ln>
+                    <a:extLst>
+                      <a:ext uri="{53640926-AAD7-44D8-BBD7-CCE9431645EC}">
+                        <a14:shadowObscured xmlns:a14="http://schemas.microsoft.com/office/drawing/2010/main"/>
+                      </a:ext>
+                    </a:extLst>
+                  </pic:spPr>
+                </pic:pic>
+              </a:graphicData>
+            </a:graphic>
+          </wp:inline>
+        </w:drawing>
+      </w:r>
+    </w:p>
+    <w:p>
+      <w:pPr>
+        <w:rPr>
+          <w:lang w:val="it-IT"/>
+        </w:rPr>
+      </w:pPr>
+      <w:r>
+        <w:rPr>
+          <w:lang w:val="it-IT"/>
+        </w:rPr>
+        <w:t>Quest’ultima schermata avrà il compito di mostrare le immagini, premendo nel check si aprirà l’immagine nel resto della pagina, premendo nell’anteprima invece permetterà di aprire l’immagine.</w:t>
       </w:r>
     </w:p>
     <w:p>
@@ -6505,6 +6702,7 @@
       <w:bookmarkStart w:id="23" w:name="_Toc429059812"/>
       <w:bookmarkStart w:id="24" w:name="_Toc94790458"/>
       <w:r>
+        <w:lastRenderedPageBreak/>
         <w:t>Design procedurale</w:t>
       </w:r>
       <w:bookmarkEnd w:id="23"/>
@@ -6676,8 +6874,6 @@
       <w:r>
         <w:br w:type="page"/>
       </w:r>
-      <w:bookmarkStart w:id="25" w:name="_GoBack"/>
-      <w:bookmarkEnd w:id="25"/>
     </w:p>
     <w:p>
       <w:pPr>
@@ -6686,115 +6882,111 @@
           <w:bottom w:val="single" w:sz="4" w:space="1" w:color="auto"/>
         </w:pBdr>
       </w:pPr>
-      <w:bookmarkStart w:id="26" w:name="_Toc461179222"/>
-      <w:bookmarkStart w:id="27" w:name="_Toc94790459"/>
+      <w:bookmarkStart w:id="25" w:name="_Toc461179222"/>
+      <w:bookmarkStart w:id="26" w:name="_Toc94790459"/>
       <w:r>
         <w:lastRenderedPageBreak/>
         <w:t>Implementazione</w:t>
       </w:r>
+      <w:bookmarkEnd w:id="25"/>
       <w:bookmarkEnd w:id="26"/>
+    </w:p>
+    <w:p>
+      <w:r>
+        <w:t>In questo capitolo dovrà essere mostrato come è stato realizzato il lavoro. Questa parte può differenziarsi dalla progettazione in quanto il risultato ottenuto non per forza può essere come era stato progettato.</w:t>
+      </w:r>
+    </w:p>
+    <w:p>
+      <w:r>
+        <w:t xml:space="preserve">Sulla base di queste informazioni il lavoro svolto dovrà essere riproducibile. </w:t>
+      </w:r>
+    </w:p>
+    <w:p>
+      <w:r>
+        <w:t>In questa parte è richiesto l’inserimento di codice sorgente</w:t>
+      </w:r>
+      <w:r>
+        <w:t xml:space="preserve"> - </w:t>
+      </w:r>
+      <w:proofErr w:type="spellStart"/>
+      <w:r>
+        <w:t>P</w:t>
+      </w:r>
+      <w:r>
+        <w:t>rint</w:t>
+      </w:r>
+      <w:proofErr w:type="spellEnd"/>
+      <w:r>
+        <w:t xml:space="preserve"> </w:t>
+      </w:r>
+      <w:r>
+        <w:t>S</w:t>
+      </w:r>
+      <w:r>
+        <w:t xml:space="preserve">creen </w:t>
+      </w:r>
+      <w:r>
+        <w:t xml:space="preserve">- </w:t>
+      </w:r>
+      <w:r>
+        <w:t>di maschere solamente per quei passaggi particolarmente significativi e/o critici.</w:t>
+      </w:r>
+    </w:p>
+    <w:p>
+      <w:r>
+        <w:t>Inoltre,</w:t>
+      </w:r>
+      <w:r>
+        <w:t xml:space="preserve"> dovranno essere descritte eventuali varianti di soluzione o scelte di prodotti con motivazione delle scelte.</w:t>
+      </w:r>
+    </w:p>
+    <w:p>
+      <w:r>
+        <w:t>Non deve apparire nessuna forma di guida d’uso di librerie o di componenti utilizzati. Eventualmente questa va allegata.</w:t>
+      </w:r>
+    </w:p>
+    <w:p>
+      <w:r>
+        <w:t>Per eventuali dettagli si possono inserire riferimenti ai diari.</w:t>
+      </w:r>
+    </w:p>
+    <w:p>
+      <w:r>
+        <w:br w:type="page"/>
+      </w:r>
+    </w:p>
+    <w:p/>
+    <w:p>
+      <w:pPr>
+        <w:pStyle w:val="Titolo1"/>
+        <w:rPr>
+          <w:lang w:val="it-IT"/>
+        </w:rPr>
+      </w:pPr>
+      <w:bookmarkStart w:id="27" w:name="_Toc461179223"/>
+      <w:bookmarkStart w:id="28" w:name="_Toc94790460"/>
+      <w:r>
+        <w:rPr>
+          <w:lang w:val="it-IT"/>
+        </w:rPr>
+        <w:t>Test</w:t>
+      </w:r>
       <w:bookmarkEnd w:id="27"/>
-    </w:p>
-    <w:p>
-      <w:r>
-        <w:t>In questo capitolo dovrà essere mostrato come è stato realizzato il lavoro. Questa parte può differenziarsi dalla progettazione in quanto il risultato ottenuto non per forza può essere come era stato progettato.</w:t>
-      </w:r>
-    </w:p>
-    <w:p>
-      <w:r>
-        <w:t xml:space="preserve">Sulla base di queste informazioni il lavoro svolto dovrà essere riproducibile. </w:t>
-      </w:r>
-    </w:p>
-    <w:p>
-      <w:r>
-        <w:t>In questa parte è richiesto l’inserimento di codice sorgente</w:t>
-      </w:r>
-      <w:r>
-        <w:t xml:space="preserve"> - </w:t>
-      </w:r>
-      <w:proofErr w:type="spellStart"/>
-      <w:r>
-        <w:t>P</w:t>
-      </w:r>
-      <w:r>
-        <w:t>rint</w:t>
-      </w:r>
-      <w:proofErr w:type="spellEnd"/>
-      <w:r>
-        <w:t xml:space="preserve"> </w:t>
-      </w:r>
-      <w:r>
-        <w:t>S</w:t>
-      </w:r>
-      <w:r>
-        <w:t xml:space="preserve">creen </w:t>
-      </w:r>
-      <w:r>
-        <w:t xml:space="preserve">- </w:t>
-      </w:r>
-      <w:r>
-        <w:t>di maschere solamente per quei passaggi particolarmente significativi e/o critici.</w:t>
-      </w:r>
-    </w:p>
-    <w:p>
-      <w:r>
-        <w:t>Inoltre,</w:t>
-      </w:r>
-      <w:r>
-        <w:t xml:space="preserve"> dovranno essere descritte eventuali varianti di soluzione o scelte di prodotti con motivazione delle scelte.</w:t>
-      </w:r>
-    </w:p>
-    <w:p>
-      <w:r>
-        <w:t>Non deve apparire nessuna forma di guida d’uso di librerie o di componenti utilizzati. Eventualmente questa va allegata.</w:t>
-      </w:r>
-    </w:p>
-    <w:p>
-      <w:r>
-        <w:t>Per eventuali dettagli si possono inserire riferimenti ai diari.</w:t>
-      </w:r>
-    </w:p>
-    <w:p>
-      <w:pPr>
-        <w:pStyle w:val="Titolo1"/>
-        <w:rPr>
-          <w:lang w:val="it-IT"/>
-        </w:rPr>
-      </w:pPr>
-      <w:bookmarkStart w:id="28" w:name="_Toc461179223"/>
-      <w:bookmarkStart w:id="29" w:name="_Toc94790460"/>
-      <w:r>
-        <w:rPr>
-          <w:lang w:val="it-IT"/>
-        </w:rPr>
-        <w:t>Test</w:t>
-      </w:r>
       <w:bookmarkEnd w:id="28"/>
+    </w:p>
+    <w:p>
+      <w:pPr>
+        <w:pStyle w:val="Titolo2"/>
+      </w:pPr>
+      <w:bookmarkStart w:id="29" w:name="_Toc461179224"/>
+      <w:bookmarkStart w:id="30" w:name="_Toc94790461"/>
+      <w:r>
+        <w:t>Protocollo di test</w:t>
+      </w:r>
       <w:bookmarkEnd w:id="29"/>
-    </w:p>
-    <w:p>
-      <w:pPr>
-        <w:pStyle w:val="Titolo2"/>
-      </w:pPr>
-      <w:bookmarkStart w:id="30" w:name="_Toc461179224"/>
-      <w:bookmarkStart w:id="31" w:name="_Toc94790461"/>
-      <w:r>
-        <w:t>Protocollo di test</w:t>
-      </w:r>
       <w:bookmarkEnd w:id="30"/>
-      <w:bookmarkEnd w:id="31"/>
-    </w:p>
-    <w:p>
-      <w:pPr>
-        <w:rPr>
-          <w:lang w:val="it-IT"/>
-        </w:rPr>
-      </w:pPr>
-      <w:r>
-        <w:rPr>
-          <w:lang w:val="it-IT"/>
-        </w:rPr>
-        <w:t>Definire in modo accurato tutti i test che devono essere realizzati per garantire l’adempimento delle richieste formulate nei requisiti. I test fungono da garanzia di qualità del prodotto. Ogni test deve essere ripetibile alle stesse condizioni.</w:t>
+      <w:r>
+        <w:t>¨</w:t>
       </w:r>
     </w:p>
     <w:p>
@@ -6904,7 +7096,14 @@
                 <w:sz w:val="18"/>
                 <w:szCs w:val="18"/>
               </w:rPr>
-              <w:t>TC-001</w:t>
+              <w:t>TC-00</w:t>
+            </w:r>
+            <w:r>
+              <w:rPr>
+                <w:sz w:val="18"/>
+                <w:szCs w:val="18"/>
+              </w:rPr>
+              <w:t>1</w:t>
             </w:r>
           </w:p>
           <w:p>
@@ -6918,7 +7117,14 @@
                 <w:sz w:val="18"/>
                 <w:szCs w:val="18"/>
               </w:rPr>
-              <w:t>REQ-012</w:t>
+              <w:t>REQ-0</w:t>
+            </w:r>
+            <w:r>
+              <w:rPr>
+                <w:sz w:val="18"/>
+                <w:szCs w:val="18"/>
+              </w:rPr>
+              <w:t>01</w:t>
             </w:r>
           </w:p>
         </w:tc>
@@ -6975,13 +7181,47 @@
                 <w:szCs w:val="18"/>
               </w:rPr>
             </w:pPr>
-            <w:r>
-              <w:rPr>
-                <w:sz w:val="18"/>
-                <w:szCs w:val="18"/>
-              </w:rPr>
-              <w:t>Import a card with KIC, KID and KIK keys, but not shown with the GUI</w:t>
-            </w:r>
+            <w:proofErr w:type="spellStart"/>
+            <w:r>
+              <w:rPr>
+                <w:sz w:val="18"/>
+                <w:szCs w:val="18"/>
+              </w:rPr>
+              <w:t>Rilevamento</w:t>
+            </w:r>
+            <w:proofErr w:type="spellEnd"/>
+            <w:r>
+              <w:rPr>
+                <w:sz w:val="18"/>
+                <w:szCs w:val="18"/>
+              </w:rPr>
+              <w:t xml:space="preserve"> </w:t>
+            </w:r>
+            <w:proofErr w:type="spellStart"/>
+            <w:r>
+              <w:rPr>
+                <w:sz w:val="18"/>
+                <w:szCs w:val="18"/>
+              </w:rPr>
+              <w:t>formato</w:t>
+            </w:r>
+            <w:proofErr w:type="spellEnd"/>
+            <w:r>
+              <w:rPr>
+                <w:sz w:val="18"/>
+                <w:szCs w:val="18"/>
+              </w:rPr>
+              <w:t xml:space="preserve"> </w:t>
+            </w:r>
+            <w:proofErr w:type="spellStart"/>
+            <w:r>
+              <w:rPr>
+                <w:sz w:val="18"/>
+                <w:szCs w:val="18"/>
+              </w:rPr>
+              <w:t>immagini</w:t>
+            </w:r>
+            <w:proofErr w:type="spellEnd"/>
           </w:p>
         </w:tc>
       </w:tr>
@@ -7039,12 +7279,108 @@
                 <w:szCs w:val="18"/>
               </w:rPr>
             </w:pPr>
-            <w:r>
-              <w:rPr>
-                <w:sz w:val="18"/>
-                <w:szCs w:val="18"/>
-              </w:rPr>
-              <w:t>Import a card with KIC, KID and KIK keys with no obfuscation, but not shown with the GUI</w:t>
+            <w:proofErr w:type="spellStart"/>
+            <w:r>
+              <w:rPr>
+                <w:sz w:val="18"/>
+                <w:szCs w:val="18"/>
+              </w:rPr>
+              <w:t>Controllo</w:t>
+            </w:r>
+            <w:proofErr w:type="spellEnd"/>
+            <w:r>
+              <w:rPr>
+                <w:sz w:val="18"/>
+                <w:szCs w:val="18"/>
+              </w:rPr>
+              <w:t xml:space="preserve"> se </w:t>
+            </w:r>
+            <w:proofErr w:type="spellStart"/>
+            <w:r>
+              <w:rPr>
+                <w:sz w:val="18"/>
+                <w:szCs w:val="18"/>
+              </w:rPr>
+              <w:t>l’immagin</w:t>
+            </w:r>
+            <w:r>
+              <w:rPr>
+                <w:sz w:val="18"/>
+                <w:szCs w:val="18"/>
+              </w:rPr>
+              <w:t>i</w:t>
+            </w:r>
+            <w:proofErr w:type="spellEnd"/>
+            <w:r>
+              <w:rPr>
+                <w:sz w:val="18"/>
+                <w:szCs w:val="18"/>
+              </w:rPr>
+              <w:t xml:space="preserve"> </w:t>
+            </w:r>
+            <w:proofErr w:type="spellStart"/>
+            <w:r>
+              <w:rPr>
+                <w:sz w:val="18"/>
+                <w:szCs w:val="18"/>
+              </w:rPr>
+              <w:t>hanno</w:t>
+            </w:r>
+            <w:proofErr w:type="spellEnd"/>
+            <w:r>
+              <w:rPr>
+                <w:sz w:val="18"/>
+                <w:szCs w:val="18"/>
+              </w:rPr>
+              <w:t xml:space="preserve"> un </w:t>
+            </w:r>
+            <w:proofErr w:type="spellStart"/>
+            <w:r>
+              <w:rPr>
+                <w:sz w:val="18"/>
+                <w:szCs w:val="18"/>
+              </w:rPr>
+              <w:t>formato</w:t>
+            </w:r>
+            <w:proofErr w:type="spellEnd"/>
+            <w:r>
+              <w:rPr>
+                <w:sz w:val="18"/>
+                <w:szCs w:val="18"/>
+              </w:rPr>
+              <w:t xml:space="preserve"> </w:t>
+            </w:r>
+            <w:proofErr w:type="spellStart"/>
+            <w:r>
+              <w:rPr>
+                <w:sz w:val="18"/>
+                <w:szCs w:val="18"/>
+              </w:rPr>
+              <w:t>supportato</w:t>
+            </w:r>
+            <w:proofErr w:type="spellEnd"/>
+            <w:r>
+              <w:rPr>
+                <w:sz w:val="18"/>
+                <w:szCs w:val="18"/>
+              </w:rPr>
+              <w:t xml:space="preserve"> e </w:t>
+            </w:r>
+            <w:proofErr w:type="spellStart"/>
+            <w:r>
+              <w:rPr>
+                <w:sz w:val="18"/>
+                <w:szCs w:val="18"/>
+              </w:rPr>
+              <w:t>uguale</w:t>
+            </w:r>
+            <w:proofErr w:type="spellEnd"/>
+            <w:r>
+              <w:rPr>
+                <w:sz w:val="18"/>
+                <w:szCs w:val="18"/>
+              </w:rPr>
+              <w:t xml:space="preserve"> </w:t>
             </w:r>
           </w:p>
         </w:tc>
@@ -7103,21 +7439,13 @@
                 <w:szCs w:val="18"/>
               </w:rPr>
             </w:pPr>
-            <w:r>
-              <w:rPr>
-                <w:sz w:val="18"/>
-                <w:szCs w:val="18"/>
-              </w:rPr>
-              <w:t xml:space="preserve">Store on local PC: Profile_1.2.001.xml (appendix </w:t>
-            </w:r>
             <w:proofErr w:type="spellStart"/>
             <w:r>
               <w:rPr>
                 <w:sz w:val="18"/>
                 <w:szCs w:val="18"/>
-                <w:highlight w:val="red"/>
-              </w:rPr>
-              <w:t>n_n</w:t>
+              </w:rPr>
+              <w:t>Funzionamento</w:t>
             </w:r>
             <w:proofErr w:type="spellEnd"/>
             <w:r>
@@ -7125,40 +7453,7 @@
                 <w:sz w:val="18"/>
                 <w:szCs w:val="18"/>
               </w:rPr>
-              <w:t xml:space="preserve">) and Cards_1.2.001.txt (appendix </w:t>
-            </w:r>
-            <w:proofErr w:type="spellStart"/>
-            <w:r>
-              <w:rPr>
-                <w:sz w:val="18"/>
-                <w:szCs w:val="18"/>
-                <w:highlight w:val="red"/>
-              </w:rPr>
-              <w:t>n_n</w:t>
-            </w:r>
-            <w:proofErr w:type="spellEnd"/>
-            <w:r>
-              <w:rPr>
-                <w:sz w:val="18"/>
-                <w:szCs w:val="18"/>
-              </w:rPr>
-              <w:t>).</w:t>
-            </w:r>
-          </w:p>
-          <w:p>
-            <w:pPr>
-              <w:pStyle w:val="BodyTextChar"/>
-              <w:rPr>
-                <w:sz w:val="18"/>
-                <w:szCs w:val="18"/>
-              </w:rPr>
-            </w:pPr>
-            <w:r>
-              <w:rPr>
-                <w:sz w:val="18"/>
-                <w:szCs w:val="18"/>
-              </w:rPr>
-              <w:t>PIN (OTA_VIEW_PIN_PUK_KEY) and ADM (OTA_VIEW_ADM_KEY) user right not set.</w:t>
+              <w:t xml:space="preserve"> GUI</w:t>
             </w:r>
           </w:p>
         </w:tc>
@@ -7216,156 +7511,18 @@
                 <w:ilvl w:val="0"/>
                 <w:numId w:val="17"/>
               </w:numPr>
-              <w:ind w:left="357" w:hanging="357"/>
               <w:rPr>
                 <w:sz w:val="18"/>
                 <w:szCs w:val="18"/>
               </w:rPr>
             </w:pPr>
-            <w:r>
-              <w:rPr>
-                <w:sz w:val="18"/>
-                <w:szCs w:val="18"/>
-              </w:rPr>
-              <w:t xml:space="preserve">Go to “Cards manager” menu, </w:t>
-            </w:r>
-            <w:r>
-              <w:rPr>
-                <w:sz w:val="18"/>
-                <w:szCs w:val="18"/>
-              </w:rPr>
-              <w:br/>
-              <w:t>in main page click “Import Profiles” link,</w:t>
-            </w:r>
-            <w:r>
-              <w:rPr>
-                <w:sz w:val="18"/>
-                <w:szCs w:val="18"/>
-              </w:rPr>
-              <w:br/>
-              <w:t>Select the “1.2.001.xml” file,</w:t>
-            </w:r>
-            <w:r>
-              <w:rPr>
-                <w:sz w:val="18"/>
-                <w:szCs w:val="18"/>
-              </w:rPr>
-              <w:br/>
-              <w:t>Import the Profile</w:t>
-            </w:r>
-          </w:p>
-          <w:p>
-            <w:pPr>
-              <w:pStyle w:val="BodyTextChar"/>
-              <w:numPr>
-                <w:ilvl w:val="0"/>
-                <w:numId w:val="17"/>
-              </w:numPr>
-              <w:ind w:left="357" w:hanging="357"/>
-              <w:rPr>
-                <w:sz w:val="18"/>
-                <w:szCs w:val="18"/>
-              </w:rPr>
-            </w:pPr>
-            <w:r>
-              <w:rPr>
-                <w:sz w:val="18"/>
-                <w:szCs w:val="18"/>
-              </w:rPr>
-              <w:t xml:space="preserve">Go to “Cards manager” menu, </w:t>
-            </w:r>
-            <w:r>
-              <w:rPr>
-                <w:sz w:val="18"/>
-                <w:szCs w:val="18"/>
-              </w:rPr>
-              <w:br/>
-              <w:t>in main page click “Import Cards” link,</w:t>
-            </w:r>
-            <w:r>
-              <w:rPr>
-                <w:sz w:val="18"/>
-                <w:szCs w:val="18"/>
-              </w:rPr>
-              <w:br/>
-              <w:t>Select the “1.2.001.txt” file,</w:t>
-            </w:r>
-            <w:r>
-              <w:rPr>
-                <w:sz w:val="18"/>
-                <w:szCs w:val="18"/>
-              </w:rPr>
-              <w:br/>
-              <w:t xml:space="preserve">Delete the cards, </w:t>
-            </w:r>
-            <w:r>
-              <w:rPr>
-                <w:sz w:val="18"/>
-                <w:szCs w:val="18"/>
-              </w:rPr>
-              <w:br/>
-              <w:t>Select the “1.2.001.txt” file,</w:t>
-            </w:r>
-            <w:r>
-              <w:rPr>
-                <w:sz w:val="18"/>
-                <w:szCs w:val="18"/>
-              </w:rPr>
-              <w:br/>
-              <w:t>Import the cards</w:t>
-            </w:r>
-          </w:p>
-          <w:p>
-            <w:pPr>
-              <w:pStyle w:val="BodyTextChar"/>
-              <w:numPr>
-                <w:ilvl w:val="0"/>
-                <w:numId w:val="17"/>
-              </w:numPr>
-              <w:rPr>
-                <w:sz w:val="18"/>
-                <w:szCs w:val="18"/>
-              </w:rPr>
-            </w:pPr>
-            <w:r>
-              <w:rPr>
-                <w:sz w:val="18"/>
-                <w:szCs w:val="18"/>
-              </w:rPr>
-              <w:t>Research the “</w:t>
-            </w:r>
-            <w:r>
-              <w:rPr>
-                <w:rFonts w:eastAsia="MS Mincho" w:cs="Arial"/>
-                <w:color w:val="000000"/>
-                <w:sz w:val="18"/>
-                <w:szCs w:val="18"/>
-                <w:lang w:eastAsia="ja-JP"/>
-              </w:rPr>
-              <w:t>41795924770</w:t>
-            </w:r>
-            <w:r>
-              <w:rPr>
-                <w:sz w:val="18"/>
-                <w:szCs w:val="18"/>
-              </w:rPr>
-              <w:t>” Card,</w:t>
-            </w:r>
-            <w:r>
-              <w:rPr>
-                <w:sz w:val="18"/>
-                <w:szCs w:val="18"/>
-              </w:rPr>
-              <w:br/>
-              <w:t xml:space="preserve">Click the </w:t>
-            </w:r>
             <w:proofErr w:type="spellStart"/>
             <w:r>
               <w:rPr>
                 <w:sz w:val="18"/>
                 <w:szCs w:val="18"/>
               </w:rPr>
-              <w:t>imsi</w:t>
+              <w:t>Cominciare</w:t>
             </w:r>
             <w:proofErr w:type="spellEnd"/>
             <w:r>
@@ -7373,336 +7530,49 @@
                 <w:sz w:val="18"/>
                 <w:szCs w:val="18"/>
               </w:rPr>
-              <w:t xml:space="preserve"> card link</w:t>
-            </w:r>
-            <w:r>
-              <w:rPr>
-                <w:sz w:val="18"/>
-                <w:szCs w:val="18"/>
-              </w:rPr>
-              <w:br/>
-              <w:t>Check the card details</w:t>
-            </w:r>
-          </w:p>
-          <w:p>
-            <w:pPr>
-              <w:pStyle w:val="BodyTextChar"/>
-              <w:numPr>
-                <w:ilvl w:val="0"/>
-                <w:numId w:val="17"/>
-              </w:numPr>
-              <w:rPr>
-                <w:sz w:val="18"/>
-                <w:szCs w:val="18"/>
-              </w:rPr>
-            </w:pPr>
-            <w:r>
-              <w:rPr>
-                <w:rFonts w:eastAsia="MS Mincho" w:cs="Arial"/>
-                <w:sz w:val="18"/>
-                <w:szCs w:val="18"/>
-                <w:lang w:eastAsia="ja-JP"/>
-              </w:rPr>
-              <w:t>Execute the SQL:</w:t>
-            </w:r>
-            <w:r>
-              <w:rPr>
-                <w:rFonts w:eastAsia="MS Mincho" w:cs="Arial"/>
-                <w:sz w:val="18"/>
-                <w:szCs w:val="18"/>
-                <w:lang w:eastAsia="ja-JP"/>
-              </w:rPr>
-              <w:br/>
-            </w:r>
-            <w:r>
-              <w:rPr>
-                <w:rFonts w:ascii="Courier New" w:eastAsia="MS Mincho" w:hAnsi="Courier New" w:cs="Courier New"/>
-                <w:sz w:val="16"/>
-                <w:szCs w:val="16"/>
-                <w:lang w:eastAsia="ja-JP"/>
-              </w:rPr>
-              <w:t xml:space="preserve">SELECT </w:t>
+              <w:t xml:space="preserve"> una </w:t>
             </w:r>
             <w:proofErr w:type="spellStart"/>
             <w:r>
               <w:rPr>
-                <w:rFonts w:ascii="Courier New" w:eastAsia="MS Mincho" w:hAnsi="Courier New" w:cs="Courier New"/>
-                <w:sz w:val="16"/>
-                <w:szCs w:val="16"/>
-                <w:lang w:eastAsia="ja-JP"/>
-              </w:rPr>
-              <w:t>imsi</w:t>
+                <w:sz w:val="18"/>
+                <w:szCs w:val="18"/>
+              </w:rPr>
+              <w:t>scansione</w:t>
             </w:r>
             <w:proofErr w:type="spellEnd"/>
             <w:r>
               <w:rPr>
-                <w:rFonts w:ascii="Courier New" w:eastAsia="MS Mincho" w:hAnsi="Courier New" w:cs="Courier New"/>
-                <w:sz w:val="16"/>
-                <w:szCs w:val="16"/>
-                <w:lang w:eastAsia="ja-JP"/>
-              </w:rPr>
-              <w:t xml:space="preserve">, </w:t>
+                <w:sz w:val="18"/>
+                <w:szCs w:val="18"/>
+              </w:rPr>
+              <w:t xml:space="preserve"> con </w:t>
             </w:r>
             <w:proofErr w:type="spellStart"/>
             <w:r>
               <w:rPr>
-                <w:rFonts w:ascii="Courier New" w:eastAsia="MS Mincho" w:hAnsi="Courier New" w:cs="Courier New"/>
-                <w:sz w:val="16"/>
-                <w:szCs w:val="16"/>
-                <w:lang w:eastAsia="ja-JP"/>
-              </w:rPr>
-              <w:t>dir</w:t>
+                <w:sz w:val="18"/>
+                <w:szCs w:val="18"/>
+              </w:rPr>
+              <w:t>formati</w:t>
             </w:r>
             <w:proofErr w:type="spellEnd"/>
             <w:r>
               <w:rPr>
-                <w:rFonts w:ascii="Courier New" w:eastAsia="MS Mincho" w:hAnsi="Courier New" w:cs="Courier New"/>
-                <w:sz w:val="16"/>
-                <w:szCs w:val="16"/>
-                <w:lang w:eastAsia="ja-JP"/>
-              </w:rPr>
-              <w:t xml:space="preserve">, keyset, </w:t>
+                <w:sz w:val="18"/>
+                <w:szCs w:val="18"/>
+              </w:rPr>
+              <w:t xml:space="preserve"> </w:t>
             </w:r>
             <w:proofErr w:type="spellStart"/>
             <w:r>
               <w:rPr>
-                <w:rFonts w:ascii="Courier New" w:eastAsia="MS Mincho" w:hAnsi="Courier New" w:cs="Courier New"/>
-                <w:sz w:val="16"/>
-                <w:szCs w:val="16"/>
-                <w:lang w:eastAsia="ja-JP"/>
-              </w:rPr>
-              <w:t>cntr</w:t>
+                <w:sz w:val="18"/>
+                <w:szCs w:val="18"/>
+              </w:rPr>
+              <w:t>supportati</w:t>
             </w:r>
             <w:proofErr w:type="spellEnd"/>
-            <w:r>
-              <w:rPr>
-                <w:rFonts w:ascii="Courier New" w:eastAsia="MS Mincho" w:hAnsi="Courier New" w:cs="Courier New"/>
-                <w:sz w:val="16"/>
-                <w:szCs w:val="16"/>
-                <w:lang w:eastAsia="ja-JP"/>
-              </w:rPr>
-              <w:t xml:space="preserve">, </w:t>
-            </w:r>
-            <w:proofErr w:type="spellStart"/>
-            <w:r>
-              <w:rPr>
-                <w:rFonts w:ascii="Courier New" w:eastAsia="MS Mincho" w:hAnsi="Courier New" w:cs="Courier New"/>
-                <w:sz w:val="16"/>
-                <w:szCs w:val="16"/>
-                <w:lang w:eastAsia="ja-JP"/>
-              </w:rPr>
-              <w:t>rawtohex</w:t>
-            </w:r>
-            <w:proofErr w:type="spellEnd"/>
-            <w:r>
-              <w:rPr>
-                <w:rFonts w:ascii="Courier New" w:eastAsia="MS Mincho" w:hAnsi="Courier New" w:cs="Courier New"/>
-                <w:sz w:val="16"/>
-                <w:szCs w:val="16"/>
-                <w:lang w:eastAsia="ja-JP"/>
-              </w:rPr>
-              <w:t>(</w:t>
-            </w:r>
-            <w:proofErr w:type="spellStart"/>
-            <w:r>
-              <w:rPr>
-                <w:rFonts w:ascii="Courier New" w:eastAsia="MS Mincho" w:hAnsi="Courier New" w:cs="Courier New"/>
-                <w:sz w:val="16"/>
-                <w:szCs w:val="16"/>
-                <w:lang w:eastAsia="ja-JP"/>
-              </w:rPr>
-              <w:t>kickey</w:t>
-            </w:r>
-            <w:proofErr w:type="spellEnd"/>
-            <w:r>
-              <w:rPr>
-                <w:rFonts w:ascii="Courier New" w:eastAsia="MS Mincho" w:hAnsi="Courier New" w:cs="Courier New"/>
-                <w:sz w:val="16"/>
-                <w:szCs w:val="16"/>
-                <w:lang w:eastAsia="ja-JP"/>
-              </w:rPr>
-              <w:t xml:space="preserve">), </w:t>
-            </w:r>
-            <w:proofErr w:type="spellStart"/>
-            <w:r>
-              <w:rPr>
-                <w:rFonts w:ascii="Courier New" w:eastAsia="MS Mincho" w:hAnsi="Courier New" w:cs="Courier New"/>
-                <w:sz w:val="16"/>
-                <w:szCs w:val="16"/>
-                <w:lang w:eastAsia="ja-JP"/>
-              </w:rPr>
-              <w:t>rawtohex</w:t>
-            </w:r>
-            <w:proofErr w:type="spellEnd"/>
-            <w:r>
-              <w:rPr>
-                <w:rFonts w:ascii="Courier New" w:eastAsia="MS Mincho" w:hAnsi="Courier New" w:cs="Courier New"/>
-                <w:sz w:val="16"/>
-                <w:szCs w:val="16"/>
-                <w:lang w:eastAsia="ja-JP"/>
-              </w:rPr>
-              <w:t>(</w:t>
-            </w:r>
-            <w:proofErr w:type="spellStart"/>
-            <w:r>
-              <w:rPr>
-                <w:rFonts w:ascii="Courier New" w:eastAsia="MS Mincho" w:hAnsi="Courier New" w:cs="Courier New"/>
-                <w:sz w:val="16"/>
-                <w:szCs w:val="16"/>
-                <w:lang w:eastAsia="ja-JP"/>
-              </w:rPr>
-              <w:t>kidkey</w:t>
-            </w:r>
-            <w:proofErr w:type="spellEnd"/>
-            <w:r>
-              <w:rPr>
-                <w:rFonts w:ascii="Courier New" w:eastAsia="MS Mincho" w:hAnsi="Courier New" w:cs="Courier New"/>
-                <w:sz w:val="16"/>
-                <w:szCs w:val="16"/>
-                <w:lang w:eastAsia="ja-JP"/>
-              </w:rPr>
-              <w:t xml:space="preserve">), </w:t>
-            </w:r>
-            <w:proofErr w:type="spellStart"/>
-            <w:r>
-              <w:rPr>
-                <w:rFonts w:ascii="Courier New" w:eastAsia="MS Mincho" w:hAnsi="Courier New" w:cs="Courier New"/>
-                <w:sz w:val="16"/>
-                <w:szCs w:val="16"/>
-                <w:lang w:eastAsia="ja-JP"/>
-              </w:rPr>
-              <w:t>rawtohex</w:t>
-            </w:r>
-            <w:proofErr w:type="spellEnd"/>
-            <w:r>
-              <w:rPr>
-                <w:rFonts w:ascii="Courier New" w:eastAsia="MS Mincho" w:hAnsi="Courier New" w:cs="Courier New"/>
-                <w:sz w:val="16"/>
-                <w:szCs w:val="16"/>
-                <w:lang w:eastAsia="ja-JP"/>
-              </w:rPr>
-              <w:t>(</w:t>
-            </w:r>
-            <w:proofErr w:type="spellStart"/>
-            <w:r>
-              <w:rPr>
-                <w:rFonts w:ascii="Courier New" w:eastAsia="MS Mincho" w:hAnsi="Courier New" w:cs="Courier New"/>
-                <w:sz w:val="16"/>
-                <w:szCs w:val="16"/>
-                <w:lang w:eastAsia="ja-JP"/>
-              </w:rPr>
-              <w:t>kikkey</w:t>
-            </w:r>
-            <w:proofErr w:type="spellEnd"/>
-            <w:r>
-              <w:rPr>
-                <w:rFonts w:ascii="Courier New" w:eastAsia="MS Mincho" w:hAnsi="Courier New" w:cs="Courier New"/>
-                <w:sz w:val="16"/>
-                <w:szCs w:val="16"/>
-                <w:lang w:eastAsia="ja-JP"/>
-              </w:rPr>
-              <w:t xml:space="preserve">), </w:t>
-            </w:r>
-            <w:proofErr w:type="spellStart"/>
-            <w:r>
-              <w:rPr>
-                <w:rFonts w:ascii="Courier New" w:eastAsia="MS Mincho" w:hAnsi="Courier New" w:cs="Courier New"/>
-                <w:sz w:val="16"/>
-                <w:szCs w:val="16"/>
-                <w:lang w:eastAsia="ja-JP"/>
-              </w:rPr>
-              <w:t>rawtohex</w:t>
-            </w:r>
-            <w:proofErr w:type="spellEnd"/>
-            <w:r>
-              <w:rPr>
-                <w:rFonts w:ascii="Courier New" w:eastAsia="MS Mincho" w:hAnsi="Courier New" w:cs="Courier New"/>
-                <w:sz w:val="16"/>
-                <w:szCs w:val="16"/>
-                <w:lang w:eastAsia="ja-JP"/>
-              </w:rPr>
-              <w:t>(</w:t>
-            </w:r>
-            <w:proofErr w:type="spellStart"/>
-            <w:r>
-              <w:rPr>
-                <w:rFonts w:ascii="Courier New" w:eastAsia="MS Mincho" w:hAnsi="Courier New" w:cs="Courier New"/>
-                <w:sz w:val="16"/>
-                <w:szCs w:val="16"/>
-                <w:lang w:eastAsia="ja-JP"/>
-              </w:rPr>
-              <w:t>chv</w:t>
-            </w:r>
-            <w:proofErr w:type="spellEnd"/>
-            <w:r>
-              <w:rPr>
-                <w:rFonts w:ascii="Courier New" w:eastAsia="MS Mincho" w:hAnsi="Courier New" w:cs="Courier New"/>
-                <w:sz w:val="16"/>
-                <w:szCs w:val="16"/>
-                <w:lang w:eastAsia="ja-JP"/>
-              </w:rPr>
-              <w:t xml:space="preserve">), </w:t>
-            </w:r>
-            <w:proofErr w:type="spellStart"/>
-            <w:r>
-              <w:rPr>
-                <w:rFonts w:ascii="Courier New" w:eastAsia="MS Mincho" w:hAnsi="Courier New" w:cs="Courier New"/>
-                <w:sz w:val="16"/>
-                <w:szCs w:val="16"/>
-                <w:lang w:eastAsia="ja-JP"/>
-              </w:rPr>
-              <w:t>rawtohex</w:t>
-            </w:r>
-            <w:proofErr w:type="spellEnd"/>
-            <w:r>
-              <w:rPr>
-                <w:rFonts w:ascii="Courier New" w:eastAsia="MS Mincho" w:hAnsi="Courier New" w:cs="Courier New"/>
-                <w:sz w:val="16"/>
-                <w:szCs w:val="16"/>
-                <w:lang w:eastAsia="ja-JP"/>
-              </w:rPr>
-              <w:t xml:space="preserve">(dap)FROM </w:t>
-            </w:r>
-            <w:proofErr w:type="spellStart"/>
-            <w:r>
-              <w:rPr>
-                <w:rFonts w:ascii="Courier New" w:eastAsia="MS Mincho" w:hAnsi="Courier New" w:cs="Courier New"/>
-                <w:sz w:val="16"/>
-                <w:szCs w:val="16"/>
-                <w:lang w:eastAsia="ja-JP"/>
-              </w:rPr>
-              <w:t>otacardkey</w:t>
-            </w:r>
-            <w:proofErr w:type="spellEnd"/>
-            <w:r>
-              <w:rPr>
-                <w:rFonts w:ascii="Courier New" w:eastAsia="MS Mincho" w:hAnsi="Courier New" w:cs="Courier New"/>
-                <w:sz w:val="16"/>
-                <w:szCs w:val="16"/>
-                <w:lang w:eastAsia="ja-JP"/>
-              </w:rPr>
-              <w:t xml:space="preserve"> a where </w:t>
-            </w:r>
-            <w:proofErr w:type="spellStart"/>
-            <w:r>
-              <w:rPr>
-                <w:rFonts w:ascii="Courier New" w:eastAsia="MS Mincho" w:hAnsi="Courier New" w:cs="Courier New"/>
-                <w:sz w:val="16"/>
-                <w:szCs w:val="16"/>
-                <w:lang w:eastAsia="ja-JP"/>
-              </w:rPr>
-              <w:t>imsi</w:t>
-            </w:r>
-            <w:proofErr w:type="spellEnd"/>
-            <w:r>
-              <w:rPr>
-                <w:rFonts w:ascii="Courier New" w:eastAsia="MS Mincho" w:hAnsi="Courier New" w:cs="Courier New"/>
-                <w:sz w:val="16"/>
-                <w:szCs w:val="16"/>
-                <w:lang w:eastAsia="ja-JP"/>
-              </w:rPr>
-              <w:t>='340041795924770' ORDER BY keyset;</w:t>
-            </w:r>
           </w:p>
         </w:tc>
       </w:tr>
@@ -7778,20 +7648,13 @@
                 <w:szCs w:val="18"/>
               </w:rPr>
             </w:pPr>
-            <w:r>
-              <w:rPr>
-                <w:sz w:val="18"/>
-                <w:szCs w:val="18"/>
-              </w:rPr>
-              <w:t>Keys visible in the DB (</w:t>
-            </w:r>
             <w:proofErr w:type="spellStart"/>
             <w:r>
               <w:rPr>
                 <w:sz w:val="18"/>
                 <w:szCs w:val="18"/>
               </w:rPr>
-              <w:t>OtaCardKey</w:t>
+              <w:t>Scansione</w:t>
             </w:r>
             <w:proofErr w:type="spellEnd"/>
             <w:r>
@@ -7799,8 +7662,33 @@
                 <w:sz w:val="18"/>
                 <w:szCs w:val="18"/>
               </w:rPr>
-              <w:t>) but not visible in the GUI (Card details)</w:t>
-            </w:r>
+              <w:t xml:space="preserve"> </w:t>
+            </w:r>
+            <w:proofErr w:type="spellStart"/>
+            <w:r>
+              <w:rPr>
+                <w:sz w:val="18"/>
+                <w:szCs w:val="18"/>
+              </w:rPr>
+              <w:t>funzionante</w:t>
+            </w:r>
+            <w:proofErr w:type="spellEnd"/>
+            <w:r>
+              <w:rPr>
+                <w:sz w:val="18"/>
+                <w:szCs w:val="18"/>
+              </w:rPr>
+              <w:t xml:space="preserve"> senza </w:t>
+            </w:r>
+            <w:proofErr w:type="spellStart"/>
+            <w:r>
+              <w:rPr>
+                <w:sz w:val="18"/>
+                <w:szCs w:val="18"/>
+              </w:rPr>
+              <w:t>interruzioni</w:t>
+            </w:r>
+            <w:proofErr w:type="spellEnd"/>
           </w:p>
         </w:tc>
       </w:tr>
@@ -7815,14 +7703,3638 @@
     <w:p>
       <w:pPr>
         <w:rPr>
+          <w:lang w:val="en-US"/>
+        </w:rPr>
+      </w:pPr>
+    </w:p>
+    <w:tbl>
+      <w:tblPr>
+        <w:tblW w:w="9521" w:type="dxa"/>
+        <w:tblInd w:w="113" w:type="dxa"/>
+        <w:tblBorders>
+          <w:top w:val="single" w:sz="4" w:space="0" w:color="auto"/>
+          <w:left w:val="single" w:sz="4" w:space="0" w:color="auto"/>
+          <w:bottom w:val="single" w:sz="4" w:space="0" w:color="auto"/>
+          <w:right w:val="single" w:sz="4" w:space="0" w:color="auto"/>
+          <w:insideH w:val="single" w:sz="4" w:space="0" w:color="auto"/>
+          <w:insideV w:val="single" w:sz="4" w:space="0" w:color="auto"/>
+        </w:tblBorders>
+        <w:tblLook w:val="01E0" w:firstRow="1" w:lastRow="1" w:firstColumn="1" w:lastColumn="1" w:noHBand="0" w:noVBand="0"/>
+      </w:tblPr>
+      <w:tblGrid>
+        <w:gridCol w:w="2050"/>
+        <w:gridCol w:w="1562"/>
+        <w:gridCol w:w="1267"/>
+        <w:gridCol w:w="4642"/>
+      </w:tblGrid>
+      <w:tr>
+        <w:tc>
+          <w:tcPr>
+            <w:tcW w:w="2050" w:type="dxa"/>
+            <w:tcBorders>
+              <w:bottom w:val="single" w:sz="4" w:space="0" w:color="auto"/>
+              <w:right w:val="single" w:sz="4" w:space="0" w:color="auto"/>
+            </w:tcBorders>
+            <w:shd w:val="pct25" w:color="auto" w:fill="auto"/>
+          </w:tcPr>
+          <w:p>
+            <w:pPr>
+              <w:pStyle w:val="BodyTextChar"/>
+              <w:rPr>
+                <w:b/>
+                <w:sz w:val="18"/>
+                <w:szCs w:val="18"/>
+              </w:rPr>
+            </w:pPr>
+            <w:bookmarkStart w:id="31" w:name="_Toc461179225"/>
+            <w:r>
+              <w:rPr>
+                <w:b/>
+                <w:sz w:val="18"/>
+                <w:szCs w:val="18"/>
+              </w:rPr>
+              <w:t>Test Case:</w:t>
+            </w:r>
+          </w:p>
+          <w:p>
+            <w:pPr>
+              <w:pStyle w:val="Corpotesto"/>
+              <w:rPr>
+                <w:sz w:val="18"/>
+                <w:szCs w:val="18"/>
+                <w:lang w:val="en-GB" w:eastAsia="en-US"/>
+              </w:rPr>
+            </w:pPr>
+            <w:proofErr w:type="spellStart"/>
+            <w:r>
+              <w:rPr>
+                <w:b/>
+                <w:sz w:val="18"/>
+                <w:szCs w:val="18"/>
+                <w:lang w:val="en-GB" w:eastAsia="en-US"/>
+              </w:rPr>
+              <w:t>Riferimento</w:t>
+            </w:r>
+            <w:proofErr w:type="spellEnd"/>
+            <w:r>
+              <w:rPr>
+                <w:sz w:val="18"/>
+                <w:szCs w:val="18"/>
+                <w:lang w:val="en-GB" w:eastAsia="en-US"/>
+              </w:rPr>
+              <w:t xml:space="preserve">: </w:t>
+            </w:r>
+          </w:p>
+        </w:tc>
+        <w:tc>
+          <w:tcPr>
+            <w:tcW w:w="1562" w:type="dxa"/>
+            <w:tcBorders>
+              <w:left w:val="single" w:sz="4" w:space="0" w:color="auto"/>
+              <w:bottom w:val="single" w:sz="4" w:space="0" w:color="auto"/>
+              <w:right w:val="single" w:sz="4" w:space="0" w:color="auto"/>
+            </w:tcBorders>
+          </w:tcPr>
+          <w:p>
+            <w:pPr>
+              <w:pStyle w:val="BodyTextChar"/>
+              <w:rPr>
+                <w:sz w:val="18"/>
+                <w:szCs w:val="18"/>
+              </w:rPr>
+            </w:pPr>
+            <w:r>
+              <w:rPr>
+                <w:sz w:val="18"/>
+                <w:szCs w:val="18"/>
+              </w:rPr>
+              <w:t>TC-002</w:t>
+            </w:r>
+          </w:p>
+          <w:p>
+            <w:pPr>
+              <w:rPr>
+                <w:lang w:val="en-GB" w:eastAsia="en-US"/>
+              </w:rPr>
+            </w:pPr>
+            <w:r>
+              <w:rPr>
+                <w:sz w:val="18"/>
+                <w:szCs w:val="18"/>
+              </w:rPr>
+              <w:t>REQ-00</w:t>
+            </w:r>
+            <w:r>
+              <w:rPr>
+                <w:sz w:val="18"/>
+                <w:szCs w:val="18"/>
+              </w:rPr>
+              <w:t>2</w:t>
+            </w:r>
+          </w:p>
+        </w:tc>
+        <w:tc>
+          <w:tcPr>
+            <w:tcW w:w="1267" w:type="dxa"/>
+            <w:tcBorders>
+              <w:left w:val="single" w:sz="4" w:space="0" w:color="auto"/>
+              <w:bottom w:val="single" w:sz="4" w:space="0" w:color="auto"/>
+              <w:right w:val="single" w:sz="4" w:space="0" w:color="auto"/>
+            </w:tcBorders>
+            <w:shd w:val="pct25" w:color="auto" w:fill="auto"/>
+          </w:tcPr>
+          <w:p>
+            <w:pPr>
+              <w:pStyle w:val="BodyTextChar"/>
+              <w:rPr>
+                <w:b/>
+                <w:sz w:val="18"/>
+                <w:szCs w:val="18"/>
+              </w:rPr>
+            </w:pPr>
+            <w:r>
+              <w:rPr>
+                <w:b/>
+                <w:sz w:val="18"/>
+                <w:szCs w:val="18"/>
+              </w:rPr>
+              <w:t>No</w:t>
+            </w:r>
+            <w:r>
+              <w:rPr>
+                <w:b/>
+                <w:sz w:val="18"/>
+                <w:szCs w:val="18"/>
+              </w:rPr>
+              <w:t>me:</w:t>
+            </w:r>
+          </w:p>
+        </w:tc>
+        <w:tc>
+          <w:tcPr>
+            <w:tcW w:w="4642" w:type="dxa"/>
+            <w:tcBorders>
+              <w:left w:val="single" w:sz="4" w:space="0" w:color="auto"/>
+              <w:bottom w:val="single" w:sz="4" w:space="0" w:color="auto"/>
+            </w:tcBorders>
+          </w:tcPr>
+          <w:p>
+            <w:pPr>
+              <w:pStyle w:val="BodyTextChar"/>
+              <w:rPr>
+                <w:sz w:val="18"/>
+                <w:szCs w:val="18"/>
+              </w:rPr>
+            </w:pPr>
+            <w:r>
+              <w:rPr>
+                <w:sz w:val="18"/>
+                <w:szCs w:val="18"/>
+              </w:rPr>
+              <w:t>Test di</w:t>
+            </w:r>
+            <w:r>
+              <w:rPr>
+                <w:sz w:val="18"/>
+                <w:szCs w:val="18"/>
+              </w:rPr>
+              <w:t xml:space="preserve"> </w:t>
+            </w:r>
+            <w:proofErr w:type="spellStart"/>
+            <w:r>
+              <w:rPr>
+                <w:sz w:val="18"/>
+                <w:szCs w:val="18"/>
+              </w:rPr>
+              <w:t>ricorsività</w:t>
+            </w:r>
+            <w:proofErr w:type="spellEnd"/>
+          </w:p>
+        </w:tc>
+      </w:tr>
+      <w:tr>
+        <w:tc>
+          <w:tcPr>
+            <w:tcW w:w="2050" w:type="dxa"/>
+            <w:tcBorders>
+              <w:right w:val="single" w:sz="4" w:space="0" w:color="auto"/>
+            </w:tcBorders>
+            <w:shd w:val="pct25" w:color="auto" w:fill="auto"/>
+          </w:tcPr>
+          <w:p>
+            <w:pPr>
+              <w:pStyle w:val="BodyTextChar"/>
+              <w:rPr>
+                <w:b/>
+                <w:sz w:val="18"/>
+                <w:szCs w:val="18"/>
+              </w:rPr>
+            </w:pPr>
+            <w:proofErr w:type="spellStart"/>
+            <w:r>
+              <w:rPr>
+                <w:b/>
+                <w:sz w:val="18"/>
+                <w:szCs w:val="18"/>
+              </w:rPr>
+              <w:t>Descrizione</w:t>
+            </w:r>
+            <w:proofErr w:type="spellEnd"/>
+            <w:r>
+              <w:rPr>
+                <w:b/>
+                <w:sz w:val="18"/>
+                <w:szCs w:val="18"/>
+              </w:rPr>
+              <w:t>:</w:t>
+            </w:r>
+          </w:p>
+        </w:tc>
+        <w:tc>
+          <w:tcPr>
+            <w:tcW w:w="7471" w:type="dxa"/>
+            <w:gridSpan w:val="3"/>
+            <w:tcBorders>
+              <w:left w:val="single" w:sz="4" w:space="0" w:color="auto"/>
+            </w:tcBorders>
+          </w:tcPr>
+          <w:p>
+            <w:pPr>
+              <w:pStyle w:val="BodyTextChar"/>
+              <w:rPr>
+                <w:sz w:val="18"/>
+                <w:szCs w:val="18"/>
+              </w:rPr>
+            </w:pPr>
+            <w:proofErr w:type="spellStart"/>
+            <w:r>
+              <w:rPr>
+                <w:sz w:val="18"/>
+                <w:szCs w:val="18"/>
+              </w:rPr>
+              <w:t>Controllo</w:t>
+            </w:r>
+            <w:proofErr w:type="spellEnd"/>
+            <w:r>
+              <w:rPr>
+                <w:sz w:val="18"/>
+                <w:szCs w:val="18"/>
+              </w:rPr>
+              <w:t xml:space="preserve"> se </w:t>
+            </w:r>
+            <w:proofErr w:type="spellStart"/>
+            <w:r>
+              <w:rPr>
+                <w:sz w:val="18"/>
+                <w:szCs w:val="18"/>
+              </w:rPr>
+              <w:t>il</w:t>
+            </w:r>
+            <w:proofErr w:type="spellEnd"/>
+            <w:r>
+              <w:rPr>
+                <w:sz w:val="18"/>
+                <w:szCs w:val="18"/>
+              </w:rPr>
+              <w:t xml:space="preserve"> </w:t>
+            </w:r>
+            <w:proofErr w:type="spellStart"/>
+            <w:r>
+              <w:rPr>
+                <w:sz w:val="18"/>
+                <w:szCs w:val="18"/>
+              </w:rPr>
+              <w:t>programma</w:t>
+            </w:r>
+            <w:proofErr w:type="spellEnd"/>
+            <w:r>
+              <w:rPr>
+                <w:sz w:val="18"/>
+                <w:szCs w:val="18"/>
+              </w:rPr>
+              <w:t xml:space="preserve"> ha </w:t>
+            </w:r>
+            <w:proofErr w:type="spellStart"/>
+            <w:r>
+              <w:rPr>
+                <w:sz w:val="18"/>
+                <w:szCs w:val="18"/>
+              </w:rPr>
+              <w:t>scansionato</w:t>
+            </w:r>
+            <w:proofErr w:type="spellEnd"/>
+            <w:r>
+              <w:rPr>
+                <w:sz w:val="18"/>
+                <w:szCs w:val="18"/>
+              </w:rPr>
+              <w:t xml:space="preserve"> </w:t>
+            </w:r>
+            <w:proofErr w:type="spellStart"/>
+            <w:r>
+              <w:rPr>
+                <w:sz w:val="18"/>
+                <w:szCs w:val="18"/>
+              </w:rPr>
+              <w:t>tutte</w:t>
+            </w:r>
+            <w:proofErr w:type="spellEnd"/>
+            <w:r>
+              <w:rPr>
+                <w:sz w:val="18"/>
+                <w:szCs w:val="18"/>
+              </w:rPr>
+              <w:t xml:space="preserve"> le </w:t>
+            </w:r>
+            <w:proofErr w:type="spellStart"/>
+            <w:r>
+              <w:rPr>
+                <w:sz w:val="18"/>
+                <w:szCs w:val="18"/>
+              </w:rPr>
+              <w:t>immagini</w:t>
+            </w:r>
+            <w:proofErr w:type="spellEnd"/>
+            <w:r>
+              <w:rPr>
+                <w:sz w:val="18"/>
+                <w:szCs w:val="18"/>
+              </w:rPr>
+              <w:t xml:space="preserve"> </w:t>
+            </w:r>
+          </w:p>
+        </w:tc>
+      </w:tr>
+      <w:tr>
+        <w:tc>
+          <w:tcPr>
+            <w:tcW w:w="2050" w:type="dxa"/>
+            <w:tcBorders>
+              <w:right w:val="single" w:sz="4" w:space="0" w:color="auto"/>
+            </w:tcBorders>
+            <w:shd w:val="pct25" w:color="auto" w:fill="auto"/>
+          </w:tcPr>
+          <w:p>
+            <w:pPr>
+              <w:pStyle w:val="BodyTextChar"/>
+              <w:rPr>
+                <w:b/>
+                <w:sz w:val="18"/>
+                <w:szCs w:val="18"/>
+              </w:rPr>
+            </w:pPr>
+            <w:proofErr w:type="spellStart"/>
+            <w:r>
+              <w:rPr>
+                <w:b/>
+                <w:sz w:val="18"/>
+                <w:szCs w:val="18"/>
+              </w:rPr>
+              <w:t>Prerequisiti</w:t>
+            </w:r>
+            <w:proofErr w:type="spellEnd"/>
+            <w:r>
+              <w:rPr>
+                <w:b/>
+                <w:sz w:val="18"/>
+                <w:szCs w:val="18"/>
+              </w:rPr>
+              <w:t>:</w:t>
+            </w:r>
+          </w:p>
+        </w:tc>
+        <w:tc>
+          <w:tcPr>
+            <w:tcW w:w="7471" w:type="dxa"/>
+            <w:gridSpan w:val="3"/>
+            <w:tcBorders>
+              <w:left w:val="single" w:sz="4" w:space="0" w:color="auto"/>
+            </w:tcBorders>
+          </w:tcPr>
+          <w:p>
+            <w:pPr>
+              <w:pStyle w:val="BodyTextChar"/>
+              <w:rPr>
+                <w:sz w:val="18"/>
+                <w:szCs w:val="18"/>
+              </w:rPr>
+            </w:pPr>
+            <w:proofErr w:type="spellStart"/>
+            <w:r>
+              <w:rPr>
+                <w:sz w:val="18"/>
+                <w:szCs w:val="18"/>
+              </w:rPr>
+              <w:t>Funzionamento</w:t>
+            </w:r>
+            <w:proofErr w:type="spellEnd"/>
+            <w:r>
+              <w:rPr>
+                <w:sz w:val="18"/>
+                <w:szCs w:val="18"/>
+              </w:rPr>
+              <w:t xml:space="preserve"> </w:t>
+            </w:r>
+            <w:proofErr w:type="spellStart"/>
+            <w:r>
+              <w:rPr>
+                <w:sz w:val="18"/>
+                <w:szCs w:val="18"/>
+              </w:rPr>
+              <w:t>complet</w:t>
+            </w:r>
+            <w:r>
+              <w:rPr>
+                <w:sz w:val="18"/>
+                <w:szCs w:val="18"/>
+              </w:rPr>
+              <w:t>o</w:t>
+            </w:r>
+            <w:proofErr w:type="spellEnd"/>
+            <w:r>
+              <w:rPr>
+                <w:sz w:val="18"/>
+                <w:szCs w:val="18"/>
+              </w:rPr>
+              <w:t xml:space="preserve"> </w:t>
+            </w:r>
+            <w:proofErr w:type="spellStart"/>
+            <w:r>
+              <w:rPr>
+                <w:sz w:val="18"/>
+                <w:szCs w:val="18"/>
+              </w:rPr>
+              <w:t>programma</w:t>
+            </w:r>
+            <w:proofErr w:type="spellEnd"/>
+            <w:r>
+              <w:rPr>
+                <w:sz w:val="18"/>
+                <w:szCs w:val="18"/>
+              </w:rPr>
+              <w:t>.</w:t>
+            </w:r>
+          </w:p>
+        </w:tc>
+      </w:tr>
+      <w:tr>
+        <w:tc>
+          <w:tcPr>
+            <w:tcW w:w="2050" w:type="dxa"/>
+            <w:tcBorders>
+              <w:right w:val="single" w:sz="4" w:space="0" w:color="auto"/>
+            </w:tcBorders>
+            <w:shd w:val="pct25" w:color="auto" w:fill="auto"/>
+          </w:tcPr>
+          <w:p>
+            <w:pPr>
+              <w:pStyle w:val="BodyTextChar"/>
+              <w:rPr>
+                <w:b/>
+                <w:sz w:val="18"/>
+                <w:szCs w:val="18"/>
+              </w:rPr>
+            </w:pPr>
+            <w:proofErr w:type="spellStart"/>
+            <w:r>
+              <w:rPr>
+                <w:b/>
+                <w:sz w:val="18"/>
+                <w:szCs w:val="18"/>
+              </w:rPr>
+              <w:t>Procedura</w:t>
+            </w:r>
+            <w:proofErr w:type="spellEnd"/>
+            <w:r>
+              <w:rPr>
+                <w:b/>
+                <w:sz w:val="18"/>
+                <w:szCs w:val="18"/>
+              </w:rPr>
+              <w:t>:</w:t>
+            </w:r>
+          </w:p>
+        </w:tc>
+        <w:tc>
+          <w:tcPr>
+            <w:tcW w:w="7471" w:type="dxa"/>
+            <w:gridSpan w:val="3"/>
+            <w:tcBorders>
+              <w:left w:val="single" w:sz="4" w:space="0" w:color="auto"/>
+            </w:tcBorders>
+          </w:tcPr>
+          <w:p>
+            <w:pPr>
+              <w:pStyle w:val="BodyTextChar"/>
+              <w:numPr>
+                <w:ilvl w:val="0"/>
+                <w:numId w:val="26"/>
+              </w:numPr>
+              <w:rPr>
+                <w:sz w:val="18"/>
+                <w:szCs w:val="18"/>
+              </w:rPr>
+            </w:pPr>
+            <w:proofErr w:type="spellStart"/>
+            <w:r>
+              <w:rPr>
+                <w:sz w:val="18"/>
+                <w:szCs w:val="18"/>
+              </w:rPr>
+              <w:t>Cominciare</w:t>
+            </w:r>
+            <w:proofErr w:type="spellEnd"/>
+            <w:r>
+              <w:rPr>
+                <w:sz w:val="18"/>
+                <w:szCs w:val="18"/>
+              </w:rPr>
+              <w:t xml:space="preserve"> una </w:t>
+            </w:r>
+            <w:proofErr w:type="spellStart"/>
+            <w:r>
+              <w:rPr>
+                <w:sz w:val="18"/>
+                <w:szCs w:val="18"/>
+              </w:rPr>
+              <w:t>scansione</w:t>
+            </w:r>
+            <w:proofErr w:type="spellEnd"/>
+            <w:r>
+              <w:rPr>
+                <w:sz w:val="18"/>
+                <w:szCs w:val="18"/>
+              </w:rPr>
+              <w:t xml:space="preserve"> </w:t>
+            </w:r>
+            <w:proofErr w:type="spellStart"/>
+            <w:r>
+              <w:rPr>
+                <w:sz w:val="18"/>
+                <w:szCs w:val="18"/>
+              </w:rPr>
+              <w:t>molte</w:t>
+            </w:r>
+            <w:proofErr w:type="spellEnd"/>
+            <w:r>
+              <w:rPr>
+                <w:sz w:val="18"/>
+                <w:szCs w:val="18"/>
+              </w:rPr>
+              <w:t xml:space="preserve"> </w:t>
+            </w:r>
+            <w:proofErr w:type="spellStart"/>
+            <w:r>
+              <w:rPr>
+                <w:sz w:val="18"/>
+                <w:szCs w:val="18"/>
+              </w:rPr>
+              <w:t>immagini</w:t>
+            </w:r>
+            <w:proofErr w:type="spellEnd"/>
+          </w:p>
+        </w:tc>
+      </w:tr>
+      <w:tr>
+        <w:tc>
+          <w:tcPr>
+            <w:tcW w:w="2050" w:type="dxa"/>
+            <w:tcBorders>
+              <w:right w:val="single" w:sz="4" w:space="0" w:color="auto"/>
+            </w:tcBorders>
+            <w:shd w:val="pct25" w:color="auto" w:fill="auto"/>
+          </w:tcPr>
+          <w:p>
+            <w:pPr>
+              <w:pStyle w:val="BodyTextChar"/>
+              <w:rPr>
+                <w:b/>
+                <w:sz w:val="18"/>
+                <w:szCs w:val="18"/>
+              </w:rPr>
+            </w:pPr>
+            <w:proofErr w:type="spellStart"/>
+            <w:r>
+              <w:rPr>
+                <w:b/>
+                <w:sz w:val="18"/>
+                <w:szCs w:val="18"/>
+              </w:rPr>
+              <w:t>Risultati</w:t>
+            </w:r>
+            <w:proofErr w:type="spellEnd"/>
+            <w:r>
+              <w:rPr>
+                <w:b/>
+                <w:sz w:val="18"/>
+                <w:szCs w:val="18"/>
+              </w:rPr>
+              <w:t xml:space="preserve"> </w:t>
+            </w:r>
+            <w:proofErr w:type="spellStart"/>
+            <w:r>
+              <w:rPr>
+                <w:b/>
+                <w:sz w:val="18"/>
+                <w:szCs w:val="18"/>
+              </w:rPr>
+              <w:t>attesi</w:t>
+            </w:r>
+            <w:proofErr w:type="spellEnd"/>
+            <w:r>
+              <w:rPr>
+                <w:b/>
+                <w:sz w:val="18"/>
+                <w:szCs w:val="18"/>
+              </w:rPr>
+              <w:t>:</w:t>
+            </w:r>
+          </w:p>
+        </w:tc>
+        <w:tc>
+          <w:tcPr>
+            <w:tcW w:w="7471" w:type="dxa"/>
+            <w:gridSpan w:val="3"/>
+            <w:tcBorders>
+              <w:left w:val="single" w:sz="4" w:space="0" w:color="auto"/>
+            </w:tcBorders>
+          </w:tcPr>
+          <w:p>
+            <w:pPr>
+              <w:pStyle w:val="BodyTextChar"/>
+              <w:rPr>
+                <w:sz w:val="18"/>
+                <w:szCs w:val="18"/>
+              </w:rPr>
+            </w:pPr>
+            <w:proofErr w:type="spellStart"/>
+            <w:r>
+              <w:rPr>
+                <w:sz w:val="18"/>
+                <w:szCs w:val="18"/>
+              </w:rPr>
+              <w:t>Tutte</w:t>
+            </w:r>
+            <w:proofErr w:type="spellEnd"/>
+            <w:r>
+              <w:rPr>
+                <w:sz w:val="18"/>
+                <w:szCs w:val="18"/>
+              </w:rPr>
+              <w:t xml:space="preserve"> le </w:t>
+            </w:r>
+            <w:proofErr w:type="spellStart"/>
+            <w:r>
+              <w:rPr>
+                <w:sz w:val="18"/>
+                <w:szCs w:val="18"/>
+              </w:rPr>
+              <w:t>immagini</w:t>
+            </w:r>
+            <w:proofErr w:type="spellEnd"/>
+            <w:r>
+              <w:rPr>
+                <w:sz w:val="18"/>
+                <w:szCs w:val="18"/>
+              </w:rPr>
+              <w:t xml:space="preserve"> </w:t>
+            </w:r>
+            <w:proofErr w:type="spellStart"/>
+            <w:r>
+              <w:rPr>
+                <w:sz w:val="18"/>
+                <w:szCs w:val="18"/>
+              </w:rPr>
+              <w:t>sono</w:t>
+            </w:r>
+            <w:proofErr w:type="spellEnd"/>
+            <w:r>
+              <w:rPr>
+                <w:sz w:val="18"/>
+                <w:szCs w:val="18"/>
+              </w:rPr>
+              <w:t xml:space="preserve"> </w:t>
+            </w:r>
+            <w:proofErr w:type="spellStart"/>
+            <w:r>
+              <w:rPr>
+                <w:sz w:val="18"/>
+                <w:szCs w:val="18"/>
+              </w:rPr>
+              <w:t>presenti</w:t>
+            </w:r>
+            <w:proofErr w:type="spellEnd"/>
+            <w:r>
+              <w:rPr>
+                <w:sz w:val="18"/>
+                <w:szCs w:val="18"/>
+              </w:rPr>
+              <w:t xml:space="preserve"> </w:t>
+            </w:r>
+            <w:proofErr w:type="spellStart"/>
+            <w:r>
+              <w:rPr>
+                <w:sz w:val="18"/>
+                <w:szCs w:val="18"/>
+              </w:rPr>
+              <w:t>nell’analsi</w:t>
+            </w:r>
+            <w:proofErr w:type="spellEnd"/>
+          </w:p>
+        </w:tc>
+      </w:tr>
+    </w:tbl>
+    <w:p>
+      <w:pPr>
+        <w:rPr>
+          <w:lang w:val="en-US"/>
+        </w:rPr>
+      </w:pPr>
+    </w:p>
+    <w:p>
+      <w:pPr>
+        <w:rPr>
+          <w:lang w:val="en-US"/>
+        </w:rPr>
+      </w:pPr>
+    </w:p>
+    <w:tbl>
+      <w:tblPr>
+        <w:tblW w:w="9521" w:type="dxa"/>
+        <w:tblInd w:w="113" w:type="dxa"/>
+        <w:tblBorders>
+          <w:top w:val="single" w:sz="4" w:space="0" w:color="auto"/>
+          <w:left w:val="single" w:sz="4" w:space="0" w:color="auto"/>
+          <w:bottom w:val="single" w:sz="4" w:space="0" w:color="auto"/>
+          <w:right w:val="single" w:sz="4" w:space="0" w:color="auto"/>
+          <w:insideH w:val="single" w:sz="4" w:space="0" w:color="auto"/>
+          <w:insideV w:val="single" w:sz="4" w:space="0" w:color="auto"/>
+        </w:tblBorders>
+        <w:tblLook w:val="01E0" w:firstRow="1" w:lastRow="1" w:firstColumn="1" w:lastColumn="1" w:noHBand="0" w:noVBand="0"/>
+      </w:tblPr>
+      <w:tblGrid>
+        <w:gridCol w:w="2050"/>
+        <w:gridCol w:w="1562"/>
+        <w:gridCol w:w="1267"/>
+        <w:gridCol w:w="4642"/>
+      </w:tblGrid>
+      <w:tr>
+        <w:tc>
+          <w:tcPr>
+            <w:tcW w:w="2050" w:type="dxa"/>
+            <w:tcBorders>
+              <w:bottom w:val="single" w:sz="4" w:space="0" w:color="auto"/>
+              <w:right w:val="single" w:sz="4" w:space="0" w:color="auto"/>
+            </w:tcBorders>
+            <w:shd w:val="pct25" w:color="auto" w:fill="auto"/>
+          </w:tcPr>
+          <w:p>
+            <w:pPr>
+              <w:pStyle w:val="BodyTextChar"/>
+              <w:rPr>
+                <w:b/>
+                <w:sz w:val="18"/>
+                <w:szCs w:val="18"/>
+              </w:rPr>
+            </w:pPr>
+            <w:r>
+              <w:rPr>
+                <w:b/>
+                <w:sz w:val="18"/>
+                <w:szCs w:val="18"/>
+              </w:rPr>
+              <w:t>Test Case:</w:t>
+            </w:r>
+          </w:p>
+          <w:p>
+            <w:pPr>
+              <w:pStyle w:val="Corpotesto"/>
+              <w:rPr>
+                <w:sz w:val="18"/>
+                <w:szCs w:val="18"/>
+                <w:lang w:val="en-GB" w:eastAsia="en-US"/>
+              </w:rPr>
+            </w:pPr>
+            <w:proofErr w:type="spellStart"/>
+            <w:r>
+              <w:rPr>
+                <w:b/>
+                <w:sz w:val="18"/>
+                <w:szCs w:val="18"/>
+                <w:lang w:val="en-GB" w:eastAsia="en-US"/>
+              </w:rPr>
+              <w:t>Riferimento</w:t>
+            </w:r>
+            <w:proofErr w:type="spellEnd"/>
+            <w:r>
+              <w:rPr>
+                <w:sz w:val="18"/>
+                <w:szCs w:val="18"/>
+                <w:lang w:val="en-GB" w:eastAsia="en-US"/>
+              </w:rPr>
+              <w:t xml:space="preserve">: </w:t>
+            </w:r>
+          </w:p>
+        </w:tc>
+        <w:tc>
+          <w:tcPr>
+            <w:tcW w:w="1562" w:type="dxa"/>
+            <w:tcBorders>
+              <w:left w:val="single" w:sz="4" w:space="0" w:color="auto"/>
+              <w:bottom w:val="single" w:sz="4" w:space="0" w:color="auto"/>
+              <w:right w:val="single" w:sz="4" w:space="0" w:color="auto"/>
+            </w:tcBorders>
+          </w:tcPr>
+          <w:p>
+            <w:pPr>
+              <w:pStyle w:val="BodyTextChar"/>
+              <w:rPr>
+                <w:sz w:val="18"/>
+                <w:szCs w:val="18"/>
+              </w:rPr>
+            </w:pPr>
+            <w:r>
+              <w:rPr>
+                <w:sz w:val="18"/>
+                <w:szCs w:val="18"/>
+              </w:rPr>
+              <w:t>TC-003</w:t>
+            </w:r>
+          </w:p>
+          <w:p>
+            <w:pPr>
+              <w:rPr>
+                <w:lang w:val="en-GB" w:eastAsia="en-US"/>
+              </w:rPr>
+            </w:pPr>
+            <w:r>
+              <w:rPr>
+                <w:sz w:val="18"/>
+                <w:szCs w:val="18"/>
+              </w:rPr>
+              <w:t>REQ-00</w:t>
+            </w:r>
+            <w:r>
+              <w:rPr>
+                <w:sz w:val="18"/>
+                <w:szCs w:val="18"/>
+              </w:rPr>
+              <w:t>3</w:t>
+            </w:r>
+          </w:p>
+        </w:tc>
+        <w:tc>
+          <w:tcPr>
+            <w:tcW w:w="1267" w:type="dxa"/>
+            <w:tcBorders>
+              <w:left w:val="single" w:sz="4" w:space="0" w:color="auto"/>
+              <w:bottom w:val="single" w:sz="4" w:space="0" w:color="auto"/>
+              <w:right w:val="single" w:sz="4" w:space="0" w:color="auto"/>
+            </w:tcBorders>
+            <w:shd w:val="pct25" w:color="auto" w:fill="auto"/>
+          </w:tcPr>
+          <w:p>
+            <w:pPr>
+              <w:pStyle w:val="BodyTextChar"/>
+              <w:rPr>
+                <w:b/>
+                <w:sz w:val="18"/>
+                <w:szCs w:val="18"/>
+              </w:rPr>
+            </w:pPr>
+            <w:r>
+              <w:rPr>
+                <w:b/>
+                <w:sz w:val="18"/>
+                <w:szCs w:val="18"/>
+              </w:rPr>
+              <w:t>No</w:t>
+            </w:r>
+            <w:r>
+              <w:rPr>
+                <w:b/>
+                <w:sz w:val="18"/>
+                <w:szCs w:val="18"/>
+              </w:rPr>
+              <w:t>me:</w:t>
+            </w:r>
+          </w:p>
+        </w:tc>
+        <w:tc>
+          <w:tcPr>
+            <w:tcW w:w="4642" w:type="dxa"/>
+            <w:tcBorders>
+              <w:left w:val="single" w:sz="4" w:space="0" w:color="auto"/>
+              <w:bottom w:val="single" w:sz="4" w:space="0" w:color="auto"/>
+            </w:tcBorders>
+          </w:tcPr>
+          <w:p>
+            <w:pPr>
+              <w:pStyle w:val="BodyTextChar"/>
+              <w:rPr>
+                <w:sz w:val="18"/>
+                <w:szCs w:val="18"/>
+              </w:rPr>
+            </w:pPr>
+            <w:r>
+              <w:rPr>
+                <w:sz w:val="18"/>
+                <w:szCs w:val="18"/>
+              </w:rPr>
+              <w:t xml:space="preserve">Test di </w:t>
+            </w:r>
+            <w:proofErr w:type="spellStart"/>
+            <w:r>
+              <w:rPr>
+                <w:sz w:val="18"/>
+                <w:szCs w:val="18"/>
+              </w:rPr>
+              <w:t>comparazione</w:t>
+            </w:r>
+            <w:proofErr w:type="spellEnd"/>
+            <w:r>
+              <w:rPr>
+                <w:sz w:val="18"/>
+                <w:szCs w:val="18"/>
+              </w:rPr>
+              <w:t xml:space="preserve"> </w:t>
+            </w:r>
+            <w:proofErr w:type="spellStart"/>
+            <w:r>
+              <w:rPr>
+                <w:sz w:val="18"/>
+                <w:szCs w:val="18"/>
+              </w:rPr>
+              <w:t>immagini</w:t>
+            </w:r>
+            <w:proofErr w:type="spellEnd"/>
+          </w:p>
+        </w:tc>
+      </w:tr>
+      <w:tr>
+        <w:tc>
+          <w:tcPr>
+            <w:tcW w:w="2050" w:type="dxa"/>
+            <w:tcBorders>
+              <w:right w:val="single" w:sz="4" w:space="0" w:color="auto"/>
+            </w:tcBorders>
+            <w:shd w:val="pct25" w:color="auto" w:fill="auto"/>
+          </w:tcPr>
+          <w:p>
+            <w:pPr>
+              <w:pStyle w:val="BodyTextChar"/>
+              <w:rPr>
+                <w:b/>
+                <w:sz w:val="18"/>
+                <w:szCs w:val="18"/>
+              </w:rPr>
+            </w:pPr>
+            <w:proofErr w:type="spellStart"/>
+            <w:r>
+              <w:rPr>
+                <w:b/>
+                <w:sz w:val="18"/>
+                <w:szCs w:val="18"/>
+              </w:rPr>
+              <w:t>Descrizione</w:t>
+            </w:r>
+            <w:proofErr w:type="spellEnd"/>
+            <w:r>
+              <w:rPr>
+                <w:b/>
+                <w:sz w:val="18"/>
+                <w:szCs w:val="18"/>
+              </w:rPr>
+              <w:t>:</w:t>
+            </w:r>
+          </w:p>
+        </w:tc>
+        <w:tc>
+          <w:tcPr>
+            <w:tcW w:w="7471" w:type="dxa"/>
+            <w:gridSpan w:val="3"/>
+            <w:tcBorders>
+              <w:left w:val="single" w:sz="4" w:space="0" w:color="auto"/>
+            </w:tcBorders>
+          </w:tcPr>
+          <w:p>
+            <w:pPr>
+              <w:pStyle w:val="BodyTextChar"/>
+              <w:rPr>
+                <w:sz w:val="18"/>
+                <w:szCs w:val="18"/>
+              </w:rPr>
+            </w:pPr>
+            <w:proofErr w:type="spellStart"/>
+            <w:r>
+              <w:rPr>
+                <w:sz w:val="18"/>
+                <w:szCs w:val="18"/>
+              </w:rPr>
+              <w:t>Controllo</w:t>
+            </w:r>
+            <w:proofErr w:type="spellEnd"/>
+            <w:r>
+              <w:rPr>
+                <w:sz w:val="18"/>
+                <w:szCs w:val="18"/>
+              </w:rPr>
+              <w:t xml:space="preserve"> se </w:t>
+            </w:r>
+            <w:proofErr w:type="spellStart"/>
+            <w:r>
+              <w:rPr>
+                <w:sz w:val="18"/>
+                <w:szCs w:val="18"/>
+              </w:rPr>
+              <w:t>l’immagine</w:t>
+            </w:r>
+            <w:proofErr w:type="spellEnd"/>
+            <w:r>
+              <w:rPr>
+                <w:sz w:val="18"/>
+                <w:szCs w:val="18"/>
+              </w:rPr>
+              <w:t xml:space="preserve"> </w:t>
+            </w:r>
+            <w:proofErr w:type="spellStart"/>
+            <w:r>
+              <w:rPr>
+                <w:sz w:val="18"/>
+                <w:szCs w:val="18"/>
+              </w:rPr>
+              <w:t>uguale</w:t>
+            </w:r>
+            <w:proofErr w:type="spellEnd"/>
+            <w:r>
+              <w:rPr>
+                <w:sz w:val="18"/>
+                <w:szCs w:val="18"/>
+              </w:rPr>
+              <w:t xml:space="preserve"> o simile </w:t>
+            </w:r>
+          </w:p>
+        </w:tc>
+      </w:tr>
+      <w:tr>
+        <w:tc>
+          <w:tcPr>
+            <w:tcW w:w="2050" w:type="dxa"/>
+            <w:tcBorders>
+              <w:right w:val="single" w:sz="4" w:space="0" w:color="auto"/>
+            </w:tcBorders>
+            <w:shd w:val="pct25" w:color="auto" w:fill="auto"/>
+          </w:tcPr>
+          <w:p>
+            <w:pPr>
+              <w:pStyle w:val="BodyTextChar"/>
+              <w:rPr>
+                <w:b/>
+                <w:sz w:val="18"/>
+                <w:szCs w:val="18"/>
+              </w:rPr>
+            </w:pPr>
+            <w:proofErr w:type="spellStart"/>
+            <w:r>
+              <w:rPr>
+                <w:b/>
+                <w:sz w:val="18"/>
+                <w:szCs w:val="18"/>
+              </w:rPr>
+              <w:t>Prerequisiti</w:t>
+            </w:r>
+            <w:proofErr w:type="spellEnd"/>
+            <w:r>
+              <w:rPr>
+                <w:b/>
+                <w:sz w:val="18"/>
+                <w:szCs w:val="18"/>
+              </w:rPr>
+              <w:t>:</w:t>
+            </w:r>
+          </w:p>
+        </w:tc>
+        <w:tc>
+          <w:tcPr>
+            <w:tcW w:w="7471" w:type="dxa"/>
+            <w:gridSpan w:val="3"/>
+            <w:tcBorders>
+              <w:left w:val="single" w:sz="4" w:space="0" w:color="auto"/>
+            </w:tcBorders>
+          </w:tcPr>
+          <w:p>
+            <w:pPr>
+              <w:pStyle w:val="BodyTextChar"/>
+              <w:rPr>
+                <w:sz w:val="18"/>
+                <w:szCs w:val="18"/>
+              </w:rPr>
+            </w:pPr>
+            <w:proofErr w:type="spellStart"/>
+            <w:r>
+              <w:rPr>
+                <w:sz w:val="18"/>
+                <w:szCs w:val="18"/>
+              </w:rPr>
+              <w:t>Funzionamento</w:t>
+            </w:r>
+            <w:proofErr w:type="spellEnd"/>
+            <w:r>
+              <w:rPr>
+                <w:sz w:val="18"/>
+                <w:szCs w:val="18"/>
+              </w:rPr>
+              <w:t xml:space="preserve"> complete </w:t>
+            </w:r>
+            <w:proofErr w:type="spellStart"/>
+            <w:r>
+              <w:rPr>
+                <w:sz w:val="18"/>
+                <w:szCs w:val="18"/>
+              </w:rPr>
+              <w:t>programma</w:t>
+            </w:r>
+            <w:proofErr w:type="spellEnd"/>
+            <w:r>
+              <w:rPr>
+                <w:sz w:val="18"/>
+                <w:szCs w:val="18"/>
+              </w:rPr>
+              <w:t>.</w:t>
+            </w:r>
+          </w:p>
+        </w:tc>
+      </w:tr>
+      <w:tr>
+        <w:tc>
+          <w:tcPr>
+            <w:tcW w:w="2050" w:type="dxa"/>
+            <w:tcBorders>
+              <w:right w:val="single" w:sz="4" w:space="0" w:color="auto"/>
+            </w:tcBorders>
+            <w:shd w:val="pct25" w:color="auto" w:fill="auto"/>
+          </w:tcPr>
+          <w:p>
+            <w:pPr>
+              <w:pStyle w:val="BodyTextChar"/>
+              <w:rPr>
+                <w:b/>
+                <w:sz w:val="18"/>
+                <w:szCs w:val="18"/>
+              </w:rPr>
+            </w:pPr>
+            <w:proofErr w:type="spellStart"/>
+            <w:r>
+              <w:rPr>
+                <w:b/>
+                <w:sz w:val="18"/>
+                <w:szCs w:val="18"/>
+              </w:rPr>
+              <w:t>Procedura</w:t>
+            </w:r>
+            <w:proofErr w:type="spellEnd"/>
+            <w:r>
+              <w:rPr>
+                <w:b/>
+                <w:sz w:val="18"/>
+                <w:szCs w:val="18"/>
+              </w:rPr>
+              <w:t>:</w:t>
+            </w:r>
+          </w:p>
+        </w:tc>
+        <w:tc>
+          <w:tcPr>
+            <w:tcW w:w="7471" w:type="dxa"/>
+            <w:gridSpan w:val="3"/>
+            <w:tcBorders>
+              <w:left w:val="single" w:sz="4" w:space="0" w:color="auto"/>
+            </w:tcBorders>
+          </w:tcPr>
+          <w:p>
+            <w:pPr>
+              <w:pStyle w:val="BodyTextChar"/>
+              <w:numPr>
+                <w:ilvl w:val="0"/>
+                <w:numId w:val="26"/>
+              </w:numPr>
+              <w:rPr>
+                <w:sz w:val="18"/>
+                <w:szCs w:val="18"/>
+              </w:rPr>
+            </w:pPr>
+            <w:proofErr w:type="spellStart"/>
+            <w:r>
+              <w:rPr>
+                <w:sz w:val="18"/>
+                <w:szCs w:val="18"/>
+              </w:rPr>
+              <w:t>Cominciare</w:t>
+            </w:r>
+            <w:proofErr w:type="spellEnd"/>
+            <w:r>
+              <w:rPr>
+                <w:sz w:val="18"/>
+                <w:szCs w:val="18"/>
+              </w:rPr>
+              <w:t xml:space="preserve"> una </w:t>
+            </w:r>
+            <w:proofErr w:type="spellStart"/>
+            <w:r>
+              <w:rPr>
+                <w:sz w:val="18"/>
+                <w:szCs w:val="18"/>
+              </w:rPr>
+              <w:t>scansione</w:t>
+            </w:r>
+            <w:proofErr w:type="spellEnd"/>
+            <w:r>
+              <w:rPr>
+                <w:sz w:val="18"/>
+                <w:szCs w:val="18"/>
+              </w:rPr>
+              <w:t xml:space="preserve"> con </w:t>
+            </w:r>
+            <w:proofErr w:type="spellStart"/>
+            <w:r>
+              <w:rPr>
+                <w:sz w:val="18"/>
+                <w:szCs w:val="18"/>
+              </w:rPr>
+              <w:t>immagini</w:t>
+            </w:r>
+            <w:proofErr w:type="spellEnd"/>
+            <w:r>
+              <w:rPr>
+                <w:sz w:val="18"/>
+                <w:szCs w:val="18"/>
+              </w:rPr>
+              <w:t xml:space="preserve"> </w:t>
+            </w:r>
+            <w:proofErr w:type="spellStart"/>
+            <w:r>
+              <w:rPr>
+                <w:sz w:val="18"/>
+                <w:szCs w:val="18"/>
+              </w:rPr>
+              <w:t>simili</w:t>
+            </w:r>
+            <w:proofErr w:type="spellEnd"/>
+            <w:r>
+              <w:rPr>
+                <w:sz w:val="18"/>
+                <w:szCs w:val="18"/>
+              </w:rPr>
+              <w:t xml:space="preserve">, </w:t>
+            </w:r>
+            <w:proofErr w:type="spellStart"/>
+            <w:r>
+              <w:rPr>
+                <w:sz w:val="18"/>
+                <w:szCs w:val="18"/>
+              </w:rPr>
+              <w:t>uguali</w:t>
+            </w:r>
+            <w:proofErr w:type="spellEnd"/>
+            <w:r>
+              <w:rPr>
+                <w:sz w:val="18"/>
+                <w:szCs w:val="18"/>
+              </w:rPr>
+              <w:t xml:space="preserve"> e </w:t>
+            </w:r>
+            <w:proofErr w:type="spellStart"/>
+            <w:r>
+              <w:rPr>
+                <w:sz w:val="18"/>
+                <w:szCs w:val="18"/>
+              </w:rPr>
+              <w:t>differenti</w:t>
+            </w:r>
+            <w:proofErr w:type="spellEnd"/>
+          </w:p>
+          <w:p>
+            <w:pPr>
+              <w:pStyle w:val="Corpotesto"/>
+              <w:numPr>
+                <w:ilvl w:val="0"/>
+                <w:numId w:val="26"/>
+              </w:numPr>
+              <w:rPr>
+                <w:lang w:val="en-GB" w:eastAsia="en-US"/>
+              </w:rPr>
+            </w:pPr>
+            <w:proofErr w:type="spellStart"/>
+            <w:r>
+              <w:rPr>
+                <w:lang w:val="en-GB" w:eastAsia="en-US"/>
+              </w:rPr>
+              <w:t>Controllare</w:t>
+            </w:r>
+            <w:proofErr w:type="spellEnd"/>
+            <w:r>
+              <w:rPr>
+                <w:lang w:val="en-GB" w:eastAsia="en-US"/>
+              </w:rPr>
+              <w:t xml:space="preserve"> I </w:t>
+            </w:r>
+            <w:proofErr w:type="spellStart"/>
+            <w:r>
+              <w:rPr>
+                <w:lang w:val="en-GB" w:eastAsia="en-US"/>
+              </w:rPr>
+              <w:t>risultati</w:t>
+            </w:r>
+            <w:proofErr w:type="spellEnd"/>
+          </w:p>
+        </w:tc>
+      </w:tr>
+      <w:tr>
+        <w:tc>
+          <w:tcPr>
+            <w:tcW w:w="2050" w:type="dxa"/>
+            <w:tcBorders>
+              <w:right w:val="single" w:sz="4" w:space="0" w:color="auto"/>
+            </w:tcBorders>
+            <w:shd w:val="pct25" w:color="auto" w:fill="auto"/>
+          </w:tcPr>
+          <w:p>
+            <w:pPr>
+              <w:pStyle w:val="BodyTextChar"/>
+              <w:rPr>
+                <w:b/>
+                <w:sz w:val="18"/>
+                <w:szCs w:val="18"/>
+              </w:rPr>
+            </w:pPr>
+            <w:proofErr w:type="spellStart"/>
+            <w:r>
+              <w:rPr>
+                <w:b/>
+                <w:sz w:val="18"/>
+                <w:szCs w:val="18"/>
+              </w:rPr>
+              <w:t>Risultati</w:t>
+            </w:r>
+            <w:proofErr w:type="spellEnd"/>
+            <w:r>
+              <w:rPr>
+                <w:b/>
+                <w:sz w:val="18"/>
+                <w:szCs w:val="18"/>
+              </w:rPr>
+              <w:t xml:space="preserve"> </w:t>
+            </w:r>
+            <w:proofErr w:type="spellStart"/>
+            <w:r>
+              <w:rPr>
+                <w:b/>
+                <w:sz w:val="18"/>
+                <w:szCs w:val="18"/>
+              </w:rPr>
+              <w:t>attesi</w:t>
+            </w:r>
+            <w:proofErr w:type="spellEnd"/>
+            <w:r>
+              <w:rPr>
+                <w:b/>
+                <w:sz w:val="18"/>
+                <w:szCs w:val="18"/>
+              </w:rPr>
+              <w:t>:</w:t>
+            </w:r>
+          </w:p>
+        </w:tc>
+        <w:tc>
+          <w:tcPr>
+            <w:tcW w:w="7471" w:type="dxa"/>
+            <w:gridSpan w:val="3"/>
+            <w:tcBorders>
+              <w:left w:val="single" w:sz="4" w:space="0" w:color="auto"/>
+            </w:tcBorders>
+          </w:tcPr>
+          <w:p>
+            <w:pPr>
+              <w:pStyle w:val="BodyTextChar"/>
+              <w:rPr>
+                <w:sz w:val="18"/>
+                <w:szCs w:val="18"/>
+              </w:rPr>
+            </w:pPr>
+            <w:proofErr w:type="spellStart"/>
+            <w:r>
+              <w:rPr>
+                <w:sz w:val="18"/>
+                <w:szCs w:val="18"/>
+              </w:rPr>
+              <w:t>Immagine</w:t>
+            </w:r>
+            <w:proofErr w:type="spellEnd"/>
+            <w:r>
+              <w:rPr>
+                <w:sz w:val="18"/>
+                <w:szCs w:val="18"/>
+              </w:rPr>
+              <w:t xml:space="preserve"> </w:t>
+            </w:r>
+            <w:proofErr w:type="spellStart"/>
+            <w:r>
+              <w:rPr>
+                <w:sz w:val="18"/>
+                <w:szCs w:val="18"/>
+              </w:rPr>
+              <w:t>identica</w:t>
+            </w:r>
+            <w:proofErr w:type="spellEnd"/>
+            <w:r>
+              <w:rPr>
+                <w:sz w:val="18"/>
+                <w:szCs w:val="18"/>
+              </w:rPr>
+              <w:t xml:space="preserve">: =100% - </w:t>
+            </w:r>
+            <w:proofErr w:type="spellStart"/>
+            <w:r>
+              <w:rPr>
+                <w:sz w:val="18"/>
+                <w:szCs w:val="18"/>
+              </w:rPr>
+              <w:t>Immagine</w:t>
+            </w:r>
+            <w:proofErr w:type="spellEnd"/>
+            <w:r>
+              <w:rPr>
+                <w:sz w:val="18"/>
+                <w:szCs w:val="18"/>
+              </w:rPr>
+              <w:t xml:space="preserve"> simile: </w:t>
+            </w:r>
+            <w:r>
+              <w:rPr>
+                <w:sz w:val="18"/>
+                <w:szCs w:val="18"/>
+              </w:rPr>
+              <w:t>≠</w:t>
+            </w:r>
+            <w:r>
+              <w:rPr>
+                <w:sz w:val="18"/>
+                <w:szCs w:val="18"/>
+              </w:rPr>
+              <w:t xml:space="preserve"> 100%, &gt;0%</w:t>
+            </w:r>
+          </w:p>
+        </w:tc>
+      </w:tr>
+    </w:tbl>
+    <w:p>
+      <w:pPr>
+        <w:rPr>
+          <w:lang w:val="en-US"/>
+        </w:rPr>
+      </w:pPr>
+    </w:p>
+    <w:p>
+      <w:pPr>
+        <w:rPr>
+          <w:lang w:val="en-US"/>
+        </w:rPr>
+      </w:pPr>
+    </w:p>
+    <w:tbl>
+      <w:tblPr>
+        <w:tblW w:w="9521" w:type="dxa"/>
+        <w:tblInd w:w="113" w:type="dxa"/>
+        <w:tblBorders>
+          <w:top w:val="single" w:sz="4" w:space="0" w:color="auto"/>
+          <w:left w:val="single" w:sz="4" w:space="0" w:color="auto"/>
+          <w:bottom w:val="single" w:sz="4" w:space="0" w:color="auto"/>
+          <w:right w:val="single" w:sz="4" w:space="0" w:color="auto"/>
+          <w:insideH w:val="single" w:sz="4" w:space="0" w:color="auto"/>
+          <w:insideV w:val="single" w:sz="4" w:space="0" w:color="auto"/>
+        </w:tblBorders>
+        <w:tblLook w:val="01E0" w:firstRow="1" w:lastRow="1" w:firstColumn="1" w:lastColumn="1" w:noHBand="0" w:noVBand="0"/>
+      </w:tblPr>
+      <w:tblGrid>
+        <w:gridCol w:w="2050"/>
+        <w:gridCol w:w="1562"/>
+        <w:gridCol w:w="1267"/>
+        <w:gridCol w:w="4642"/>
+      </w:tblGrid>
+      <w:tr>
+        <w:tc>
+          <w:tcPr>
+            <w:tcW w:w="2050" w:type="dxa"/>
+            <w:tcBorders>
+              <w:bottom w:val="single" w:sz="4" w:space="0" w:color="auto"/>
+              <w:right w:val="single" w:sz="4" w:space="0" w:color="auto"/>
+            </w:tcBorders>
+            <w:shd w:val="pct25" w:color="auto" w:fill="auto"/>
+          </w:tcPr>
+          <w:p>
+            <w:pPr>
+              <w:pStyle w:val="BodyTextChar"/>
+              <w:rPr>
+                <w:b/>
+                <w:sz w:val="18"/>
+                <w:szCs w:val="18"/>
+              </w:rPr>
+            </w:pPr>
+            <w:r>
+              <w:rPr>
+                <w:b/>
+                <w:sz w:val="18"/>
+                <w:szCs w:val="18"/>
+              </w:rPr>
+              <w:t>Test Case:</w:t>
+            </w:r>
+          </w:p>
+          <w:p>
+            <w:pPr>
+              <w:pStyle w:val="Corpotesto"/>
+              <w:rPr>
+                <w:sz w:val="18"/>
+                <w:szCs w:val="18"/>
+                <w:lang w:val="en-GB" w:eastAsia="en-US"/>
+              </w:rPr>
+            </w:pPr>
+            <w:proofErr w:type="spellStart"/>
+            <w:r>
+              <w:rPr>
+                <w:b/>
+                <w:sz w:val="18"/>
+                <w:szCs w:val="18"/>
+                <w:lang w:val="en-GB" w:eastAsia="en-US"/>
+              </w:rPr>
+              <w:t>Riferimento</w:t>
+            </w:r>
+            <w:proofErr w:type="spellEnd"/>
+            <w:r>
+              <w:rPr>
+                <w:sz w:val="18"/>
+                <w:szCs w:val="18"/>
+                <w:lang w:val="en-GB" w:eastAsia="en-US"/>
+              </w:rPr>
+              <w:t xml:space="preserve">: </w:t>
+            </w:r>
+          </w:p>
+        </w:tc>
+        <w:tc>
+          <w:tcPr>
+            <w:tcW w:w="1562" w:type="dxa"/>
+            <w:tcBorders>
+              <w:left w:val="single" w:sz="4" w:space="0" w:color="auto"/>
+              <w:bottom w:val="single" w:sz="4" w:space="0" w:color="auto"/>
+              <w:right w:val="single" w:sz="4" w:space="0" w:color="auto"/>
+            </w:tcBorders>
+          </w:tcPr>
+          <w:p>
+            <w:pPr>
+              <w:pStyle w:val="BodyTextChar"/>
+              <w:rPr>
+                <w:sz w:val="18"/>
+                <w:szCs w:val="18"/>
+              </w:rPr>
+            </w:pPr>
+            <w:r>
+              <w:rPr>
+                <w:sz w:val="18"/>
+                <w:szCs w:val="18"/>
+              </w:rPr>
+              <w:t>TC-004</w:t>
+            </w:r>
+          </w:p>
+          <w:p>
+            <w:pPr>
+              <w:rPr>
+                <w:lang w:val="en-GB" w:eastAsia="en-US"/>
+              </w:rPr>
+            </w:pPr>
+            <w:r>
+              <w:rPr>
+                <w:sz w:val="18"/>
+                <w:szCs w:val="18"/>
+              </w:rPr>
+              <w:t>REQ-001</w:t>
+            </w:r>
+          </w:p>
+        </w:tc>
+        <w:tc>
+          <w:tcPr>
+            <w:tcW w:w="1267" w:type="dxa"/>
+            <w:tcBorders>
+              <w:left w:val="single" w:sz="4" w:space="0" w:color="auto"/>
+              <w:bottom w:val="single" w:sz="4" w:space="0" w:color="auto"/>
+              <w:right w:val="single" w:sz="4" w:space="0" w:color="auto"/>
+            </w:tcBorders>
+            <w:shd w:val="pct25" w:color="auto" w:fill="auto"/>
+          </w:tcPr>
+          <w:p>
+            <w:pPr>
+              <w:pStyle w:val="BodyTextChar"/>
+              <w:rPr>
+                <w:b/>
+                <w:sz w:val="18"/>
+                <w:szCs w:val="18"/>
+              </w:rPr>
+            </w:pPr>
+            <w:r>
+              <w:rPr>
+                <w:b/>
+                <w:sz w:val="18"/>
+                <w:szCs w:val="18"/>
+              </w:rPr>
+              <w:t>No</w:t>
+            </w:r>
+            <w:r>
+              <w:rPr>
+                <w:b/>
+                <w:sz w:val="18"/>
+                <w:szCs w:val="18"/>
+              </w:rPr>
+              <w:t>me:</w:t>
+            </w:r>
+          </w:p>
+        </w:tc>
+        <w:tc>
+          <w:tcPr>
+            <w:tcW w:w="4642" w:type="dxa"/>
+            <w:tcBorders>
+              <w:left w:val="single" w:sz="4" w:space="0" w:color="auto"/>
+              <w:bottom w:val="single" w:sz="4" w:space="0" w:color="auto"/>
+            </w:tcBorders>
+          </w:tcPr>
+          <w:p>
+            <w:pPr>
+              <w:pStyle w:val="BodyTextChar"/>
+              <w:rPr>
+                <w:sz w:val="18"/>
+                <w:szCs w:val="18"/>
+              </w:rPr>
+            </w:pPr>
+            <w:proofErr w:type="spellStart"/>
+            <w:r>
+              <w:rPr>
+                <w:sz w:val="18"/>
+                <w:szCs w:val="18"/>
+              </w:rPr>
+              <w:t>Mostra</w:t>
+            </w:r>
+            <w:proofErr w:type="spellEnd"/>
+            <w:r>
+              <w:rPr>
+                <w:sz w:val="18"/>
+                <w:szCs w:val="18"/>
+              </w:rPr>
+              <w:t xml:space="preserve"> </w:t>
+            </w:r>
+            <w:proofErr w:type="spellStart"/>
+            <w:r>
+              <w:rPr>
+                <w:sz w:val="18"/>
+                <w:szCs w:val="18"/>
+              </w:rPr>
+              <w:t>lista</w:t>
+            </w:r>
+            <w:proofErr w:type="spellEnd"/>
+            <w:r>
+              <w:rPr>
+                <w:sz w:val="18"/>
+                <w:szCs w:val="18"/>
+              </w:rPr>
+              <w:t xml:space="preserve"> </w:t>
+            </w:r>
+            <w:proofErr w:type="spellStart"/>
+            <w:r>
+              <w:rPr>
+                <w:sz w:val="18"/>
+                <w:szCs w:val="18"/>
+              </w:rPr>
+              <w:t>immagini</w:t>
+            </w:r>
+            <w:proofErr w:type="spellEnd"/>
+          </w:p>
+        </w:tc>
+      </w:tr>
+      <w:tr>
+        <w:tc>
+          <w:tcPr>
+            <w:tcW w:w="2050" w:type="dxa"/>
+            <w:tcBorders>
+              <w:right w:val="single" w:sz="4" w:space="0" w:color="auto"/>
+            </w:tcBorders>
+            <w:shd w:val="pct25" w:color="auto" w:fill="auto"/>
+          </w:tcPr>
+          <w:p>
+            <w:pPr>
+              <w:pStyle w:val="BodyTextChar"/>
+              <w:rPr>
+                <w:b/>
+                <w:sz w:val="18"/>
+                <w:szCs w:val="18"/>
+              </w:rPr>
+            </w:pPr>
+            <w:proofErr w:type="spellStart"/>
+            <w:r>
+              <w:rPr>
+                <w:b/>
+                <w:sz w:val="18"/>
+                <w:szCs w:val="18"/>
+              </w:rPr>
+              <w:t>Descrizione</w:t>
+            </w:r>
+            <w:proofErr w:type="spellEnd"/>
+            <w:r>
+              <w:rPr>
+                <w:b/>
+                <w:sz w:val="18"/>
+                <w:szCs w:val="18"/>
+              </w:rPr>
+              <w:t>:</w:t>
+            </w:r>
+          </w:p>
+        </w:tc>
+        <w:tc>
+          <w:tcPr>
+            <w:tcW w:w="7471" w:type="dxa"/>
+            <w:gridSpan w:val="3"/>
+            <w:tcBorders>
+              <w:left w:val="single" w:sz="4" w:space="0" w:color="auto"/>
+            </w:tcBorders>
+          </w:tcPr>
+          <w:p>
+            <w:pPr>
+              <w:pStyle w:val="BodyTextChar"/>
+              <w:rPr>
+                <w:sz w:val="18"/>
+                <w:szCs w:val="18"/>
+              </w:rPr>
+            </w:pPr>
+            <w:r>
+              <w:rPr>
+                <w:sz w:val="18"/>
+                <w:szCs w:val="18"/>
+              </w:rPr>
+              <w:t xml:space="preserve">La </w:t>
+            </w:r>
+            <w:proofErr w:type="spellStart"/>
+            <w:r>
+              <w:rPr>
+                <w:sz w:val="18"/>
+                <w:szCs w:val="18"/>
+              </w:rPr>
+              <w:t>lista</w:t>
+            </w:r>
+            <w:proofErr w:type="spellEnd"/>
+            <w:r>
+              <w:rPr>
+                <w:sz w:val="18"/>
+                <w:szCs w:val="18"/>
+              </w:rPr>
+              <w:t xml:space="preserve"> compare</w:t>
+            </w:r>
+            <w:r>
+              <w:rPr>
+                <w:sz w:val="18"/>
+                <w:szCs w:val="18"/>
+              </w:rPr>
+              <w:t xml:space="preserve"> </w:t>
+            </w:r>
+          </w:p>
+        </w:tc>
+      </w:tr>
+      <w:tr>
+        <w:tc>
+          <w:tcPr>
+            <w:tcW w:w="2050" w:type="dxa"/>
+            <w:tcBorders>
+              <w:right w:val="single" w:sz="4" w:space="0" w:color="auto"/>
+            </w:tcBorders>
+            <w:shd w:val="pct25" w:color="auto" w:fill="auto"/>
+          </w:tcPr>
+          <w:p>
+            <w:pPr>
+              <w:pStyle w:val="BodyTextChar"/>
+              <w:rPr>
+                <w:b/>
+                <w:sz w:val="18"/>
+                <w:szCs w:val="18"/>
+              </w:rPr>
+            </w:pPr>
+            <w:proofErr w:type="spellStart"/>
+            <w:r>
+              <w:rPr>
+                <w:b/>
+                <w:sz w:val="18"/>
+                <w:szCs w:val="18"/>
+              </w:rPr>
+              <w:t>Prerequisiti</w:t>
+            </w:r>
+            <w:proofErr w:type="spellEnd"/>
+            <w:r>
+              <w:rPr>
+                <w:b/>
+                <w:sz w:val="18"/>
+                <w:szCs w:val="18"/>
+              </w:rPr>
+              <w:t>:</w:t>
+            </w:r>
+          </w:p>
+        </w:tc>
+        <w:tc>
+          <w:tcPr>
+            <w:tcW w:w="7471" w:type="dxa"/>
+            <w:gridSpan w:val="3"/>
+            <w:tcBorders>
+              <w:left w:val="single" w:sz="4" w:space="0" w:color="auto"/>
+            </w:tcBorders>
+          </w:tcPr>
+          <w:p>
+            <w:pPr>
+              <w:pStyle w:val="BodyTextChar"/>
+              <w:rPr>
+                <w:sz w:val="18"/>
+                <w:szCs w:val="18"/>
+              </w:rPr>
+            </w:pPr>
+            <w:proofErr w:type="spellStart"/>
+            <w:r>
+              <w:rPr>
+                <w:sz w:val="18"/>
+                <w:szCs w:val="18"/>
+              </w:rPr>
+              <w:t>Funzionamento</w:t>
+            </w:r>
+            <w:proofErr w:type="spellEnd"/>
+            <w:r>
+              <w:rPr>
+                <w:sz w:val="18"/>
+                <w:szCs w:val="18"/>
+              </w:rPr>
+              <w:t xml:space="preserve"> complete </w:t>
+            </w:r>
+            <w:proofErr w:type="spellStart"/>
+            <w:r>
+              <w:rPr>
+                <w:sz w:val="18"/>
+                <w:szCs w:val="18"/>
+              </w:rPr>
+              <w:t>programma</w:t>
+            </w:r>
+            <w:proofErr w:type="spellEnd"/>
+            <w:r>
+              <w:rPr>
+                <w:sz w:val="18"/>
+                <w:szCs w:val="18"/>
+              </w:rPr>
+              <w:t>.</w:t>
+            </w:r>
+          </w:p>
+        </w:tc>
+      </w:tr>
+      <w:tr>
+        <w:tc>
+          <w:tcPr>
+            <w:tcW w:w="2050" w:type="dxa"/>
+            <w:tcBorders>
+              <w:right w:val="single" w:sz="4" w:space="0" w:color="auto"/>
+            </w:tcBorders>
+            <w:shd w:val="pct25" w:color="auto" w:fill="auto"/>
+          </w:tcPr>
+          <w:p>
+            <w:pPr>
+              <w:pStyle w:val="BodyTextChar"/>
+              <w:rPr>
+                <w:b/>
+                <w:sz w:val="18"/>
+                <w:szCs w:val="18"/>
+              </w:rPr>
+            </w:pPr>
+            <w:proofErr w:type="spellStart"/>
+            <w:r>
+              <w:rPr>
+                <w:b/>
+                <w:sz w:val="18"/>
+                <w:szCs w:val="18"/>
+              </w:rPr>
+              <w:t>Procedura</w:t>
+            </w:r>
+            <w:proofErr w:type="spellEnd"/>
+            <w:r>
+              <w:rPr>
+                <w:b/>
+                <w:sz w:val="18"/>
+                <w:szCs w:val="18"/>
+              </w:rPr>
+              <w:t>:</w:t>
+            </w:r>
+          </w:p>
+        </w:tc>
+        <w:tc>
+          <w:tcPr>
+            <w:tcW w:w="7471" w:type="dxa"/>
+            <w:gridSpan w:val="3"/>
+            <w:tcBorders>
+              <w:left w:val="single" w:sz="4" w:space="0" w:color="auto"/>
+            </w:tcBorders>
+          </w:tcPr>
+          <w:p>
+            <w:pPr>
+              <w:pStyle w:val="BodyTextChar"/>
+              <w:numPr>
+                <w:ilvl w:val="0"/>
+                <w:numId w:val="27"/>
+              </w:numPr>
+              <w:rPr>
+                <w:sz w:val="18"/>
+                <w:szCs w:val="18"/>
+              </w:rPr>
+            </w:pPr>
+            <w:proofErr w:type="spellStart"/>
+            <w:r>
+              <w:rPr>
+                <w:sz w:val="18"/>
+                <w:szCs w:val="18"/>
+              </w:rPr>
+              <w:t>Cominciare</w:t>
+            </w:r>
+            <w:proofErr w:type="spellEnd"/>
+            <w:r>
+              <w:rPr>
+                <w:sz w:val="18"/>
+                <w:szCs w:val="18"/>
+              </w:rPr>
+              <w:t xml:space="preserve"> una </w:t>
+            </w:r>
+            <w:proofErr w:type="spellStart"/>
+            <w:r>
+              <w:rPr>
+                <w:sz w:val="18"/>
+                <w:szCs w:val="18"/>
+              </w:rPr>
+              <w:t>scansione</w:t>
+            </w:r>
+            <w:proofErr w:type="spellEnd"/>
+            <w:r>
+              <w:rPr>
+                <w:sz w:val="18"/>
+                <w:szCs w:val="18"/>
+              </w:rPr>
+              <w:t xml:space="preserve"> </w:t>
+            </w:r>
+            <w:r>
+              <w:rPr>
+                <w:sz w:val="18"/>
+                <w:szCs w:val="18"/>
+              </w:rPr>
+              <w:t xml:space="preserve">e </w:t>
+            </w:r>
+            <w:proofErr w:type="spellStart"/>
+            <w:r>
+              <w:rPr>
+                <w:sz w:val="18"/>
+                <w:szCs w:val="18"/>
+              </w:rPr>
+              <w:t>scegliere</w:t>
+            </w:r>
+            <w:proofErr w:type="spellEnd"/>
+            <w:r>
+              <w:rPr>
+                <w:sz w:val="18"/>
+                <w:szCs w:val="18"/>
+              </w:rPr>
+              <w:t xml:space="preserve"> una </w:t>
+            </w:r>
+            <w:proofErr w:type="spellStart"/>
+            <w:r>
+              <w:rPr>
+                <w:sz w:val="18"/>
+                <w:szCs w:val="18"/>
+              </w:rPr>
+              <w:t>serie</w:t>
+            </w:r>
+            <w:proofErr w:type="spellEnd"/>
+          </w:p>
+        </w:tc>
+      </w:tr>
+      <w:tr>
+        <w:tc>
+          <w:tcPr>
+            <w:tcW w:w="2050" w:type="dxa"/>
+            <w:tcBorders>
+              <w:right w:val="single" w:sz="4" w:space="0" w:color="auto"/>
+            </w:tcBorders>
+            <w:shd w:val="pct25" w:color="auto" w:fill="auto"/>
+          </w:tcPr>
+          <w:p>
+            <w:pPr>
+              <w:pStyle w:val="BodyTextChar"/>
+              <w:rPr>
+                <w:b/>
+                <w:sz w:val="18"/>
+                <w:szCs w:val="18"/>
+              </w:rPr>
+            </w:pPr>
+            <w:proofErr w:type="spellStart"/>
+            <w:r>
+              <w:rPr>
+                <w:b/>
+                <w:sz w:val="18"/>
+                <w:szCs w:val="18"/>
+              </w:rPr>
+              <w:t>Risultati</w:t>
+            </w:r>
+            <w:proofErr w:type="spellEnd"/>
+            <w:r>
+              <w:rPr>
+                <w:b/>
+                <w:sz w:val="18"/>
+                <w:szCs w:val="18"/>
+              </w:rPr>
+              <w:t xml:space="preserve"> </w:t>
+            </w:r>
+            <w:proofErr w:type="spellStart"/>
+            <w:r>
+              <w:rPr>
+                <w:b/>
+                <w:sz w:val="18"/>
+                <w:szCs w:val="18"/>
+              </w:rPr>
+              <w:t>attesi</w:t>
+            </w:r>
+            <w:proofErr w:type="spellEnd"/>
+            <w:r>
+              <w:rPr>
+                <w:b/>
+                <w:sz w:val="18"/>
+                <w:szCs w:val="18"/>
+              </w:rPr>
+              <w:t>:</w:t>
+            </w:r>
+          </w:p>
+        </w:tc>
+        <w:tc>
+          <w:tcPr>
+            <w:tcW w:w="7471" w:type="dxa"/>
+            <w:gridSpan w:val="3"/>
+            <w:tcBorders>
+              <w:left w:val="single" w:sz="4" w:space="0" w:color="auto"/>
+            </w:tcBorders>
+          </w:tcPr>
+          <w:p>
+            <w:pPr>
+              <w:pStyle w:val="BodyTextChar"/>
+              <w:rPr>
+                <w:sz w:val="18"/>
+                <w:szCs w:val="18"/>
+              </w:rPr>
+            </w:pPr>
+            <w:r>
+              <w:rPr>
+                <w:sz w:val="18"/>
+                <w:szCs w:val="18"/>
+              </w:rPr>
+              <w:t xml:space="preserve">La </w:t>
+            </w:r>
+            <w:proofErr w:type="spellStart"/>
+            <w:r>
+              <w:rPr>
+                <w:sz w:val="18"/>
+                <w:szCs w:val="18"/>
+              </w:rPr>
+              <w:t>pannello</w:t>
+            </w:r>
+            <w:proofErr w:type="spellEnd"/>
+            <w:r>
+              <w:rPr>
+                <w:sz w:val="18"/>
+                <w:szCs w:val="18"/>
+              </w:rPr>
+              <w:t xml:space="preserve"> cambia </w:t>
+            </w:r>
+            <w:proofErr w:type="spellStart"/>
+            <w:r>
+              <w:rPr>
+                <w:sz w:val="18"/>
+                <w:szCs w:val="18"/>
+              </w:rPr>
+              <w:t>mostrando</w:t>
+            </w:r>
+            <w:proofErr w:type="spellEnd"/>
+            <w:r>
+              <w:rPr>
+                <w:sz w:val="18"/>
+                <w:szCs w:val="18"/>
+              </w:rPr>
+              <w:t xml:space="preserve"> le </w:t>
+            </w:r>
+            <w:proofErr w:type="spellStart"/>
+            <w:r>
+              <w:rPr>
+                <w:sz w:val="18"/>
+                <w:szCs w:val="18"/>
+              </w:rPr>
+              <w:t>immagini</w:t>
+            </w:r>
+            <w:proofErr w:type="spellEnd"/>
+            <w:r>
+              <w:rPr>
+                <w:sz w:val="18"/>
+                <w:szCs w:val="18"/>
+              </w:rPr>
+              <w:t xml:space="preserve"> </w:t>
+            </w:r>
+          </w:p>
+        </w:tc>
+      </w:tr>
+    </w:tbl>
+    <w:p>
+      <w:pPr>
+        <w:rPr>
+          <w:lang w:val="en-US"/>
+        </w:rPr>
+      </w:pPr>
+    </w:p>
+    <w:p>
+      <w:pPr>
+        <w:rPr>
+          <w:lang w:val="en-US"/>
+        </w:rPr>
+      </w:pPr>
+      <w:r>
+        <w:rPr>
+          <w:lang w:val="en-US"/>
+        </w:rPr>
+        <w:br w:type="page"/>
+      </w:r>
+    </w:p>
+    <w:p>
+      <w:pPr>
+        <w:rPr>
+          <w:lang w:val="en-US"/>
+        </w:rPr>
+      </w:pPr>
+    </w:p>
+    <w:tbl>
+      <w:tblPr>
+        <w:tblW w:w="9521" w:type="dxa"/>
+        <w:tblInd w:w="113" w:type="dxa"/>
+        <w:tblBorders>
+          <w:top w:val="single" w:sz="4" w:space="0" w:color="auto"/>
+          <w:left w:val="single" w:sz="4" w:space="0" w:color="auto"/>
+          <w:bottom w:val="single" w:sz="4" w:space="0" w:color="auto"/>
+          <w:right w:val="single" w:sz="4" w:space="0" w:color="auto"/>
+          <w:insideH w:val="single" w:sz="4" w:space="0" w:color="auto"/>
+          <w:insideV w:val="single" w:sz="4" w:space="0" w:color="auto"/>
+        </w:tblBorders>
+        <w:tblLook w:val="01E0" w:firstRow="1" w:lastRow="1" w:firstColumn="1" w:lastColumn="1" w:noHBand="0" w:noVBand="0"/>
+      </w:tblPr>
+      <w:tblGrid>
+        <w:gridCol w:w="2050"/>
+        <w:gridCol w:w="1562"/>
+        <w:gridCol w:w="1267"/>
+        <w:gridCol w:w="4642"/>
+      </w:tblGrid>
+      <w:tr>
+        <w:tc>
+          <w:tcPr>
+            <w:tcW w:w="2050" w:type="dxa"/>
+            <w:tcBorders>
+              <w:bottom w:val="single" w:sz="4" w:space="0" w:color="auto"/>
+              <w:right w:val="single" w:sz="4" w:space="0" w:color="auto"/>
+            </w:tcBorders>
+            <w:shd w:val="pct25" w:color="auto" w:fill="auto"/>
+          </w:tcPr>
+          <w:p>
+            <w:pPr>
+              <w:pStyle w:val="BodyTextChar"/>
+              <w:rPr>
+                <w:b/>
+                <w:sz w:val="18"/>
+                <w:szCs w:val="18"/>
+              </w:rPr>
+            </w:pPr>
+            <w:r>
+              <w:rPr>
+                <w:b/>
+                <w:sz w:val="18"/>
+                <w:szCs w:val="18"/>
+              </w:rPr>
+              <w:t>Test Case:</w:t>
+            </w:r>
+          </w:p>
+          <w:p>
+            <w:pPr>
+              <w:pStyle w:val="Corpotesto"/>
+              <w:rPr>
+                <w:sz w:val="18"/>
+                <w:szCs w:val="18"/>
+                <w:lang w:val="en-GB" w:eastAsia="en-US"/>
+              </w:rPr>
+            </w:pPr>
+            <w:proofErr w:type="spellStart"/>
+            <w:r>
+              <w:rPr>
+                <w:b/>
+                <w:sz w:val="18"/>
+                <w:szCs w:val="18"/>
+                <w:lang w:val="en-GB" w:eastAsia="en-US"/>
+              </w:rPr>
+              <w:t>Riferimento</w:t>
+            </w:r>
+            <w:proofErr w:type="spellEnd"/>
+            <w:r>
+              <w:rPr>
+                <w:sz w:val="18"/>
+                <w:szCs w:val="18"/>
+                <w:lang w:val="en-GB" w:eastAsia="en-US"/>
+              </w:rPr>
+              <w:t xml:space="preserve">: </w:t>
+            </w:r>
+          </w:p>
+        </w:tc>
+        <w:tc>
+          <w:tcPr>
+            <w:tcW w:w="1562" w:type="dxa"/>
+            <w:tcBorders>
+              <w:left w:val="single" w:sz="4" w:space="0" w:color="auto"/>
+              <w:bottom w:val="single" w:sz="4" w:space="0" w:color="auto"/>
+              <w:right w:val="single" w:sz="4" w:space="0" w:color="auto"/>
+            </w:tcBorders>
+          </w:tcPr>
+          <w:p>
+            <w:pPr>
+              <w:pStyle w:val="BodyTextChar"/>
+              <w:rPr>
+                <w:sz w:val="18"/>
+                <w:szCs w:val="18"/>
+              </w:rPr>
+            </w:pPr>
+            <w:r>
+              <w:rPr>
+                <w:sz w:val="18"/>
+                <w:szCs w:val="18"/>
+              </w:rPr>
+              <w:t>TC-00</w:t>
+            </w:r>
+            <w:r>
+              <w:rPr>
+                <w:sz w:val="18"/>
+                <w:szCs w:val="18"/>
+              </w:rPr>
+              <w:t>5</w:t>
+            </w:r>
+          </w:p>
+          <w:p>
+            <w:pPr>
+              <w:rPr>
+                <w:lang w:val="en-GB" w:eastAsia="en-US"/>
+              </w:rPr>
+            </w:pPr>
+            <w:r>
+              <w:rPr>
+                <w:sz w:val="18"/>
+                <w:szCs w:val="18"/>
+              </w:rPr>
+              <w:t>REQ-001</w:t>
+            </w:r>
+          </w:p>
+        </w:tc>
+        <w:tc>
+          <w:tcPr>
+            <w:tcW w:w="1267" w:type="dxa"/>
+            <w:tcBorders>
+              <w:left w:val="single" w:sz="4" w:space="0" w:color="auto"/>
+              <w:bottom w:val="single" w:sz="4" w:space="0" w:color="auto"/>
+              <w:right w:val="single" w:sz="4" w:space="0" w:color="auto"/>
+            </w:tcBorders>
+            <w:shd w:val="pct25" w:color="auto" w:fill="auto"/>
+          </w:tcPr>
+          <w:p>
+            <w:pPr>
+              <w:pStyle w:val="BodyTextChar"/>
+              <w:rPr>
+                <w:b/>
+                <w:sz w:val="18"/>
+                <w:szCs w:val="18"/>
+              </w:rPr>
+            </w:pPr>
+            <w:r>
+              <w:rPr>
+                <w:b/>
+                <w:sz w:val="18"/>
+                <w:szCs w:val="18"/>
+              </w:rPr>
+              <w:t>No</w:t>
+            </w:r>
+            <w:r>
+              <w:rPr>
+                <w:b/>
+                <w:sz w:val="18"/>
+                <w:szCs w:val="18"/>
+              </w:rPr>
+              <w:t>me:</w:t>
+            </w:r>
+          </w:p>
+        </w:tc>
+        <w:tc>
+          <w:tcPr>
+            <w:tcW w:w="4642" w:type="dxa"/>
+            <w:tcBorders>
+              <w:left w:val="single" w:sz="4" w:space="0" w:color="auto"/>
+              <w:bottom w:val="single" w:sz="4" w:space="0" w:color="auto"/>
+            </w:tcBorders>
+          </w:tcPr>
+          <w:p>
+            <w:pPr>
+              <w:pStyle w:val="BodyTextChar"/>
+              <w:rPr>
+                <w:sz w:val="18"/>
+                <w:szCs w:val="18"/>
+              </w:rPr>
+            </w:pPr>
+            <w:proofErr w:type="spellStart"/>
+            <w:r>
+              <w:rPr>
+                <w:sz w:val="18"/>
+                <w:szCs w:val="18"/>
+              </w:rPr>
+              <w:t>Salvataggio</w:t>
+            </w:r>
+            <w:proofErr w:type="spellEnd"/>
+            <w:r>
+              <w:rPr>
+                <w:sz w:val="18"/>
+                <w:szCs w:val="18"/>
+              </w:rPr>
+              <w:t xml:space="preserve"> </w:t>
+            </w:r>
+            <w:proofErr w:type="spellStart"/>
+            <w:r>
+              <w:rPr>
+                <w:sz w:val="18"/>
+                <w:szCs w:val="18"/>
+              </w:rPr>
+              <w:t>immagini</w:t>
+            </w:r>
+            <w:proofErr w:type="spellEnd"/>
+          </w:p>
+        </w:tc>
+      </w:tr>
+      <w:tr>
+        <w:tc>
+          <w:tcPr>
+            <w:tcW w:w="2050" w:type="dxa"/>
+            <w:tcBorders>
+              <w:right w:val="single" w:sz="4" w:space="0" w:color="auto"/>
+            </w:tcBorders>
+            <w:shd w:val="pct25" w:color="auto" w:fill="auto"/>
+          </w:tcPr>
+          <w:p>
+            <w:pPr>
+              <w:pStyle w:val="BodyTextChar"/>
+              <w:rPr>
+                <w:b/>
+                <w:sz w:val="18"/>
+                <w:szCs w:val="18"/>
+              </w:rPr>
+            </w:pPr>
+            <w:proofErr w:type="spellStart"/>
+            <w:r>
+              <w:rPr>
+                <w:b/>
+                <w:sz w:val="18"/>
+                <w:szCs w:val="18"/>
+              </w:rPr>
+              <w:t>Descrizione</w:t>
+            </w:r>
+            <w:proofErr w:type="spellEnd"/>
+            <w:r>
+              <w:rPr>
+                <w:b/>
+                <w:sz w:val="18"/>
+                <w:szCs w:val="18"/>
+              </w:rPr>
+              <w:t>:</w:t>
+            </w:r>
+          </w:p>
+        </w:tc>
+        <w:tc>
+          <w:tcPr>
+            <w:tcW w:w="7471" w:type="dxa"/>
+            <w:gridSpan w:val="3"/>
+            <w:tcBorders>
+              <w:left w:val="single" w:sz="4" w:space="0" w:color="auto"/>
+            </w:tcBorders>
+          </w:tcPr>
+          <w:p>
+            <w:pPr>
+              <w:pStyle w:val="BodyTextChar"/>
+              <w:rPr>
+                <w:sz w:val="18"/>
+                <w:szCs w:val="18"/>
+              </w:rPr>
+            </w:pPr>
+            <w:r>
+              <w:rPr>
+                <w:sz w:val="18"/>
+                <w:szCs w:val="18"/>
+              </w:rPr>
+              <w:t xml:space="preserve">È possible </w:t>
+            </w:r>
+            <w:proofErr w:type="spellStart"/>
+            <w:r>
+              <w:rPr>
+                <w:sz w:val="18"/>
+                <w:szCs w:val="18"/>
+              </w:rPr>
+              <w:t>salvare</w:t>
+            </w:r>
+            <w:proofErr w:type="spellEnd"/>
+            <w:r>
+              <w:rPr>
+                <w:sz w:val="18"/>
+                <w:szCs w:val="18"/>
+              </w:rPr>
+              <w:t xml:space="preserve"> le </w:t>
+            </w:r>
+            <w:proofErr w:type="spellStart"/>
+            <w:r>
+              <w:rPr>
+                <w:sz w:val="18"/>
+                <w:szCs w:val="18"/>
+              </w:rPr>
+              <w:t>serie</w:t>
+            </w:r>
+            <w:proofErr w:type="spellEnd"/>
+            <w:r>
+              <w:rPr>
+                <w:sz w:val="18"/>
+                <w:szCs w:val="18"/>
+              </w:rPr>
+              <w:t xml:space="preserve"> </w:t>
+            </w:r>
+          </w:p>
+        </w:tc>
+      </w:tr>
+      <w:tr>
+        <w:tc>
+          <w:tcPr>
+            <w:tcW w:w="2050" w:type="dxa"/>
+            <w:tcBorders>
+              <w:right w:val="single" w:sz="4" w:space="0" w:color="auto"/>
+            </w:tcBorders>
+            <w:shd w:val="pct25" w:color="auto" w:fill="auto"/>
+          </w:tcPr>
+          <w:p>
+            <w:pPr>
+              <w:pStyle w:val="BodyTextChar"/>
+              <w:rPr>
+                <w:b/>
+                <w:sz w:val="18"/>
+                <w:szCs w:val="18"/>
+              </w:rPr>
+            </w:pPr>
+            <w:proofErr w:type="spellStart"/>
+            <w:r>
+              <w:rPr>
+                <w:b/>
+                <w:sz w:val="18"/>
+                <w:szCs w:val="18"/>
+              </w:rPr>
+              <w:t>Prerequisiti</w:t>
+            </w:r>
+            <w:proofErr w:type="spellEnd"/>
+            <w:r>
+              <w:rPr>
+                <w:b/>
+                <w:sz w:val="18"/>
+                <w:szCs w:val="18"/>
+              </w:rPr>
+              <w:t>:</w:t>
+            </w:r>
+          </w:p>
+        </w:tc>
+        <w:tc>
+          <w:tcPr>
+            <w:tcW w:w="7471" w:type="dxa"/>
+            <w:gridSpan w:val="3"/>
+            <w:tcBorders>
+              <w:left w:val="single" w:sz="4" w:space="0" w:color="auto"/>
+            </w:tcBorders>
+          </w:tcPr>
+          <w:p>
+            <w:pPr>
+              <w:pStyle w:val="BodyTextChar"/>
+              <w:rPr>
+                <w:sz w:val="18"/>
+                <w:szCs w:val="18"/>
+              </w:rPr>
+            </w:pPr>
+            <w:proofErr w:type="spellStart"/>
+            <w:r>
+              <w:rPr>
+                <w:sz w:val="18"/>
+                <w:szCs w:val="18"/>
+              </w:rPr>
+              <w:t>Funzionamento</w:t>
+            </w:r>
+            <w:proofErr w:type="spellEnd"/>
+            <w:r>
+              <w:rPr>
+                <w:sz w:val="18"/>
+                <w:szCs w:val="18"/>
+              </w:rPr>
+              <w:t xml:space="preserve"> complete </w:t>
+            </w:r>
+            <w:proofErr w:type="spellStart"/>
+            <w:r>
+              <w:rPr>
+                <w:sz w:val="18"/>
+                <w:szCs w:val="18"/>
+              </w:rPr>
+              <w:t>programma</w:t>
+            </w:r>
+            <w:proofErr w:type="spellEnd"/>
+            <w:r>
+              <w:rPr>
+                <w:sz w:val="18"/>
+                <w:szCs w:val="18"/>
+              </w:rPr>
+              <w:t>.</w:t>
+            </w:r>
+          </w:p>
+        </w:tc>
+      </w:tr>
+      <w:tr>
+        <w:tc>
+          <w:tcPr>
+            <w:tcW w:w="2050" w:type="dxa"/>
+            <w:tcBorders>
+              <w:right w:val="single" w:sz="4" w:space="0" w:color="auto"/>
+            </w:tcBorders>
+            <w:shd w:val="pct25" w:color="auto" w:fill="auto"/>
+          </w:tcPr>
+          <w:p>
+            <w:pPr>
+              <w:pStyle w:val="BodyTextChar"/>
+              <w:rPr>
+                <w:b/>
+                <w:sz w:val="18"/>
+                <w:szCs w:val="18"/>
+              </w:rPr>
+            </w:pPr>
+            <w:proofErr w:type="spellStart"/>
+            <w:r>
+              <w:rPr>
+                <w:b/>
+                <w:sz w:val="18"/>
+                <w:szCs w:val="18"/>
+              </w:rPr>
+              <w:t>Procedura</w:t>
+            </w:r>
+            <w:proofErr w:type="spellEnd"/>
+            <w:r>
+              <w:rPr>
+                <w:b/>
+                <w:sz w:val="18"/>
+                <w:szCs w:val="18"/>
+              </w:rPr>
+              <w:t>:</w:t>
+            </w:r>
+          </w:p>
+        </w:tc>
+        <w:tc>
+          <w:tcPr>
+            <w:tcW w:w="7471" w:type="dxa"/>
+            <w:gridSpan w:val="3"/>
+            <w:tcBorders>
+              <w:left w:val="single" w:sz="4" w:space="0" w:color="auto"/>
+            </w:tcBorders>
+          </w:tcPr>
+          <w:p>
+            <w:pPr>
+              <w:pStyle w:val="BodyTextChar"/>
+              <w:numPr>
+                <w:ilvl w:val="0"/>
+                <w:numId w:val="28"/>
+              </w:numPr>
+              <w:rPr>
+                <w:sz w:val="18"/>
+                <w:szCs w:val="18"/>
+              </w:rPr>
+            </w:pPr>
+            <w:proofErr w:type="spellStart"/>
+            <w:r>
+              <w:rPr>
+                <w:sz w:val="18"/>
+                <w:szCs w:val="18"/>
+              </w:rPr>
+              <w:t>Cominciare</w:t>
+            </w:r>
+            <w:proofErr w:type="spellEnd"/>
+            <w:r>
+              <w:rPr>
+                <w:sz w:val="18"/>
+                <w:szCs w:val="18"/>
+              </w:rPr>
+              <w:t xml:space="preserve"> una </w:t>
+            </w:r>
+            <w:proofErr w:type="spellStart"/>
+            <w:r>
+              <w:rPr>
+                <w:sz w:val="18"/>
+                <w:szCs w:val="18"/>
+              </w:rPr>
+              <w:t>scansione</w:t>
+            </w:r>
+            <w:proofErr w:type="spellEnd"/>
+            <w:r>
+              <w:rPr>
+                <w:sz w:val="18"/>
+                <w:szCs w:val="18"/>
+              </w:rPr>
+              <w:t xml:space="preserve"> </w:t>
+            </w:r>
+          </w:p>
+          <w:p>
+            <w:pPr>
+              <w:pStyle w:val="Corpotesto"/>
+              <w:numPr>
+                <w:ilvl w:val="0"/>
+                <w:numId w:val="28"/>
+              </w:numPr>
+              <w:rPr>
+                <w:lang w:val="en-GB" w:eastAsia="en-US"/>
+              </w:rPr>
+            </w:pPr>
+            <w:proofErr w:type="spellStart"/>
+            <w:r>
+              <w:rPr>
+                <w:lang w:val="en-GB" w:eastAsia="en-US"/>
+              </w:rPr>
+              <w:t>Premere</w:t>
+            </w:r>
+            <w:proofErr w:type="spellEnd"/>
+            <w:r>
+              <w:rPr>
+                <w:lang w:val="en-GB" w:eastAsia="en-US"/>
+              </w:rPr>
+              <w:t xml:space="preserve"> </w:t>
+            </w:r>
+            <w:proofErr w:type="spellStart"/>
+            <w:r>
+              <w:rPr>
+                <w:lang w:val="en-GB" w:eastAsia="en-US"/>
+              </w:rPr>
+              <w:t>sul</w:t>
+            </w:r>
+            <w:proofErr w:type="spellEnd"/>
+            <w:r>
+              <w:rPr>
+                <w:lang w:val="en-GB" w:eastAsia="en-US"/>
+              </w:rPr>
+              <w:t xml:space="preserve"> </w:t>
+            </w:r>
+            <w:proofErr w:type="spellStart"/>
+            <w:r>
+              <w:rPr>
+                <w:lang w:val="en-GB" w:eastAsia="en-US"/>
+              </w:rPr>
+              <w:t>pulsante</w:t>
+            </w:r>
+            <w:proofErr w:type="spellEnd"/>
+            <w:r>
+              <w:rPr>
+                <w:lang w:val="en-GB" w:eastAsia="en-US"/>
+              </w:rPr>
+              <w:t xml:space="preserve"> “DOWNLOAD ALL”</w:t>
+            </w:r>
+          </w:p>
+        </w:tc>
+      </w:tr>
+      <w:tr>
+        <w:tc>
+          <w:tcPr>
+            <w:tcW w:w="2050" w:type="dxa"/>
+            <w:tcBorders>
+              <w:right w:val="single" w:sz="4" w:space="0" w:color="auto"/>
+            </w:tcBorders>
+            <w:shd w:val="pct25" w:color="auto" w:fill="auto"/>
+          </w:tcPr>
+          <w:p>
+            <w:pPr>
+              <w:pStyle w:val="BodyTextChar"/>
+              <w:rPr>
+                <w:b/>
+                <w:sz w:val="18"/>
+                <w:szCs w:val="18"/>
+              </w:rPr>
+            </w:pPr>
+            <w:proofErr w:type="spellStart"/>
+            <w:r>
+              <w:rPr>
+                <w:b/>
+                <w:sz w:val="18"/>
+                <w:szCs w:val="18"/>
+              </w:rPr>
+              <w:t>Risultati</w:t>
+            </w:r>
+            <w:proofErr w:type="spellEnd"/>
+            <w:r>
+              <w:rPr>
+                <w:b/>
+                <w:sz w:val="18"/>
+                <w:szCs w:val="18"/>
+              </w:rPr>
+              <w:t xml:space="preserve"> </w:t>
+            </w:r>
+            <w:proofErr w:type="spellStart"/>
+            <w:r>
+              <w:rPr>
+                <w:b/>
+                <w:sz w:val="18"/>
+                <w:szCs w:val="18"/>
+              </w:rPr>
+              <w:t>attesi</w:t>
+            </w:r>
+            <w:proofErr w:type="spellEnd"/>
+            <w:r>
+              <w:rPr>
+                <w:b/>
+                <w:sz w:val="18"/>
+                <w:szCs w:val="18"/>
+              </w:rPr>
+              <w:t>:</w:t>
+            </w:r>
+          </w:p>
+        </w:tc>
+        <w:tc>
+          <w:tcPr>
+            <w:tcW w:w="7471" w:type="dxa"/>
+            <w:gridSpan w:val="3"/>
+            <w:tcBorders>
+              <w:left w:val="single" w:sz="4" w:space="0" w:color="auto"/>
+            </w:tcBorders>
+          </w:tcPr>
+          <w:p>
+            <w:pPr>
+              <w:pStyle w:val="BodyTextChar"/>
+              <w:rPr>
+                <w:sz w:val="18"/>
+                <w:szCs w:val="18"/>
+              </w:rPr>
+            </w:pPr>
+            <w:proofErr w:type="spellStart"/>
+            <w:r>
+              <w:rPr>
+                <w:sz w:val="18"/>
+                <w:szCs w:val="18"/>
+              </w:rPr>
+              <w:t>Sarà</w:t>
+            </w:r>
+            <w:proofErr w:type="spellEnd"/>
+            <w:r>
+              <w:rPr>
+                <w:sz w:val="18"/>
+                <w:szCs w:val="18"/>
+              </w:rPr>
+              <w:t xml:space="preserve"> </w:t>
+            </w:r>
+            <w:proofErr w:type="spellStart"/>
+            <w:r>
+              <w:rPr>
+                <w:sz w:val="18"/>
+                <w:szCs w:val="18"/>
+              </w:rPr>
+              <w:t>effettuato</w:t>
+            </w:r>
+            <w:proofErr w:type="spellEnd"/>
+            <w:r>
+              <w:rPr>
+                <w:sz w:val="18"/>
+                <w:szCs w:val="18"/>
+              </w:rPr>
+              <w:t xml:space="preserve"> un download di </w:t>
+            </w:r>
+            <w:proofErr w:type="spellStart"/>
+            <w:r>
+              <w:rPr>
+                <w:sz w:val="18"/>
+                <w:szCs w:val="18"/>
+              </w:rPr>
+              <w:t>tutt</w:t>
+            </w:r>
+            <w:r>
+              <w:rPr>
+                <w:sz w:val="18"/>
+                <w:szCs w:val="18"/>
+              </w:rPr>
+              <w:t>e</w:t>
+            </w:r>
+            <w:proofErr w:type="spellEnd"/>
+            <w:r>
+              <w:rPr>
+                <w:sz w:val="18"/>
+                <w:szCs w:val="18"/>
+              </w:rPr>
+              <w:t xml:space="preserve"> la </w:t>
+            </w:r>
+            <w:proofErr w:type="spellStart"/>
+            <w:r>
+              <w:rPr>
+                <w:sz w:val="18"/>
+                <w:szCs w:val="18"/>
+              </w:rPr>
+              <w:t>cartell</w:t>
+            </w:r>
+            <w:r>
+              <w:rPr>
+                <w:sz w:val="18"/>
+                <w:szCs w:val="18"/>
+              </w:rPr>
+              <w:t>e</w:t>
+            </w:r>
+            <w:proofErr w:type="spellEnd"/>
+            <w:r>
+              <w:rPr>
+                <w:sz w:val="18"/>
+                <w:szCs w:val="18"/>
+              </w:rPr>
+              <w:t xml:space="preserve"> </w:t>
+            </w:r>
+          </w:p>
+        </w:tc>
+      </w:tr>
+    </w:tbl>
+    <w:p>
+      <w:pPr>
+        <w:rPr>
+          <w:lang w:val="en-US"/>
+        </w:rPr>
+      </w:pPr>
+    </w:p>
+    <w:p>
+      <w:pPr>
+        <w:rPr>
+          <w:lang w:val="en-US"/>
+        </w:rPr>
+      </w:pPr>
+    </w:p>
+    <w:tbl>
+      <w:tblPr>
+        <w:tblW w:w="9521" w:type="dxa"/>
+        <w:tblInd w:w="113" w:type="dxa"/>
+        <w:tblBorders>
+          <w:top w:val="single" w:sz="4" w:space="0" w:color="auto"/>
+          <w:left w:val="single" w:sz="4" w:space="0" w:color="auto"/>
+          <w:bottom w:val="single" w:sz="4" w:space="0" w:color="auto"/>
+          <w:right w:val="single" w:sz="4" w:space="0" w:color="auto"/>
+          <w:insideH w:val="single" w:sz="4" w:space="0" w:color="auto"/>
+          <w:insideV w:val="single" w:sz="4" w:space="0" w:color="auto"/>
+        </w:tblBorders>
+        <w:tblLook w:val="01E0" w:firstRow="1" w:lastRow="1" w:firstColumn="1" w:lastColumn="1" w:noHBand="0" w:noVBand="0"/>
+      </w:tblPr>
+      <w:tblGrid>
+        <w:gridCol w:w="2050"/>
+        <w:gridCol w:w="1562"/>
+        <w:gridCol w:w="1267"/>
+        <w:gridCol w:w="4642"/>
+      </w:tblGrid>
+      <w:tr>
+        <w:tc>
+          <w:tcPr>
+            <w:tcW w:w="2050" w:type="dxa"/>
+            <w:tcBorders>
+              <w:bottom w:val="single" w:sz="4" w:space="0" w:color="auto"/>
+              <w:right w:val="single" w:sz="4" w:space="0" w:color="auto"/>
+            </w:tcBorders>
+            <w:shd w:val="pct25" w:color="auto" w:fill="auto"/>
+          </w:tcPr>
+          <w:p>
+            <w:pPr>
+              <w:pStyle w:val="BodyTextChar"/>
+              <w:rPr>
+                <w:b/>
+                <w:sz w:val="18"/>
+                <w:szCs w:val="18"/>
+              </w:rPr>
+            </w:pPr>
+            <w:r>
+              <w:rPr>
+                <w:b/>
+                <w:sz w:val="18"/>
+                <w:szCs w:val="18"/>
+              </w:rPr>
+              <w:t>Test Case:</w:t>
+            </w:r>
+          </w:p>
+          <w:p>
+            <w:pPr>
+              <w:pStyle w:val="Corpotesto"/>
+              <w:rPr>
+                <w:sz w:val="18"/>
+                <w:szCs w:val="18"/>
+                <w:lang w:val="en-GB" w:eastAsia="en-US"/>
+              </w:rPr>
+            </w:pPr>
+            <w:proofErr w:type="spellStart"/>
+            <w:r>
+              <w:rPr>
+                <w:b/>
+                <w:sz w:val="18"/>
+                <w:szCs w:val="18"/>
+                <w:lang w:val="en-GB" w:eastAsia="en-US"/>
+              </w:rPr>
+              <w:t>Riferimento</w:t>
+            </w:r>
+            <w:proofErr w:type="spellEnd"/>
+            <w:r>
+              <w:rPr>
+                <w:sz w:val="18"/>
+                <w:szCs w:val="18"/>
+                <w:lang w:val="en-GB" w:eastAsia="en-US"/>
+              </w:rPr>
+              <w:t xml:space="preserve">: </w:t>
+            </w:r>
+          </w:p>
+        </w:tc>
+        <w:tc>
+          <w:tcPr>
+            <w:tcW w:w="1562" w:type="dxa"/>
+            <w:tcBorders>
+              <w:left w:val="single" w:sz="4" w:space="0" w:color="auto"/>
+              <w:bottom w:val="single" w:sz="4" w:space="0" w:color="auto"/>
+              <w:right w:val="single" w:sz="4" w:space="0" w:color="auto"/>
+            </w:tcBorders>
+          </w:tcPr>
+          <w:p>
+            <w:pPr>
+              <w:pStyle w:val="BodyTextChar"/>
+              <w:rPr>
+                <w:sz w:val="18"/>
+                <w:szCs w:val="18"/>
+              </w:rPr>
+            </w:pPr>
+            <w:r>
+              <w:rPr>
+                <w:sz w:val="18"/>
+                <w:szCs w:val="18"/>
+              </w:rPr>
+              <w:t>TC-004</w:t>
+            </w:r>
+          </w:p>
+          <w:p>
+            <w:pPr>
+              <w:rPr>
+                <w:lang w:val="en-GB" w:eastAsia="en-US"/>
+              </w:rPr>
+            </w:pPr>
+            <w:r>
+              <w:rPr>
+                <w:sz w:val="18"/>
+                <w:szCs w:val="18"/>
+              </w:rPr>
+              <w:t>REQ-001</w:t>
+            </w:r>
+          </w:p>
+        </w:tc>
+        <w:tc>
+          <w:tcPr>
+            <w:tcW w:w="1267" w:type="dxa"/>
+            <w:tcBorders>
+              <w:left w:val="single" w:sz="4" w:space="0" w:color="auto"/>
+              <w:bottom w:val="single" w:sz="4" w:space="0" w:color="auto"/>
+              <w:right w:val="single" w:sz="4" w:space="0" w:color="auto"/>
+            </w:tcBorders>
+            <w:shd w:val="pct25" w:color="auto" w:fill="auto"/>
+          </w:tcPr>
+          <w:p>
+            <w:pPr>
+              <w:pStyle w:val="BodyTextChar"/>
+              <w:rPr>
+                <w:b/>
+                <w:sz w:val="18"/>
+                <w:szCs w:val="18"/>
+              </w:rPr>
+            </w:pPr>
+            <w:r>
+              <w:rPr>
+                <w:b/>
+                <w:sz w:val="18"/>
+                <w:szCs w:val="18"/>
+              </w:rPr>
+              <w:t>No</w:t>
+            </w:r>
+            <w:r>
+              <w:rPr>
+                <w:b/>
+                <w:sz w:val="18"/>
+                <w:szCs w:val="18"/>
+              </w:rPr>
+              <w:t>me:</w:t>
+            </w:r>
+          </w:p>
+        </w:tc>
+        <w:tc>
+          <w:tcPr>
+            <w:tcW w:w="4642" w:type="dxa"/>
+            <w:tcBorders>
+              <w:left w:val="single" w:sz="4" w:space="0" w:color="auto"/>
+              <w:bottom w:val="single" w:sz="4" w:space="0" w:color="auto"/>
+            </w:tcBorders>
+          </w:tcPr>
+          <w:p>
+            <w:pPr>
+              <w:pStyle w:val="BodyTextChar"/>
+              <w:rPr>
+                <w:sz w:val="18"/>
+                <w:szCs w:val="18"/>
+              </w:rPr>
+            </w:pPr>
+            <w:proofErr w:type="spellStart"/>
+            <w:r>
+              <w:rPr>
+                <w:sz w:val="18"/>
+                <w:szCs w:val="18"/>
+              </w:rPr>
+              <w:t>Interruzione</w:t>
+            </w:r>
+            <w:proofErr w:type="spellEnd"/>
+            <w:r>
+              <w:rPr>
+                <w:sz w:val="18"/>
+                <w:szCs w:val="18"/>
+              </w:rPr>
+              <w:t xml:space="preserve"> e restart </w:t>
+            </w:r>
+            <w:proofErr w:type="spellStart"/>
+            <w:r>
+              <w:rPr>
+                <w:sz w:val="18"/>
+                <w:szCs w:val="18"/>
+              </w:rPr>
+              <w:t>scansione</w:t>
+            </w:r>
+            <w:proofErr w:type="spellEnd"/>
+          </w:p>
+        </w:tc>
+      </w:tr>
+      <w:tr>
+        <w:tc>
+          <w:tcPr>
+            <w:tcW w:w="2050" w:type="dxa"/>
+            <w:tcBorders>
+              <w:right w:val="single" w:sz="4" w:space="0" w:color="auto"/>
+            </w:tcBorders>
+            <w:shd w:val="pct25" w:color="auto" w:fill="auto"/>
+          </w:tcPr>
+          <w:p>
+            <w:pPr>
+              <w:pStyle w:val="BodyTextChar"/>
+              <w:rPr>
+                <w:b/>
+                <w:sz w:val="18"/>
+                <w:szCs w:val="18"/>
+              </w:rPr>
+            </w:pPr>
+            <w:proofErr w:type="spellStart"/>
+            <w:r>
+              <w:rPr>
+                <w:b/>
+                <w:sz w:val="18"/>
+                <w:szCs w:val="18"/>
+              </w:rPr>
+              <w:t>Descrizione</w:t>
+            </w:r>
+            <w:proofErr w:type="spellEnd"/>
+            <w:r>
+              <w:rPr>
+                <w:b/>
+                <w:sz w:val="18"/>
+                <w:szCs w:val="18"/>
+              </w:rPr>
+              <w:t>:</w:t>
+            </w:r>
+          </w:p>
+        </w:tc>
+        <w:tc>
+          <w:tcPr>
+            <w:tcW w:w="7471" w:type="dxa"/>
+            <w:gridSpan w:val="3"/>
+            <w:tcBorders>
+              <w:left w:val="single" w:sz="4" w:space="0" w:color="auto"/>
+            </w:tcBorders>
+          </w:tcPr>
+          <w:p>
+            <w:pPr>
+              <w:pStyle w:val="BodyTextChar"/>
+              <w:rPr>
+                <w:sz w:val="18"/>
+                <w:szCs w:val="18"/>
+              </w:rPr>
+            </w:pPr>
+            <w:proofErr w:type="spellStart"/>
+            <w:r>
+              <w:rPr>
+                <w:sz w:val="18"/>
+                <w:szCs w:val="18"/>
+              </w:rPr>
+              <w:t>Possibilità</w:t>
+            </w:r>
+            <w:proofErr w:type="spellEnd"/>
+            <w:r>
+              <w:rPr>
+                <w:sz w:val="18"/>
+                <w:szCs w:val="18"/>
+              </w:rPr>
+              <w:t xml:space="preserve"> di </w:t>
+            </w:r>
+            <w:proofErr w:type="spellStart"/>
+            <w:r>
+              <w:rPr>
+                <w:sz w:val="18"/>
+                <w:szCs w:val="18"/>
+              </w:rPr>
+              <w:t>gestire</w:t>
+            </w:r>
+            <w:proofErr w:type="spellEnd"/>
+            <w:r>
+              <w:rPr>
+                <w:sz w:val="18"/>
+                <w:szCs w:val="18"/>
+              </w:rPr>
+              <w:t xml:space="preserve"> la </w:t>
+            </w:r>
+            <w:proofErr w:type="spellStart"/>
+            <w:r>
+              <w:rPr>
+                <w:sz w:val="18"/>
+                <w:szCs w:val="18"/>
+              </w:rPr>
+              <w:t>scansione</w:t>
+            </w:r>
+            <w:proofErr w:type="spellEnd"/>
+            <w:r>
+              <w:rPr>
+                <w:sz w:val="18"/>
+                <w:szCs w:val="18"/>
+              </w:rPr>
+              <w:t xml:space="preserve"> </w:t>
+            </w:r>
+          </w:p>
+        </w:tc>
+      </w:tr>
+      <w:tr>
+        <w:tc>
+          <w:tcPr>
+            <w:tcW w:w="2050" w:type="dxa"/>
+            <w:tcBorders>
+              <w:right w:val="single" w:sz="4" w:space="0" w:color="auto"/>
+            </w:tcBorders>
+            <w:shd w:val="pct25" w:color="auto" w:fill="auto"/>
+          </w:tcPr>
+          <w:p>
+            <w:pPr>
+              <w:pStyle w:val="BodyTextChar"/>
+              <w:rPr>
+                <w:b/>
+                <w:sz w:val="18"/>
+                <w:szCs w:val="18"/>
+              </w:rPr>
+            </w:pPr>
+            <w:proofErr w:type="spellStart"/>
+            <w:r>
+              <w:rPr>
+                <w:b/>
+                <w:sz w:val="18"/>
+                <w:szCs w:val="18"/>
+              </w:rPr>
+              <w:t>Prerequisiti</w:t>
+            </w:r>
+            <w:proofErr w:type="spellEnd"/>
+            <w:r>
+              <w:rPr>
+                <w:b/>
+                <w:sz w:val="18"/>
+                <w:szCs w:val="18"/>
+              </w:rPr>
+              <w:t>:</w:t>
+            </w:r>
+          </w:p>
+        </w:tc>
+        <w:tc>
+          <w:tcPr>
+            <w:tcW w:w="7471" w:type="dxa"/>
+            <w:gridSpan w:val="3"/>
+            <w:tcBorders>
+              <w:left w:val="single" w:sz="4" w:space="0" w:color="auto"/>
+            </w:tcBorders>
+          </w:tcPr>
+          <w:p>
+            <w:pPr>
+              <w:pStyle w:val="BodyTextChar"/>
+              <w:rPr>
+                <w:sz w:val="18"/>
+                <w:szCs w:val="18"/>
+              </w:rPr>
+            </w:pPr>
+            <w:proofErr w:type="spellStart"/>
+            <w:r>
+              <w:rPr>
+                <w:sz w:val="18"/>
+                <w:szCs w:val="18"/>
+              </w:rPr>
+              <w:t>Funzionamento</w:t>
+            </w:r>
+            <w:proofErr w:type="spellEnd"/>
+            <w:r>
+              <w:rPr>
+                <w:sz w:val="18"/>
+                <w:szCs w:val="18"/>
+              </w:rPr>
+              <w:t xml:space="preserve"> GUI</w:t>
+            </w:r>
+          </w:p>
+        </w:tc>
+      </w:tr>
+      <w:tr>
+        <w:tc>
+          <w:tcPr>
+            <w:tcW w:w="2050" w:type="dxa"/>
+            <w:tcBorders>
+              <w:right w:val="single" w:sz="4" w:space="0" w:color="auto"/>
+            </w:tcBorders>
+            <w:shd w:val="pct25" w:color="auto" w:fill="auto"/>
+          </w:tcPr>
+          <w:p>
+            <w:pPr>
+              <w:pStyle w:val="BodyTextChar"/>
+              <w:rPr>
+                <w:b/>
+                <w:sz w:val="18"/>
+                <w:szCs w:val="18"/>
+              </w:rPr>
+            </w:pPr>
+            <w:proofErr w:type="spellStart"/>
+            <w:r>
+              <w:rPr>
+                <w:b/>
+                <w:sz w:val="18"/>
+                <w:szCs w:val="18"/>
+              </w:rPr>
+              <w:t>Procedura</w:t>
+            </w:r>
+            <w:proofErr w:type="spellEnd"/>
+            <w:r>
+              <w:rPr>
+                <w:b/>
+                <w:sz w:val="18"/>
+                <w:szCs w:val="18"/>
+              </w:rPr>
+              <w:t>:</w:t>
+            </w:r>
+          </w:p>
+        </w:tc>
+        <w:tc>
+          <w:tcPr>
+            <w:tcW w:w="7471" w:type="dxa"/>
+            <w:gridSpan w:val="3"/>
+            <w:tcBorders>
+              <w:left w:val="single" w:sz="4" w:space="0" w:color="auto"/>
+            </w:tcBorders>
+          </w:tcPr>
+          <w:p>
+            <w:pPr>
+              <w:pStyle w:val="BodyTextChar"/>
+              <w:numPr>
+                <w:ilvl w:val="0"/>
+                <w:numId w:val="29"/>
+              </w:numPr>
+              <w:rPr>
+                <w:sz w:val="18"/>
+                <w:szCs w:val="18"/>
+              </w:rPr>
+            </w:pPr>
+            <w:proofErr w:type="spellStart"/>
+            <w:r>
+              <w:rPr>
+                <w:sz w:val="18"/>
+                <w:szCs w:val="18"/>
+              </w:rPr>
+              <w:t>Cominciare</w:t>
+            </w:r>
+            <w:proofErr w:type="spellEnd"/>
+            <w:r>
+              <w:rPr>
+                <w:sz w:val="18"/>
+                <w:szCs w:val="18"/>
+              </w:rPr>
+              <w:t xml:space="preserve"> una </w:t>
+            </w:r>
+            <w:proofErr w:type="spellStart"/>
+            <w:r>
+              <w:rPr>
+                <w:sz w:val="18"/>
+                <w:szCs w:val="18"/>
+              </w:rPr>
+              <w:t>scansione</w:t>
+            </w:r>
+            <w:proofErr w:type="spellEnd"/>
+          </w:p>
+          <w:p>
+            <w:pPr>
+              <w:pStyle w:val="Corpotesto"/>
+              <w:numPr>
+                <w:ilvl w:val="0"/>
+                <w:numId w:val="29"/>
+              </w:numPr>
+              <w:rPr>
+                <w:lang w:val="en-GB" w:eastAsia="en-US"/>
+              </w:rPr>
+            </w:pPr>
+            <w:proofErr w:type="spellStart"/>
+            <w:r>
+              <w:rPr>
+                <w:lang w:val="en-GB" w:eastAsia="en-US"/>
+              </w:rPr>
+              <w:t>Interrompere</w:t>
+            </w:r>
+            <w:proofErr w:type="spellEnd"/>
+            <w:r>
+              <w:rPr>
+                <w:lang w:val="en-GB" w:eastAsia="en-US"/>
+              </w:rPr>
+              <w:t xml:space="preserve"> la </w:t>
+            </w:r>
+            <w:proofErr w:type="spellStart"/>
+            <w:r>
+              <w:rPr>
+                <w:lang w:val="en-GB" w:eastAsia="en-US"/>
+              </w:rPr>
+              <w:t>scansione</w:t>
+            </w:r>
+            <w:proofErr w:type="spellEnd"/>
+          </w:p>
+          <w:p>
+            <w:pPr>
+              <w:pStyle w:val="Corpotesto"/>
+              <w:numPr>
+                <w:ilvl w:val="0"/>
+                <w:numId w:val="29"/>
+              </w:numPr>
+              <w:rPr>
+                <w:lang w:val="en-GB" w:eastAsia="en-US"/>
+              </w:rPr>
+            </w:pPr>
+            <w:proofErr w:type="spellStart"/>
+            <w:r>
+              <w:rPr>
+                <w:lang w:val="en-GB" w:eastAsia="en-US"/>
+              </w:rPr>
+              <w:t>Ricominciare</w:t>
+            </w:r>
+            <w:proofErr w:type="spellEnd"/>
+            <w:r>
+              <w:rPr>
+                <w:lang w:val="en-GB" w:eastAsia="en-US"/>
+              </w:rPr>
+              <w:t xml:space="preserve"> la </w:t>
+            </w:r>
+            <w:proofErr w:type="spellStart"/>
+            <w:r>
+              <w:rPr>
+                <w:lang w:val="en-GB" w:eastAsia="en-US"/>
+              </w:rPr>
+              <w:t>scansione</w:t>
+            </w:r>
+            <w:proofErr w:type="spellEnd"/>
+          </w:p>
+        </w:tc>
+      </w:tr>
+      <w:tr>
+        <w:tc>
+          <w:tcPr>
+            <w:tcW w:w="2050" w:type="dxa"/>
+            <w:tcBorders>
+              <w:right w:val="single" w:sz="4" w:space="0" w:color="auto"/>
+            </w:tcBorders>
+            <w:shd w:val="pct25" w:color="auto" w:fill="auto"/>
+          </w:tcPr>
+          <w:p>
+            <w:pPr>
+              <w:pStyle w:val="BodyTextChar"/>
+              <w:rPr>
+                <w:b/>
+                <w:sz w:val="18"/>
+                <w:szCs w:val="18"/>
+              </w:rPr>
+            </w:pPr>
+            <w:proofErr w:type="spellStart"/>
+            <w:r>
+              <w:rPr>
+                <w:b/>
+                <w:sz w:val="18"/>
+                <w:szCs w:val="18"/>
+              </w:rPr>
+              <w:t>Risultati</w:t>
+            </w:r>
+            <w:proofErr w:type="spellEnd"/>
+            <w:r>
+              <w:rPr>
+                <w:b/>
+                <w:sz w:val="18"/>
+                <w:szCs w:val="18"/>
+              </w:rPr>
+              <w:t xml:space="preserve"> </w:t>
+            </w:r>
+            <w:proofErr w:type="spellStart"/>
+            <w:r>
+              <w:rPr>
+                <w:b/>
+                <w:sz w:val="18"/>
+                <w:szCs w:val="18"/>
+              </w:rPr>
+              <w:t>attesi</w:t>
+            </w:r>
+            <w:proofErr w:type="spellEnd"/>
+            <w:r>
+              <w:rPr>
+                <w:b/>
+                <w:sz w:val="18"/>
+                <w:szCs w:val="18"/>
+              </w:rPr>
+              <w:t>:</w:t>
+            </w:r>
+          </w:p>
+        </w:tc>
+        <w:tc>
+          <w:tcPr>
+            <w:tcW w:w="7471" w:type="dxa"/>
+            <w:gridSpan w:val="3"/>
+            <w:tcBorders>
+              <w:left w:val="single" w:sz="4" w:space="0" w:color="auto"/>
+            </w:tcBorders>
+          </w:tcPr>
+          <w:p>
+            <w:pPr>
+              <w:pStyle w:val="BodyTextChar"/>
+              <w:rPr>
+                <w:sz w:val="18"/>
+                <w:szCs w:val="18"/>
+              </w:rPr>
+            </w:pPr>
+            <w:proofErr w:type="spellStart"/>
+            <w:r>
+              <w:rPr>
+                <w:sz w:val="18"/>
+                <w:szCs w:val="18"/>
+              </w:rPr>
+              <w:t>Ogni</w:t>
+            </w:r>
+            <w:proofErr w:type="spellEnd"/>
+            <w:r>
+              <w:rPr>
+                <w:sz w:val="18"/>
+                <w:szCs w:val="18"/>
+              </w:rPr>
+              <w:t xml:space="preserve"> </w:t>
+            </w:r>
+            <w:proofErr w:type="spellStart"/>
+            <w:r>
+              <w:rPr>
+                <w:sz w:val="18"/>
+                <w:szCs w:val="18"/>
+              </w:rPr>
+              <w:t>voltà</w:t>
+            </w:r>
+            <w:proofErr w:type="spellEnd"/>
+            <w:r>
+              <w:rPr>
+                <w:sz w:val="18"/>
+                <w:szCs w:val="18"/>
+              </w:rPr>
+              <w:t xml:space="preserve"> é </w:t>
+            </w:r>
+            <w:proofErr w:type="spellStart"/>
+            <w:r>
+              <w:rPr>
+                <w:sz w:val="18"/>
+                <w:szCs w:val="18"/>
+              </w:rPr>
+              <w:t>cambiato</w:t>
+            </w:r>
+            <w:proofErr w:type="spellEnd"/>
+            <w:r>
+              <w:rPr>
+                <w:sz w:val="18"/>
+                <w:szCs w:val="18"/>
+              </w:rPr>
+              <w:t xml:space="preserve"> lo </w:t>
+            </w:r>
+            <w:proofErr w:type="spellStart"/>
+            <w:r>
+              <w:rPr>
+                <w:sz w:val="18"/>
+                <w:szCs w:val="18"/>
+              </w:rPr>
+              <w:t>stato</w:t>
+            </w:r>
+            <w:proofErr w:type="spellEnd"/>
+            <w:r>
+              <w:rPr>
+                <w:sz w:val="18"/>
+                <w:szCs w:val="18"/>
+              </w:rPr>
+              <w:t xml:space="preserve"> </w:t>
+            </w:r>
+            <w:proofErr w:type="spellStart"/>
+            <w:r>
+              <w:rPr>
+                <w:sz w:val="18"/>
+                <w:szCs w:val="18"/>
+              </w:rPr>
+              <w:t>della</w:t>
+            </w:r>
+            <w:proofErr w:type="spellEnd"/>
+            <w:r>
+              <w:rPr>
+                <w:sz w:val="18"/>
+                <w:szCs w:val="18"/>
+              </w:rPr>
+              <w:t xml:space="preserve"> </w:t>
+            </w:r>
+            <w:proofErr w:type="spellStart"/>
+            <w:r>
+              <w:rPr>
+                <w:sz w:val="18"/>
+                <w:szCs w:val="18"/>
+              </w:rPr>
+              <w:t>scansione</w:t>
+            </w:r>
+            <w:proofErr w:type="spellEnd"/>
+            <w:r>
+              <w:rPr>
+                <w:sz w:val="18"/>
+                <w:szCs w:val="18"/>
+              </w:rPr>
+              <w:t xml:space="preserve"> in </w:t>
+            </w:r>
+            <w:proofErr w:type="spellStart"/>
+            <w:r>
+              <w:rPr>
+                <w:sz w:val="18"/>
+                <w:szCs w:val="18"/>
+              </w:rPr>
+              <w:t>maniera</w:t>
+            </w:r>
+            <w:proofErr w:type="spellEnd"/>
+            <w:r>
+              <w:rPr>
+                <w:sz w:val="18"/>
+                <w:szCs w:val="18"/>
+              </w:rPr>
+              <w:t xml:space="preserve"> </w:t>
+            </w:r>
+            <w:proofErr w:type="spellStart"/>
+            <w:r>
+              <w:rPr>
+                <w:sz w:val="18"/>
+                <w:szCs w:val="18"/>
+              </w:rPr>
+              <w:t>corretta</w:t>
+            </w:r>
+            <w:proofErr w:type="spellEnd"/>
+            <w:r>
+              <w:rPr>
+                <w:sz w:val="18"/>
+                <w:szCs w:val="18"/>
+              </w:rPr>
+              <w:t xml:space="preserve"> </w:t>
+            </w:r>
+          </w:p>
+        </w:tc>
+      </w:tr>
+    </w:tbl>
+    <w:p>
+      <w:pPr>
+        <w:rPr>
+          <w:lang w:val="en-US"/>
+        </w:rPr>
+      </w:pPr>
+    </w:p>
+    <w:p>
+      <w:pPr>
+        <w:rPr>
           <w:b/>
           <w:lang w:val="it-IT"/>
         </w:rPr>
       </w:pPr>
-      <w:bookmarkStart w:id="32" w:name="_Toc461179225"/>
       <w:r>
         <w:br w:type="page"/>
       </w:r>
+      <w:bookmarkStart w:id="32" w:name="_GoBack"/>
+      <w:bookmarkEnd w:id="32"/>
     </w:p>
     <w:p>
       <w:pPr>
@@ -7833,7 +11345,7 @@
         <w:lastRenderedPageBreak/>
         <w:t>Risultati test</w:t>
       </w:r>
-      <w:bookmarkEnd w:id="32"/>
+      <w:bookmarkEnd w:id="31"/>
       <w:bookmarkEnd w:id="33"/>
     </w:p>
     <w:p>
@@ -8228,7 +11740,10 @@
               </w:rPr>
             </w:pPr>
             <w:r>
-              <w:t>AJAX</w:t>
+              <w:rPr>
+                <w:lang w:val="en-GB"/>
+              </w:rPr>
+              <w:t>GUI</w:t>
             </w:r>
           </w:p>
         </w:tc>
@@ -8240,33 +11755,32 @@
             <w:pPr>
               <w:jc w:val="both"/>
             </w:pPr>
-            <w:proofErr w:type="spellStart"/>
             <w:r>
               <w:rPr>
                 <w:b/>
                 <w:bCs/>
               </w:rPr>
-              <w:t>Asynchronous</w:t>
-            </w:r>
-            <w:proofErr w:type="spellEnd"/>
+              <w:t>Graphic User Interface</w:t>
+            </w:r>
             <w:r>
               <w:rPr>
                 <w:b/>
                 <w:bCs/>
               </w:rPr>
-              <w:t xml:space="preserve"> JavaScript And XML</w:t>
-            </w:r>
-            <w:r>
               <w:t>:</w:t>
             </w:r>
             <w:r>
-              <w:t xml:space="preserve"> una tecnica che</w:t>
-            </w:r>
-            <w:r>
-              <w:t xml:space="preserve"> permette di eseguire richieste ed ottenere dati da una pagina web in modo asincrono</w:t>
-            </w:r>
-            <w:r>
-              <w:t>.</w:t>
+              <w:rPr>
+                <w:b/>
+                <w:bCs/>
+              </w:rPr>
+              <w:t xml:space="preserve"> </w:t>
+            </w:r>
+            <w:r>
+              <w:rPr>
+                <w:bCs/>
+              </w:rPr>
+              <w:t>Interfaccia grafica di un programma con lo scopo di facilitare il contatto pc user.</w:t>
             </w:r>
           </w:p>
         </w:tc>
@@ -9016,36 +12530,12 @@
         <w:rPr>
           <w:noProof/>
         </w:rPr>
-        <w:t>DocumentazioneDeduplicatoreEdoardoRatti</w:t>
-      </w:r>
-      <w:r>
-        <w:rPr>
-          <w:noProof/>
-        </w:rPr>
-        <w:t>.docx</w:t>
+        <w:t>DocumentazioneDeduplicatoreEdoardoRatti.docx</w:t>
       </w:r>
     </w:fldSimple>
     <w:r>
       <w:tab/>
-      <w:t xml:space="preserve">Versione: </w:t>
-    </w:r>
-    <w:r>
-      <w:t>03</w:t>
-    </w:r>
-    <w:r>
-      <w:t>.0</w:t>
-    </w:r>
-    <w:r>
-      <w:t>2</w:t>
-    </w:r>
-    <w:r>
-      <w:t>.202</w:t>
-    </w:r>
-    <w:r>
-      <w:t>2</w:t>
-    </w:r>
-    <w:r>
-      <w:t xml:space="preserve"> </w:t>
+      <w:t xml:space="preserve">Versione: 03.02.2022 </w:t>
     </w:r>
   </w:p>
 </w:ftr>
@@ -9239,37 +12729,7 @@
             <w:rPr>
               <w:lang w:val="it-IT"/>
             </w:rPr>
-            <w:t>20</w:t>
-          </w:r>
-          <w:r>
-            <w:rPr>
-              <w:lang w:val="it-IT"/>
-            </w:rPr>
-            <w:t>2</w:t>
-          </w:r>
-          <w:r>
-            <w:rPr>
-              <w:lang w:val="it-IT"/>
-            </w:rPr>
-            <w:t>2</w:t>
-          </w:r>
-          <w:r>
-            <w:rPr>
-              <w:lang w:val="it-IT"/>
-            </w:rPr>
-            <w:t>/20</w:t>
-          </w:r>
-          <w:r>
-            <w:rPr>
-              <w:lang w:val="it-IT"/>
-            </w:rPr>
-            <w:t>2</w:t>
-          </w:r>
-          <w:r>
-            <w:rPr>
-              <w:lang w:val="it-IT"/>
-            </w:rPr>
-            <w:t>3</w:t>
+            <w:t>2022/2023</w:t>
           </w:r>
         </w:p>
       </w:tc>
@@ -9942,6 +13402,122 @@
 <file path=word/numbering.xml><?xml version="1.0" encoding="utf-8"?>
 <w:numbering xmlns:wpc="http://schemas.microsoft.com/office/word/2010/wordprocessingCanvas" xmlns:cx="http://schemas.microsoft.com/office/drawing/2014/chartex" xmlns:cx1="http://schemas.microsoft.com/office/drawing/2015/9/8/chartex" xmlns:cx2="http://schemas.microsoft.com/office/drawing/2015/10/21/chartex" xmlns:cx3="http://schemas.microsoft.com/office/drawing/2016/5/9/chartex" xmlns:cx4="http://schemas.microsoft.com/office/drawing/2016/5/10/chartex" xmlns:cx5="http://schemas.microsoft.com/office/drawing/2016/5/11/chartex" xmlns:cx6="http://schemas.microsoft.com/office/drawing/2016/5/12/chartex" xmlns:cx7="http://schemas.microsoft.com/office/drawing/2016/5/13/chartex" xmlns:cx8="http://schemas.microsoft.com/office/drawing/2016/5/14/chartex" xmlns:mc="http://schemas.openxmlformats.org/markup-compatibility/2006" xmlns:aink="http://schemas.microsoft.com/office/drawing/2016/ink" xmlns:am3d="http://schemas.microsoft.com/office/drawing/2017/model3d" xmlns:o="urn:schemas-microsoft-com:office:office" xmlns:r="http://schemas.openxmlformats.org/officeDocument/2006/relationships" xmlns:m="http://schemas.openxmlformats.org/officeDocument/2006/math" xmlns:v="urn:schemas-microsoft-com:vml" xmlns:wp14="http://schemas.microsoft.com/office/word/2010/wordprocessingDrawing" xmlns:wp="http://schemas.openxmlformats.org/drawingml/2006/wordprocessingDrawing" xmlns:w10="urn:schemas-microsoft-com:office:word" xmlns:w="http://schemas.openxmlformats.org/wordprocessingml/2006/main" xmlns:w14="http://schemas.microsoft.com/office/word/2010/wordml" xmlns:w15="http://schemas.microsoft.com/office/word/2012/wordml" xmlns:w16cid="http://schemas.microsoft.com/office/word/2016/wordml/cid" xmlns:w16se="http://schemas.microsoft.com/office/word/2015/wordml/symex" xmlns:wpg="http://schemas.microsoft.com/office/word/2010/wordprocessingGroup" xmlns:wpi="http://schemas.microsoft.com/office/word/2010/wordprocessingInk" xmlns:wne="http://schemas.microsoft.com/office/word/2006/wordml" xmlns:wps="http://schemas.microsoft.com/office/word/2010/wordprocessingShape" mc:Ignorable="w14 w15 w16se w16cid wp14">
   <w:abstractNum w:abstractNumId="0" w15:restartNumberingAfterBreak="0">
+    <w:nsid w:val="00A60250"/>
+    <w:multiLevelType w:val="hybridMultilevel"/>
+    <w:tmpl w:val="18A24346"/>
+    <w:lvl w:ilvl="0" w:tplc="0409000F">
+      <w:start w:val="1"/>
+      <w:numFmt w:val="decimal"/>
+      <w:lvlText w:val="%1."/>
+      <w:lvlJc w:val="left"/>
+      <w:pPr>
+        <w:tabs>
+          <w:tab w:val="num" w:pos="360"/>
+        </w:tabs>
+        <w:ind w:left="360" w:hanging="360"/>
+      </w:pPr>
+      <w:rPr>
+        <w:rFonts w:hint="default"/>
+      </w:rPr>
+    </w:lvl>
+    <w:lvl w:ilvl="1" w:tplc="04090019" w:tentative="1">
+      <w:start w:val="1"/>
+      <w:numFmt w:val="lowerLetter"/>
+      <w:lvlText w:val="%2."/>
+      <w:lvlJc w:val="left"/>
+      <w:pPr>
+        <w:tabs>
+          <w:tab w:val="num" w:pos="1080"/>
+        </w:tabs>
+        <w:ind w:left="1080" w:hanging="360"/>
+      </w:pPr>
+    </w:lvl>
+    <w:lvl w:ilvl="2" w:tplc="0409001B" w:tentative="1">
+      <w:start w:val="1"/>
+      <w:numFmt w:val="lowerRoman"/>
+      <w:lvlText w:val="%3."/>
+      <w:lvlJc w:val="right"/>
+      <w:pPr>
+        <w:tabs>
+          <w:tab w:val="num" w:pos="1800"/>
+        </w:tabs>
+        <w:ind w:left="1800" w:hanging="180"/>
+      </w:pPr>
+    </w:lvl>
+    <w:lvl w:ilvl="3" w:tplc="0409000F" w:tentative="1">
+      <w:start w:val="1"/>
+      <w:numFmt w:val="decimal"/>
+      <w:lvlText w:val="%4."/>
+      <w:lvlJc w:val="left"/>
+      <w:pPr>
+        <w:tabs>
+          <w:tab w:val="num" w:pos="2520"/>
+        </w:tabs>
+        <w:ind w:left="2520" w:hanging="360"/>
+      </w:pPr>
+    </w:lvl>
+    <w:lvl w:ilvl="4" w:tplc="04090019" w:tentative="1">
+      <w:start w:val="1"/>
+      <w:numFmt w:val="lowerLetter"/>
+      <w:lvlText w:val="%5."/>
+      <w:lvlJc w:val="left"/>
+      <w:pPr>
+        <w:tabs>
+          <w:tab w:val="num" w:pos="3240"/>
+        </w:tabs>
+        <w:ind w:left="3240" w:hanging="360"/>
+      </w:pPr>
+    </w:lvl>
+    <w:lvl w:ilvl="5" w:tplc="0409001B" w:tentative="1">
+      <w:start w:val="1"/>
+      <w:numFmt w:val="lowerRoman"/>
+      <w:lvlText w:val="%6."/>
+      <w:lvlJc w:val="right"/>
+      <w:pPr>
+        <w:tabs>
+          <w:tab w:val="num" w:pos="3960"/>
+        </w:tabs>
+        <w:ind w:left="3960" w:hanging="180"/>
+      </w:pPr>
+    </w:lvl>
+    <w:lvl w:ilvl="6" w:tplc="0409000F" w:tentative="1">
+      <w:start w:val="1"/>
+      <w:numFmt w:val="decimal"/>
+      <w:lvlText w:val="%7."/>
+      <w:lvlJc w:val="left"/>
+      <w:pPr>
+        <w:tabs>
+          <w:tab w:val="num" w:pos="4680"/>
+        </w:tabs>
+        <w:ind w:left="4680" w:hanging="360"/>
+      </w:pPr>
+    </w:lvl>
+    <w:lvl w:ilvl="7" w:tplc="04090019" w:tentative="1">
+      <w:start w:val="1"/>
+      <w:numFmt w:val="lowerLetter"/>
+      <w:lvlText w:val="%8."/>
+      <w:lvlJc w:val="left"/>
+      <w:pPr>
+        <w:tabs>
+          <w:tab w:val="num" w:pos="5400"/>
+        </w:tabs>
+        <w:ind w:left="5400" w:hanging="360"/>
+      </w:pPr>
+    </w:lvl>
+    <w:lvl w:ilvl="8" w:tplc="0409001B" w:tentative="1">
+      <w:start w:val="1"/>
+      <w:numFmt w:val="lowerRoman"/>
+      <w:lvlText w:val="%9."/>
+      <w:lvlJc w:val="right"/>
+      <w:pPr>
+        <w:tabs>
+          <w:tab w:val="num" w:pos="6120"/>
+        </w:tabs>
+        <w:ind w:left="6120" w:hanging="180"/>
+      </w:pPr>
+    </w:lvl>
+  </w:abstractNum>
+  <w:abstractNum w:abstractNumId="1" w15:restartNumberingAfterBreak="0">
     <w:nsid w:val="0801489A"/>
     <w:multiLevelType w:val="hybridMultilevel"/>
     <w:tmpl w:val="F3A21FFC"/>
@@ -10054,7 +13630,7 @@
       </w:pPr>
     </w:lvl>
   </w:abstractNum>
-  <w:abstractNum w:abstractNumId="1" w15:restartNumberingAfterBreak="0">
+  <w:abstractNum w:abstractNumId="2" w15:restartNumberingAfterBreak="0">
     <w:nsid w:val="0BD80EB2"/>
     <w:multiLevelType w:val="hybridMultilevel"/>
     <w:tmpl w:val="D3143AC2"/>
@@ -10194,7 +13770,7 @@
       </w:rPr>
     </w:lvl>
   </w:abstractNum>
-  <w:abstractNum w:abstractNumId="2" w15:restartNumberingAfterBreak="0">
+  <w:abstractNum w:abstractNumId="3" w15:restartNumberingAfterBreak="0">
     <w:nsid w:val="0D547769"/>
     <w:multiLevelType w:val="hybridMultilevel"/>
     <w:tmpl w:val="7F2074D2"/>
@@ -10334,7 +13910,7 @@
       </w:rPr>
     </w:lvl>
   </w:abstractNum>
-  <w:abstractNum w:abstractNumId="3" w15:restartNumberingAfterBreak="0">
+  <w:abstractNum w:abstractNumId="4" w15:restartNumberingAfterBreak="0">
     <w:nsid w:val="10CB776C"/>
     <w:multiLevelType w:val="hybridMultilevel"/>
     <w:tmpl w:val="678CE950"/>
@@ -10474,7 +14050,7 @@
       </w:rPr>
     </w:lvl>
   </w:abstractNum>
-  <w:abstractNum w:abstractNumId="4" w15:restartNumberingAfterBreak="0">
+  <w:abstractNum w:abstractNumId="5" w15:restartNumberingAfterBreak="0">
     <w:nsid w:val="12C843D7"/>
     <w:multiLevelType w:val="hybridMultilevel"/>
     <w:tmpl w:val="C1845D68"/>
@@ -10614,7 +14190,7 @@
       </w:rPr>
     </w:lvl>
   </w:abstractNum>
-  <w:abstractNum w:abstractNumId="5" w15:restartNumberingAfterBreak="0">
+  <w:abstractNum w:abstractNumId="6" w15:restartNumberingAfterBreak="0">
     <w:nsid w:val="16173516"/>
     <w:multiLevelType w:val="hybridMultilevel"/>
     <w:tmpl w:val="95E6023C"/>
@@ -10733,7 +14309,123 @@
       </w:pPr>
     </w:lvl>
   </w:abstractNum>
-  <w:abstractNum w:abstractNumId="6" w15:restartNumberingAfterBreak="0">
+  <w:abstractNum w:abstractNumId="7" w15:restartNumberingAfterBreak="0">
+    <w:nsid w:val="16562299"/>
+    <w:multiLevelType w:val="hybridMultilevel"/>
+    <w:tmpl w:val="9EACD88A"/>
+    <w:lvl w:ilvl="0" w:tplc="0409000F">
+      <w:start w:val="1"/>
+      <w:numFmt w:val="decimal"/>
+      <w:lvlText w:val="%1."/>
+      <w:lvlJc w:val="left"/>
+      <w:pPr>
+        <w:tabs>
+          <w:tab w:val="num" w:pos="360"/>
+        </w:tabs>
+        <w:ind w:left="360" w:hanging="360"/>
+      </w:pPr>
+      <w:rPr>
+        <w:rFonts w:hint="default"/>
+      </w:rPr>
+    </w:lvl>
+    <w:lvl w:ilvl="1" w:tplc="04090019" w:tentative="1">
+      <w:start w:val="1"/>
+      <w:numFmt w:val="lowerLetter"/>
+      <w:lvlText w:val="%2."/>
+      <w:lvlJc w:val="left"/>
+      <w:pPr>
+        <w:tabs>
+          <w:tab w:val="num" w:pos="1080"/>
+        </w:tabs>
+        <w:ind w:left="1080" w:hanging="360"/>
+      </w:pPr>
+    </w:lvl>
+    <w:lvl w:ilvl="2" w:tplc="0409001B" w:tentative="1">
+      <w:start w:val="1"/>
+      <w:numFmt w:val="lowerRoman"/>
+      <w:lvlText w:val="%3."/>
+      <w:lvlJc w:val="right"/>
+      <w:pPr>
+        <w:tabs>
+          <w:tab w:val="num" w:pos="1800"/>
+        </w:tabs>
+        <w:ind w:left="1800" w:hanging="180"/>
+      </w:pPr>
+    </w:lvl>
+    <w:lvl w:ilvl="3" w:tplc="0409000F" w:tentative="1">
+      <w:start w:val="1"/>
+      <w:numFmt w:val="decimal"/>
+      <w:lvlText w:val="%4."/>
+      <w:lvlJc w:val="left"/>
+      <w:pPr>
+        <w:tabs>
+          <w:tab w:val="num" w:pos="2520"/>
+        </w:tabs>
+        <w:ind w:left="2520" w:hanging="360"/>
+      </w:pPr>
+    </w:lvl>
+    <w:lvl w:ilvl="4" w:tplc="04090019" w:tentative="1">
+      <w:start w:val="1"/>
+      <w:numFmt w:val="lowerLetter"/>
+      <w:lvlText w:val="%5."/>
+      <w:lvlJc w:val="left"/>
+      <w:pPr>
+        <w:tabs>
+          <w:tab w:val="num" w:pos="3240"/>
+        </w:tabs>
+        <w:ind w:left="3240" w:hanging="360"/>
+      </w:pPr>
+    </w:lvl>
+    <w:lvl w:ilvl="5" w:tplc="0409001B" w:tentative="1">
+      <w:start w:val="1"/>
+      <w:numFmt w:val="lowerRoman"/>
+      <w:lvlText w:val="%6."/>
+      <w:lvlJc w:val="right"/>
+      <w:pPr>
+        <w:tabs>
+          <w:tab w:val="num" w:pos="3960"/>
+        </w:tabs>
+        <w:ind w:left="3960" w:hanging="180"/>
+      </w:pPr>
+    </w:lvl>
+    <w:lvl w:ilvl="6" w:tplc="0409000F" w:tentative="1">
+      <w:start w:val="1"/>
+      <w:numFmt w:val="decimal"/>
+      <w:lvlText w:val="%7."/>
+      <w:lvlJc w:val="left"/>
+      <w:pPr>
+        <w:tabs>
+          <w:tab w:val="num" w:pos="4680"/>
+        </w:tabs>
+        <w:ind w:left="4680" w:hanging="360"/>
+      </w:pPr>
+    </w:lvl>
+    <w:lvl w:ilvl="7" w:tplc="04090019" w:tentative="1">
+      <w:start w:val="1"/>
+      <w:numFmt w:val="lowerLetter"/>
+      <w:lvlText w:val="%8."/>
+      <w:lvlJc w:val="left"/>
+      <w:pPr>
+        <w:tabs>
+          <w:tab w:val="num" w:pos="5400"/>
+        </w:tabs>
+        <w:ind w:left="5400" w:hanging="360"/>
+      </w:pPr>
+    </w:lvl>
+    <w:lvl w:ilvl="8" w:tplc="0409001B" w:tentative="1">
+      <w:start w:val="1"/>
+      <w:numFmt w:val="lowerRoman"/>
+      <w:lvlText w:val="%9."/>
+      <w:lvlJc w:val="right"/>
+      <w:pPr>
+        <w:tabs>
+          <w:tab w:val="num" w:pos="6120"/>
+        </w:tabs>
+        <w:ind w:left="6120" w:hanging="180"/>
+      </w:pPr>
+    </w:lvl>
+  </w:abstractNum>
+  <w:abstractNum w:abstractNumId="8" w15:restartNumberingAfterBreak="0">
     <w:nsid w:val="177064D3"/>
     <w:multiLevelType w:val="hybridMultilevel"/>
     <w:tmpl w:val="6E22B194"/>
@@ -10846,7 +14538,7 @@
       </w:rPr>
     </w:lvl>
   </w:abstractNum>
-  <w:abstractNum w:abstractNumId="7" w15:restartNumberingAfterBreak="0">
+  <w:abstractNum w:abstractNumId="9" w15:restartNumberingAfterBreak="0">
     <w:nsid w:val="22DC02CA"/>
     <w:multiLevelType w:val="hybridMultilevel"/>
     <w:tmpl w:val="3E6C221C"/>
@@ -10986,7 +14678,7 @@
       </w:rPr>
     </w:lvl>
   </w:abstractNum>
-  <w:abstractNum w:abstractNumId="8" w15:restartNumberingAfterBreak="0">
+  <w:abstractNum w:abstractNumId="10" w15:restartNumberingAfterBreak="0">
     <w:nsid w:val="24A46D31"/>
     <w:multiLevelType w:val="hybridMultilevel"/>
     <w:tmpl w:val="A56221F0"/>
@@ -11099,7 +14791,123 @@
       </w:pPr>
     </w:lvl>
   </w:abstractNum>
-  <w:abstractNum w:abstractNumId="9" w15:restartNumberingAfterBreak="0">
+  <w:abstractNum w:abstractNumId="11" w15:restartNumberingAfterBreak="0">
+    <w:nsid w:val="2D223C71"/>
+    <w:multiLevelType w:val="hybridMultilevel"/>
+    <w:tmpl w:val="3A80C59C"/>
+    <w:lvl w:ilvl="0" w:tplc="0409000F">
+      <w:start w:val="1"/>
+      <w:numFmt w:val="decimal"/>
+      <w:lvlText w:val="%1."/>
+      <w:lvlJc w:val="left"/>
+      <w:pPr>
+        <w:tabs>
+          <w:tab w:val="num" w:pos="360"/>
+        </w:tabs>
+        <w:ind w:left="360" w:hanging="360"/>
+      </w:pPr>
+      <w:rPr>
+        <w:rFonts w:hint="default"/>
+      </w:rPr>
+    </w:lvl>
+    <w:lvl w:ilvl="1" w:tplc="04090019" w:tentative="1">
+      <w:start w:val="1"/>
+      <w:numFmt w:val="lowerLetter"/>
+      <w:lvlText w:val="%2."/>
+      <w:lvlJc w:val="left"/>
+      <w:pPr>
+        <w:tabs>
+          <w:tab w:val="num" w:pos="1080"/>
+        </w:tabs>
+        <w:ind w:left="1080" w:hanging="360"/>
+      </w:pPr>
+    </w:lvl>
+    <w:lvl w:ilvl="2" w:tplc="0409001B" w:tentative="1">
+      <w:start w:val="1"/>
+      <w:numFmt w:val="lowerRoman"/>
+      <w:lvlText w:val="%3."/>
+      <w:lvlJc w:val="right"/>
+      <w:pPr>
+        <w:tabs>
+          <w:tab w:val="num" w:pos="1800"/>
+        </w:tabs>
+        <w:ind w:left="1800" w:hanging="180"/>
+      </w:pPr>
+    </w:lvl>
+    <w:lvl w:ilvl="3" w:tplc="0409000F" w:tentative="1">
+      <w:start w:val="1"/>
+      <w:numFmt w:val="decimal"/>
+      <w:lvlText w:val="%4."/>
+      <w:lvlJc w:val="left"/>
+      <w:pPr>
+        <w:tabs>
+          <w:tab w:val="num" w:pos="2520"/>
+        </w:tabs>
+        <w:ind w:left="2520" w:hanging="360"/>
+      </w:pPr>
+    </w:lvl>
+    <w:lvl w:ilvl="4" w:tplc="04090019" w:tentative="1">
+      <w:start w:val="1"/>
+      <w:numFmt w:val="lowerLetter"/>
+      <w:lvlText w:val="%5."/>
+      <w:lvlJc w:val="left"/>
+      <w:pPr>
+        <w:tabs>
+          <w:tab w:val="num" w:pos="3240"/>
+        </w:tabs>
+        <w:ind w:left="3240" w:hanging="360"/>
+      </w:pPr>
+    </w:lvl>
+    <w:lvl w:ilvl="5" w:tplc="0409001B" w:tentative="1">
+      <w:start w:val="1"/>
+      <w:numFmt w:val="lowerRoman"/>
+      <w:lvlText w:val="%6."/>
+      <w:lvlJc w:val="right"/>
+      <w:pPr>
+        <w:tabs>
+          <w:tab w:val="num" w:pos="3960"/>
+        </w:tabs>
+        <w:ind w:left="3960" w:hanging="180"/>
+      </w:pPr>
+    </w:lvl>
+    <w:lvl w:ilvl="6" w:tplc="0409000F" w:tentative="1">
+      <w:start w:val="1"/>
+      <w:numFmt w:val="decimal"/>
+      <w:lvlText w:val="%7."/>
+      <w:lvlJc w:val="left"/>
+      <w:pPr>
+        <w:tabs>
+          <w:tab w:val="num" w:pos="4680"/>
+        </w:tabs>
+        <w:ind w:left="4680" w:hanging="360"/>
+      </w:pPr>
+    </w:lvl>
+    <w:lvl w:ilvl="7" w:tplc="04090019" w:tentative="1">
+      <w:start w:val="1"/>
+      <w:numFmt w:val="lowerLetter"/>
+      <w:lvlText w:val="%8."/>
+      <w:lvlJc w:val="left"/>
+      <w:pPr>
+        <w:tabs>
+          <w:tab w:val="num" w:pos="5400"/>
+        </w:tabs>
+        <w:ind w:left="5400" w:hanging="360"/>
+      </w:pPr>
+    </w:lvl>
+    <w:lvl w:ilvl="8" w:tplc="0409001B" w:tentative="1">
+      <w:start w:val="1"/>
+      <w:numFmt w:val="lowerRoman"/>
+      <w:lvlText w:val="%9."/>
+      <w:lvlJc w:val="right"/>
+      <w:pPr>
+        <w:tabs>
+          <w:tab w:val="num" w:pos="6120"/>
+        </w:tabs>
+        <w:ind w:left="6120" w:hanging="180"/>
+      </w:pPr>
+    </w:lvl>
+  </w:abstractNum>
+  <w:abstractNum w:abstractNumId="12" w15:restartNumberingAfterBreak="0">
     <w:nsid w:val="57C86EE7"/>
     <w:multiLevelType w:val="multilevel"/>
     <w:tmpl w:val="4DE6CDEC"/>
@@ -11248,7 +15056,7 @@
       </w:rPr>
     </w:lvl>
   </w:abstractNum>
-  <w:abstractNum w:abstractNumId="10" w15:restartNumberingAfterBreak="0">
+  <w:abstractNum w:abstractNumId="13" w15:restartNumberingAfterBreak="0">
     <w:nsid w:val="652809B9"/>
     <w:multiLevelType w:val="hybridMultilevel"/>
     <w:tmpl w:val="C10EC632"/>
@@ -11361,7 +15169,7 @@
       </w:rPr>
     </w:lvl>
   </w:abstractNum>
-  <w:abstractNum w:abstractNumId="11" w15:restartNumberingAfterBreak="0">
+  <w:abstractNum w:abstractNumId="14" w15:restartNumberingAfterBreak="0">
     <w:nsid w:val="66871ECE"/>
     <w:multiLevelType w:val="hybridMultilevel"/>
     <w:tmpl w:val="7F74FC56"/>
@@ -11477,7 +15285,7 @@
       </w:pPr>
     </w:lvl>
   </w:abstractNum>
-  <w:abstractNum w:abstractNumId="12" w15:restartNumberingAfterBreak="0">
+  <w:abstractNum w:abstractNumId="15" w15:restartNumberingAfterBreak="0">
     <w:nsid w:val="6ABE5228"/>
     <w:multiLevelType w:val="hybridMultilevel"/>
     <w:tmpl w:val="089EE6D8"/>
@@ -11593,10 +15401,10 @@
       </w:pPr>
     </w:lvl>
   </w:abstractNum>
-  <w:abstractNum w:abstractNumId="13" w15:restartNumberingAfterBreak="0">
+  <w:abstractNum w:abstractNumId="16" w15:restartNumberingAfterBreak="0">
     <w:nsid w:val="6C1D7334"/>
     <w:multiLevelType w:val="hybridMultilevel"/>
-    <w:tmpl w:val="7F20929C"/>
+    <w:tmpl w:val="18A24346"/>
     <w:lvl w:ilvl="0" w:tplc="0409000F">
       <w:start w:val="1"/>
       <w:numFmt w:val="decimal"/>
@@ -11709,7 +15517,123 @@
       </w:pPr>
     </w:lvl>
   </w:abstractNum>
-  <w:abstractNum w:abstractNumId="14" w15:restartNumberingAfterBreak="0">
+  <w:abstractNum w:abstractNumId="17" w15:restartNumberingAfterBreak="0">
+    <w:nsid w:val="7003788B"/>
+    <w:multiLevelType w:val="hybridMultilevel"/>
+    <w:tmpl w:val="18A24346"/>
+    <w:lvl w:ilvl="0" w:tplc="0409000F">
+      <w:start w:val="1"/>
+      <w:numFmt w:val="decimal"/>
+      <w:lvlText w:val="%1."/>
+      <w:lvlJc w:val="left"/>
+      <w:pPr>
+        <w:tabs>
+          <w:tab w:val="num" w:pos="360"/>
+        </w:tabs>
+        <w:ind w:left="360" w:hanging="360"/>
+      </w:pPr>
+      <w:rPr>
+        <w:rFonts w:hint="default"/>
+      </w:rPr>
+    </w:lvl>
+    <w:lvl w:ilvl="1" w:tplc="04090019" w:tentative="1">
+      <w:start w:val="1"/>
+      <w:numFmt w:val="lowerLetter"/>
+      <w:lvlText w:val="%2."/>
+      <w:lvlJc w:val="left"/>
+      <w:pPr>
+        <w:tabs>
+          <w:tab w:val="num" w:pos="1080"/>
+        </w:tabs>
+        <w:ind w:left="1080" w:hanging="360"/>
+      </w:pPr>
+    </w:lvl>
+    <w:lvl w:ilvl="2" w:tplc="0409001B" w:tentative="1">
+      <w:start w:val="1"/>
+      <w:numFmt w:val="lowerRoman"/>
+      <w:lvlText w:val="%3."/>
+      <w:lvlJc w:val="right"/>
+      <w:pPr>
+        <w:tabs>
+          <w:tab w:val="num" w:pos="1800"/>
+        </w:tabs>
+        <w:ind w:left="1800" w:hanging="180"/>
+      </w:pPr>
+    </w:lvl>
+    <w:lvl w:ilvl="3" w:tplc="0409000F" w:tentative="1">
+      <w:start w:val="1"/>
+      <w:numFmt w:val="decimal"/>
+      <w:lvlText w:val="%4."/>
+      <w:lvlJc w:val="left"/>
+      <w:pPr>
+        <w:tabs>
+          <w:tab w:val="num" w:pos="2520"/>
+        </w:tabs>
+        <w:ind w:left="2520" w:hanging="360"/>
+      </w:pPr>
+    </w:lvl>
+    <w:lvl w:ilvl="4" w:tplc="04090019" w:tentative="1">
+      <w:start w:val="1"/>
+      <w:numFmt w:val="lowerLetter"/>
+      <w:lvlText w:val="%5."/>
+      <w:lvlJc w:val="left"/>
+      <w:pPr>
+        <w:tabs>
+          <w:tab w:val="num" w:pos="3240"/>
+        </w:tabs>
+        <w:ind w:left="3240" w:hanging="360"/>
+      </w:pPr>
+    </w:lvl>
+    <w:lvl w:ilvl="5" w:tplc="0409001B" w:tentative="1">
+      <w:start w:val="1"/>
+      <w:numFmt w:val="lowerRoman"/>
+      <w:lvlText w:val="%6."/>
+      <w:lvlJc w:val="right"/>
+      <w:pPr>
+        <w:tabs>
+          <w:tab w:val="num" w:pos="3960"/>
+        </w:tabs>
+        <w:ind w:left="3960" w:hanging="180"/>
+      </w:pPr>
+    </w:lvl>
+    <w:lvl w:ilvl="6" w:tplc="0409000F" w:tentative="1">
+      <w:start w:val="1"/>
+      <w:numFmt w:val="decimal"/>
+      <w:lvlText w:val="%7."/>
+      <w:lvlJc w:val="left"/>
+      <w:pPr>
+        <w:tabs>
+          <w:tab w:val="num" w:pos="4680"/>
+        </w:tabs>
+        <w:ind w:left="4680" w:hanging="360"/>
+      </w:pPr>
+    </w:lvl>
+    <w:lvl w:ilvl="7" w:tplc="04090019" w:tentative="1">
+      <w:start w:val="1"/>
+      <w:numFmt w:val="lowerLetter"/>
+      <w:lvlText w:val="%8."/>
+      <w:lvlJc w:val="left"/>
+      <w:pPr>
+        <w:tabs>
+          <w:tab w:val="num" w:pos="5400"/>
+        </w:tabs>
+        <w:ind w:left="5400" w:hanging="360"/>
+      </w:pPr>
+    </w:lvl>
+    <w:lvl w:ilvl="8" w:tplc="0409001B" w:tentative="1">
+      <w:start w:val="1"/>
+      <w:numFmt w:val="lowerRoman"/>
+      <w:lvlText w:val="%9."/>
+      <w:lvlJc w:val="right"/>
+      <w:pPr>
+        <w:tabs>
+          <w:tab w:val="num" w:pos="6120"/>
+        </w:tabs>
+        <w:ind w:left="6120" w:hanging="180"/>
+      </w:pPr>
+    </w:lvl>
+  </w:abstractNum>
+  <w:abstractNum w:abstractNumId="18" w15:restartNumberingAfterBreak="0">
     <w:nsid w:val="72904C79"/>
     <w:multiLevelType w:val="hybridMultilevel"/>
     <w:tmpl w:val="EB328896"/>
@@ -11849,7 +15773,7 @@
       </w:rPr>
     </w:lvl>
   </w:abstractNum>
-  <w:abstractNum w:abstractNumId="15" w15:restartNumberingAfterBreak="0">
+  <w:abstractNum w:abstractNumId="19" w15:restartNumberingAfterBreak="0">
     <w:nsid w:val="7ACC392C"/>
     <w:multiLevelType w:val="hybridMultilevel"/>
     <w:tmpl w:val="F282F7F0"/>
@@ -11989,7 +15913,7 @@
       </w:rPr>
     </w:lvl>
   </w:abstractNum>
-  <w:abstractNum w:abstractNumId="16" w15:restartNumberingAfterBreak="0">
+  <w:abstractNum w:abstractNumId="20" w15:restartNumberingAfterBreak="0">
     <w:nsid w:val="7CD54937"/>
     <w:multiLevelType w:val="hybridMultilevel"/>
     <w:tmpl w:val="1AB0305A"/>
@@ -12130,79 +16054,91 @@
     </w:lvl>
   </w:abstractNum>
   <w:num w:numId="1">
+    <w:abstractNumId w:val="12"/>
+  </w:num>
+  <w:num w:numId="2">
+    <w:abstractNumId w:val="4"/>
+  </w:num>
+  <w:num w:numId="3">
     <w:abstractNumId w:val="9"/>
   </w:num>
-  <w:num w:numId="2">
+  <w:num w:numId="4">
+    <w:abstractNumId w:val="2"/>
+  </w:num>
+  <w:num w:numId="5">
+    <w:abstractNumId w:val="5"/>
+  </w:num>
+  <w:num w:numId="6">
+    <w:abstractNumId w:val="14"/>
+  </w:num>
+  <w:num w:numId="7">
+    <w:abstractNumId w:val="10"/>
+  </w:num>
+  <w:num w:numId="8">
+    <w:abstractNumId w:val="15"/>
+  </w:num>
+  <w:num w:numId="9">
+    <w:abstractNumId w:val="1"/>
+  </w:num>
+  <w:num w:numId="10">
+    <w:abstractNumId w:val="18"/>
+  </w:num>
+  <w:num w:numId="11">
+    <w:abstractNumId w:val="19"/>
+  </w:num>
+  <w:num w:numId="12">
+    <w:abstractNumId w:val="6"/>
+  </w:num>
+  <w:num w:numId="13">
     <w:abstractNumId w:val="3"/>
   </w:num>
-  <w:num w:numId="3">
-    <w:abstractNumId w:val="7"/>
+  <w:num w:numId="14">
+    <w:abstractNumId w:val="20"/>
   </w:num>
-  <w:num w:numId="4">
-    <w:abstractNumId w:val="1"/>
+  <w:num w:numId="15">
+    <w:abstractNumId w:val="8"/>
   </w:num>
-  <w:num w:numId="5">
-    <w:abstractNumId w:val="4"/>
+  <w:num w:numId="16">
+    <w:abstractNumId w:val="12"/>
   </w:num>
-  <w:num w:numId="6">
+  <w:num w:numId="17">
+    <w:abstractNumId w:val="16"/>
+  </w:num>
+  <w:num w:numId="18">
+    <w:abstractNumId w:val="12"/>
+  </w:num>
+  <w:num w:numId="19">
+    <w:abstractNumId w:val="12"/>
+  </w:num>
+  <w:num w:numId="20">
+    <w:abstractNumId w:val="12"/>
+  </w:num>
+  <w:num w:numId="21">
+    <w:abstractNumId w:val="12"/>
+  </w:num>
+  <w:num w:numId="22">
+    <w:abstractNumId w:val="12"/>
+  </w:num>
+  <w:num w:numId="23">
+    <w:abstractNumId w:val="13"/>
+  </w:num>
+  <w:num w:numId="24">
+    <w:abstractNumId w:val="12"/>
+  </w:num>
+  <w:num w:numId="25">
+    <w:abstractNumId w:val="12"/>
+  </w:num>
+  <w:num w:numId="26">
+    <w:abstractNumId w:val="0"/>
+  </w:num>
+  <w:num w:numId="27">
+    <w:abstractNumId w:val="17"/>
+  </w:num>
+  <w:num w:numId="28">
     <w:abstractNumId w:val="11"/>
   </w:num>
-  <w:num w:numId="7">
-    <w:abstractNumId w:val="8"/>
-  </w:num>
-  <w:num w:numId="8">
-    <w:abstractNumId w:val="12"/>
-  </w:num>
-  <w:num w:numId="9">
-    <w:abstractNumId w:val="0"/>
-  </w:num>
-  <w:num w:numId="10">
-    <w:abstractNumId w:val="14"/>
-  </w:num>
-  <w:num w:numId="11">
-    <w:abstractNumId w:val="15"/>
-  </w:num>
-  <w:num w:numId="12">
-    <w:abstractNumId w:val="5"/>
-  </w:num>
-  <w:num w:numId="13">
-    <w:abstractNumId w:val="2"/>
-  </w:num>
-  <w:num w:numId="14">
-    <w:abstractNumId w:val="16"/>
-  </w:num>
-  <w:num w:numId="15">
-    <w:abstractNumId w:val="6"/>
-  </w:num>
-  <w:num w:numId="16">
-    <w:abstractNumId w:val="9"/>
-  </w:num>
-  <w:num w:numId="17">
-    <w:abstractNumId w:val="13"/>
-  </w:num>
-  <w:num w:numId="18">
-    <w:abstractNumId w:val="9"/>
-  </w:num>
-  <w:num w:numId="19">
-    <w:abstractNumId w:val="9"/>
-  </w:num>
-  <w:num w:numId="20">
-    <w:abstractNumId w:val="9"/>
-  </w:num>
-  <w:num w:numId="21">
-    <w:abstractNumId w:val="9"/>
-  </w:num>
-  <w:num w:numId="22">
-    <w:abstractNumId w:val="9"/>
-  </w:num>
-  <w:num w:numId="23">
-    <w:abstractNumId w:val="10"/>
-  </w:num>
-  <w:num w:numId="24">
-    <w:abstractNumId w:val="9"/>
-  </w:num>
-  <w:num w:numId="25">
-    <w:abstractNumId w:val="9"/>
+  <w:num w:numId="29">
+    <w:abstractNumId w:val="7"/>
   </w:num>
   <w:numIdMacAtCleanup w:val="14"/>
 </w:numbering>
@@ -13440,7 +17376,7 @@
 </file>
 
 <file path=customXml/itemProps1.xml><?xml version="1.0" encoding="utf-8"?>
-<ds:datastoreItem xmlns:ds="http://schemas.openxmlformats.org/officeDocument/2006/customXml" ds:itemID="{B6213D1F-2100-40DD-8099-B9C14EAA504B}">
+<ds:datastoreItem xmlns:ds="http://schemas.openxmlformats.org/officeDocument/2006/customXml" ds:itemID="{2E5CD9A2-EECB-42DE-8A0F-391998C56DD9}">
   <ds:schemaRefs>
     <ds:schemaRef ds:uri="http://schemas.openxmlformats.org/officeDocument/2006/bibliography"/>
   </ds:schemaRefs>

--- a/3_Documentazione/DocumentazioneDeduplicatoreEdoardoRatti.docx
+++ b/3_Documentazione/DocumentazioneDeduplicatoreEdoardoRatti.docx
@@ -2844,21 +2844,12 @@
           <w:lang w:val="it-IT"/>
         </w:rPr>
       </w:pPr>
-      <w:proofErr w:type="gramStart"/>
       <w:r>
         <w:rPr>
           <w:rFonts w:cstheme="minorHAnsi"/>
           <w:lang w:val="it-IT"/>
         </w:rPr>
-        <w:t>09.09.2022  --</w:t>
-      </w:r>
-      <w:proofErr w:type="gramEnd"/>
-      <w:r>
-        <w:rPr>
-          <w:rFonts w:cstheme="minorHAnsi"/>
-          <w:lang w:val="it-IT"/>
-        </w:rPr>
-        <w:t xml:space="preserve"> 23.12.2022</w:t>
+        <w:t>09.09.2022 -- 23.12.2022</w:t>
       </w:r>
     </w:p>
     <w:p>
@@ -4786,7 +4777,7 @@
                 <w:sz w:val="16"/>
                 <w:szCs w:val="16"/>
               </w:rPr>
-              <w:t>1</w:t>
+              <w:t>2</w:t>
             </w:r>
           </w:p>
         </w:tc>
@@ -5351,7 +5342,7 @@
                 <w:sz w:val="16"/>
                 <w:szCs w:val="16"/>
               </w:rPr>
-              <w:t>1</w:t>
+              <w:t>2</w:t>
             </w:r>
           </w:p>
         </w:tc>
@@ -5905,58 +5896,6 @@
         <w:rPr>
           <w:lang w:val="it-IT"/>
         </w:rPr>
-      </w:pPr>
-      <w:r>
-        <w:rPr>
-          <w:lang w:val="it-IT"/>
-        </w:rPr>
-        <w:lastRenderedPageBreak/>
-        <w:t>Se si usano altri metodi di pianificazione (</w:t>
-      </w:r>
-      <w:r>
-        <w:rPr>
-          <w:lang w:val="it-IT"/>
-        </w:rPr>
-        <w:t>p.</w:t>
-      </w:r>
-      <w:r>
-        <w:rPr>
-          <w:lang w:val="it-IT"/>
-        </w:rPr>
-        <w:t>es</w:t>
-      </w:r>
-      <w:r>
-        <w:rPr>
-          <w:lang w:val="it-IT"/>
-        </w:rPr>
-        <w:t>.</w:t>
-      </w:r>
-      <w:r>
-        <w:rPr>
-          <w:lang w:val="it-IT"/>
-        </w:rPr>
-        <w:t xml:space="preserve"> </w:t>
-      </w:r>
-      <w:proofErr w:type="spellStart"/>
-      <w:r>
-        <w:rPr>
-          <w:lang w:val="it-IT"/>
-        </w:rPr>
-        <w:t>scrum</w:t>
-      </w:r>
-      <w:proofErr w:type="spellEnd"/>
-      <w:r>
-        <w:rPr>
-          <w:lang w:val="it-IT"/>
-        </w:rPr>
-        <w:t>), dovranno apparire in questo capitolo.</w:t>
-      </w:r>
-    </w:p>
-    <w:p>
-      <w:pPr>
-        <w:rPr>
-          <w:lang w:val="it-IT"/>
-        </w:rPr>
         <w:sectPr>
           <w:pgSz w:w="16838" w:h="11906" w:orient="landscape"/>
           <w:pgMar w:top="1134" w:right="1985" w:bottom="1134" w:left="1418" w:header="567" w:footer="567" w:gutter="0"/>
@@ -6396,7 +6335,12 @@
       <w:bookmarkStart w:id="22" w:name="_Toc94790457"/>
       <w:r>
         <w:lastRenderedPageBreak/>
-        <w:t>Design delle interfacce</w:t>
+        <w:t>Design delle inte</w:t>
+      </w:r>
+      <w:bookmarkStart w:id="23" w:name="_GoBack"/>
+      <w:bookmarkEnd w:id="23"/>
+      <w:r>
+        <w:t>rfacce</w:t>
       </w:r>
       <w:bookmarkEnd w:id="21"/>
       <w:bookmarkEnd w:id="22"/>
@@ -6405,6 +6349,15 @@
       <w:pPr>
         <w:jc w:val="center"/>
         <w:rPr>
+          <w:noProof/>
+          <w:lang w:val="it-IT"/>
+        </w:rPr>
+      </w:pPr>
+    </w:p>
+    <w:p>
+      <w:pPr>
+        <w:jc w:val="center"/>
+        <w:rPr>
           <w:lang w:val="it-IT"/>
         </w:rPr>
       </w:pPr>
@@ -6414,10 +6367,10 @@
           <w:lang w:val="it-IT"/>
         </w:rPr>
         <w:drawing>
-          <wp:inline distT="0" distB="0" distL="0" distR="0" wp14:anchorId="3CAE73CC" wp14:editId="3830737C">
-            <wp:extent cx="5629275" cy="1228725"/>
-            <wp:effectExtent l="0" t="0" r="9525" b="9525"/>
-            <wp:docPr id="6" name="Immagine 6"/>
+          <wp:inline distT="0" distB="0" distL="0" distR="0" wp14:anchorId="42EC4B11" wp14:editId="174FC710">
+            <wp:extent cx="6090699" cy="1343660"/>
+            <wp:effectExtent l="0" t="0" r="5715" b="8890"/>
+            <wp:docPr id="10" name="Immagine 10"/>
             <wp:cNvGraphicFramePr>
               <a:graphicFrameLocks xmlns:a="http://schemas.openxmlformats.org/drawingml/2006/main" noChangeAspect="1"/>
             </wp:cNvGraphicFramePr>
@@ -6425,26 +6378,131 @@
               <a:graphicData uri="http://schemas.openxmlformats.org/drawingml/2006/picture">
                 <pic:pic xmlns:pic="http://schemas.openxmlformats.org/drawingml/2006/picture">
                   <pic:nvPicPr>
-                    <pic:cNvPr id="0" name="Picture 3"/>
+                    <pic:cNvPr id="1" name=""/>
+                    <pic:cNvPicPr/>
+                  </pic:nvPicPr>
+                  <pic:blipFill rotWithShape="1">
+                    <a:blip r:embed="rId14"/>
+                    <a:srcRect t="-1" r="472" b="2615"/>
+                    <a:stretch/>
+                  </pic:blipFill>
+                  <pic:spPr bwMode="auto">
+                    <a:xfrm>
+                      <a:off x="0" y="0"/>
+                      <a:ext cx="6091198" cy="1343770"/>
+                    </a:xfrm>
+                    <a:prstGeom prst="rect">
+                      <a:avLst/>
+                    </a:prstGeom>
+                    <a:ln>
+                      <a:noFill/>
+                    </a:ln>
+                    <a:extLst>
+                      <a:ext uri="{53640926-AAD7-44D8-BBD7-CCE9431645EC}">
+                        <a14:shadowObscured xmlns:a14="http://schemas.microsoft.com/office/drawing/2010/main"/>
+                      </a:ext>
+                    </a:extLst>
+                  </pic:spPr>
+                </pic:pic>
+              </a:graphicData>
+            </a:graphic>
+          </wp:inline>
+        </w:drawing>
+      </w:r>
+    </w:p>
+    <w:p>
+      <w:pPr>
+        <w:jc w:val="center"/>
+        <w:rPr>
+          <w:lang w:val="it-IT"/>
+        </w:rPr>
+      </w:pPr>
+    </w:p>
+    <w:p>
+      <w:pPr>
+        <w:rPr>
+          <w:lang w:val="it-IT"/>
+        </w:rPr>
+      </w:pPr>
+      <w:r>
+        <w:rPr>
+          <w:lang w:val="it-IT"/>
+        </w:rPr>
+        <w:t xml:space="preserve">Interfaccia costituita da una parte che permette </w:t>
+      </w:r>
+      <w:r>
+        <w:rPr>
+          <w:lang w:val="it-IT"/>
+        </w:rPr>
+        <w:t>la gestione del processo, dove sarà possibile cambiare percorso, far partire e fermare la scansione con tanto di visibilità della percentuale di esecuzione.</w:t>
+      </w:r>
+    </w:p>
+    <w:p>
+      <w:pPr>
+        <w:rPr>
+          <w:lang w:val="it-IT"/>
+        </w:rPr>
+      </w:pPr>
+      <w:r>
+        <w:rPr>
+          <w:lang w:val="it-IT"/>
+        </w:rPr>
+        <w:t>Premendo sullo start il pulsante cambierà funzione diventando “STOP” e facendolo un'altra volta “RESTART”.</w:t>
+      </w:r>
+    </w:p>
+    <w:p>
+      <w:pPr>
+        <w:jc w:val="center"/>
+        <w:rPr>
+          <w:noProof/>
+          <w:lang w:val="it-IT"/>
+        </w:rPr>
+      </w:pPr>
+    </w:p>
+    <w:p>
+      <w:pPr>
+        <w:jc w:val="center"/>
+        <w:rPr>
+          <w:lang w:val="it-IT"/>
+        </w:rPr>
+      </w:pPr>
+      <w:r>
+        <w:rPr>
+          <w:noProof/>
+          <w:lang w:val="it-IT"/>
+        </w:rPr>
+        <w:drawing>
+          <wp:inline distT="0" distB="0" distL="0" distR="0" wp14:anchorId="4F1F7136" wp14:editId="7141582A">
+            <wp:extent cx="6115050" cy="2533650"/>
+            <wp:effectExtent l="0" t="0" r="0" b="0"/>
+            <wp:docPr id="1" name="Immagine 1"/>
+            <wp:cNvGraphicFramePr>
+              <a:graphicFrameLocks xmlns:a="http://schemas.openxmlformats.org/drawingml/2006/main" noChangeAspect="1"/>
+            </wp:cNvGraphicFramePr>
+            <a:graphic xmlns:a="http://schemas.openxmlformats.org/drawingml/2006/main">
+              <a:graphicData uri="http://schemas.openxmlformats.org/drawingml/2006/picture">
+                <pic:pic xmlns:pic="http://schemas.openxmlformats.org/drawingml/2006/picture">
+                  <pic:nvPicPr>
+                    <pic:cNvPr id="0" name="Picture 1"/>
                     <pic:cNvPicPr>
                       <a:picLocks noChangeAspect="1" noChangeArrowheads="1"/>
                     </pic:cNvPicPr>
                   </pic:nvPicPr>
                   <pic:blipFill rotWithShape="1">
-                    <a:blip r:embed="rId14">
+                    <a:blip r:embed="rId15">
                       <a:extLst>
                         <a:ext uri="{28A0092B-C50C-407E-A947-70E740481C1C}">
                           <a14:useLocalDpi xmlns:a14="http://schemas.microsoft.com/office/drawing/2010/main" val="0"/>
                         </a:ext>
                       </a:extLst>
                     </a:blip>
-                    <a:srcRect l="2652" r="5148" b="81805"/>
+                    <a:srcRect t="28635" b="11857"/>
                     <a:stretch/>
                   </pic:blipFill>
                   <pic:spPr bwMode="auto">
                     <a:xfrm>
                       <a:off x="0" y="0"/>
-                      <a:ext cx="5629275" cy="1228725"/>
+                      <a:ext cx="6115050" cy="2533650"/>
                     </a:xfrm>
                     <a:prstGeom prst="rect">
                       <a:avLst/>
@@ -6468,6 +6526,74 @@
     </w:p>
     <w:p>
       <w:pPr>
+        <w:rPr>
+          <w:lang w:val="it-IT"/>
+        </w:rPr>
+      </w:pPr>
+      <w:r>
+        <w:rPr>
+          <w:lang w:val="it-IT"/>
+        </w:rPr>
+        <w:br/>
+        <w:t>Nella seconda parte è possibile selezionare l</w:t>
+      </w:r>
+      <w:r>
+        <w:rPr>
+          <w:lang w:val="it-IT"/>
+        </w:rPr>
+        <w:t xml:space="preserve">e singole serie </w:t>
+      </w:r>
+      <w:r>
+        <w:rPr>
+          <w:lang w:val="it-IT"/>
+        </w:rPr>
+        <w:t>da visualizzare</w:t>
+      </w:r>
+      <w:r>
+        <w:rPr>
+          <w:lang w:val="it-IT"/>
+        </w:rPr>
+        <w:t xml:space="preserve"> tramite l’input </w:t>
+      </w:r>
+      <w:r>
+        <w:rPr>
+          <w:lang w:val="it-IT"/>
+        </w:rPr>
+        <w:t xml:space="preserve">predisposto, tale comportamento porta alla visualizzazione delle immagini contenute in una serie specifica, inoltre sono presenti dei pulsanti per il report della serie, cancellazione immagine </w:t>
+      </w:r>
+      <w:proofErr w:type="gramStart"/>
+      <w:r>
+        <w:rPr>
+          <w:lang w:val="it-IT"/>
+        </w:rPr>
+        <w:t>e  download</w:t>
+      </w:r>
+      <w:proofErr w:type="gramEnd"/>
+      <w:r>
+        <w:rPr>
+          <w:lang w:val="it-IT"/>
+        </w:rPr>
+        <w:t xml:space="preserve"> </w:t>
+      </w:r>
+      <w:proofErr w:type="spellStart"/>
+      <w:r>
+        <w:rPr>
+          <w:lang w:val="it-IT"/>
+        </w:rPr>
+        <w:t>immaagine</w:t>
+      </w:r>
+      <w:proofErr w:type="spellEnd"/>
+    </w:p>
+    <w:p>
+      <w:pPr>
+        <w:rPr>
+          <w:noProof/>
+          <w:lang w:val="it-IT"/>
+        </w:rPr>
+      </w:pPr>
+    </w:p>
+    <w:p>
+      <w:pPr>
         <w:jc w:val="center"/>
         <w:rPr>
           <w:lang w:val="it-IT"/>
@@ -6476,71 +6602,220 @@
     </w:p>
     <w:p>
       <w:pPr>
-        <w:rPr>
-          <w:lang w:val="it-IT"/>
-        </w:rPr>
-      </w:pPr>
-      <w:r>
-        <w:rPr>
-          <w:lang w:val="it-IT"/>
-        </w:rPr>
-        <w:t xml:space="preserve">Interfaccia costituita da una parte che permette </w:t>
-      </w:r>
-      <w:r>
-        <w:rPr>
-          <w:lang w:val="it-IT"/>
-        </w:rPr>
-        <w:t>la gestione del processo, dove sarà possibile cambiare percorso, far partire e fermare la scansione con tanto di visibilità della percentuale di esecuzione.</w:t>
-      </w:r>
-    </w:p>
-    <w:p>
-      <w:pPr>
-        <w:rPr>
-          <w:lang w:val="it-IT"/>
-        </w:rPr>
-      </w:pPr>
-      <w:r>
-        <w:rPr>
-          <w:lang w:val="it-IT"/>
-        </w:rPr>
-        <w:t>Premendo sullo start il pulsante cambierà funzione diventando “STOP” e facendolo un'altra volta “RESTART”.</w:t>
-      </w:r>
-    </w:p>
-    <w:p>
-      <w:pPr>
-        <w:jc w:val="center"/>
-        <w:rPr>
-          <w:noProof/>
-          <w:lang w:val="it-IT"/>
-        </w:rPr>
-      </w:pPr>
-    </w:p>
-    <w:p>
-      <w:pPr>
-        <w:jc w:val="center"/>
-        <w:rPr>
-          <w:noProof/>
-          <w:lang w:val="it-IT"/>
-        </w:rPr>
-      </w:pPr>
-    </w:p>
-    <w:p>
-      <w:pPr>
-        <w:jc w:val="center"/>
-        <w:rPr>
-          <w:lang w:val="it-IT"/>
-        </w:rPr>
-      </w:pPr>
-      <w:r>
-        <w:rPr>
-          <w:noProof/>
-          <w:lang w:val="it-IT"/>
+        <w:pStyle w:val="Titolo2"/>
+      </w:pPr>
+      <w:bookmarkStart w:id="24" w:name="_Toc429059812"/>
+      <w:bookmarkStart w:id="25" w:name="_Toc94790458"/>
+      <w:r>
+        <w:t>Design procedurale</w:t>
+      </w:r>
+      <w:bookmarkEnd w:id="24"/>
+      <w:bookmarkEnd w:id="25"/>
+    </w:p>
+    <w:p>
+      <w:pPr>
+        <w:rPr>
+          <w:lang w:val="it-IT"/>
+        </w:rPr>
+      </w:pPr>
+      <w:r>
+        <w:rPr>
+          <w:lang w:val="it-IT"/>
+        </w:rPr>
+        <w:t xml:space="preserve">Descrive i concetti </w:t>
+      </w:r>
+      <w:r>
+        <w:rPr>
+          <w:lang w:val="it-IT"/>
+        </w:rPr>
+        <w:t>dettagliati dell’architettura/sviluppo</w:t>
+      </w:r>
+      <w:r>
+        <w:rPr>
+          <w:lang w:val="it-IT"/>
+        </w:rPr>
+        <w:t xml:space="preserve"> utilizzando ad esempio:</w:t>
+      </w:r>
+    </w:p>
+    <w:p>
+      <w:pPr>
+        <w:numPr>
+          <w:ilvl w:val="0"/>
+          <w:numId w:val="11"/>
+        </w:numPr>
+        <w:rPr>
+          <w:lang w:val="it-IT"/>
+        </w:rPr>
+      </w:pPr>
+      <w:r>
+        <w:rPr>
+          <w:lang w:val="it-IT"/>
+        </w:rPr>
+        <w:t>Diagrammi di flusso e Nassi.</w:t>
+      </w:r>
+    </w:p>
+    <w:p>
+      <w:pPr>
+        <w:numPr>
+          <w:ilvl w:val="0"/>
+          <w:numId w:val="11"/>
+        </w:numPr>
+        <w:rPr>
+          <w:lang w:val="it-IT"/>
+        </w:rPr>
+      </w:pPr>
+      <w:r>
+        <w:rPr>
+          <w:lang w:val="it-IT"/>
+        </w:rPr>
+        <w:t>Tabelle.</w:t>
+      </w:r>
+    </w:p>
+    <w:p>
+      <w:pPr>
+        <w:numPr>
+          <w:ilvl w:val="0"/>
+          <w:numId w:val="11"/>
+        </w:numPr>
+        <w:rPr>
+          <w:lang w:val="it-IT"/>
+        </w:rPr>
+      </w:pPr>
+      <w:r>
+        <w:rPr>
+          <w:lang w:val="it-IT"/>
+        </w:rPr>
+        <w:t>Classi e metodi.</w:t>
+      </w:r>
+    </w:p>
+    <w:p>
+      <w:pPr>
+        <w:numPr>
+          <w:ilvl w:val="0"/>
+          <w:numId w:val="11"/>
+        </w:numPr>
+        <w:rPr>
+          <w:lang w:val="it-IT"/>
+        </w:rPr>
+      </w:pPr>
+      <w:r>
+        <w:rPr>
+          <w:lang w:val="it-IT"/>
+        </w:rPr>
+        <w:t xml:space="preserve">Tabelle di </w:t>
+      </w:r>
+      <w:proofErr w:type="spellStart"/>
+      <w:r>
+        <w:rPr>
+          <w:lang w:val="it-IT"/>
+        </w:rPr>
+        <w:t>routing</w:t>
+      </w:r>
+      <w:proofErr w:type="spellEnd"/>
+    </w:p>
+    <w:p>
+      <w:pPr>
+        <w:numPr>
+          <w:ilvl w:val="0"/>
+          <w:numId w:val="11"/>
+        </w:numPr>
+        <w:rPr>
+          <w:lang w:val="it-IT"/>
+        </w:rPr>
+      </w:pPr>
+      <w:r>
+        <w:rPr>
+          <w:lang w:val="it-IT"/>
+        </w:rPr>
+        <w:t>Diritti di accesso a condivisioni …</w:t>
+      </w:r>
+    </w:p>
+    <w:p>
+      <w:pPr>
+        <w:rPr>
+          <w:lang w:val="it-IT"/>
+        </w:rPr>
+      </w:pPr>
+    </w:p>
+    <w:p>
+      <w:pPr>
+        <w:rPr>
+          <w:lang w:val="it-IT"/>
+        </w:rPr>
+      </w:pPr>
+      <w:r>
+        <w:rPr>
+          <w:lang w:val="it-IT"/>
+        </w:rPr>
+        <w:t>Questi</w:t>
+      </w:r>
+      <w:r>
+        <w:rPr>
+          <w:lang w:val="it-IT"/>
+        </w:rPr>
+        <w:t xml:space="preserve"> documenti permetteranno di rappresentare i dettagli procedurali </w:t>
+      </w:r>
+      <w:r>
+        <w:rPr>
+          <w:lang w:val="it-IT"/>
+        </w:rPr>
+        <w:t>per la realizzazione del prodotto.</w:t>
+      </w:r>
+    </w:p>
+    <w:p>
+      <w:pPr>
+        <w:rPr>
+          <w:lang w:val="it-IT"/>
+        </w:rPr>
+      </w:pPr>
+    </w:p>
+    <w:p>
+      <w:pPr>
+        <w:rPr>
+          <w:lang w:val="it-IT"/>
+        </w:rPr>
+      </w:pPr>
+      <w:r>
+        <w:br w:type="page"/>
+      </w:r>
+    </w:p>
+    <w:p>
+      <w:pPr>
+        <w:pStyle w:val="Titolo1"/>
+        <w:pBdr>
+          <w:bottom w:val="single" w:sz="4" w:space="1" w:color="auto"/>
+        </w:pBdr>
+      </w:pPr>
+      <w:bookmarkStart w:id="26" w:name="_Toc461179222"/>
+      <w:bookmarkStart w:id="27" w:name="_Toc94790459"/>
+      <w:r>
+        <w:lastRenderedPageBreak/>
+        <w:t>Implementazione</w:t>
+      </w:r>
+      <w:bookmarkEnd w:id="26"/>
+      <w:bookmarkEnd w:id="27"/>
+    </w:p>
+    <w:p>
+      <w:r>
+        <w:t>Per cominciare il progetto ho creato una piccola GUI che permette di interagire in maniera ottimale con il programma.</w:t>
+      </w:r>
+    </w:p>
+    <w:p/>
+    <w:p>
+      <w:pPr>
+        <w:rPr>
+          <w:u w:val="single"/>
+        </w:rPr>
+      </w:pPr>
+      <w:r>
+        <w:rPr>
+          <w:noProof/>
         </w:rPr>
         <w:drawing>
-          <wp:inline distT="0" distB="0" distL="0" distR="0" wp14:anchorId="7921A3AE" wp14:editId="25AF0D54">
-            <wp:extent cx="6105525" cy="2533650"/>
-            <wp:effectExtent l="0" t="0" r="9525" b="0"/>
-            <wp:docPr id="11" name="Immagine 11"/>
+          <wp:inline distT="0" distB="0" distL="0" distR="0" wp14:anchorId="56395228" wp14:editId="09BBCE8A">
+            <wp:extent cx="6120130" cy="3108960"/>
+            <wp:effectExtent l="0" t="0" r="0" b="0"/>
+            <wp:docPr id="7" name="Immagine 7"/>
             <wp:cNvGraphicFramePr>
               <a:graphicFrameLocks xmlns:a="http://schemas.openxmlformats.org/drawingml/2006/main" noChangeAspect="1"/>
             </wp:cNvGraphicFramePr>
@@ -6548,39 +6823,23 @@
               <a:graphicData uri="http://schemas.openxmlformats.org/drawingml/2006/picture">
                 <pic:pic xmlns:pic="http://schemas.openxmlformats.org/drawingml/2006/picture">
                   <pic:nvPicPr>
-                    <pic:cNvPr id="0" name="Picture 7"/>
-                    <pic:cNvPicPr>
-                      <a:picLocks noChangeAspect="1" noChangeArrowheads="1"/>
-                    </pic:cNvPicPr>
+                    <pic:cNvPr id="1" name=""/>
+                    <pic:cNvPicPr/>
                   </pic:nvPicPr>
-                  <pic:blipFill rotWithShape="1">
-                    <a:blip r:embed="rId15">
-                      <a:extLst>
-                        <a:ext uri="{28A0092B-C50C-407E-A947-70E740481C1C}">
-                          <a14:useLocalDpi xmlns:a14="http://schemas.microsoft.com/office/drawing/2010/main" val="0"/>
-                        </a:ext>
-                      </a:extLst>
-                    </a:blip>
-                    <a:srcRect t="17630" b="44852"/>
-                    <a:stretch/>
+                  <pic:blipFill>
+                    <a:blip r:embed="rId16"/>
+                    <a:stretch>
+                      <a:fillRect/>
+                    </a:stretch>
                   </pic:blipFill>
-                  <pic:spPr bwMode="auto">
+                  <pic:spPr>
                     <a:xfrm>
                       <a:off x="0" y="0"/>
-                      <a:ext cx="6105525" cy="2533650"/>
+                      <a:ext cx="6120130" cy="3108960"/>
                     </a:xfrm>
                     <a:prstGeom prst="rect">
                       <a:avLst/>
                     </a:prstGeom>
-                    <a:noFill/>
-                    <a:ln>
-                      <a:noFill/>
-                    </a:ln>
-                    <a:extLst>
-                      <a:ext uri="{53640926-AAD7-44D8-BBD7-CCE9431645EC}">
-                        <a14:shadowObscured xmlns:a14="http://schemas.microsoft.com/office/drawing/2010/main"/>
-                      </a:ext>
-                    </a:extLst>
                   </pic:spPr>
                 </pic:pic>
               </a:graphicData>
@@ -6588,414 +6847,48 @@
           </wp:inline>
         </w:drawing>
       </w:r>
-    </w:p>
-    <w:p>
-      <w:pPr>
-        <w:rPr>
-          <w:lang w:val="it-IT"/>
-        </w:rPr>
-      </w:pPr>
-      <w:r>
-        <w:rPr>
-          <w:lang w:val="it-IT"/>
-        </w:rPr>
-        <w:br/>
-        <w:t>Nella seconda parte è possibile selezionare la serie da visualizzare</w:t>
-      </w:r>
-      <w:r>
-        <w:rPr>
-          <w:lang w:val="it-IT"/>
-        </w:rPr>
-        <w:t xml:space="preserve"> tramite l’input della serie automatico e poi premendo sulla serie desiderata.</w:t>
-      </w:r>
-    </w:p>
-    <w:p>
-      <w:pPr>
-        <w:rPr>
-          <w:noProof/>
-          <w:lang w:val="it-IT"/>
-        </w:rPr>
-      </w:pPr>
-    </w:p>
-    <w:p>
-      <w:pPr>
-        <w:jc w:val="center"/>
-        <w:rPr>
-          <w:lang w:val="it-IT"/>
-        </w:rPr>
-      </w:pPr>
-      <w:r>
-        <w:rPr>
-          <w:noProof/>
-          <w:lang w:val="it-IT"/>
-        </w:rPr>
-        <w:drawing>
-          <wp:inline distT="0" distB="0" distL="0" distR="0" wp14:anchorId="67D72F31" wp14:editId="09009C6B">
-            <wp:extent cx="5172075" cy="2524125"/>
-            <wp:effectExtent l="0" t="0" r="9525" b="9525"/>
-            <wp:docPr id="8" name="Immagine 8"/>
-            <wp:cNvGraphicFramePr>
-              <a:graphicFrameLocks xmlns:a="http://schemas.openxmlformats.org/drawingml/2006/main" noChangeAspect="1"/>
-            </wp:cNvGraphicFramePr>
-            <a:graphic xmlns:a="http://schemas.openxmlformats.org/drawingml/2006/main">
-              <a:graphicData uri="http://schemas.openxmlformats.org/drawingml/2006/picture">
-                <pic:pic xmlns:pic="http://schemas.openxmlformats.org/drawingml/2006/picture">
-                  <pic:nvPicPr>
-                    <pic:cNvPr id="0" name="Picture 5"/>
-                    <pic:cNvPicPr>
-                      <a:picLocks noChangeAspect="1" noChangeArrowheads="1"/>
-                    </pic:cNvPicPr>
-                  </pic:nvPicPr>
-                  <pic:blipFill rotWithShape="1">
-                    <a:blip r:embed="rId14">
-                      <a:extLst>
-                        <a:ext uri="{28A0092B-C50C-407E-A947-70E740481C1C}">
-                          <a14:useLocalDpi xmlns:a14="http://schemas.microsoft.com/office/drawing/2010/main" val="0"/>
-                        </a:ext>
-                      </a:extLst>
-                    </a:blip>
-                    <a:srcRect l="2964" t="54866" r="12325" b="7757"/>
-                    <a:stretch/>
-                  </pic:blipFill>
-                  <pic:spPr bwMode="auto">
-                    <a:xfrm>
-                      <a:off x="0" y="0"/>
-                      <a:ext cx="5172075" cy="2524125"/>
-                    </a:xfrm>
-                    <a:prstGeom prst="rect">
-                      <a:avLst/>
-                    </a:prstGeom>
-                    <a:noFill/>
-                    <a:ln>
-                      <a:noFill/>
-                    </a:ln>
-                    <a:extLst>
-                      <a:ext uri="{53640926-AAD7-44D8-BBD7-CCE9431645EC}">
-                        <a14:shadowObscured xmlns:a14="http://schemas.microsoft.com/office/drawing/2010/main"/>
-                      </a:ext>
-                    </a:extLst>
-                  </pic:spPr>
-                </pic:pic>
-              </a:graphicData>
-            </a:graphic>
-          </wp:inline>
-        </w:drawing>
-      </w:r>
-    </w:p>
-    <w:p>
-      <w:pPr>
-        <w:rPr>
-          <w:lang w:val="it-IT"/>
-        </w:rPr>
-      </w:pPr>
-      <w:r>
-        <w:rPr>
-          <w:lang w:val="it-IT"/>
-        </w:rPr>
-        <w:t>Quest’ultima schermata avrà il compito di mostrare le immagini, premendo nel check si aprirà l’immagine nel resto della pagina, premendo nell’anteprima invece permetterà di aprire l’immagine.</w:t>
-      </w:r>
+      <w:r>
+        <w:br w:type="page"/>
+      </w:r>
+    </w:p>
+    <w:p/>
+    <w:p>
+      <w:pPr>
+        <w:pStyle w:val="Titolo1"/>
+        <w:rPr>
+          <w:lang w:val="it-IT"/>
+        </w:rPr>
+      </w:pPr>
+      <w:bookmarkStart w:id="28" w:name="_Toc461179223"/>
+      <w:bookmarkStart w:id="29" w:name="_Toc94790460"/>
+      <w:r>
+        <w:rPr>
+          <w:lang w:val="it-IT"/>
+        </w:rPr>
+        <w:t>Test</w:t>
+      </w:r>
+      <w:bookmarkEnd w:id="28"/>
+      <w:bookmarkEnd w:id="29"/>
     </w:p>
     <w:p>
       <w:pPr>
         <w:pStyle w:val="Titolo2"/>
-      </w:pPr>
-      <w:bookmarkStart w:id="23" w:name="_Toc429059812"/>
-      <w:bookmarkStart w:id="24" w:name="_Toc94790458"/>
-      <w:r>
-        <w:lastRenderedPageBreak/>
-        <w:t>Design procedurale</w:t>
-      </w:r>
-      <w:bookmarkEnd w:id="23"/>
-      <w:bookmarkEnd w:id="24"/>
-    </w:p>
-    <w:p>
-      <w:pPr>
-        <w:rPr>
-          <w:lang w:val="it-IT"/>
-        </w:rPr>
-      </w:pPr>
-      <w:r>
-        <w:rPr>
-          <w:lang w:val="it-IT"/>
-        </w:rPr>
-        <w:t xml:space="preserve">Descrive i concetti </w:t>
-      </w:r>
-      <w:r>
-        <w:rPr>
-          <w:lang w:val="it-IT"/>
-        </w:rPr>
-        <w:t>dettagliati dell’architettura/sviluppo</w:t>
-      </w:r>
-      <w:r>
-        <w:rPr>
-          <w:lang w:val="it-IT"/>
-        </w:rPr>
-        <w:t xml:space="preserve"> utilizzando ad esempio:</w:t>
-      </w:r>
-    </w:p>
-    <w:p>
-      <w:pPr>
-        <w:numPr>
-          <w:ilvl w:val="0"/>
-          <w:numId w:val="11"/>
-        </w:numPr>
-        <w:rPr>
-          <w:lang w:val="it-IT"/>
-        </w:rPr>
-      </w:pPr>
-      <w:r>
-        <w:rPr>
-          <w:lang w:val="it-IT"/>
-        </w:rPr>
-        <w:t>Diagrammi di flusso e Nassi.</w:t>
-      </w:r>
-    </w:p>
-    <w:p>
-      <w:pPr>
-        <w:numPr>
-          <w:ilvl w:val="0"/>
-          <w:numId w:val="11"/>
-        </w:numPr>
-        <w:rPr>
-          <w:lang w:val="it-IT"/>
-        </w:rPr>
-      </w:pPr>
-      <w:r>
-        <w:rPr>
-          <w:lang w:val="it-IT"/>
-        </w:rPr>
-        <w:t>Tabelle.</w:t>
-      </w:r>
-    </w:p>
-    <w:p>
-      <w:pPr>
-        <w:numPr>
-          <w:ilvl w:val="0"/>
-          <w:numId w:val="11"/>
-        </w:numPr>
-        <w:rPr>
-          <w:lang w:val="it-IT"/>
-        </w:rPr>
-      </w:pPr>
-      <w:r>
-        <w:rPr>
-          <w:lang w:val="it-IT"/>
-        </w:rPr>
-        <w:t>Classi e metodi.</w:t>
-      </w:r>
-    </w:p>
-    <w:p>
-      <w:pPr>
-        <w:numPr>
-          <w:ilvl w:val="0"/>
-          <w:numId w:val="11"/>
-        </w:numPr>
-        <w:rPr>
-          <w:lang w:val="it-IT"/>
-        </w:rPr>
-      </w:pPr>
-      <w:r>
-        <w:rPr>
-          <w:lang w:val="it-IT"/>
-        </w:rPr>
-        <w:t xml:space="preserve">Tabelle di </w:t>
-      </w:r>
-      <w:proofErr w:type="spellStart"/>
-      <w:r>
-        <w:rPr>
-          <w:lang w:val="it-IT"/>
-        </w:rPr>
-        <w:t>routing</w:t>
-      </w:r>
-      <w:proofErr w:type="spellEnd"/>
-    </w:p>
-    <w:p>
-      <w:pPr>
-        <w:numPr>
-          <w:ilvl w:val="0"/>
-          <w:numId w:val="11"/>
-        </w:numPr>
-        <w:rPr>
-          <w:lang w:val="it-IT"/>
-        </w:rPr>
-      </w:pPr>
-      <w:r>
-        <w:rPr>
-          <w:lang w:val="it-IT"/>
-        </w:rPr>
-        <w:t>Diritti di accesso a condivisioni …</w:t>
-      </w:r>
-    </w:p>
-    <w:p>
-      <w:pPr>
-        <w:rPr>
-          <w:lang w:val="it-IT"/>
-        </w:rPr>
-      </w:pPr>
-    </w:p>
-    <w:p>
-      <w:pPr>
-        <w:rPr>
-          <w:lang w:val="it-IT"/>
-        </w:rPr>
-      </w:pPr>
-      <w:r>
-        <w:rPr>
-          <w:lang w:val="it-IT"/>
-        </w:rPr>
-        <w:t>Questi</w:t>
-      </w:r>
-      <w:r>
-        <w:rPr>
-          <w:lang w:val="it-IT"/>
-        </w:rPr>
-        <w:t xml:space="preserve"> documenti permetteranno di rappresentare i dettagli procedurali </w:t>
-      </w:r>
-      <w:r>
-        <w:rPr>
-          <w:lang w:val="it-IT"/>
-        </w:rPr>
-        <w:t>per la realizzazione del prodotto.</w:t>
-      </w:r>
-    </w:p>
-    <w:p>
-      <w:pPr>
-        <w:rPr>
-          <w:lang w:val="it-IT"/>
-        </w:rPr>
-      </w:pPr>
-    </w:p>
-    <w:p>
-      <w:pPr>
-        <w:rPr>
-          <w:lang w:val="it-IT"/>
-        </w:rPr>
-      </w:pPr>
-      <w:r>
-        <w:br w:type="page"/>
-      </w:r>
-    </w:p>
-    <w:p>
-      <w:pPr>
-        <w:pStyle w:val="Titolo1"/>
-        <w:pBdr>
-          <w:bottom w:val="single" w:sz="4" w:space="1" w:color="auto"/>
-        </w:pBdr>
-      </w:pPr>
-      <w:bookmarkStart w:id="25" w:name="_Toc461179222"/>
-      <w:bookmarkStart w:id="26" w:name="_Toc94790459"/>
-      <w:r>
-        <w:lastRenderedPageBreak/>
-        <w:t>Implementazione</w:t>
-      </w:r>
-      <w:bookmarkEnd w:id="25"/>
-      <w:bookmarkEnd w:id="26"/>
-    </w:p>
-    <w:p>
-      <w:r>
-        <w:t>In questo capitolo dovrà essere mostrato come è stato realizzato il lavoro. Questa parte può differenziarsi dalla progettazione in quanto il risultato ottenuto non per forza può essere come era stato progettato.</w:t>
-      </w:r>
-    </w:p>
-    <w:p>
-      <w:r>
-        <w:t xml:space="preserve">Sulla base di queste informazioni il lavoro svolto dovrà essere riproducibile. </w:t>
-      </w:r>
-    </w:p>
-    <w:p>
-      <w:r>
-        <w:t>In questa parte è richiesto l’inserimento di codice sorgente</w:t>
-      </w:r>
-      <w:r>
-        <w:t xml:space="preserve"> - </w:t>
-      </w:r>
-      <w:proofErr w:type="spellStart"/>
-      <w:r>
-        <w:t>P</w:t>
-      </w:r>
-      <w:r>
-        <w:t>rint</w:t>
-      </w:r>
-      <w:proofErr w:type="spellEnd"/>
-      <w:r>
-        <w:t xml:space="preserve"> </w:t>
-      </w:r>
-      <w:r>
-        <w:t>S</w:t>
-      </w:r>
-      <w:r>
-        <w:t xml:space="preserve">creen </w:t>
-      </w:r>
-      <w:r>
-        <w:t xml:space="preserve">- </w:t>
-      </w:r>
-      <w:r>
-        <w:t>di maschere solamente per quei passaggi particolarmente significativi e/o critici.</w:t>
-      </w:r>
-    </w:p>
-    <w:p>
-      <w:r>
-        <w:t>Inoltre,</w:t>
-      </w:r>
-      <w:r>
-        <w:t xml:space="preserve"> dovranno essere descritte eventuali varianti di soluzione o scelte di prodotti con motivazione delle scelte.</w:t>
-      </w:r>
-    </w:p>
-    <w:p>
-      <w:r>
-        <w:t>Non deve apparire nessuna forma di guida d’uso di librerie o di componenti utilizzati. Eventualmente questa va allegata.</w:t>
-      </w:r>
-    </w:p>
-    <w:p>
-      <w:r>
-        <w:t>Per eventuali dettagli si possono inserire riferimenti ai diari.</w:t>
-      </w:r>
-    </w:p>
-    <w:p>
-      <w:r>
-        <w:br w:type="page"/>
-      </w:r>
+        <w:rPr>
+          <w:lang w:val="it-CH"/>
+        </w:rPr>
+      </w:pPr>
+      <w:bookmarkStart w:id="30" w:name="_Toc461179224"/>
+      <w:bookmarkStart w:id="31" w:name="_Toc94790461"/>
+      <w:r>
+        <w:rPr>
+          <w:lang w:val="it-CH"/>
+        </w:rPr>
+        <w:t>Protocollo di test</w:t>
+      </w:r>
+      <w:bookmarkEnd w:id="30"/>
+      <w:bookmarkEnd w:id="31"/>
     </w:p>
     <w:p/>
-    <w:p>
-      <w:pPr>
-        <w:pStyle w:val="Titolo1"/>
-        <w:rPr>
-          <w:lang w:val="it-IT"/>
-        </w:rPr>
-      </w:pPr>
-      <w:bookmarkStart w:id="27" w:name="_Toc461179223"/>
-      <w:bookmarkStart w:id="28" w:name="_Toc94790460"/>
-      <w:r>
-        <w:rPr>
-          <w:lang w:val="it-IT"/>
-        </w:rPr>
-        <w:t>Test</w:t>
-      </w:r>
-      <w:bookmarkEnd w:id="27"/>
-      <w:bookmarkEnd w:id="28"/>
-    </w:p>
-    <w:p>
-      <w:pPr>
-        <w:pStyle w:val="Titolo2"/>
-      </w:pPr>
-      <w:bookmarkStart w:id="29" w:name="_Toc461179224"/>
-      <w:bookmarkStart w:id="30" w:name="_Toc94790461"/>
-      <w:r>
-        <w:t>Protocollo di test</w:t>
-      </w:r>
-      <w:bookmarkEnd w:id="29"/>
-      <w:bookmarkEnd w:id="30"/>
-      <w:r>
-        <w:t>¨</w:t>
-      </w:r>
-    </w:p>
-    <w:p>
-      <w:pPr>
-        <w:rPr>
-          <w:lang w:val="it-IT"/>
-        </w:rPr>
-      </w:pPr>
-    </w:p>
     <w:tbl>
       <w:tblPr>
         <w:tblW w:w="9521" w:type="dxa"/>
@@ -7033,6 +6926,7 @@
                 <w:b/>
                 <w:sz w:val="18"/>
                 <w:szCs w:val="18"/>
+                <w:lang w:val="it-CH"/>
               </w:rPr>
             </w:pPr>
             <w:r>
@@ -7040,6 +6934,7 @@
                 <w:b/>
                 <w:sz w:val="18"/>
                 <w:szCs w:val="18"/>
+                <w:lang w:val="it-CH"/>
               </w:rPr>
               <w:t>Test Case:</w:t>
             </w:r>
@@ -7050,25 +6945,23 @@
               <w:rPr>
                 <w:sz w:val="18"/>
                 <w:szCs w:val="18"/>
-                <w:lang w:val="en-GB" w:eastAsia="en-US"/>
+                <w:lang w:eastAsia="en-US"/>
               </w:rPr>
             </w:pPr>
-            <w:proofErr w:type="spellStart"/>
-            <w:r>
-              <w:rPr>
-                <w:b/>
-                <w:sz w:val="18"/>
-                <w:szCs w:val="18"/>
-                <w:lang w:val="en-GB" w:eastAsia="en-US"/>
+            <w:r>
+              <w:rPr>
+                <w:b/>
+                <w:sz w:val="18"/>
+                <w:szCs w:val="18"/>
+                <w:lang w:eastAsia="en-US"/>
               </w:rPr>
               <w:t>Riferimento</w:t>
             </w:r>
-            <w:proofErr w:type="spellEnd"/>
-            <w:r>
-              <w:rPr>
-                <w:sz w:val="18"/>
-                <w:szCs w:val="18"/>
-                <w:lang w:val="en-GB" w:eastAsia="en-US"/>
+            <w:r>
+              <w:rPr>
+                <w:sz w:val="18"/>
+                <w:szCs w:val="18"/>
+                <w:lang w:eastAsia="en-US"/>
               </w:rPr>
               <w:t xml:space="preserve">: </w:t>
             </w:r>
@@ -7089,12 +6982,14 @@
               <w:rPr>
                 <w:sz w:val="18"/>
                 <w:szCs w:val="18"/>
+                <w:lang w:val="it-CH"/>
               </w:rPr>
             </w:pPr>
             <w:r>
               <w:rPr>
                 <w:sz w:val="18"/>
                 <w:szCs w:val="18"/>
+                <w:lang w:val="it-CH"/>
               </w:rPr>
               <w:t>TC-00</w:t>
             </w:r>
@@ -7102,6 +6997,7 @@
               <w:rPr>
                 <w:sz w:val="18"/>
                 <w:szCs w:val="18"/>
+                <w:lang w:val="it-CH"/>
               </w:rPr>
               <w:t>1</w:t>
             </w:r>
@@ -7109,7 +7005,7 @@
           <w:p>
             <w:pPr>
               <w:rPr>
-                <w:lang w:val="en-GB" w:eastAsia="en-US"/>
+                <w:lang w:eastAsia="en-US"/>
               </w:rPr>
             </w:pPr>
             <w:r>
@@ -7145,6 +7041,7 @@
                 <w:b/>
                 <w:sz w:val="18"/>
                 <w:szCs w:val="18"/>
+                <w:lang w:val="it-CH"/>
               </w:rPr>
             </w:pPr>
             <w:r>
@@ -7152,16 +7049,9 @@
                 <w:b/>
                 <w:sz w:val="18"/>
                 <w:szCs w:val="18"/>
-              </w:rPr>
-              <w:t>No</w:t>
-            </w:r>
-            <w:r>
-              <w:rPr>
-                <w:b/>
-                <w:sz w:val="18"/>
-                <w:szCs w:val="18"/>
-              </w:rPr>
-              <w:t>me:</w:t>
+                <w:lang w:val="it-CH"/>
+              </w:rPr>
+              <w:t>Nome:</w:t>
             </w:r>
           </w:p>
         </w:tc>
@@ -7179,49 +7069,17 @@
               <w:rPr>
                 <w:sz w:val="18"/>
                 <w:szCs w:val="18"/>
+                <w:lang w:val="it-CH"/>
               </w:rPr>
             </w:pPr>
-            <w:proofErr w:type="spellStart"/>
-            <w:r>
-              <w:rPr>
-                <w:sz w:val="18"/>
-                <w:szCs w:val="18"/>
-              </w:rPr>
-              <w:t>Rilevamento</w:t>
-            </w:r>
-            <w:proofErr w:type="spellEnd"/>
-            <w:r>
-              <w:rPr>
-                <w:sz w:val="18"/>
-                <w:szCs w:val="18"/>
-              </w:rPr>
-              <w:t xml:space="preserve"> </w:t>
-            </w:r>
-            <w:proofErr w:type="spellStart"/>
-            <w:r>
-              <w:rPr>
-                <w:sz w:val="18"/>
-                <w:szCs w:val="18"/>
-              </w:rPr>
-              <w:t>formato</w:t>
-            </w:r>
-            <w:proofErr w:type="spellEnd"/>
-            <w:r>
-              <w:rPr>
-                <w:sz w:val="18"/>
-                <w:szCs w:val="18"/>
-              </w:rPr>
-              <w:t xml:space="preserve"> </w:t>
-            </w:r>
-            <w:proofErr w:type="spellStart"/>
-            <w:r>
-              <w:rPr>
-                <w:sz w:val="18"/>
-                <w:szCs w:val="18"/>
-              </w:rPr>
-              <w:t>immagini</w:t>
-            </w:r>
-            <w:proofErr w:type="spellEnd"/>
+            <w:r>
+              <w:rPr>
+                <w:sz w:val="18"/>
+                <w:szCs w:val="18"/>
+                <w:lang w:val="it-CH"/>
+              </w:rPr>
+              <w:t>Rilevamento formato immagini</w:t>
+            </w:r>
           </w:p>
         </w:tc>
       </w:tr>
@@ -7241,25 +7099,17 @@
                 <w:b/>
                 <w:sz w:val="18"/>
                 <w:szCs w:val="18"/>
+                <w:lang w:val="it-CH"/>
               </w:rPr>
             </w:pPr>
-            <w:proofErr w:type="spellStart"/>
-            <w:r>
-              <w:rPr>
-                <w:b/>
-                <w:sz w:val="18"/>
-                <w:szCs w:val="18"/>
-              </w:rPr>
-              <w:t>Descrizione</w:t>
-            </w:r>
-            <w:proofErr w:type="spellEnd"/>
-            <w:r>
-              <w:rPr>
-                <w:b/>
-                <w:sz w:val="18"/>
-                <w:szCs w:val="18"/>
-              </w:rPr>
-              <w:t>:</w:t>
+            <w:r>
+              <w:rPr>
+                <w:b/>
+                <w:sz w:val="18"/>
+                <w:szCs w:val="18"/>
+                <w:lang w:val="it-CH"/>
+              </w:rPr>
+              <w:t>Descrizione:</w:t>
             </w:r>
           </w:p>
         </w:tc>
@@ -7277,110 +7127,24 @@
               <w:rPr>
                 <w:sz w:val="18"/>
                 <w:szCs w:val="18"/>
+                <w:lang w:val="it-CH"/>
               </w:rPr>
             </w:pPr>
-            <w:proofErr w:type="spellStart"/>
-            <w:r>
-              <w:rPr>
-                <w:sz w:val="18"/>
-                <w:szCs w:val="18"/>
-              </w:rPr>
-              <w:t>Controllo</w:t>
-            </w:r>
-            <w:proofErr w:type="spellEnd"/>
-            <w:r>
-              <w:rPr>
-                <w:sz w:val="18"/>
-                <w:szCs w:val="18"/>
-              </w:rPr>
-              <w:t xml:space="preserve"> se </w:t>
-            </w:r>
-            <w:proofErr w:type="spellStart"/>
-            <w:r>
-              <w:rPr>
-                <w:sz w:val="18"/>
-                <w:szCs w:val="18"/>
-              </w:rPr>
-              <w:t>l’immagin</w:t>
-            </w:r>
-            <w:r>
-              <w:rPr>
-                <w:sz w:val="18"/>
-                <w:szCs w:val="18"/>
-              </w:rPr>
-              <w:t>i</w:t>
-            </w:r>
-            <w:proofErr w:type="spellEnd"/>
-            <w:r>
-              <w:rPr>
-                <w:sz w:val="18"/>
-                <w:szCs w:val="18"/>
-              </w:rPr>
-              <w:t xml:space="preserve"> </w:t>
-            </w:r>
-            <w:proofErr w:type="spellStart"/>
-            <w:r>
-              <w:rPr>
-                <w:sz w:val="18"/>
-                <w:szCs w:val="18"/>
-              </w:rPr>
-              <w:t>hanno</w:t>
-            </w:r>
-            <w:proofErr w:type="spellEnd"/>
-            <w:r>
-              <w:rPr>
-                <w:sz w:val="18"/>
-                <w:szCs w:val="18"/>
-              </w:rPr>
-              <w:t xml:space="preserve"> un </w:t>
-            </w:r>
-            <w:proofErr w:type="spellStart"/>
-            <w:r>
-              <w:rPr>
-                <w:sz w:val="18"/>
-                <w:szCs w:val="18"/>
-              </w:rPr>
-              <w:t>formato</w:t>
-            </w:r>
-            <w:proofErr w:type="spellEnd"/>
-            <w:r>
-              <w:rPr>
-                <w:sz w:val="18"/>
-                <w:szCs w:val="18"/>
-              </w:rPr>
-              <w:t xml:space="preserve"> </w:t>
-            </w:r>
-            <w:proofErr w:type="spellStart"/>
-            <w:r>
-              <w:rPr>
-                <w:sz w:val="18"/>
-                <w:szCs w:val="18"/>
-              </w:rPr>
-              <w:t>supportato</w:t>
-            </w:r>
-            <w:proofErr w:type="spellEnd"/>
-            <w:r>
-              <w:rPr>
-                <w:sz w:val="18"/>
-                <w:szCs w:val="18"/>
-              </w:rPr>
-              <w:t xml:space="preserve"> e </w:t>
-            </w:r>
-            <w:proofErr w:type="spellStart"/>
-            <w:r>
-              <w:rPr>
-                <w:sz w:val="18"/>
-                <w:szCs w:val="18"/>
-              </w:rPr>
-              <w:t>uguale</w:t>
-            </w:r>
-            <w:proofErr w:type="spellEnd"/>
-            <w:r>
-              <w:rPr>
-                <w:sz w:val="18"/>
-                <w:szCs w:val="18"/>
-              </w:rPr>
-              <w:t xml:space="preserve"> </w:t>
+            <w:r>
+              <w:rPr>
+                <w:sz w:val="18"/>
+                <w:szCs w:val="18"/>
+                <w:lang w:val="it-CH"/>
+              </w:rPr>
+              <w:t>Controllo se l’immagin</w:t>
+            </w:r>
+            <w:r>
+              <w:rPr>
+                <w:sz w:val="18"/>
+                <w:szCs w:val="18"/>
+                <w:lang w:val="it-CH"/>
+              </w:rPr>
+              <w:t>i hanno un formato supportato</w:t>
             </w:r>
           </w:p>
         </w:tc>
@@ -7401,25 +7165,17 @@
                 <w:b/>
                 <w:sz w:val="18"/>
                 <w:szCs w:val="18"/>
+                <w:lang w:val="it-CH"/>
               </w:rPr>
             </w:pPr>
-            <w:proofErr w:type="spellStart"/>
-            <w:r>
-              <w:rPr>
-                <w:b/>
-                <w:sz w:val="18"/>
-                <w:szCs w:val="18"/>
-              </w:rPr>
-              <w:t>Prerequisiti</w:t>
-            </w:r>
-            <w:proofErr w:type="spellEnd"/>
-            <w:r>
-              <w:rPr>
-                <w:b/>
-                <w:sz w:val="18"/>
-                <w:szCs w:val="18"/>
-              </w:rPr>
-              <w:t>:</w:t>
+            <w:r>
+              <w:rPr>
+                <w:b/>
+                <w:sz w:val="18"/>
+                <w:szCs w:val="18"/>
+                <w:lang w:val="it-CH"/>
+              </w:rPr>
+              <w:t>Prerequisiti:</w:t>
             </w:r>
           </w:p>
         </w:tc>
@@ -7437,24 +7193,9 @@
               <w:rPr>
                 <w:sz w:val="18"/>
                 <w:szCs w:val="18"/>
+                <w:lang w:val="it-CH"/>
               </w:rPr>
             </w:pPr>
-            <w:proofErr w:type="spellStart"/>
-            <w:r>
-              <w:rPr>
-                <w:sz w:val="18"/>
-                <w:szCs w:val="18"/>
-              </w:rPr>
-              <w:t>Funzionamento</w:t>
-            </w:r>
-            <w:proofErr w:type="spellEnd"/>
-            <w:r>
-              <w:rPr>
-                <w:sz w:val="18"/>
-                <w:szCs w:val="18"/>
-              </w:rPr>
-              <w:t xml:space="preserve"> GUI</w:t>
-            </w:r>
           </w:p>
         </w:tc>
       </w:tr>
@@ -7474,25 +7215,17 @@
                 <w:b/>
                 <w:sz w:val="18"/>
                 <w:szCs w:val="18"/>
+                <w:lang w:val="it-CH"/>
               </w:rPr>
             </w:pPr>
-            <w:proofErr w:type="spellStart"/>
-            <w:r>
-              <w:rPr>
-                <w:b/>
-                <w:sz w:val="18"/>
-                <w:szCs w:val="18"/>
-              </w:rPr>
-              <w:t>Procedura</w:t>
-            </w:r>
-            <w:proofErr w:type="spellEnd"/>
-            <w:r>
-              <w:rPr>
-                <w:b/>
-                <w:sz w:val="18"/>
-                <w:szCs w:val="18"/>
-              </w:rPr>
-              <w:t>:</w:t>
+            <w:r>
+              <w:rPr>
+                <w:b/>
+                <w:sz w:val="18"/>
+                <w:szCs w:val="18"/>
+                <w:lang w:val="it-CH"/>
+              </w:rPr>
+              <w:t>Procedura:</w:t>
             </w:r>
           </w:p>
         </w:tc>
@@ -7514,65 +7247,33 @@
               <w:rPr>
                 <w:sz w:val="18"/>
                 <w:szCs w:val="18"/>
+                <w:lang w:val="it-CH"/>
               </w:rPr>
             </w:pPr>
-            <w:proofErr w:type="spellStart"/>
-            <w:r>
-              <w:rPr>
-                <w:sz w:val="18"/>
-                <w:szCs w:val="18"/>
-              </w:rPr>
-              <w:t>Cominciare</w:t>
-            </w:r>
-            <w:proofErr w:type="spellEnd"/>
-            <w:r>
-              <w:rPr>
-                <w:sz w:val="18"/>
-                <w:szCs w:val="18"/>
-              </w:rPr>
-              <w:t xml:space="preserve"> una </w:t>
-            </w:r>
-            <w:proofErr w:type="spellStart"/>
-            <w:r>
-              <w:rPr>
-                <w:sz w:val="18"/>
-                <w:szCs w:val="18"/>
-              </w:rPr>
-              <w:t>scansione</w:t>
-            </w:r>
-            <w:proofErr w:type="spellEnd"/>
-            <w:r>
-              <w:rPr>
-                <w:sz w:val="18"/>
-                <w:szCs w:val="18"/>
-              </w:rPr>
-              <w:t xml:space="preserve"> con </w:t>
-            </w:r>
-            <w:proofErr w:type="spellStart"/>
-            <w:r>
-              <w:rPr>
-                <w:sz w:val="18"/>
-                <w:szCs w:val="18"/>
-              </w:rPr>
-              <w:t>formati</w:t>
-            </w:r>
-            <w:proofErr w:type="spellEnd"/>
-            <w:r>
-              <w:rPr>
-                <w:sz w:val="18"/>
-                <w:szCs w:val="18"/>
-              </w:rPr>
-              <w:t xml:space="preserve"> </w:t>
-            </w:r>
-            <w:proofErr w:type="spellStart"/>
-            <w:r>
-              <w:rPr>
-                <w:sz w:val="18"/>
-                <w:szCs w:val="18"/>
-              </w:rPr>
-              <w:t>supportati</w:t>
-            </w:r>
-            <w:proofErr w:type="spellEnd"/>
+            <w:r>
+              <w:rPr>
+                <w:sz w:val="18"/>
+                <w:szCs w:val="18"/>
+                <w:lang w:val="it-CH"/>
+              </w:rPr>
+              <w:t>Cominciare una scansione</w:t>
+            </w:r>
+            <w:r>
+              <w:rPr>
+                <w:sz w:val="18"/>
+                <w:szCs w:val="18"/>
+                <w:lang w:val="it-CH"/>
+              </w:rPr>
+              <w:t xml:space="preserve"> con formati supportati</w:t>
+            </w:r>
+            <w:r>
+              <w:rPr>
+                <w:sz w:val="18"/>
+                <w:szCs w:val="18"/>
+                <w:lang w:val="it-CH"/>
+              </w:rPr>
+              <w:t xml:space="preserve"> e non supportati</w:t>
+            </w:r>
           </w:p>
         </w:tc>
       </w:tr>
@@ -7592,43 +7293,17 @@
                 <w:b/>
                 <w:sz w:val="18"/>
                 <w:szCs w:val="18"/>
+                <w:lang w:val="it-CH"/>
               </w:rPr>
             </w:pPr>
-            <w:proofErr w:type="spellStart"/>
-            <w:r>
-              <w:rPr>
-                <w:b/>
-                <w:sz w:val="18"/>
-                <w:szCs w:val="18"/>
-              </w:rPr>
-              <w:t>Risultati</w:t>
-            </w:r>
-            <w:proofErr w:type="spellEnd"/>
-            <w:r>
-              <w:rPr>
-                <w:b/>
-                <w:sz w:val="18"/>
-                <w:szCs w:val="18"/>
-              </w:rPr>
-              <w:t xml:space="preserve"> </w:t>
-            </w:r>
-            <w:proofErr w:type="spellStart"/>
-            <w:r>
-              <w:rPr>
-                <w:b/>
-                <w:sz w:val="18"/>
-                <w:szCs w:val="18"/>
-              </w:rPr>
-              <w:t>attesi</w:t>
-            </w:r>
-            <w:proofErr w:type="spellEnd"/>
-            <w:r>
-              <w:rPr>
-                <w:b/>
-                <w:sz w:val="18"/>
-                <w:szCs w:val="18"/>
-              </w:rPr>
-              <w:t>:</w:t>
+            <w:r>
+              <w:rPr>
+                <w:b/>
+                <w:sz w:val="18"/>
+                <w:szCs w:val="18"/>
+                <w:lang w:val="it-CH"/>
+              </w:rPr>
+              <w:t>Risultati attesi:</w:t>
             </w:r>
           </w:p>
         </w:tc>
@@ -7646,67 +7321,23 @@
               <w:rPr>
                 <w:sz w:val="18"/>
                 <w:szCs w:val="18"/>
+                <w:lang w:val="it-CH"/>
               </w:rPr>
             </w:pPr>
-            <w:proofErr w:type="spellStart"/>
-            <w:r>
-              <w:rPr>
-                <w:sz w:val="18"/>
-                <w:szCs w:val="18"/>
-              </w:rPr>
-              <w:t>Scansione</w:t>
-            </w:r>
-            <w:proofErr w:type="spellEnd"/>
-            <w:r>
-              <w:rPr>
-                <w:sz w:val="18"/>
-                <w:szCs w:val="18"/>
-              </w:rPr>
-              <w:t xml:space="preserve"> </w:t>
-            </w:r>
-            <w:proofErr w:type="spellStart"/>
-            <w:r>
-              <w:rPr>
-                <w:sz w:val="18"/>
-                <w:szCs w:val="18"/>
-              </w:rPr>
-              <w:t>funzionante</w:t>
-            </w:r>
-            <w:proofErr w:type="spellEnd"/>
-            <w:r>
-              <w:rPr>
-                <w:sz w:val="18"/>
-                <w:szCs w:val="18"/>
-              </w:rPr>
-              <w:t xml:space="preserve"> senza </w:t>
-            </w:r>
-            <w:proofErr w:type="spellStart"/>
-            <w:r>
-              <w:rPr>
-                <w:sz w:val="18"/>
-                <w:szCs w:val="18"/>
-              </w:rPr>
-              <w:t>interruzioni</w:t>
-            </w:r>
-            <w:proofErr w:type="spellEnd"/>
+            <w:r>
+              <w:rPr>
+                <w:sz w:val="18"/>
+                <w:szCs w:val="18"/>
+                <w:lang w:val="it-CH"/>
+              </w:rPr>
+              <w:t>Nel listing vengono mostrate solo le immagini con formati supportati</w:t>
+            </w:r>
           </w:p>
         </w:tc>
       </w:tr>
     </w:tbl>
-    <w:p>
-      <w:pPr>
-        <w:rPr>
-          <w:lang w:val="en-US"/>
-        </w:rPr>
-      </w:pPr>
-    </w:p>
-    <w:p>
-      <w:pPr>
-        <w:rPr>
-          <w:lang w:val="en-US"/>
-        </w:rPr>
-      </w:pPr>
-    </w:p>
+    <w:p/>
+    <w:p/>
     <w:tbl>
       <w:tblPr>
         <w:tblW w:w="9521" w:type="dxa"/>
@@ -7744,14 +7375,16 @@
                 <w:b/>
                 <w:sz w:val="18"/>
                 <w:szCs w:val="18"/>
+                <w:lang w:val="it-CH"/>
               </w:rPr>
             </w:pPr>
-            <w:bookmarkStart w:id="31" w:name="_Toc461179225"/>
-            <w:r>
-              <w:rPr>
-                <w:b/>
-                <w:sz w:val="18"/>
-                <w:szCs w:val="18"/>
+            <w:bookmarkStart w:id="32" w:name="_Toc461179225"/>
+            <w:r>
+              <w:rPr>
+                <w:b/>
+                <w:sz w:val="18"/>
+                <w:szCs w:val="18"/>
+                <w:lang w:val="it-CH"/>
               </w:rPr>
               <w:t>Test Case:</w:t>
             </w:r>
@@ -7762,25 +7395,23 @@
               <w:rPr>
                 <w:sz w:val="18"/>
                 <w:szCs w:val="18"/>
-                <w:lang w:val="en-GB" w:eastAsia="en-US"/>
+                <w:lang w:eastAsia="en-US"/>
               </w:rPr>
             </w:pPr>
-            <w:proofErr w:type="spellStart"/>
-            <w:r>
-              <w:rPr>
-                <w:b/>
-                <w:sz w:val="18"/>
-                <w:szCs w:val="18"/>
-                <w:lang w:val="en-GB" w:eastAsia="en-US"/>
+            <w:r>
+              <w:rPr>
+                <w:b/>
+                <w:sz w:val="18"/>
+                <w:szCs w:val="18"/>
+                <w:lang w:eastAsia="en-US"/>
               </w:rPr>
               <w:t>Riferimento</w:t>
             </w:r>
-            <w:proofErr w:type="spellEnd"/>
-            <w:r>
-              <w:rPr>
-                <w:sz w:val="18"/>
-                <w:szCs w:val="18"/>
-                <w:lang w:val="en-GB" w:eastAsia="en-US"/>
+            <w:r>
+              <w:rPr>
+                <w:sz w:val="18"/>
+                <w:szCs w:val="18"/>
+                <w:lang w:eastAsia="en-US"/>
               </w:rPr>
               <w:t xml:space="preserve">: </w:t>
             </w:r>
@@ -7801,12 +7432,14 @@
               <w:rPr>
                 <w:sz w:val="18"/>
                 <w:szCs w:val="18"/>
+                <w:lang w:val="it-CH"/>
               </w:rPr>
             </w:pPr>
             <w:r>
               <w:rPr>
                 <w:sz w:val="18"/>
                 <w:szCs w:val="18"/>
+                <w:lang w:val="it-CH"/>
               </w:rPr>
               <w:t>TC-002</w:t>
             </w:r>
@@ -7814,7 +7447,7 @@
           <w:p>
             <w:pPr>
               <w:rPr>
-                <w:lang w:val="en-GB" w:eastAsia="en-US"/>
+                <w:lang w:eastAsia="en-US"/>
               </w:rPr>
             </w:pPr>
             <w:r>
@@ -7850,6 +7483,7 @@
                 <w:b/>
                 <w:sz w:val="18"/>
                 <w:szCs w:val="18"/>
+                <w:lang w:val="it-CH"/>
               </w:rPr>
             </w:pPr>
             <w:r>
@@ -7857,16 +7491,9 @@
                 <w:b/>
                 <w:sz w:val="18"/>
                 <w:szCs w:val="18"/>
-              </w:rPr>
-              <w:t>No</w:t>
-            </w:r>
-            <w:r>
-              <w:rPr>
-                <w:b/>
-                <w:sz w:val="18"/>
-                <w:szCs w:val="18"/>
-              </w:rPr>
-              <w:t>me:</w:t>
+                <w:lang w:val="it-CH"/>
+              </w:rPr>
+              <w:t>Nome:</w:t>
             </w:r>
           </w:p>
         </w:tc>
@@ -7884,12 +7511,14 @@
               <w:rPr>
                 <w:sz w:val="18"/>
                 <w:szCs w:val="18"/>
+                <w:lang w:val="it-CH"/>
               </w:rPr>
             </w:pPr>
             <w:r>
               <w:rPr>
                 <w:sz w:val="18"/>
                 <w:szCs w:val="18"/>
+                <w:lang w:val="it-CH"/>
               </w:rPr>
               <w:t>Test di</w:t>
             </w:r>
@@ -7897,18 +7526,10 @@
               <w:rPr>
                 <w:sz w:val="18"/>
                 <w:szCs w:val="18"/>
-              </w:rPr>
-              <w:t xml:space="preserve"> </w:t>
-            </w:r>
-            <w:proofErr w:type="spellStart"/>
-            <w:r>
-              <w:rPr>
-                <w:sz w:val="18"/>
-                <w:szCs w:val="18"/>
-              </w:rPr>
-              <w:t>ricorsività</w:t>
-            </w:r>
-            <w:proofErr w:type="spellEnd"/>
+                <w:lang w:val="it-CH"/>
+              </w:rPr>
+              <w:t xml:space="preserve"> ricorsività</w:t>
+            </w:r>
           </w:p>
         </w:tc>
       </w:tr>
@@ -7928,25 +7549,17 @@
                 <w:b/>
                 <w:sz w:val="18"/>
                 <w:szCs w:val="18"/>
+                <w:lang w:val="it-CH"/>
               </w:rPr>
             </w:pPr>
-            <w:proofErr w:type="spellStart"/>
-            <w:r>
-              <w:rPr>
-                <w:b/>
-                <w:sz w:val="18"/>
-                <w:szCs w:val="18"/>
-              </w:rPr>
-              <w:t>Descrizione</w:t>
-            </w:r>
-            <w:proofErr w:type="spellEnd"/>
-            <w:r>
-              <w:rPr>
-                <w:b/>
-                <w:sz w:val="18"/>
-                <w:szCs w:val="18"/>
-              </w:rPr>
-              <w:t>:</w:t>
+            <w:r>
+              <w:rPr>
+                <w:b/>
+                <w:sz w:val="18"/>
+                <w:szCs w:val="18"/>
+                <w:lang w:val="it-CH"/>
+              </w:rPr>
+              <w:t>Descrizione:</w:t>
             </w:r>
           </w:p>
         </w:tc>
@@ -7964,101 +7577,38 @@
               <w:rPr>
                 <w:sz w:val="18"/>
                 <w:szCs w:val="18"/>
+                <w:lang w:val="it-CH"/>
               </w:rPr>
             </w:pPr>
-            <w:proofErr w:type="spellStart"/>
-            <w:r>
-              <w:rPr>
-                <w:sz w:val="18"/>
-                <w:szCs w:val="18"/>
-              </w:rPr>
-              <w:t>Controllo</w:t>
-            </w:r>
-            <w:proofErr w:type="spellEnd"/>
-            <w:r>
-              <w:rPr>
-                <w:sz w:val="18"/>
-                <w:szCs w:val="18"/>
-              </w:rPr>
-              <w:t xml:space="preserve"> se </w:t>
-            </w:r>
-            <w:proofErr w:type="spellStart"/>
-            <w:r>
-              <w:rPr>
-                <w:sz w:val="18"/>
-                <w:szCs w:val="18"/>
-              </w:rPr>
-              <w:t>il</w:t>
-            </w:r>
-            <w:proofErr w:type="spellEnd"/>
-            <w:r>
-              <w:rPr>
-                <w:sz w:val="18"/>
-                <w:szCs w:val="18"/>
-              </w:rPr>
-              <w:t xml:space="preserve"> </w:t>
-            </w:r>
-            <w:proofErr w:type="spellStart"/>
-            <w:r>
-              <w:rPr>
-                <w:sz w:val="18"/>
-                <w:szCs w:val="18"/>
-              </w:rPr>
-              <w:t>programma</w:t>
-            </w:r>
-            <w:proofErr w:type="spellEnd"/>
-            <w:r>
-              <w:rPr>
-                <w:sz w:val="18"/>
-                <w:szCs w:val="18"/>
-              </w:rPr>
-              <w:t xml:space="preserve"> ha </w:t>
-            </w:r>
-            <w:proofErr w:type="spellStart"/>
-            <w:r>
-              <w:rPr>
-                <w:sz w:val="18"/>
-                <w:szCs w:val="18"/>
-              </w:rPr>
-              <w:t>scansionato</w:t>
-            </w:r>
-            <w:proofErr w:type="spellEnd"/>
-            <w:r>
-              <w:rPr>
-                <w:sz w:val="18"/>
-                <w:szCs w:val="18"/>
-              </w:rPr>
-              <w:t xml:space="preserve"> </w:t>
-            </w:r>
-            <w:proofErr w:type="spellStart"/>
-            <w:r>
-              <w:rPr>
-                <w:sz w:val="18"/>
-                <w:szCs w:val="18"/>
-              </w:rPr>
-              <w:t>tutte</w:t>
-            </w:r>
-            <w:proofErr w:type="spellEnd"/>
-            <w:r>
-              <w:rPr>
-                <w:sz w:val="18"/>
-                <w:szCs w:val="18"/>
-              </w:rPr>
-              <w:t xml:space="preserve"> le </w:t>
-            </w:r>
-            <w:proofErr w:type="spellStart"/>
-            <w:r>
-              <w:rPr>
-                <w:sz w:val="18"/>
-                <w:szCs w:val="18"/>
-              </w:rPr>
-              <w:t>immagini</w:t>
-            </w:r>
-            <w:proofErr w:type="spellEnd"/>
-            <w:r>
-              <w:rPr>
-                <w:sz w:val="18"/>
-                <w:szCs w:val="18"/>
+            <w:r>
+              <w:rPr>
+                <w:sz w:val="18"/>
+                <w:szCs w:val="18"/>
+                <w:lang w:val="it-CH"/>
+              </w:rPr>
+              <w:t xml:space="preserve">Controllo se il programma </w:t>
+            </w:r>
+            <w:r>
+              <w:rPr>
+                <w:sz w:val="18"/>
+                <w:szCs w:val="18"/>
+                <w:lang w:val="it-CH"/>
+              </w:rPr>
+              <w:t>raggiunge</w:t>
+            </w:r>
+            <w:r>
+              <w:rPr>
+                <w:sz w:val="18"/>
+                <w:szCs w:val="18"/>
+                <w:lang w:val="it-CH"/>
+              </w:rPr>
+              <w:t xml:space="preserve"> tutte le immagini</w:t>
+            </w:r>
+            <w:r>
+              <w:rPr>
+                <w:sz w:val="18"/>
+                <w:szCs w:val="18"/>
+                <w:lang w:val="it-CH"/>
               </w:rPr>
               <w:t xml:space="preserve"> </w:t>
             </w:r>
@@ -8081,25 +7631,17 @@
                 <w:b/>
                 <w:sz w:val="18"/>
                 <w:szCs w:val="18"/>
+                <w:lang w:val="it-CH"/>
               </w:rPr>
             </w:pPr>
-            <w:proofErr w:type="spellStart"/>
-            <w:r>
-              <w:rPr>
-                <w:b/>
-                <w:sz w:val="18"/>
-                <w:szCs w:val="18"/>
-              </w:rPr>
-              <w:t>Prerequisiti</w:t>
-            </w:r>
-            <w:proofErr w:type="spellEnd"/>
-            <w:r>
-              <w:rPr>
-                <w:b/>
-                <w:sz w:val="18"/>
-                <w:szCs w:val="18"/>
-              </w:rPr>
-              <w:t>:</w:t>
+            <w:r>
+              <w:rPr>
+                <w:b/>
+                <w:sz w:val="18"/>
+                <w:szCs w:val="18"/>
+                <w:lang w:val="it-CH"/>
+              </w:rPr>
+              <w:t>Prerequisiti:</w:t>
             </w:r>
           </w:p>
         </w:tc>
@@ -8117,62 +7659,16 @@
               <w:rPr>
                 <w:sz w:val="18"/>
                 <w:szCs w:val="18"/>
+                <w:lang w:val="it-CH"/>
               </w:rPr>
             </w:pPr>
-            <w:proofErr w:type="spellStart"/>
-            <w:r>
-              <w:rPr>
-                <w:sz w:val="18"/>
-                <w:szCs w:val="18"/>
-              </w:rPr>
-              <w:t>Funzionamento</w:t>
-            </w:r>
-            <w:proofErr w:type="spellEnd"/>
-            <w:r>
-              <w:rPr>
-                <w:sz w:val="18"/>
-                <w:szCs w:val="18"/>
-              </w:rPr>
-              <w:t xml:space="preserve"> </w:t>
-            </w:r>
-            <w:proofErr w:type="spellStart"/>
-            <w:r>
-              <w:rPr>
-                <w:sz w:val="18"/>
-                <w:szCs w:val="18"/>
-              </w:rPr>
-              <w:t>complet</w:t>
-            </w:r>
-            <w:r>
-              <w:rPr>
-                <w:sz w:val="18"/>
-                <w:szCs w:val="18"/>
-              </w:rPr>
-              <w:t>o</w:t>
-            </w:r>
-            <w:proofErr w:type="spellEnd"/>
-            <w:r>
-              <w:rPr>
-                <w:sz w:val="18"/>
-                <w:szCs w:val="18"/>
-              </w:rPr>
-              <w:t xml:space="preserve"> </w:t>
-            </w:r>
-            <w:proofErr w:type="spellStart"/>
-            <w:r>
-              <w:rPr>
-                <w:sz w:val="18"/>
-                <w:szCs w:val="18"/>
-              </w:rPr>
-              <w:t>programma</w:t>
-            </w:r>
-            <w:proofErr w:type="spellEnd"/>
-            <w:r>
-              <w:rPr>
-                <w:sz w:val="18"/>
-                <w:szCs w:val="18"/>
-              </w:rPr>
-              <w:t>.</w:t>
+            <w:r>
+              <w:rPr>
+                <w:sz w:val="18"/>
+                <w:szCs w:val="18"/>
+                <w:lang w:val="it-CH"/>
+              </w:rPr>
+              <w:t>TC-001</w:t>
             </w:r>
           </w:p>
         </w:tc>
@@ -8193,25 +7689,17 @@
                 <w:b/>
                 <w:sz w:val="18"/>
                 <w:szCs w:val="18"/>
+                <w:lang w:val="it-CH"/>
               </w:rPr>
             </w:pPr>
-            <w:proofErr w:type="spellStart"/>
-            <w:r>
-              <w:rPr>
-                <w:b/>
-                <w:sz w:val="18"/>
-                <w:szCs w:val="18"/>
-              </w:rPr>
-              <w:t>Procedura</w:t>
-            </w:r>
-            <w:proofErr w:type="spellEnd"/>
-            <w:r>
-              <w:rPr>
-                <w:b/>
-                <w:sz w:val="18"/>
-                <w:szCs w:val="18"/>
-              </w:rPr>
-              <w:t>:</w:t>
+            <w:r>
+              <w:rPr>
+                <w:b/>
+                <w:sz w:val="18"/>
+                <w:szCs w:val="18"/>
+                <w:lang w:val="it-CH"/>
+              </w:rPr>
+              <w:t>Procedura:</w:t>
             </w:r>
           </w:p>
         </w:tc>
@@ -8233,65 +7721,35 @@
               <w:rPr>
                 <w:sz w:val="18"/>
                 <w:szCs w:val="18"/>
+                <w:lang w:val="it-CH"/>
               </w:rPr>
             </w:pPr>
-            <w:proofErr w:type="spellStart"/>
-            <w:r>
-              <w:rPr>
-                <w:sz w:val="18"/>
-                <w:szCs w:val="18"/>
-              </w:rPr>
-              <w:t>Cominciare</w:t>
-            </w:r>
-            <w:proofErr w:type="spellEnd"/>
-            <w:r>
-              <w:rPr>
-                <w:sz w:val="18"/>
-                <w:szCs w:val="18"/>
-              </w:rPr>
-              <w:t xml:space="preserve"> una </w:t>
-            </w:r>
-            <w:proofErr w:type="spellStart"/>
-            <w:r>
-              <w:rPr>
-                <w:sz w:val="18"/>
-                <w:szCs w:val="18"/>
-              </w:rPr>
-              <w:t>scansione</w:t>
-            </w:r>
-            <w:proofErr w:type="spellEnd"/>
-            <w:r>
-              <w:rPr>
-                <w:sz w:val="18"/>
-                <w:szCs w:val="18"/>
-              </w:rPr>
-              <w:t xml:space="preserve"> </w:t>
-            </w:r>
-            <w:proofErr w:type="spellStart"/>
-            <w:r>
-              <w:rPr>
-                <w:sz w:val="18"/>
-                <w:szCs w:val="18"/>
-              </w:rPr>
-              <w:t>molte</w:t>
-            </w:r>
-            <w:proofErr w:type="spellEnd"/>
-            <w:r>
-              <w:rPr>
-                <w:sz w:val="18"/>
-                <w:szCs w:val="18"/>
-              </w:rPr>
-              <w:t xml:space="preserve"> </w:t>
-            </w:r>
-            <w:proofErr w:type="spellStart"/>
-            <w:r>
-              <w:rPr>
-                <w:sz w:val="18"/>
-                <w:szCs w:val="18"/>
-              </w:rPr>
-              <w:t>immagini</w:t>
-            </w:r>
-            <w:proofErr w:type="spellEnd"/>
+            <w:r>
+              <w:rPr>
+                <w:sz w:val="18"/>
+                <w:szCs w:val="18"/>
+                <w:lang w:val="it-CH"/>
+              </w:rPr>
+              <w:t xml:space="preserve">Mettere </w:t>
+            </w:r>
+            <w:proofErr w:type="gramStart"/>
+            <w:r>
+              <w:rPr>
+                <w:sz w:val="18"/>
+                <w:szCs w:val="18"/>
+                <w:lang w:val="it-CH"/>
+              </w:rPr>
+              <w:t>nella root</w:t>
+            </w:r>
+            <w:proofErr w:type="gramEnd"/>
+            <w:r>
+              <w:rPr>
+                <w:sz w:val="18"/>
+                <w:szCs w:val="18"/>
+                <w:lang w:val="it-CH"/>
+              </w:rPr>
+              <w:t xml:space="preserve"> delle cartelle immagini e cartelle con a loro volta altre immagini</w:t>
+            </w:r>
           </w:p>
         </w:tc>
       </w:tr>
@@ -8311,43 +7769,17 @@
                 <w:b/>
                 <w:sz w:val="18"/>
                 <w:szCs w:val="18"/>
+                <w:lang w:val="it-CH"/>
               </w:rPr>
             </w:pPr>
-            <w:proofErr w:type="spellStart"/>
-            <w:r>
-              <w:rPr>
-                <w:b/>
-                <w:sz w:val="18"/>
-                <w:szCs w:val="18"/>
-              </w:rPr>
-              <w:t>Risultati</w:t>
-            </w:r>
-            <w:proofErr w:type="spellEnd"/>
-            <w:r>
-              <w:rPr>
-                <w:b/>
-                <w:sz w:val="18"/>
-                <w:szCs w:val="18"/>
-              </w:rPr>
-              <w:t xml:space="preserve"> </w:t>
-            </w:r>
-            <w:proofErr w:type="spellStart"/>
-            <w:r>
-              <w:rPr>
-                <w:b/>
-                <w:sz w:val="18"/>
-                <w:szCs w:val="18"/>
-              </w:rPr>
-              <w:t>attesi</w:t>
-            </w:r>
-            <w:proofErr w:type="spellEnd"/>
-            <w:r>
-              <w:rPr>
-                <w:b/>
-                <w:sz w:val="18"/>
-                <w:szCs w:val="18"/>
-              </w:rPr>
-              <w:t>:</w:t>
+            <w:r>
+              <w:rPr>
+                <w:b/>
+                <w:sz w:val="18"/>
+                <w:szCs w:val="18"/>
+                <w:lang w:val="it-CH"/>
+              </w:rPr>
+              <w:t>Risultati attesi:</w:t>
             </w:r>
           </w:p>
         </w:tc>
@@ -8365,99 +7797,31 @@
               <w:rPr>
                 <w:sz w:val="18"/>
                 <w:szCs w:val="18"/>
+                <w:lang w:val="it-CH"/>
               </w:rPr>
             </w:pPr>
-            <w:proofErr w:type="spellStart"/>
-            <w:r>
-              <w:rPr>
-                <w:sz w:val="18"/>
-                <w:szCs w:val="18"/>
-              </w:rPr>
-              <w:t>Tutte</w:t>
-            </w:r>
-            <w:proofErr w:type="spellEnd"/>
-            <w:r>
-              <w:rPr>
-                <w:sz w:val="18"/>
-                <w:szCs w:val="18"/>
-              </w:rPr>
-              <w:t xml:space="preserve"> le </w:t>
-            </w:r>
-            <w:proofErr w:type="spellStart"/>
-            <w:r>
-              <w:rPr>
-                <w:sz w:val="18"/>
-                <w:szCs w:val="18"/>
-              </w:rPr>
-              <w:t>immagini</w:t>
-            </w:r>
-            <w:proofErr w:type="spellEnd"/>
-            <w:r>
-              <w:rPr>
-                <w:sz w:val="18"/>
-                <w:szCs w:val="18"/>
-              </w:rPr>
-              <w:t xml:space="preserve"> </w:t>
-            </w:r>
-            <w:proofErr w:type="spellStart"/>
-            <w:r>
-              <w:rPr>
-                <w:sz w:val="18"/>
-                <w:szCs w:val="18"/>
-              </w:rPr>
-              <w:t>sono</w:t>
-            </w:r>
-            <w:proofErr w:type="spellEnd"/>
-            <w:r>
-              <w:rPr>
-                <w:sz w:val="18"/>
-                <w:szCs w:val="18"/>
-              </w:rPr>
-              <w:t xml:space="preserve"> </w:t>
-            </w:r>
-            <w:proofErr w:type="spellStart"/>
-            <w:r>
-              <w:rPr>
-                <w:sz w:val="18"/>
-                <w:szCs w:val="18"/>
-              </w:rPr>
-              <w:t>presenti</w:t>
-            </w:r>
-            <w:proofErr w:type="spellEnd"/>
-            <w:r>
-              <w:rPr>
-                <w:sz w:val="18"/>
-                <w:szCs w:val="18"/>
-              </w:rPr>
-              <w:t xml:space="preserve"> </w:t>
-            </w:r>
-            <w:proofErr w:type="spellStart"/>
-            <w:r>
-              <w:rPr>
-                <w:sz w:val="18"/>
-                <w:szCs w:val="18"/>
-              </w:rPr>
-              <w:t>nell’analsi</w:t>
-            </w:r>
-            <w:proofErr w:type="spellEnd"/>
+            <w:r>
+              <w:rPr>
+                <w:sz w:val="18"/>
+                <w:szCs w:val="18"/>
+                <w:lang w:val="it-CH"/>
+              </w:rPr>
+              <w:t>Tutte le immagini sono presenti nel</w:t>
+            </w:r>
+            <w:r>
+              <w:rPr>
+                <w:sz w:val="18"/>
+                <w:szCs w:val="18"/>
+                <w:lang w:val="it-CH"/>
+              </w:rPr>
+              <w:t xml:space="preserve"> listing</w:t>
+            </w:r>
           </w:p>
         </w:tc>
       </w:tr>
     </w:tbl>
-    <w:p>
-      <w:pPr>
-        <w:rPr>
-          <w:lang w:val="en-US"/>
-        </w:rPr>
-      </w:pPr>
-    </w:p>
-    <w:p>
-      <w:pPr>
-        <w:rPr>
-          <w:lang w:val="en-US"/>
-        </w:rPr>
-      </w:pPr>
-    </w:p>
+    <w:p/>
+    <w:p/>
     <w:tbl>
       <w:tblPr>
         <w:tblW w:w="9521" w:type="dxa"/>
@@ -8495,6 +7859,7 @@
                 <w:b/>
                 <w:sz w:val="18"/>
                 <w:szCs w:val="18"/>
+                <w:lang w:val="it-CH"/>
               </w:rPr>
             </w:pPr>
             <w:r>
@@ -8502,6 +7867,7 @@
                 <w:b/>
                 <w:sz w:val="18"/>
                 <w:szCs w:val="18"/>
+                <w:lang w:val="it-CH"/>
               </w:rPr>
               <w:t>Test Case:</w:t>
             </w:r>
@@ -8512,25 +7878,23 @@
               <w:rPr>
                 <w:sz w:val="18"/>
                 <w:szCs w:val="18"/>
-                <w:lang w:val="en-GB" w:eastAsia="en-US"/>
+                <w:lang w:eastAsia="en-US"/>
               </w:rPr>
             </w:pPr>
-            <w:proofErr w:type="spellStart"/>
-            <w:r>
-              <w:rPr>
-                <w:b/>
-                <w:sz w:val="18"/>
-                <w:szCs w:val="18"/>
-                <w:lang w:val="en-GB" w:eastAsia="en-US"/>
+            <w:r>
+              <w:rPr>
+                <w:b/>
+                <w:sz w:val="18"/>
+                <w:szCs w:val="18"/>
+                <w:lang w:eastAsia="en-US"/>
               </w:rPr>
               <w:t>Riferimento</w:t>
             </w:r>
-            <w:proofErr w:type="spellEnd"/>
-            <w:r>
-              <w:rPr>
-                <w:sz w:val="18"/>
-                <w:szCs w:val="18"/>
-                <w:lang w:val="en-GB" w:eastAsia="en-US"/>
+            <w:r>
+              <w:rPr>
+                <w:sz w:val="18"/>
+                <w:szCs w:val="18"/>
+                <w:lang w:eastAsia="en-US"/>
               </w:rPr>
               <w:t xml:space="preserve">: </w:t>
             </w:r>
@@ -8551,12 +7915,14 @@
               <w:rPr>
                 <w:sz w:val="18"/>
                 <w:szCs w:val="18"/>
+                <w:lang w:val="it-CH"/>
               </w:rPr>
             </w:pPr>
             <w:r>
               <w:rPr>
                 <w:sz w:val="18"/>
                 <w:szCs w:val="18"/>
+                <w:lang w:val="it-CH"/>
               </w:rPr>
               <w:t>TC-003</w:t>
             </w:r>
@@ -8564,7 +7930,7 @@
           <w:p>
             <w:pPr>
               <w:rPr>
-                <w:lang w:val="en-GB" w:eastAsia="en-US"/>
+                <w:lang w:eastAsia="en-US"/>
               </w:rPr>
             </w:pPr>
             <w:r>
@@ -8600,6 +7966,7 @@
                 <w:b/>
                 <w:sz w:val="18"/>
                 <w:szCs w:val="18"/>
+                <w:lang w:val="it-CH"/>
               </w:rPr>
             </w:pPr>
             <w:r>
@@ -8607,16 +7974,9 @@
                 <w:b/>
                 <w:sz w:val="18"/>
                 <w:szCs w:val="18"/>
-              </w:rPr>
-              <w:t>No</w:t>
-            </w:r>
-            <w:r>
-              <w:rPr>
-                <w:b/>
-                <w:sz w:val="18"/>
-                <w:szCs w:val="18"/>
-              </w:rPr>
-              <w:t>me:</w:t>
+                <w:lang w:val="it-CH"/>
+              </w:rPr>
+              <w:t>Nome:</w:t>
             </w:r>
           </w:p>
         </w:tc>
@@ -8634,40 +7994,17 @@
               <w:rPr>
                 <w:sz w:val="18"/>
                 <w:szCs w:val="18"/>
+                <w:lang w:val="it-CH"/>
               </w:rPr>
             </w:pPr>
             <w:r>
               <w:rPr>
                 <w:sz w:val="18"/>
                 <w:szCs w:val="18"/>
-              </w:rPr>
-              <w:t xml:space="preserve">Test di </w:t>
-            </w:r>
-            <w:proofErr w:type="spellStart"/>
-            <w:r>
-              <w:rPr>
-                <w:sz w:val="18"/>
-                <w:szCs w:val="18"/>
-              </w:rPr>
-              <w:t>comparazione</w:t>
-            </w:r>
-            <w:proofErr w:type="spellEnd"/>
-            <w:r>
-              <w:rPr>
-                <w:sz w:val="18"/>
-                <w:szCs w:val="18"/>
-              </w:rPr>
-              <w:t xml:space="preserve"> </w:t>
-            </w:r>
-            <w:proofErr w:type="spellStart"/>
-            <w:r>
-              <w:rPr>
-                <w:sz w:val="18"/>
-                <w:szCs w:val="18"/>
-              </w:rPr>
-              <w:t>immagini</w:t>
-            </w:r>
-            <w:proofErr w:type="spellEnd"/>
+                <w:lang w:val="it-CH"/>
+              </w:rPr>
+              <w:t>Test di comparazione immagini</w:t>
+            </w:r>
           </w:p>
         </w:tc>
       </w:tr>
@@ -8687,25 +8024,17 @@
                 <w:b/>
                 <w:sz w:val="18"/>
                 <w:szCs w:val="18"/>
+                <w:lang w:val="it-CH"/>
               </w:rPr>
             </w:pPr>
-            <w:proofErr w:type="spellStart"/>
-            <w:r>
-              <w:rPr>
-                <w:b/>
-                <w:sz w:val="18"/>
-                <w:szCs w:val="18"/>
-              </w:rPr>
-              <w:t>Descrizione</w:t>
-            </w:r>
-            <w:proofErr w:type="spellEnd"/>
-            <w:r>
-              <w:rPr>
-                <w:b/>
-                <w:sz w:val="18"/>
-                <w:szCs w:val="18"/>
-              </w:rPr>
-              <w:t>:</w:t>
+            <w:r>
+              <w:rPr>
+                <w:b/>
+                <w:sz w:val="18"/>
+                <w:szCs w:val="18"/>
+                <w:lang w:val="it-CH"/>
+              </w:rPr>
+              <w:t>Descrizione:</w:t>
             </w:r>
           </w:p>
         </w:tc>
@@ -8723,55 +8052,16 @@
               <w:rPr>
                 <w:sz w:val="18"/>
                 <w:szCs w:val="18"/>
+                <w:lang w:val="it-CH"/>
               </w:rPr>
             </w:pPr>
-            <w:proofErr w:type="spellStart"/>
-            <w:r>
-              <w:rPr>
-                <w:sz w:val="18"/>
-                <w:szCs w:val="18"/>
-              </w:rPr>
-              <w:t>Controllo</w:t>
-            </w:r>
-            <w:proofErr w:type="spellEnd"/>
-            <w:r>
-              <w:rPr>
-                <w:sz w:val="18"/>
-                <w:szCs w:val="18"/>
-              </w:rPr>
-              <w:t xml:space="preserve"> se </w:t>
-            </w:r>
-            <w:proofErr w:type="spellStart"/>
-            <w:r>
-              <w:rPr>
-                <w:sz w:val="18"/>
-                <w:szCs w:val="18"/>
-              </w:rPr>
-              <w:t>l’immagine</w:t>
-            </w:r>
-            <w:proofErr w:type="spellEnd"/>
-            <w:r>
-              <w:rPr>
-                <w:sz w:val="18"/>
-                <w:szCs w:val="18"/>
-              </w:rPr>
-              <w:t xml:space="preserve"> </w:t>
-            </w:r>
-            <w:proofErr w:type="spellStart"/>
-            <w:r>
-              <w:rPr>
-                <w:sz w:val="18"/>
-                <w:szCs w:val="18"/>
-              </w:rPr>
-              <w:t>uguale</w:t>
-            </w:r>
-            <w:proofErr w:type="spellEnd"/>
-            <w:r>
-              <w:rPr>
-                <w:sz w:val="18"/>
-                <w:szCs w:val="18"/>
-              </w:rPr>
-              <w:t xml:space="preserve"> o simile </w:t>
+            <w:r>
+              <w:rPr>
+                <w:sz w:val="18"/>
+                <w:szCs w:val="18"/>
+                <w:lang w:val="it-CH"/>
+              </w:rPr>
+              <w:t xml:space="preserve">Controllo se l’immagine uguale o simile </w:t>
             </w:r>
           </w:p>
         </w:tc>
@@ -8792,25 +8082,17 @@
                 <w:b/>
                 <w:sz w:val="18"/>
                 <w:szCs w:val="18"/>
+                <w:lang w:val="it-CH"/>
               </w:rPr>
             </w:pPr>
-            <w:proofErr w:type="spellStart"/>
-            <w:r>
-              <w:rPr>
-                <w:b/>
-                <w:sz w:val="18"/>
-                <w:szCs w:val="18"/>
-              </w:rPr>
-              <w:t>Prerequisiti</w:t>
-            </w:r>
-            <w:proofErr w:type="spellEnd"/>
-            <w:r>
-              <w:rPr>
-                <w:b/>
-                <w:sz w:val="18"/>
-                <w:szCs w:val="18"/>
-              </w:rPr>
-              <w:t>:</w:t>
+            <w:r>
+              <w:rPr>
+                <w:b/>
+                <w:sz w:val="18"/>
+                <w:szCs w:val="18"/>
+                <w:lang w:val="it-CH"/>
+              </w:rPr>
+              <w:t>Prerequisiti:</w:t>
             </w:r>
           </w:p>
         </w:tc>
@@ -8828,39 +8110,40 @@
               <w:rPr>
                 <w:sz w:val="18"/>
                 <w:szCs w:val="18"/>
+                <w:lang w:val="it-CH"/>
               </w:rPr>
             </w:pPr>
-            <w:proofErr w:type="spellStart"/>
-            <w:r>
-              <w:rPr>
-                <w:sz w:val="18"/>
-                <w:szCs w:val="18"/>
-              </w:rPr>
-              <w:t>Funzionamento</w:t>
-            </w:r>
-            <w:proofErr w:type="spellEnd"/>
-            <w:r>
-              <w:rPr>
-                <w:sz w:val="18"/>
-                <w:szCs w:val="18"/>
-              </w:rPr>
-              <w:t xml:space="preserve"> complete </w:t>
-            </w:r>
-            <w:proofErr w:type="spellStart"/>
-            <w:r>
-              <w:rPr>
-                <w:sz w:val="18"/>
-                <w:szCs w:val="18"/>
-              </w:rPr>
-              <w:t>programma</w:t>
-            </w:r>
-            <w:proofErr w:type="spellEnd"/>
-            <w:r>
-              <w:rPr>
-                <w:sz w:val="18"/>
-                <w:szCs w:val="18"/>
-              </w:rPr>
-              <w:t>.</w:t>
+            <w:r>
+              <w:rPr>
+                <w:sz w:val="18"/>
+                <w:szCs w:val="18"/>
+                <w:lang w:val="it-CH"/>
+              </w:rPr>
+              <w:t>TC-001</w:t>
+            </w:r>
+            <w:r>
+              <w:rPr>
+                <w:sz w:val="18"/>
+                <w:szCs w:val="18"/>
+                <w:lang w:val="it-CH"/>
+              </w:rPr>
+              <w:t xml:space="preserve">, </w:t>
+            </w:r>
+            <w:r>
+              <w:rPr>
+                <w:sz w:val="18"/>
+                <w:szCs w:val="18"/>
+                <w:lang w:val="it-CH"/>
+              </w:rPr>
+              <w:t>TC-00</w:t>
+            </w:r>
+            <w:r>
+              <w:rPr>
+                <w:sz w:val="18"/>
+                <w:szCs w:val="18"/>
+                <w:lang w:val="it-CH"/>
+              </w:rPr>
+              <w:t>2</w:t>
             </w:r>
           </w:p>
         </w:tc>
@@ -8878,28 +8161,19 @@
             <w:pPr>
               <w:pStyle w:val="BodyTextChar"/>
               <w:rPr>
-                <w:b/>
-                <w:sz w:val="18"/>
-                <w:szCs w:val="18"/>
+                <w:sz w:val="18"/>
+                <w:szCs w:val="18"/>
+                <w:lang w:val="it-CH"/>
               </w:rPr>
             </w:pPr>
-            <w:proofErr w:type="spellStart"/>
-            <w:r>
-              <w:rPr>
-                <w:b/>
-                <w:sz w:val="18"/>
-                <w:szCs w:val="18"/>
-              </w:rPr>
-              <w:t>Procedura</w:t>
-            </w:r>
-            <w:proofErr w:type="spellEnd"/>
-            <w:r>
-              <w:rPr>
-                <w:b/>
-                <w:sz w:val="18"/>
-                <w:szCs w:val="18"/>
-              </w:rPr>
-              <w:t>:</w:t>
+            <w:r>
+              <w:rPr>
+                <w:b/>
+                <w:sz w:val="18"/>
+                <w:szCs w:val="18"/>
+                <w:lang w:val="it-CH"/>
+              </w:rPr>
+              <w:t>Procedura:</w:t>
             </w:r>
           </w:p>
         </w:tc>
@@ -8916,136 +8190,44 @@
               <w:pStyle w:val="BodyTextChar"/>
               <w:numPr>
                 <w:ilvl w:val="0"/>
-                <w:numId w:val="26"/>
+                <w:numId w:val="30"/>
               </w:numPr>
               <w:rPr>
                 <w:sz w:val="18"/>
                 <w:szCs w:val="18"/>
+                <w:lang w:val="it-CH"/>
               </w:rPr>
             </w:pPr>
-            <w:proofErr w:type="spellStart"/>
-            <w:r>
-              <w:rPr>
-                <w:sz w:val="18"/>
-                <w:szCs w:val="18"/>
-              </w:rPr>
-              <w:t>Cominciare</w:t>
-            </w:r>
-            <w:proofErr w:type="spellEnd"/>
-            <w:r>
-              <w:rPr>
-                <w:sz w:val="18"/>
-                <w:szCs w:val="18"/>
-              </w:rPr>
-              <w:t xml:space="preserve"> una </w:t>
-            </w:r>
-            <w:proofErr w:type="spellStart"/>
-            <w:r>
-              <w:rPr>
-                <w:sz w:val="18"/>
-                <w:szCs w:val="18"/>
-              </w:rPr>
-              <w:t>scansione</w:t>
-            </w:r>
-            <w:proofErr w:type="spellEnd"/>
-            <w:r>
-              <w:rPr>
-                <w:sz w:val="18"/>
-                <w:szCs w:val="18"/>
-              </w:rPr>
-              <w:t xml:space="preserve"> con </w:t>
-            </w:r>
-            <w:proofErr w:type="spellStart"/>
-            <w:r>
-              <w:rPr>
-                <w:sz w:val="18"/>
-                <w:szCs w:val="18"/>
-              </w:rPr>
-              <w:t>immagini</w:t>
-            </w:r>
-            <w:proofErr w:type="spellEnd"/>
-            <w:r>
-              <w:rPr>
-                <w:sz w:val="18"/>
-                <w:szCs w:val="18"/>
-              </w:rPr>
-              <w:t xml:space="preserve"> </w:t>
-            </w:r>
-            <w:proofErr w:type="spellStart"/>
-            <w:r>
-              <w:rPr>
-                <w:sz w:val="18"/>
-                <w:szCs w:val="18"/>
-              </w:rPr>
-              <w:t>simili</w:t>
-            </w:r>
-            <w:proofErr w:type="spellEnd"/>
-            <w:r>
-              <w:rPr>
-                <w:sz w:val="18"/>
-                <w:szCs w:val="18"/>
-              </w:rPr>
-              <w:t xml:space="preserve">, </w:t>
-            </w:r>
-            <w:proofErr w:type="spellStart"/>
-            <w:r>
-              <w:rPr>
-                <w:sz w:val="18"/>
-                <w:szCs w:val="18"/>
-              </w:rPr>
-              <w:t>uguali</w:t>
-            </w:r>
-            <w:proofErr w:type="spellEnd"/>
-            <w:r>
-              <w:rPr>
-                <w:sz w:val="18"/>
-                <w:szCs w:val="18"/>
-              </w:rPr>
-              <w:t xml:space="preserve"> e </w:t>
-            </w:r>
-            <w:proofErr w:type="spellStart"/>
-            <w:r>
-              <w:rPr>
-                <w:sz w:val="18"/>
-                <w:szCs w:val="18"/>
-              </w:rPr>
-              <w:t>differenti</w:t>
-            </w:r>
-            <w:proofErr w:type="spellEnd"/>
+            <w:r>
+              <w:rPr>
+                <w:sz w:val="18"/>
+                <w:szCs w:val="18"/>
+                <w:lang w:val="it-CH"/>
+              </w:rPr>
+              <w:t>Cominciare una scansione con immagini simili, uguali e differenti</w:t>
+            </w:r>
           </w:p>
           <w:p>
             <w:pPr>
               <w:pStyle w:val="Corpotesto"/>
               <w:numPr>
                 <w:ilvl w:val="0"/>
-                <w:numId w:val="26"/>
+                <w:numId w:val="30"/>
               </w:numPr>
               <w:rPr>
-                <w:lang w:val="en-GB" w:eastAsia="en-US"/>
+                <w:sz w:val="18"/>
+                <w:szCs w:val="18"/>
+                <w:lang w:eastAsia="en-US"/>
               </w:rPr>
             </w:pPr>
-            <w:proofErr w:type="spellStart"/>
-            <w:r>
-              <w:rPr>
-                <w:lang w:val="en-GB" w:eastAsia="en-US"/>
-              </w:rPr>
-              <w:t>Controllare</w:t>
-            </w:r>
-            <w:proofErr w:type="spellEnd"/>
-            <w:r>
-              <w:rPr>
-                <w:lang w:val="en-GB" w:eastAsia="en-US"/>
-              </w:rPr>
-              <w:t xml:space="preserve"> I </w:t>
-            </w:r>
-            <w:proofErr w:type="spellStart"/>
-            <w:r>
-              <w:rPr>
-                <w:lang w:val="en-GB" w:eastAsia="en-US"/>
-              </w:rPr>
-              <w:t>risultati</w:t>
-            </w:r>
-            <w:proofErr w:type="spellEnd"/>
+            <w:r>
+              <w:rPr>
+                <w:sz w:val="18"/>
+                <w:szCs w:val="18"/>
+                <w:lang w:eastAsia="en-US"/>
+              </w:rPr>
+              <w:t>Controllare I risultati</w:t>
+            </w:r>
           </w:p>
         </w:tc>
       </w:tr>
@@ -9065,43 +8247,17 @@
                 <w:b/>
                 <w:sz w:val="18"/>
                 <w:szCs w:val="18"/>
+                <w:lang w:val="it-CH"/>
               </w:rPr>
             </w:pPr>
-            <w:proofErr w:type="spellStart"/>
-            <w:r>
-              <w:rPr>
-                <w:b/>
-                <w:sz w:val="18"/>
-                <w:szCs w:val="18"/>
-              </w:rPr>
-              <w:t>Risultati</w:t>
-            </w:r>
-            <w:proofErr w:type="spellEnd"/>
-            <w:r>
-              <w:rPr>
-                <w:b/>
-                <w:sz w:val="18"/>
-                <w:szCs w:val="18"/>
-              </w:rPr>
-              <w:t xml:space="preserve"> </w:t>
-            </w:r>
-            <w:proofErr w:type="spellStart"/>
-            <w:r>
-              <w:rPr>
-                <w:b/>
-                <w:sz w:val="18"/>
-                <w:szCs w:val="18"/>
-              </w:rPr>
-              <w:t>attesi</w:t>
-            </w:r>
-            <w:proofErr w:type="spellEnd"/>
-            <w:r>
-              <w:rPr>
-                <w:b/>
-                <w:sz w:val="18"/>
-                <w:szCs w:val="18"/>
-              </w:rPr>
-              <w:t>:</w:t>
+            <w:r>
+              <w:rPr>
+                <w:b/>
+                <w:sz w:val="18"/>
+                <w:szCs w:val="18"/>
+                <w:lang w:val="it-CH"/>
+              </w:rPr>
+              <w:t>Risultati attesi:</w:t>
             </w:r>
           </w:p>
         </w:tc>
@@ -9119,88 +8275,23 @@
               <w:rPr>
                 <w:sz w:val="18"/>
                 <w:szCs w:val="18"/>
+                <w:lang w:val="it-CH"/>
               </w:rPr>
             </w:pPr>
-            <w:proofErr w:type="spellStart"/>
-            <w:r>
-              <w:rPr>
-                <w:sz w:val="18"/>
-                <w:szCs w:val="18"/>
-              </w:rPr>
-              <w:t>Immagine</w:t>
-            </w:r>
-            <w:proofErr w:type="spellEnd"/>
-            <w:r>
-              <w:rPr>
-                <w:sz w:val="18"/>
-                <w:szCs w:val="18"/>
-              </w:rPr>
-              <w:t xml:space="preserve"> </w:t>
-            </w:r>
-            <w:proofErr w:type="spellStart"/>
-            <w:r>
-              <w:rPr>
-                <w:sz w:val="18"/>
-                <w:szCs w:val="18"/>
-              </w:rPr>
-              <w:t>identica</w:t>
-            </w:r>
-            <w:proofErr w:type="spellEnd"/>
-            <w:r>
-              <w:rPr>
-                <w:sz w:val="18"/>
-                <w:szCs w:val="18"/>
-              </w:rPr>
-              <w:t xml:space="preserve">: =100% - </w:t>
-            </w:r>
-            <w:proofErr w:type="spellStart"/>
-            <w:r>
-              <w:rPr>
-                <w:sz w:val="18"/>
-                <w:szCs w:val="18"/>
-              </w:rPr>
-              <w:t>Immagine</w:t>
-            </w:r>
-            <w:proofErr w:type="spellEnd"/>
-            <w:r>
-              <w:rPr>
-                <w:sz w:val="18"/>
-                <w:szCs w:val="18"/>
-              </w:rPr>
-              <w:t xml:space="preserve"> simile: </w:t>
-            </w:r>
-            <w:r>
-              <w:rPr>
-                <w:sz w:val="18"/>
-                <w:szCs w:val="18"/>
-              </w:rPr>
-              <w:t>≠</w:t>
-            </w:r>
-            <w:r>
-              <w:rPr>
-                <w:sz w:val="18"/>
-                <w:szCs w:val="18"/>
-              </w:rPr>
-              <w:t xml:space="preserve"> 100%, &gt;0%</w:t>
+            <w:r>
+              <w:rPr>
+                <w:sz w:val="18"/>
+                <w:szCs w:val="18"/>
+                <w:lang w:val="it-CH"/>
+              </w:rPr>
+              <w:t>Immagine identica: =100% - Immagine simile: ≠ 100%, &gt;0%</w:t>
             </w:r>
           </w:p>
         </w:tc>
       </w:tr>
     </w:tbl>
-    <w:p>
-      <w:pPr>
-        <w:rPr>
-          <w:lang w:val="en-US"/>
-        </w:rPr>
-      </w:pPr>
-    </w:p>
-    <w:p>
-      <w:pPr>
-        <w:rPr>
-          <w:lang w:val="en-US"/>
-        </w:rPr>
-      </w:pPr>
-    </w:p>
+    <w:p/>
+    <w:p/>
     <w:tbl>
       <w:tblPr>
         <w:tblW w:w="9521" w:type="dxa"/>
@@ -9238,6 +8329,7 @@
                 <w:b/>
                 <w:sz w:val="18"/>
                 <w:szCs w:val="18"/>
+                <w:lang w:val="it-CH"/>
               </w:rPr>
             </w:pPr>
             <w:r>
@@ -9245,6 +8337,7 @@
                 <w:b/>
                 <w:sz w:val="18"/>
                 <w:szCs w:val="18"/>
+                <w:lang w:val="it-CH"/>
               </w:rPr>
               <w:t>Test Case:</w:t>
             </w:r>
@@ -9255,25 +8348,23 @@
               <w:rPr>
                 <w:sz w:val="18"/>
                 <w:szCs w:val="18"/>
-                <w:lang w:val="en-GB" w:eastAsia="en-US"/>
+                <w:lang w:eastAsia="en-US"/>
               </w:rPr>
             </w:pPr>
-            <w:proofErr w:type="spellStart"/>
-            <w:r>
-              <w:rPr>
-                <w:b/>
-                <w:sz w:val="18"/>
-                <w:szCs w:val="18"/>
-                <w:lang w:val="en-GB" w:eastAsia="en-US"/>
+            <w:r>
+              <w:rPr>
+                <w:b/>
+                <w:sz w:val="18"/>
+                <w:szCs w:val="18"/>
+                <w:lang w:eastAsia="en-US"/>
               </w:rPr>
               <w:t>Riferimento</w:t>
             </w:r>
-            <w:proofErr w:type="spellEnd"/>
-            <w:r>
-              <w:rPr>
-                <w:sz w:val="18"/>
-                <w:szCs w:val="18"/>
-                <w:lang w:val="en-GB" w:eastAsia="en-US"/>
+            <w:r>
+              <w:rPr>
+                <w:sz w:val="18"/>
+                <w:szCs w:val="18"/>
+                <w:lang w:eastAsia="en-US"/>
               </w:rPr>
               <w:t xml:space="preserve">: </w:t>
             </w:r>
@@ -9294,12 +8385,14 @@
               <w:rPr>
                 <w:sz w:val="18"/>
                 <w:szCs w:val="18"/>
+                <w:lang w:val="it-CH"/>
               </w:rPr>
             </w:pPr>
             <w:r>
               <w:rPr>
                 <w:sz w:val="18"/>
                 <w:szCs w:val="18"/>
+                <w:lang w:val="it-CH"/>
               </w:rPr>
               <w:t>TC-004</w:t>
             </w:r>
@@ -9307,7 +8400,7 @@
           <w:p>
             <w:pPr>
               <w:rPr>
-                <w:lang w:val="en-GB" w:eastAsia="en-US"/>
+                <w:lang w:eastAsia="en-US"/>
               </w:rPr>
             </w:pPr>
             <w:r>
@@ -9315,7 +8408,14 @@
                 <w:sz w:val="18"/>
                 <w:szCs w:val="18"/>
               </w:rPr>
-              <w:t>REQ-001</w:t>
+              <w:t>REQ-00</w:t>
+            </w:r>
+            <w:r>
+              <w:rPr>
+                <w:sz w:val="18"/>
+                <w:szCs w:val="18"/>
+              </w:rPr>
+              <w:t>4</w:t>
             </w:r>
           </w:p>
         </w:tc>
@@ -9336,6 +8436,7 @@
                 <w:b/>
                 <w:sz w:val="18"/>
                 <w:szCs w:val="18"/>
+                <w:lang w:val="it-CH"/>
               </w:rPr>
             </w:pPr>
             <w:r>
@@ -9343,16 +8444,9 @@
                 <w:b/>
                 <w:sz w:val="18"/>
                 <w:szCs w:val="18"/>
-              </w:rPr>
-              <w:t>No</w:t>
-            </w:r>
-            <w:r>
-              <w:rPr>
-                <w:b/>
-                <w:sz w:val="18"/>
-                <w:szCs w:val="18"/>
-              </w:rPr>
-              <w:t>me:</w:t>
+                <w:lang w:val="it-CH"/>
+              </w:rPr>
+              <w:t>Nome:</w:t>
             </w:r>
           </w:p>
         </w:tc>
@@ -9370,47 +8464,25 @@
               <w:rPr>
                 <w:sz w:val="18"/>
                 <w:szCs w:val="18"/>
+                <w:lang w:val="it-CH"/>
               </w:rPr>
             </w:pPr>
+            <w:r>
+              <w:rPr>
+                <w:sz w:val="18"/>
+                <w:szCs w:val="18"/>
+                <w:lang w:val="it-CH"/>
+              </w:rPr>
+              <w:t xml:space="preserve">Mostra lista </w:t>
+            </w:r>
             <w:proofErr w:type="spellStart"/>
             <w:r>
               <w:rPr>
                 <w:sz w:val="18"/>
                 <w:szCs w:val="18"/>
-              </w:rPr>
-              <w:t>Mostra</w:t>
-            </w:r>
-            <w:proofErr w:type="spellEnd"/>
-            <w:r>
-              <w:rPr>
-                <w:sz w:val="18"/>
-                <w:szCs w:val="18"/>
-              </w:rPr>
-              <w:t xml:space="preserve"> </w:t>
-            </w:r>
-            <w:proofErr w:type="spellStart"/>
-            <w:r>
-              <w:rPr>
-                <w:sz w:val="18"/>
-                <w:szCs w:val="18"/>
-              </w:rPr>
-              <w:t>lista</w:t>
-            </w:r>
-            <w:proofErr w:type="spellEnd"/>
-            <w:r>
-              <w:rPr>
-                <w:sz w:val="18"/>
-                <w:szCs w:val="18"/>
-              </w:rPr>
-              <w:t xml:space="preserve"> </w:t>
-            </w:r>
-            <w:proofErr w:type="spellStart"/>
-            <w:r>
-              <w:rPr>
-                <w:sz w:val="18"/>
-                <w:szCs w:val="18"/>
-              </w:rPr>
-              <w:t>immagini</w:t>
+                <w:lang w:val="it-CH"/>
+              </w:rPr>
+              <w:t>files</w:t>
             </w:r>
             <w:proofErr w:type="spellEnd"/>
           </w:p>
@@ -9432,25 +8504,17 @@
                 <w:b/>
                 <w:sz w:val="18"/>
                 <w:szCs w:val="18"/>
+                <w:lang w:val="it-CH"/>
               </w:rPr>
             </w:pPr>
-            <w:proofErr w:type="spellStart"/>
-            <w:r>
-              <w:rPr>
-                <w:b/>
-                <w:sz w:val="18"/>
-                <w:szCs w:val="18"/>
-              </w:rPr>
-              <w:t>Descrizione</w:t>
-            </w:r>
-            <w:proofErr w:type="spellEnd"/>
-            <w:r>
-              <w:rPr>
-                <w:b/>
-                <w:sz w:val="18"/>
-                <w:szCs w:val="18"/>
-              </w:rPr>
-              <w:t>:</w:t>
+            <w:r>
+              <w:rPr>
+                <w:b/>
+                <w:sz w:val="18"/>
+                <w:szCs w:val="18"/>
+                <w:lang w:val="it-CH"/>
+              </w:rPr>
+              <w:t>Descrizione:</w:t>
             </w:r>
           </w:p>
         </w:tc>
@@ -9468,35 +8532,22 @@
               <w:rPr>
                 <w:sz w:val="18"/>
                 <w:szCs w:val="18"/>
+                <w:lang w:val="it-CH"/>
               </w:rPr>
             </w:pPr>
             <w:r>
               <w:rPr>
                 <w:sz w:val="18"/>
                 <w:szCs w:val="18"/>
-              </w:rPr>
-              <w:t xml:space="preserve">La </w:t>
-            </w:r>
-            <w:proofErr w:type="spellStart"/>
-            <w:r>
-              <w:rPr>
-                <w:sz w:val="18"/>
-                <w:szCs w:val="18"/>
-              </w:rPr>
-              <w:t>lista</w:t>
-            </w:r>
-            <w:proofErr w:type="spellEnd"/>
-            <w:r>
-              <w:rPr>
-                <w:sz w:val="18"/>
-                <w:szCs w:val="18"/>
-              </w:rPr>
-              <w:t xml:space="preserve"> compare</w:t>
-            </w:r>
-            <w:r>
-              <w:rPr>
-                <w:sz w:val="18"/>
-                <w:szCs w:val="18"/>
+                <w:lang w:val="it-CH"/>
+              </w:rPr>
+              <w:t>La lista compare</w:t>
+            </w:r>
+            <w:r>
+              <w:rPr>
+                <w:sz w:val="18"/>
+                <w:szCs w:val="18"/>
+                <w:lang w:val="it-CH"/>
               </w:rPr>
               <w:t xml:space="preserve"> </w:t>
             </w:r>
@@ -9519,25 +8570,17 @@
                 <w:b/>
                 <w:sz w:val="18"/>
                 <w:szCs w:val="18"/>
+                <w:lang w:val="it-CH"/>
               </w:rPr>
             </w:pPr>
-            <w:proofErr w:type="spellStart"/>
-            <w:r>
-              <w:rPr>
-                <w:b/>
-                <w:sz w:val="18"/>
-                <w:szCs w:val="18"/>
-              </w:rPr>
-              <w:t>Prerequisiti</w:t>
-            </w:r>
-            <w:proofErr w:type="spellEnd"/>
-            <w:r>
-              <w:rPr>
-                <w:b/>
-                <w:sz w:val="18"/>
-                <w:szCs w:val="18"/>
-              </w:rPr>
-              <w:t>:</w:t>
+            <w:r>
+              <w:rPr>
+                <w:b/>
+                <w:sz w:val="18"/>
+                <w:szCs w:val="18"/>
+                <w:lang w:val="it-CH"/>
+              </w:rPr>
+              <w:t>Prerequisiti:</w:t>
             </w:r>
           </w:p>
         </w:tc>
@@ -9555,39 +8598,16 @@
               <w:rPr>
                 <w:sz w:val="18"/>
                 <w:szCs w:val="18"/>
+                <w:lang w:val="it-CH"/>
               </w:rPr>
             </w:pPr>
-            <w:proofErr w:type="spellStart"/>
-            <w:r>
-              <w:rPr>
-                <w:sz w:val="18"/>
-                <w:szCs w:val="18"/>
-              </w:rPr>
-              <w:t>Funzionamento</w:t>
-            </w:r>
-            <w:proofErr w:type="spellEnd"/>
-            <w:r>
-              <w:rPr>
-                <w:sz w:val="18"/>
-                <w:szCs w:val="18"/>
-              </w:rPr>
-              <w:t xml:space="preserve"> complete </w:t>
-            </w:r>
-            <w:proofErr w:type="spellStart"/>
-            <w:r>
-              <w:rPr>
-                <w:sz w:val="18"/>
-                <w:szCs w:val="18"/>
-              </w:rPr>
-              <w:t>programma</w:t>
-            </w:r>
-            <w:proofErr w:type="spellEnd"/>
-            <w:r>
-              <w:rPr>
-                <w:sz w:val="18"/>
-                <w:szCs w:val="18"/>
-              </w:rPr>
-              <w:t>.</w:t>
+            <w:r>
+              <w:rPr>
+                <w:sz w:val="18"/>
+                <w:szCs w:val="18"/>
+                <w:lang w:val="it-CH"/>
+              </w:rPr>
+              <w:t>TC-003</w:t>
             </w:r>
           </w:p>
         </w:tc>
@@ -9608,25 +8628,17 @@
                 <w:b/>
                 <w:sz w:val="18"/>
                 <w:szCs w:val="18"/>
+                <w:lang w:val="it-CH"/>
               </w:rPr>
             </w:pPr>
-            <w:proofErr w:type="spellStart"/>
-            <w:r>
-              <w:rPr>
-                <w:b/>
-                <w:sz w:val="18"/>
-                <w:szCs w:val="18"/>
-              </w:rPr>
-              <w:t>Procedura</w:t>
-            </w:r>
-            <w:proofErr w:type="spellEnd"/>
-            <w:r>
-              <w:rPr>
-                <w:b/>
-                <w:sz w:val="18"/>
-                <w:szCs w:val="18"/>
-              </w:rPr>
-              <w:t>:</w:t>
+            <w:r>
+              <w:rPr>
+                <w:b/>
+                <w:sz w:val="18"/>
+                <w:szCs w:val="18"/>
+                <w:lang w:val="it-CH"/>
+              </w:rPr>
+              <w:t>Procedura:</w:t>
             </w:r>
           </w:p>
         </w:tc>
@@ -9648,72 +8660,47 @@
               <w:rPr>
                 <w:sz w:val="18"/>
                 <w:szCs w:val="18"/>
+                <w:lang w:val="it-CH"/>
               </w:rPr>
             </w:pPr>
-            <w:proofErr w:type="spellStart"/>
-            <w:r>
-              <w:rPr>
-                <w:sz w:val="18"/>
-                <w:szCs w:val="18"/>
-              </w:rPr>
-              <w:t>Cominciare</w:t>
-            </w:r>
-            <w:proofErr w:type="spellEnd"/>
-            <w:r>
-              <w:rPr>
-                <w:sz w:val="18"/>
-                <w:szCs w:val="18"/>
-              </w:rPr>
-              <w:t xml:space="preserve"> una </w:t>
-            </w:r>
-            <w:proofErr w:type="spellStart"/>
-            <w:r>
-              <w:rPr>
-                <w:sz w:val="18"/>
-                <w:szCs w:val="18"/>
-              </w:rPr>
-              <w:t>scansione</w:t>
-            </w:r>
-            <w:proofErr w:type="spellEnd"/>
-            <w:r>
-              <w:rPr>
-                <w:sz w:val="18"/>
-                <w:szCs w:val="18"/>
-              </w:rPr>
-              <w:t xml:space="preserve"> </w:t>
-            </w:r>
-            <w:r>
-              <w:rPr>
-                <w:sz w:val="18"/>
-                <w:szCs w:val="18"/>
-              </w:rPr>
-              <w:t xml:space="preserve">e </w:t>
-            </w:r>
-            <w:proofErr w:type="spellStart"/>
-            <w:r>
-              <w:rPr>
-                <w:sz w:val="18"/>
-                <w:szCs w:val="18"/>
-              </w:rPr>
-              <w:t>scegliere</w:t>
-            </w:r>
-            <w:proofErr w:type="spellEnd"/>
-            <w:r>
-              <w:rPr>
-                <w:sz w:val="18"/>
-                <w:szCs w:val="18"/>
-              </w:rPr>
-              <w:t xml:space="preserve"> una </w:t>
-            </w:r>
-            <w:proofErr w:type="spellStart"/>
-            <w:r>
-              <w:rPr>
-                <w:sz w:val="18"/>
-                <w:szCs w:val="18"/>
-              </w:rPr>
-              <w:t>serie</w:t>
-            </w:r>
-            <w:proofErr w:type="spellEnd"/>
+            <w:r>
+              <w:rPr>
+                <w:sz w:val="18"/>
+                <w:szCs w:val="18"/>
+                <w:lang w:val="it-CH"/>
+              </w:rPr>
+              <w:t>Cominciare una scansione</w:t>
+            </w:r>
+          </w:p>
+          <w:p>
+            <w:pPr>
+              <w:pStyle w:val="BodyTextChar"/>
+              <w:numPr>
+                <w:ilvl w:val="0"/>
+                <w:numId w:val="27"/>
+              </w:numPr>
+              <w:rPr>
+                <w:sz w:val="18"/>
+                <w:szCs w:val="18"/>
+                <w:lang w:val="it-CH"/>
+              </w:rPr>
+            </w:pPr>
+            <w:r>
+              <w:rPr>
+                <w:sz w:val="18"/>
+                <w:szCs w:val="18"/>
+                <w:lang w:val="it-CH"/>
+              </w:rPr>
+              <w:t>Selezionare</w:t>
+            </w:r>
+            <w:r>
+              <w:rPr>
+                <w:sz w:val="18"/>
+                <w:szCs w:val="18"/>
+                <w:lang w:val="it-CH"/>
+              </w:rPr>
+              <w:t xml:space="preserve"> una serie</w:t>
+            </w:r>
           </w:p>
         </w:tc>
       </w:tr>
@@ -9733,43 +8720,17 @@
                 <w:b/>
                 <w:sz w:val="18"/>
                 <w:szCs w:val="18"/>
+                <w:lang w:val="it-CH"/>
               </w:rPr>
             </w:pPr>
-            <w:proofErr w:type="spellStart"/>
-            <w:r>
-              <w:rPr>
-                <w:b/>
-                <w:sz w:val="18"/>
-                <w:szCs w:val="18"/>
-              </w:rPr>
-              <w:t>Risultati</w:t>
-            </w:r>
-            <w:proofErr w:type="spellEnd"/>
-            <w:r>
-              <w:rPr>
-                <w:b/>
-                <w:sz w:val="18"/>
-                <w:szCs w:val="18"/>
-              </w:rPr>
-              <w:t xml:space="preserve"> </w:t>
-            </w:r>
-            <w:proofErr w:type="spellStart"/>
-            <w:r>
-              <w:rPr>
-                <w:b/>
-                <w:sz w:val="18"/>
-                <w:szCs w:val="18"/>
-              </w:rPr>
-              <w:t>attesi</w:t>
-            </w:r>
-            <w:proofErr w:type="spellEnd"/>
-            <w:r>
-              <w:rPr>
-                <w:b/>
-                <w:sz w:val="18"/>
-                <w:szCs w:val="18"/>
-              </w:rPr>
-              <w:t>:</w:t>
+            <w:r>
+              <w:rPr>
+                <w:b/>
+                <w:sz w:val="18"/>
+                <w:szCs w:val="18"/>
+                <w:lang w:val="it-CH"/>
+              </w:rPr>
+              <w:t>Risultati attesi:</w:t>
             </w:r>
           </w:p>
         </w:tc>
@@ -9787,94 +8748,60 @@
               <w:rPr>
                 <w:sz w:val="18"/>
                 <w:szCs w:val="18"/>
+                <w:lang w:val="it-CH"/>
               </w:rPr>
             </w:pPr>
             <w:r>
               <w:rPr>
                 <w:sz w:val="18"/>
                 <w:szCs w:val="18"/>
-              </w:rPr>
-              <w:t xml:space="preserve">La </w:t>
-            </w:r>
-            <w:proofErr w:type="spellStart"/>
-            <w:r>
-              <w:rPr>
-                <w:sz w:val="18"/>
-                <w:szCs w:val="18"/>
-              </w:rPr>
-              <w:t>pannello</w:t>
-            </w:r>
-            <w:proofErr w:type="spellEnd"/>
-            <w:r>
-              <w:rPr>
-                <w:sz w:val="18"/>
-                <w:szCs w:val="18"/>
-              </w:rPr>
-              <w:t xml:space="preserve"> cambia </w:t>
-            </w:r>
-            <w:proofErr w:type="spellStart"/>
-            <w:r>
-              <w:rPr>
-                <w:sz w:val="18"/>
-                <w:szCs w:val="18"/>
-              </w:rPr>
-              <w:t>mostrando</w:t>
-            </w:r>
-            <w:proofErr w:type="spellEnd"/>
-            <w:r>
-              <w:rPr>
-                <w:sz w:val="18"/>
-                <w:szCs w:val="18"/>
-              </w:rPr>
-              <w:t xml:space="preserve"> le </w:t>
-            </w:r>
-            <w:proofErr w:type="spellStart"/>
-            <w:r>
-              <w:rPr>
-                <w:sz w:val="18"/>
-                <w:szCs w:val="18"/>
-              </w:rPr>
-              <w:t>immagini</w:t>
-            </w:r>
-            <w:proofErr w:type="spellEnd"/>
-            <w:r>
-              <w:rPr>
-                <w:sz w:val="18"/>
-                <w:szCs w:val="18"/>
-              </w:rPr>
-              <w:t xml:space="preserve"> </w:t>
+                <w:lang w:val="it-CH"/>
+              </w:rPr>
+              <w:t>Il</w:t>
+            </w:r>
+            <w:r>
+              <w:rPr>
+                <w:sz w:val="18"/>
+                <w:szCs w:val="18"/>
+                <w:lang w:val="it-CH"/>
+              </w:rPr>
+              <w:t xml:space="preserve"> pannello cambia mostrando </w:t>
+            </w:r>
+            <w:r>
+              <w:rPr>
+                <w:sz w:val="18"/>
+                <w:szCs w:val="18"/>
+                <w:lang w:val="it-CH"/>
+              </w:rPr>
+              <w:t>i</w:t>
+            </w:r>
+            <w:r>
+              <w:rPr>
+                <w:sz w:val="18"/>
+                <w:szCs w:val="18"/>
+                <w:lang w:val="it-CH"/>
+              </w:rPr>
+              <w:t xml:space="preserve"> file della serie</w:t>
+            </w:r>
+            <w:r>
+              <w:rPr>
+                <w:sz w:val="18"/>
+                <w:szCs w:val="18"/>
+                <w:lang w:val="it-CH"/>
+              </w:rPr>
+              <w:t xml:space="preserve"> selezionata</w:t>
             </w:r>
           </w:p>
         </w:tc>
       </w:tr>
     </w:tbl>
-    <w:p>
-      <w:pPr>
-        <w:rPr>
-          <w:lang w:val="en-US"/>
-        </w:rPr>
-      </w:pPr>
-    </w:p>
-    <w:p>
-      <w:pPr>
-        <w:rPr>
-          <w:lang w:val="en-US"/>
-        </w:rPr>
-      </w:pPr>
-      <w:r>
-        <w:rPr>
-          <w:lang w:val="en-US"/>
-        </w:rPr>
+    <w:p/>
+    <w:p>
+      <w:r>
         <w:br w:type="page"/>
       </w:r>
     </w:p>
-    <w:p>
-      <w:pPr>
-        <w:rPr>
-          <w:lang w:val="en-US"/>
-        </w:rPr>
-      </w:pPr>
-    </w:p>
+    <w:p/>
     <w:tbl>
       <w:tblPr>
         <w:tblW w:w="9521" w:type="dxa"/>
@@ -9912,6 +8839,7 @@
                 <w:b/>
                 <w:sz w:val="18"/>
                 <w:szCs w:val="18"/>
+                <w:lang w:val="it-CH"/>
               </w:rPr>
             </w:pPr>
             <w:r>
@@ -9919,6 +8847,7 @@
                 <w:b/>
                 <w:sz w:val="18"/>
                 <w:szCs w:val="18"/>
+                <w:lang w:val="it-CH"/>
               </w:rPr>
               <w:t>Test Case:</w:t>
             </w:r>
@@ -9929,25 +8858,23 @@
               <w:rPr>
                 <w:sz w:val="18"/>
                 <w:szCs w:val="18"/>
-                <w:lang w:val="en-GB" w:eastAsia="en-US"/>
+                <w:lang w:eastAsia="en-US"/>
               </w:rPr>
             </w:pPr>
-            <w:proofErr w:type="spellStart"/>
-            <w:r>
-              <w:rPr>
-                <w:b/>
-                <w:sz w:val="18"/>
-                <w:szCs w:val="18"/>
-                <w:lang w:val="en-GB" w:eastAsia="en-US"/>
+            <w:r>
+              <w:rPr>
+                <w:b/>
+                <w:sz w:val="18"/>
+                <w:szCs w:val="18"/>
+                <w:lang w:eastAsia="en-US"/>
               </w:rPr>
               <w:t>Riferimento</w:t>
             </w:r>
-            <w:proofErr w:type="spellEnd"/>
-            <w:r>
-              <w:rPr>
-                <w:sz w:val="18"/>
-                <w:szCs w:val="18"/>
-                <w:lang w:val="en-GB" w:eastAsia="en-US"/>
+            <w:r>
+              <w:rPr>
+                <w:sz w:val="18"/>
+                <w:szCs w:val="18"/>
+                <w:lang w:eastAsia="en-US"/>
               </w:rPr>
               <w:t xml:space="preserve">: </w:t>
             </w:r>
@@ -9968,27 +8895,22 @@
               <w:rPr>
                 <w:sz w:val="18"/>
                 <w:szCs w:val="18"/>
+                <w:lang w:val="it-CH"/>
               </w:rPr>
             </w:pPr>
             <w:r>
               <w:rPr>
                 <w:sz w:val="18"/>
                 <w:szCs w:val="18"/>
-              </w:rPr>
-              <w:t>TC-00</w:t>
-            </w:r>
-            <w:r>
-              <w:rPr>
-                <w:sz w:val="18"/>
-                <w:szCs w:val="18"/>
-              </w:rPr>
-              <w:t>5</w:t>
+                <w:lang w:val="it-CH"/>
+              </w:rPr>
+              <w:t>TC-005</w:t>
             </w:r>
           </w:p>
           <w:p>
             <w:pPr>
               <w:rPr>
-                <w:lang w:val="en-GB" w:eastAsia="en-US"/>
+                <w:lang w:eastAsia="en-US"/>
               </w:rPr>
             </w:pPr>
             <w:r>
@@ -9996,7 +8918,14 @@
                 <w:sz w:val="18"/>
                 <w:szCs w:val="18"/>
               </w:rPr>
-              <w:t>REQ-001</w:t>
+              <w:t>REQ-00</w:t>
+            </w:r>
+            <w:r>
+              <w:rPr>
+                <w:sz w:val="18"/>
+                <w:szCs w:val="18"/>
+              </w:rPr>
+              <w:t>5</w:t>
             </w:r>
           </w:p>
         </w:tc>
@@ -10017,6 +8946,7 @@
                 <w:b/>
                 <w:sz w:val="18"/>
                 <w:szCs w:val="18"/>
+                <w:lang w:val="it-CH"/>
               </w:rPr>
             </w:pPr>
             <w:r>
@@ -10024,16 +8954,9 @@
                 <w:b/>
                 <w:sz w:val="18"/>
                 <w:szCs w:val="18"/>
-              </w:rPr>
-              <w:t>No</w:t>
-            </w:r>
-            <w:r>
-              <w:rPr>
-                <w:b/>
-                <w:sz w:val="18"/>
-                <w:szCs w:val="18"/>
-              </w:rPr>
-              <w:t>me:</w:t>
+                <w:lang w:val="it-CH"/>
+              </w:rPr>
+              <w:t>Nome:</w:t>
             </w:r>
           </w:p>
         </w:tc>
@@ -10051,33 +8974,17 @@
               <w:rPr>
                 <w:sz w:val="18"/>
                 <w:szCs w:val="18"/>
+                <w:lang w:val="it-CH"/>
               </w:rPr>
             </w:pPr>
-            <w:proofErr w:type="spellStart"/>
-            <w:r>
-              <w:rPr>
-                <w:sz w:val="18"/>
-                <w:szCs w:val="18"/>
-              </w:rPr>
-              <w:t>Salvataggio</w:t>
-            </w:r>
-            <w:proofErr w:type="spellEnd"/>
-            <w:r>
-              <w:rPr>
-                <w:sz w:val="18"/>
-                <w:szCs w:val="18"/>
-              </w:rPr>
-              <w:t xml:space="preserve"> </w:t>
-            </w:r>
-            <w:proofErr w:type="spellStart"/>
-            <w:r>
-              <w:rPr>
-                <w:sz w:val="18"/>
-                <w:szCs w:val="18"/>
-              </w:rPr>
-              <w:t>immagini</w:t>
-            </w:r>
-            <w:proofErr w:type="spellEnd"/>
+            <w:r>
+              <w:rPr>
+                <w:sz w:val="18"/>
+                <w:szCs w:val="18"/>
+                <w:lang w:val="it-CH"/>
+              </w:rPr>
+              <w:t>Salvataggio immagini</w:t>
+            </w:r>
           </w:p>
         </w:tc>
       </w:tr>
@@ -10097,25 +9004,17 @@
                 <w:b/>
                 <w:sz w:val="18"/>
                 <w:szCs w:val="18"/>
+                <w:lang w:val="it-CH"/>
               </w:rPr>
             </w:pPr>
-            <w:proofErr w:type="spellStart"/>
-            <w:r>
-              <w:rPr>
-                <w:b/>
-                <w:sz w:val="18"/>
-                <w:szCs w:val="18"/>
-              </w:rPr>
-              <w:t>Descrizione</w:t>
-            </w:r>
-            <w:proofErr w:type="spellEnd"/>
-            <w:r>
-              <w:rPr>
-                <w:b/>
-                <w:sz w:val="18"/>
-                <w:szCs w:val="18"/>
-              </w:rPr>
-              <w:t>:</w:t>
+            <w:r>
+              <w:rPr>
+                <w:b/>
+                <w:sz w:val="18"/>
+                <w:szCs w:val="18"/>
+                <w:lang w:val="it-CH"/>
+              </w:rPr>
+              <w:t>Descrizione:</w:t>
             </w:r>
           </w:p>
         </w:tc>
@@ -10133,46 +9032,40 @@
               <w:rPr>
                 <w:sz w:val="18"/>
                 <w:szCs w:val="18"/>
+                <w:lang w:val="it-CH"/>
               </w:rPr>
             </w:pPr>
             <w:r>
               <w:rPr>
                 <w:sz w:val="18"/>
                 <w:szCs w:val="18"/>
-              </w:rPr>
-              <w:t xml:space="preserve">È possible </w:t>
-            </w:r>
-            <w:proofErr w:type="spellStart"/>
-            <w:r>
-              <w:rPr>
-                <w:sz w:val="18"/>
-                <w:szCs w:val="18"/>
-              </w:rPr>
-              <w:t>salvare</w:t>
-            </w:r>
-            <w:proofErr w:type="spellEnd"/>
-            <w:r>
-              <w:rPr>
-                <w:sz w:val="18"/>
-                <w:szCs w:val="18"/>
-              </w:rPr>
-              <w:t xml:space="preserve"> le </w:t>
-            </w:r>
-            <w:proofErr w:type="spellStart"/>
-            <w:r>
-              <w:rPr>
-                <w:sz w:val="18"/>
-                <w:szCs w:val="18"/>
-              </w:rPr>
-              <w:t>serie</w:t>
-            </w:r>
-            <w:proofErr w:type="spellEnd"/>
-            <w:r>
-              <w:rPr>
-                <w:sz w:val="18"/>
-                <w:szCs w:val="18"/>
-              </w:rPr>
-              <w:t xml:space="preserve"> </w:t>
+                <w:lang w:val="it-CH"/>
+              </w:rPr>
+              <w:t>È possib</w:t>
+            </w:r>
+            <w:r>
+              <w:rPr>
+                <w:sz w:val="18"/>
+                <w:szCs w:val="18"/>
+                <w:lang w:val="it-CH"/>
+              </w:rPr>
+              <w:t>i</w:t>
+            </w:r>
+            <w:r>
+              <w:rPr>
+                <w:sz w:val="18"/>
+                <w:szCs w:val="18"/>
+                <w:lang w:val="it-CH"/>
+              </w:rPr>
+              <w:t xml:space="preserve">le salvare le </w:t>
+            </w:r>
+            <w:r>
+              <w:rPr>
+                <w:sz w:val="18"/>
+                <w:szCs w:val="18"/>
+                <w:lang w:val="it-CH"/>
+              </w:rPr>
+              <w:t>immagini</w:t>
             </w:r>
           </w:p>
         </w:tc>
@@ -10193,25 +9086,17 @@
                 <w:b/>
                 <w:sz w:val="18"/>
                 <w:szCs w:val="18"/>
+                <w:lang w:val="it-CH"/>
               </w:rPr>
             </w:pPr>
-            <w:proofErr w:type="spellStart"/>
-            <w:r>
-              <w:rPr>
-                <w:b/>
-                <w:sz w:val="18"/>
-                <w:szCs w:val="18"/>
-              </w:rPr>
-              <w:t>Prerequisiti</w:t>
-            </w:r>
-            <w:proofErr w:type="spellEnd"/>
-            <w:r>
-              <w:rPr>
-                <w:b/>
-                <w:sz w:val="18"/>
-                <w:szCs w:val="18"/>
-              </w:rPr>
-              <w:t>:</w:t>
+            <w:r>
+              <w:rPr>
+                <w:b/>
+                <w:sz w:val="18"/>
+                <w:szCs w:val="18"/>
+                <w:lang w:val="it-CH"/>
+              </w:rPr>
+              <w:t>Prerequisiti:</w:t>
             </w:r>
           </w:p>
         </w:tc>
@@ -10229,39 +9114,16 @@
               <w:rPr>
                 <w:sz w:val="18"/>
                 <w:szCs w:val="18"/>
+                <w:lang w:val="it-CH"/>
               </w:rPr>
             </w:pPr>
-            <w:proofErr w:type="spellStart"/>
-            <w:r>
-              <w:rPr>
-                <w:sz w:val="18"/>
-                <w:szCs w:val="18"/>
-              </w:rPr>
-              <w:t>Funzionamento</w:t>
-            </w:r>
-            <w:proofErr w:type="spellEnd"/>
-            <w:r>
-              <w:rPr>
-                <w:sz w:val="18"/>
-                <w:szCs w:val="18"/>
-              </w:rPr>
-              <w:t xml:space="preserve"> complete </w:t>
-            </w:r>
-            <w:proofErr w:type="spellStart"/>
-            <w:r>
-              <w:rPr>
-                <w:sz w:val="18"/>
-                <w:szCs w:val="18"/>
-              </w:rPr>
-              <w:t>programma</w:t>
-            </w:r>
-            <w:proofErr w:type="spellEnd"/>
-            <w:r>
-              <w:rPr>
-                <w:sz w:val="18"/>
-                <w:szCs w:val="18"/>
-              </w:rPr>
-              <w:t>.</w:t>
+            <w:r>
+              <w:rPr>
+                <w:sz w:val="18"/>
+                <w:szCs w:val="18"/>
+                <w:lang w:val="it-CH"/>
+              </w:rPr>
+              <w:t>TC-004</w:t>
             </w:r>
           </w:p>
         </w:tc>
@@ -10282,25 +9144,17 @@
                 <w:b/>
                 <w:sz w:val="18"/>
                 <w:szCs w:val="18"/>
+                <w:lang w:val="it-CH"/>
               </w:rPr>
             </w:pPr>
-            <w:proofErr w:type="spellStart"/>
-            <w:r>
-              <w:rPr>
-                <w:b/>
-                <w:sz w:val="18"/>
-                <w:szCs w:val="18"/>
-              </w:rPr>
-              <w:t>Procedura</w:t>
-            </w:r>
-            <w:proofErr w:type="spellEnd"/>
-            <w:r>
-              <w:rPr>
-                <w:b/>
-                <w:sz w:val="18"/>
-                <w:szCs w:val="18"/>
-              </w:rPr>
-              <w:t>:</w:t>
+            <w:r>
+              <w:rPr>
+                <w:b/>
+                <w:sz w:val="18"/>
+                <w:szCs w:val="18"/>
+                <w:lang w:val="it-CH"/>
+              </w:rPr>
+              <w:t>Procedura:</w:t>
             </w:r>
           </w:p>
         </w:tc>
@@ -10322,39 +9176,16 @@
               <w:rPr>
                 <w:sz w:val="18"/>
                 <w:szCs w:val="18"/>
+                <w:lang w:val="it-CH"/>
               </w:rPr>
             </w:pPr>
-            <w:proofErr w:type="spellStart"/>
-            <w:r>
-              <w:rPr>
-                <w:sz w:val="18"/>
-                <w:szCs w:val="18"/>
-              </w:rPr>
-              <w:t>Cominciare</w:t>
-            </w:r>
-            <w:proofErr w:type="spellEnd"/>
-            <w:r>
-              <w:rPr>
-                <w:sz w:val="18"/>
-                <w:szCs w:val="18"/>
-              </w:rPr>
-              <w:t xml:space="preserve"> una </w:t>
-            </w:r>
-            <w:proofErr w:type="spellStart"/>
-            <w:r>
-              <w:rPr>
-                <w:sz w:val="18"/>
-                <w:szCs w:val="18"/>
-              </w:rPr>
-              <w:t>scansione</w:t>
-            </w:r>
-            <w:proofErr w:type="spellEnd"/>
-            <w:r>
-              <w:rPr>
-                <w:sz w:val="18"/>
-                <w:szCs w:val="18"/>
-              </w:rPr>
-              <w:t xml:space="preserve"> </w:t>
+            <w:r>
+              <w:rPr>
+                <w:sz w:val="18"/>
+                <w:szCs w:val="18"/>
+                <w:lang w:val="it-CH"/>
+              </w:rPr>
+              <w:t xml:space="preserve">Cominciare una scansione </w:t>
             </w:r>
           </w:p>
           <w:p>
@@ -10365,50 +9196,26 @@
                 <w:numId w:val="28"/>
               </w:numPr>
               <w:rPr>
-                <w:lang w:val="en-GB" w:eastAsia="en-US"/>
+                <w:sz w:val="18"/>
+                <w:szCs w:val="18"/>
+                <w:lang w:eastAsia="en-US"/>
               </w:rPr>
             </w:pPr>
-            <w:proofErr w:type="spellStart"/>
-            <w:r>
-              <w:rPr>
-                <w:lang w:val="en-GB" w:eastAsia="en-US"/>
-              </w:rPr>
-              <w:t>Premere</w:t>
-            </w:r>
-            <w:proofErr w:type="spellEnd"/>
-            <w:r>
-              <w:rPr>
-                <w:lang w:val="en-GB" w:eastAsia="en-US"/>
-              </w:rPr>
-              <w:t xml:space="preserve"> </w:t>
-            </w:r>
-            <w:proofErr w:type="spellStart"/>
-            <w:r>
-              <w:rPr>
-                <w:lang w:val="en-GB" w:eastAsia="en-US"/>
-              </w:rPr>
-              <w:t>sul</w:t>
-            </w:r>
-            <w:proofErr w:type="spellEnd"/>
-            <w:r>
-              <w:rPr>
-                <w:lang w:val="en-GB" w:eastAsia="en-US"/>
-              </w:rPr>
-              <w:t xml:space="preserve"> </w:t>
-            </w:r>
-            <w:proofErr w:type="spellStart"/>
-            <w:r>
-              <w:rPr>
-                <w:lang w:val="en-GB" w:eastAsia="en-US"/>
-              </w:rPr>
-              <w:t>pulsante</w:t>
-            </w:r>
-            <w:proofErr w:type="spellEnd"/>
-            <w:r>
-              <w:rPr>
-                <w:lang w:val="en-GB" w:eastAsia="en-US"/>
-              </w:rPr>
-              <w:t xml:space="preserve"> “DOWNLOAD ALL”</w:t>
+            <w:r>
+              <w:rPr>
+                <w:sz w:val="18"/>
+                <w:szCs w:val="18"/>
+                <w:lang w:eastAsia="en-US"/>
+              </w:rPr>
+              <w:t>Premere sul pulsante “</w:t>
+            </w:r>
+            <w:r>
+              <w:rPr>
+                <w:sz w:val="18"/>
+                <w:szCs w:val="18"/>
+                <w:lang w:eastAsia="en-US"/>
+              </w:rPr>
+              <w:t>download”</w:t>
             </w:r>
           </w:p>
         </w:tc>
@@ -10429,43 +9236,17 @@
                 <w:b/>
                 <w:sz w:val="18"/>
                 <w:szCs w:val="18"/>
+                <w:lang w:val="it-CH"/>
               </w:rPr>
             </w:pPr>
-            <w:proofErr w:type="spellStart"/>
-            <w:r>
-              <w:rPr>
-                <w:b/>
-                <w:sz w:val="18"/>
-                <w:szCs w:val="18"/>
-              </w:rPr>
-              <w:t>Risultati</w:t>
-            </w:r>
-            <w:proofErr w:type="spellEnd"/>
-            <w:r>
-              <w:rPr>
-                <w:b/>
-                <w:sz w:val="18"/>
-                <w:szCs w:val="18"/>
-              </w:rPr>
-              <w:t xml:space="preserve"> </w:t>
-            </w:r>
-            <w:proofErr w:type="spellStart"/>
-            <w:r>
-              <w:rPr>
-                <w:b/>
-                <w:sz w:val="18"/>
-                <w:szCs w:val="18"/>
-              </w:rPr>
-              <w:t>attesi</w:t>
-            </w:r>
-            <w:proofErr w:type="spellEnd"/>
-            <w:r>
-              <w:rPr>
-                <w:b/>
-                <w:sz w:val="18"/>
-                <w:szCs w:val="18"/>
-              </w:rPr>
-              <w:t>:</w:t>
+            <w:r>
+              <w:rPr>
+                <w:b/>
+                <w:sz w:val="18"/>
+                <w:szCs w:val="18"/>
+                <w:lang w:val="it-CH"/>
+              </w:rPr>
+              <w:t>Risultati attesi:</w:t>
             </w:r>
           </w:p>
         </w:tc>
@@ -10483,104 +9264,31 @@
               <w:rPr>
                 <w:sz w:val="18"/>
                 <w:szCs w:val="18"/>
+                <w:lang w:val="it-CH"/>
               </w:rPr>
             </w:pPr>
-            <w:proofErr w:type="spellStart"/>
-            <w:r>
-              <w:rPr>
-                <w:sz w:val="18"/>
-                <w:szCs w:val="18"/>
-              </w:rPr>
-              <w:t>Sarà</w:t>
-            </w:r>
-            <w:proofErr w:type="spellEnd"/>
-            <w:r>
-              <w:rPr>
-                <w:sz w:val="18"/>
-                <w:szCs w:val="18"/>
-              </w:rPr>
-              <w:t xml:space="preserve"> </w:t>
-            </w:r>
-            <w:proofErr w:type="spellStart"/>
-            <w:r>
-              <w:rPr>
-                <w:sz w:val="18"/>
-                <w:szCs w:val="18"/>
-              </w:rPr>
-              <w:t>effettuato</w:t>
-            </w:r>
-            <w:proofErr w:type="spellEnd"/>
-            <w:r>
-              <w:rPr>
-                <w:sz w:val="18"/>
-                <w:szCs w:val="18"/>
-              </w:rPr>
-              <w:t xml:space="preserve"> un download di </w:t>
-            </w:r>
-            <w:proofErr w:type="spellStart"/>
-            <w:r>
-              <w:rPr>
-                <w:sz w:val="18"/>
-                <w:szCs w:val="18"/>
-              </w:rPr>
-              <w:t>tutt</w:t>
-            </w:r>
-            <w:r>
-              <w:rPr>
-                <w:sz w:val="18"/>
-                <w:szCs w:val="18"/>
-              </w:rPr>
-              <w:t>e</w:t>
-            </w:r>
-            <w:proofErr w:type="spellEnd"/>
-            <w:r>
-              <w:rPr>
-                <w:sz w:val="18"/>
-                <w:szCs w:val="18"/>
-              </w:rPr>
-              <w:t xml:space="preserve"> la </w:t>
-            </w:r>
-            <w:proofErr w:type="spellStart"/>
-            <w:r>
-              <w:rPr>
-                <w:sz w:val="18"/>
-                <w:szCs w:val="18"/>
-              </w:rPr>
-              <w:t>cartell</w:t>
-            </w:r>
-            <w:r>
-              <w:rPr>
-                <w:sz w:val="18"/>
-                <w:szCs w:val="18"/>
-              </w:rPr>
-              <w:t>e</w:t>
-            </w:r>
-            <w:proofErr w:type="spellEnd"/>
-            <w:r>
-              <w:rPr>
-                <w:sz w:val="18"/>
-                <w:szCs w:val="18"/>
-              </w:rPr>
-              <w:t xml:space="preserve"> </w:t>
+            <w:r>
+              <w:rPr>
+                <w:sz w:val="18"/>
+                <w:szCs w:val="18"/>
+                <w:lang w:val="it-CH"/>
+              </w:rPr>
+              <w:t xml:space="preserve">Sarà effettuato un download </w:t>
+            </w:r>
+            <w:r>
+              <w:rPr>
+                <w:sz w:val="18"/>
+                <w:szCs w:val="18"/>
+                <w:lang w:val="it-CH"/>
+              </w:rPr>
+              <w:t>dell’immagine</w:t>
             </w:r>
           </w:p>
         </w:tc>
       </w:tr>
     </w:tbl>
-    <w:p>
-      <w:pPr>
-        <w:rPr>
-          <w:lang w:val="en-US"/>
-        </w:rPr>
-      </w:pPr>
-    </w:p>
-    <w:p>
-      <w:pPr>
-        <w:rPr>
-          <w:lang w:val="en-US"/>
-        </w:rPr>
-      </w:pPr>
-    </w:p>
+    <w:p/>
+    <w:p/>
     <w:tbl>
       <w:tblPr>
         <w:tblW w:w="9521" w:type="dxa"/>
@@ -10618,6 +9326,7 @@
                 <w:b/>
                 <w:sz w:val="18"/>
                 <w:szCs w:val="18"/>
+                <w:lang w:val="it-CH"/>
               </w:rPr>
             </w:pPr>
             <w:r>
@@ -10625,6 +9334,7 @@
                 <w:b/>
                 <w:sz w:val="18"/>
                 <w:szCs w:val="18"/>
+                <w:lang w:val="it-CH"/>
               </w:rPr>
               <w:t>Test Case:</w:t>
             </w:r>
@@ -10635,25 +9345,23 @@
               <w:rPr>
                 <w:sz w:val="18"/>
                 <w:szCs w:val="18"/>
-                <w:lang w:val="en-GB" w:eastAsia="en-US"/>
+                <w:lang w:eastAsia="en-US"/>
               </w:rPr>
             </w:pPr>
-            <w:proofErr w:type="spellStart"/>
-            <w:r>
-              <w:rPr>
-                <w:b/>
-                <w:sz w:val="18"/>
-                <w:szCs w:val="18"/>
-                <w:lang w:val="en-GB" w:eastAsia="en-US"/>
+            <w:r>
+              <w:rPr>
+                <w:b/>
+                <w:sz w:val="18"/>
+                <w:szCs w:val="18"/>
+                <w:lang w:eastAsia="en-US"/>
               </w:rPr>
               <w:t>Riferimento</w:t>
             </w:r>
-            <w:proofErr w:type="spellEnd"/>
-            <w:r>
-              <w:rPr>
-                <w:sz w:val="18"/>
-                <w:szCs w:val="18"/>
-                <w:lang w:val="en-GB" w:eastAsia="en-US"/>
+            <w:r>
+              <w:rPr>
+                <w:sz w:val="18"/>
+                <w:szCs w:val="18"/>
+                <w:lang w:eastAsia="en-US"/>
               </w:rPr>
               <w:t xml:space="preserve">: </w:t>
             </w:r>
@@ -10674,20 +9382,30 @@
               <w:rPr>
                 <w:sz w:val="18"/>
                 <w:szCs w:val="18"/>
+                <w:lang w:val="it-CH"/>
               </w:rPr>
             </w:pPr>
             <w:r>
               <w:rPr>
                 <w:sz w:val="18"/>
                 <w:szCs w:val="18"/>
-              </w:rPr>
-              <w:t>TC-004</w:t>
+                <w:lang w:val="it-CH"/>
+              </w:rPr>
+              <w:t>TC-00</w:t>
+            </w:r>
+            <w:r>
+              <w:rPr>
+                <w:sz w:val="18"/>
+                <w:szCs w:val="18"/>
+                <w:lang w:val="it-CH"/>
+              </w:rPr>
+              <w:t>6</w:t>
             </w:r>
           </w:p>
           <w:p>
             <w:pPr>
               <w:rPr>
-                <w:lang w:val="en-GB" w:eastAsia="en-US"/>
+                <w:lang w:eastAsia="en-US"/>
               </w:rPr>
             </w:pPr>
             <w:r>
@@ -10695,7 +9413,14 @@
                 <w:sz w:val="18"/>
                 <w:szCs w:val="18"/>
               </w:rPr>
-              <w:t>REQ-001</w:t>
+              <w:t>REQ-00</w:t>
+            </w:r>
+            <w:r>
+              <w:rPr>
+                <w:sz w:val="18"/>
+                <w:szCs w:val="18"/>
+              </w:rPr>
+              <w:t>6</w:t>
             </w:r>
           </w:p>
         </w:tc>
@@ -10716,6 +9441,7 @@
                 <w:b/>
                 <w:sz w:val="18"/>
                 <w:szCs w:val="18"/>
+                <w:lang w:val="it-CH"/>
               </w:rPr>
             </w:pPr>
             <w:r>
@@ -10723,16 +9449,9 @@
                 <w:b/>
                 <w:sz w:val="18"/>
                 <w:szCs w:val="18"/>
-              </w:rPr>
-              <w:t>No</w:t>
-            </w:r>
-            <w:r>
-              <w:rPr>
-                <w:b/>
-                <w:sz w:val="18"/>
-                <w:szCs w:val="18"/>
-              </w:rPr>
-              <w:t>me:</w:t>
+                <w:lang w:val="it-CH"/>
+              </w:rPr>
+              <w:t>Nome:</w:t>
             </w:r>
           </w:p>
         </w:tc>
@@ -10750,33 +9469,35 @@
               <w:rPr>
                 <w:sz w:val="18"/>
                 <w:szCs w:val="18"/>
+                <w:lang w:val="it-CH"/>
               </w:rPr>
             </w:pPr>
+            <w:r>
+              <w:rPr>
+                <w:sz w:val="18"/>
+                <w:szCs w:val="18"/>
+                <w:lang w:val="it-CH"/>
+              </w:rPr>
+              <w:t xml:space="preserve">Interruzione e </w:t>
+            </w:r>
             <w:proofErr w:type="spellStart"/>
             <w:r>
               <w:rPr>
                 <w:sz w:val="18"/>
                 <w:szCs w:val="18"/>
-              </w:rPr>
-              <w:t>Interruzione</w:t>
+                <w:lang w:val="it-CH"/>
+              </w:rPr>
+              <w:t>restart</w:t>
             </w:r>
             <w:proofErr w:type="spellEnd"/>
             <w:r>
               <w:rPr>
                 <w:sz w:val="18"/>
                 <w:szCs w:val="18"/>
-              </w:rPr>
-              <w:t xml:space="preserve"> e restart </w:t>
-            </w:r>
-            <w:proofErr w:type="spellStart"/>
-            <w:r>
-              <w:rPr>
-                <w:sz w:val="18"/>
-                <w:szCs w:val="18"/>
-              </w:rPr>
-              <w:t>scansione</w:t>
-            </w:r>
-            <w:proofErr w:type="spellEnd"/>
+                <w:lang w:val="it-CH"/>
+              </w:rPr>
+              <w:t xml:space="preserve"> scansione</w:t>
+            </w:r>
           </w:p>
         </w:tc>
       </w:tr>
@@ -10796,25 +9517,17 @@
                 <w:b/>
                 <w:sz w:val="18"/>
                 <w:szCs w:val="18"/>
+                <w:lang w:val="it-CH"/>
               </w:rPr>
             </w:pPr>
-            <w:proofErr w:type="spellStart"/>
-            <w:r>
-              <w:rPr>
-                <w:b/>
-                <w:sz w:val="18"/>
-                <w:szCs w:val="18"/>
-              </w:rPr>
-              <w:t>Descrizione</w:t>
-            </w:r>
-            <w:proofErr w:type="spellEnd"/>
-            <w:r>
-              <w:rPr>
-                <w:b/>
-                <w:sz w:val="18"/>
-                <w:szCs w:val="18"/>
-              </w:rPr>
-              <w:t>:</w:t>
+            <w:r>
+              <w:rPr>
+                <w:b/>
+                <w:sz w:val="18"/>
+                <w:szCs w:val="18"/>
+                <w:lang w:val="it-CH"/>
+              </w:rPr>
+              <w:t>Descrizione:</w:t>
             </w:r>
           </w:p>
         </w:tc>
@@ -10832,55 +9545,16 @@
               <w:rPr>
                 <w:sz w:val="18"/>
                 <w:szCs w:val="18"/>
+                <w:lang w:val="it-CH"/>
               </w:rPr>
             </w:pPr>
-            <w:proofErr w:type="spellStart"/>
-            <w:r>
-              <w:rPr>
-                <w:sz w:val="18"/>
-                <w:szCs w:val="18"/>
-              </w:rPr>
-              <w:t>Possibilità</w:t>
-            </w:r>
-            <w:proofErr w:type="spellEnd"/>
-            <w:r>
-              <w:rPr>
-                <w:sz w:val="18"/>
-                <w:szCs w:val="18"/>
-              </w:rPr>
-              <w:t xml:space="preserve"> di </w:t>
-            </w:r>
-            <w:proofErr w:type="spellStart"/>
-            <w:r>
-              <w:rPr>
-                <w:sz w:val="18"/>
-                <w:szCs w:val="18"/>
-              </w:rPr>
-              <w:t>gestire</w:t>
-            </w:r>
-            <w:proofErr w:type="spellEnd"/>
-            <w:r>
-              <w:rPr>
-                <w:sz w:val="18"/>
-                <w:szCs w:val="18"/>
-              </w:rPr>
-              <w:t xml:space="preserve"> la </w:t>
-            </w:r>
-            <w:proofErr w:type="spellStart"/>
-            <w:r>
-              <w:rPr>
-                <w:sz w:val="18"/>
-                <w:szCs w:val="18"/>
-              </w:rPr>
-              <w:t>scansione</w:t>
-            </w:r>
-            <w:proofErr w:type="spellEnd"/>
-            <w:r>
-              <w:rPr>
-                <w:sz w:val="18"/>
-                <w:szCs w:val="18"/>
-              </w:rPr>
-              <w:t xml:space="preserve"> </w:t>
+            <w:r>
+              <w:rPr>
+                <w:sz w:val="18"/>
+                <w:szCs w:val="18"/>
+                <w:lang w:val="it-CH"/>
+              </w:rPr>
+              <w:t xml:space="preserve">Possibilità di gestire la scansione </w:t>
             </w:r>
           </w:p>
         </w:tc>
@@ -10901,25 +9575,17 @@
                 <w:b/>
                 <w:sz w:val="18"/>
                 <w:szCs w:val="18"/>
+                <w:lang w:val="it-CH"/>
               </w:rPr>
             </w:pPr>
-            <w:proofErr w:type="spellStart"/>
-            <w:r>
-              <w:rPr>
-                <w:b/>
-                <w:sz w:val="18"/>
-                <w:szCs w:val="18"/>
-              </w:rPr>
-              <w:t>Prerequisiti</w:t>
-            </w:r>
-            <w:proofErr w:type="spellEnd"/>
-            <w:r>
-              <w:rPr>
-                <w:b/>
-                <w:sz w:val="18"/>
-                <w:szCs w:val="18"/>
-              </w:rPr>
-              <w:t>:</w:t>
+            <w:r>
+              <w:rPr>
+                <w:b/>
+                <w:sz w:val="18"/>
+                <w:szCs w:val="18"/>
+                <w:lang w:val="it-CH"/>
+              </w:rPr>
+              <w:t>Prerequisiti:</w:t>
             </w:r>
           </w:p>
         </w:tc>
@@ -10937,23 +9603,16 @@
               <w:rPr>
                 <w:sz w:val="18"/>
                 <w:szCs w:val="18"/>
+                <w:lang w:val="it-CH"/>
               </w:rPr>
             </w:pPr>
-            <w:proofErr w:type="spellStart"/>
-            <w:r>
-              <w:rPr>
-                <w:sz w:val="18"/>
-                <w:szCs w:val="18"/>
-              </w:rPr>
-              <w:t>Funzionamento</w:t>
-            </w:r>
-            <w:proofErr w:type="spellEnd"/>
-            <w:r>
-              <w:rPr>
-                <w:sz w:val="18"/>
-                <w:szCs w:val="18"/>
-              </w:rPr>
-              <w:t xml:space="preserve"> GUI</w:t>
+            <w:r>
+              <w:rPr>
+                <w:sz w:val="18"/>
+                <w:szCs w:val="18"/>
+                <w:lang w:val="it-CH"/>
+              </w:rPr>
+              <w:t>TC-004</w:t>
             </w:r>
           </w:p>
         </w:tc>
@@ -10974,25 +9633,17 @@
                 <w:b/>
                 <w:sz w:val="18"/>
                 <w:szCs w:val="18"/>
+                <w:lang w:val="it-CH"/>
               </w:rPr>
             </w:pPr>
-            <w:proofErr w:type="spellStart"/>
-            <w:r>
-              <w:rPr>
-                <w:b/>
-                <w:sz w:val="18"/>
-                <w:szCs w:val="18"/>
-              </w:rPr>
-              <w:t>Procedura</w:t>
-            </w:r>
-            <w:proofErr w:type="spellEnd"/>
-            <w:r>
-              <w:rPr>
-                <w:b/>
-                <w:sz w:val="18"/>
-                <w:szCs w:val="18"/>
-              </w:rPr>
-              <w:t>:</w:t>
+            <w:r>
+              <w:rPr>
+                <w:b/>
+                <w:sz w:val="18"/>
+                <w:szCs w:val="18"/>
+                <w:lang w:val="it-CH"/>
+              </w:rPr>
+              <w:t>Procedura:</w:t>
             </w:r>
           </w:p>
         </w:tc>
@@ -11014,33 +9665,17 @@
               <w:rPr>
                 <w:sz w:val="18"/>
                 <w:szCs w:val="18"/>
+                <w:lang w:val="it-CH"/>
               </w:rPr>
             </w:pPr>
-            <w:proofErr w:type="spellStart"/>
-            <w:r>
-              <w:rPr>
-                <w:sz w:val="18"/>
-                <w:szCs w:val="18"/>
-              </w:rPr>
-              <w:t>Cominciare</w:t>
-            </w:r>
-            <w:proofErr w:type="spellEnd"/>
-            <w:r>
-              <w:rPr>
-                <w:sz w:val="18"/>
-                <w:szCs w:val="18"/>
-              </w:rPr>
-              <w:t xml:space="preserve"> una </w:t>
-            </w:r>
-            <w:proofErr w:type="spellStart"/>
-            <w:r>
-              <w:rPr>
-                <w:sz w:val="18"/>
-                <w:szCs w:val="18"/>
-              </w:rPr>
-              <w:t>scansione</w:t>
-            </w:r>
-            <w:proofErr w:type="spellEnd"/>
+            <w:r>
+              <w:rPr>
+                <w:sz w:val="18"/>
+                <w:szCs w:val="18"/>
+                <w:lang w:val="it-CH"/>
+              </w:rPr>
+              <w:t>Cominciare una scansione</w:t>
+            </w:r>
           </w:p>
           <w:p>
             <w:pPr>
@@ -11050,31 +9685,19 @@
                 <w:numId w:val="29"/>
               </w:numPr>
               <w:rPr>
-                <w:lang w:val="en-GB" w:eastAsia="en-US"/>
+                <w:sz w:val="18"/>
+                <w:szCs w:val="18"/>
+                <w:lang w:eastAsia="en-US"/>
               </w:rPr>
             </w:pPr>
-            <w:proofErr w:type="spellStart"/>
-            <w:r>
-              <w:rPr>
-                <w:lang w:val="en-GB" w:eastAsia="en-US"/>
-              </w:rPr>
-              <w:t>Interrompere</w:t>
-            </w:r>
-            <w:proofErr w:type="spellEnd"/>
-            <w:r>
-              <w:rPr>
-                <w:lang w:val="en-GB" w:eastAsia="en-US"/>
-              </w:rPr>
-              <w:t xml:space="preserve"> la </w:t>
-            </w:r>
-            <w:proofErr w:type="spellStart"/>
-            <w:r>
-              <w:rPr>
-                <w:lang w:val="en-GB" w:eastAsia="en-US"/>
-              </w:rPr>
-              <w:t>scansione</w:t>
-            </w:r>
-            <w:proofErr w:type="spellEnd"/>
+            <w:r>
+              <w:rPr>
+                <w:sz w:val="18"/>
+                <w:szCs w:val="18"/>
+                <w:lang w:eastAsia="en-US"/>
+              </w:rPr>
+              <w:t>Interrompere la scansione</w:t>
+            </w:r>
           </w:p>
           <w:p>
             <w:pPr>
@@ -11084,31 +9707,19 @@
                 <w:numId w:val="29"/>
               </w:numPr>
               <w:rPr>
-                <w:lang w:val="en-GB" w:eastAsia="en-US"/>
+                <w:sz w:val="18"/>
+                <w:szCs w:val="18"/>
+                <w:lang w:eastAsia="en-US"/>
               </w:rPr>
             </w:pPr>
-            <w:proofErr w:type="spellStart"/>
-            <w:r>
-              <w:rPr>
-                <w:lang w:val="en-GB" w:eastAsia="en-US"/>
-              </w:rPr>
-              <w:t>Ricominciare</w:t>
-            </w:r>
-            <w:proofErr w:type="spellEnd"/>
-            <w:r>
-              <w:rPr>
-                <w:lang w:val="en-GB" w:eastAsia="en-US"/>
-              </w:rPr>
-              <w:t xml:space="preserve"> la </w:t>
-            </w:r>
-            <w:proofErr w:type="spellStart"/>
-            <w:r>
-              <w:rPr>
-                <w:lang w:val="en-GB" w:eastAsia="en-US"/>
-              </w:rPr>
-              <w:t>scansione</w:t>
-            </w:r>
-            <w:proofErr w:type="spellEnd"/>
+            <w:r>
+              <w:rPr>
+                <w:sz w:val="18"/>
+                <w:szCs w:val="18"/>
+                <w:lang w:eastAsia="en-US"/>
+              </w:rPr>
+              <w:t>Ricominciare la scansione</w:t>
+            </w:r>
           </w:p>
         </w:tc>
       </w:tr>
@@ -11128,43 +9739,17 @@
                 <w:b/>
                 <w:sz w:val="18"/>
                 <w:szCs w:val="18"/>
+                <w:lang w:val="it-CH"/>
               </w:rPr>
             </w:pPr>
-            <w:proofErr w:type="spellStart"/>
-            <w:r>
-              <w:rPr>
-                <w:b/>
-                <w:sz w:val="18"/>
-                <w:szCs w:val="18"/>
-              </w:rPr>
-              <w:t>Risultati</w:t>
-            </w:r>
-            <w:proofErr w:type="spellEnd"/>
-            <w:r>
-              <w:rPr>
-                <w:b/>
-                <w:sz w:val="18"/>
-                <w:szCs w:val="18"/>
-              </w:rPr>
-              <w:t xml:space="preserve"> </w:t>
-            </w:r>
-            <w:proofErr w:type="spellStart"/>
-            <w:r>
-              <w:rPr>
-                <w:b/>
-                <w:sz w:val="18"/>
-                <w:szCs w:val="18"/>
-              </w:rPr>
-              <w:t>attesi</w:t>
-            </w:r>
-            <w:proofErr w:type="spellEnd"/>
-            <w:r>
-              <w:rPr>
-                <w:b/>
-                <w:sz w:val="18"/>
-                <w:szCs w:val="18"/>
-              </w:rPr>
-              <w:t>:</w:t>
+            <w:r>
+              <w:rPr>
+                <w:b/>
+                <w:sz w:val="18"/>
+                <w:szCs w:val="18"/>
+                <w:lang w:val="it-CH"/>
+              </w:rPr>
+              <w:t>Risultati attesi:</w:t>
             </w:r>
           </w:p>
         </w:tc>
@@ -11182,135 +9767,48 @@
               <w:rPr>
                 <w:sz w:val="18"/>
                 <w:szCs w:val="18"/>
+                <w:lang w:val="it-CH"/>
               </w:rPr>
             </w:pPr>
-            <w:proofErr w:type="spellStart"/>
-            <w:r>
-              <w:rPr>
-                <w:sz w:val="18"/>
-                <w:szCs w:val="18"/>
-              </w:rPr>
-              <w:t>Ogni</w:t>
-            </w:r>
-            <w:proofErr w:type="spellEnd"/>
-            <w:r>
-              <w:rPr>
-                <w:sz w:val="18"/>
-                <w:szCs w:val="18"/>
+            <w:r>
+              <w:rPr>
+                <w:sz w:val="18"/>
+                <w:szCs w:val="18"/>
+                <w:lang w:val="it-CH"/>
+              </w:rPr>
+              <w:t>Ogni volt</w:t>
+            </w:r>
+            <w:r>
+              <w:rPr>
+                <w:sz w:val="18"/>
+                <w:szCs w:val="18"/>
+                <w:lang w:val="it-CH"/>
+              </w:rPr>
+              <w:t>a</w:t>
+            </w:r>
+            <w:r>
+              <w:rPr>
+                <w:sz w:val="18"/>
+                <w:szCs w:val="18"/>
+                <w:lang w:val="it-CH"/>
               </w:rPr>
               <w:t xml:space="preserve"> </w:t>
             </w:r>
-            <w:proofErr w:type="spellStart"/>
-            <w:r>
-              <w:rPr>
-                <w:sz w:val="18"/>
-                <w:szCs w:val="18"/>
-              </w:rPr>
-              <w:t>voltà</w:t>
-            </w:r>
-            <w:proofErr w:type="spellEnd"/>
-            <w:r>
-              <w:rPr>
-                <w:sz w:val="18"/>
-                <w:szCs w:val="18"/>
-              </w:rPr>
-              <w:t xml:space="preserve"> é </w:t>
-            </w:r>
-            <w:proofErr w:type="spellStart"/>
-            <w:r>
-              <w:rPr>
-                <w:sz w:val="18"/>
-                <w:szCs w:val="18"/>
-              </w:rPr>
-              <w:t>cambiato</w:t>
-            </w:r>
-            <w:proofErr w:type="spellEnd"/>
-            <w:r>
-              <w:rPr>
-                <w:sz w:val="18"/>
-                <w:szCs w:val="18"/>
-              </w:rPr>
-              <w:t xml:space="preserve"> lo </w:t>
-            </w:r>
-            <w:proofErr w:type="spellStart"/>
-            <w:r>
-              <w:rPr>
-                <w:sz w:val="18"/>
-                <w:szCs w:val="18"/>
-              </w:rPr>
-              <w:t>stato</w:t>
-            </w:r>
-            <w:proofErr w:type="spellEnd"/>
-            <w:r>
-              <w:rPr>
-                <w:sz w:val="18"/>
-                <w:szCs w:val="18"/>
-              </w:rPr>
-              <w:t xml:space="preserve"> </w:t>
-            </w:r>
-            <w:proofErr w:type="spellStart"/>
-            <w:r>
-              <w:rPr>
-                <w:sz w:val="18"/>
-                <w:szCs w:val="18"/>
-              </w:rPr>
-              <w:t>della</w:t>
-            </w:r>
-            <w:proofErr w:type="spellEnd"/>
-            <w:r>
-              <w:rPr>
-                <w:sz w:val="18"/>
-                <w:szCs w:val="18"/>
-              </w:rPr>
-              <w:t xml:space="preserve"> </w:t>
-            </w:r>
-            <w:proofErr w:type="spellStart"/>
-            <w:r>
-              <w:rPr>
-                <w:sz w:val="18"/>
-                <w:szCs w:val="18"/>
-              </w:rPr>
-              <w:t>scansione</w:t>
-            </w:r>
-            <w:proofErr w:type="spellEnd"/>
-            <w:r>
-              <w:rPr>
-                <w:sz w:val="18"/>
-                <w:szCs w:val="18"/>
-              </w:rPr>
-              <w:t xml:space="preserve"> in </w:t>
-            </w:r>
-            <w:proofErr w:type="spellStart"/>
-            <w:r>
-              <w:rPr>
-                <w:sz w:val="18"/>
-                <w:szCs w:val="18"/>
-              </w:rPr>
-              <w:t>maniera</w:t>
-            </w:r>
-            <w:proofErr w:type="spellEnd"/>
-            <w:r>
-              <w:rPr>
-                <w:sz w:val="18"/>
-                <w:szCs w:val="18"/>
-              </w:rPr>
-              <w:t xml:space="preserve"> </w:t>
-            </w:r>
-            <w:proofErr w:type="spellStart"/>
-            <w:r>
-              <w:rPr>
-                <w:sz w:val="18"/>
-                <w:szCs w:val="18"/>
-              </w:rPr>
-              <w:t>corretta</w:t>
-            </w:r>
-            <w:proofErr w:type="spellEnd"/>
-            <w:r>
-              <w:rPr>
-                <w:sz w:val="18"/>
-                <w:szCs w:val="18"/>
-              </w:rPr>
-              <w:t xml:space="preserve"> </w:t>
+            <w:r>
+              <w:rPr>
+                <w:sz w:val="18"/>
+                <w:szCs w:val="18"/>
+                <w:lang w:val="it-CH"/>
+              </w:rPr>
+              <w:t>è</w:t>
+            </w:r>
+            <w:r>
+              <w:rPr>
+                <w:sz w:val="18"/>
+                <w:szCs w:val="18"/>
+                <w:lang w:val="it-CH"/>
+              </w:rPr>
+              <w:t xml:space="preserve"> cambiato lo stato della scansione in maniera corretta </w:t>
             </w:r>
           </w:p>
         </w:tc>
@@ -11333,8 +9831,6 @@
       <w:r>
         <w:br w:type="page"/>
       </w:r>
-      <w:bookmarkStart w:id="32" w:name="_GoBack"/>
-      <w:bookmarkEnd w:id="32"/>
     </w:p>
     <w:p>
       <w:pPr>
@@ -11345,7 +9841,7 @@
         <w:lastRenderedPageBreak/>
         <w:t>Risultati test</w:t>
       </w:r>
-      <w:bookmarkEnd w:id="31"/>
+      <w:bookmarkEnd w:id="32"/>
       <w:bookmarkEnd w:id="33"/>
     </w:p>
     <w:p>
@@ -14908,6 +13404,122 @@
     </w:lvl>
   </w:abstractNum>
   <w:abstractNum w:abstractNumId="12" w15:restartNumberingAfterBreak="0">
+    <w:nsid w:val="36761B56"/>
+    <w:multiLevelType w:val="hybridMultilevel"/>
+    <w:tmpl w:val="18A24346"/>
+    <w:lvl w:ilvl="0" w:tplc="0409000F">
+      <w:start w:val="1"/>
+      <w:numFmt w:val="decimal"/>
+      <w:lvlText w:val="%1."/>
+      <w:lvlJc w:val="left"/>
+      <w:pPr>
+        <w:tabs>
+          <w:tab w:val="num" w:pos="360"/>
+        </w:tabs>
+        <w:ind w:left="360" w:hanging="360"/>
+      </w:pPr>
+      <w:rPr>
+        <w:rFonts w:hint="default"/>
+      </w:rPr>
+    </w:lvl>
+    <w:lvl w:ilvl="1" w:tplc="04090019" w:tentative="1">
+      <w:start w:val="1"/>
+      <w:numFmt w:val="lowerLetter"/>
+      <w:lvlText w:val="%2."/>
+      <w:lvlJc w:val="left"/>
+      <w:pPr>
+        <w:tabs>
+          <w:tab w:val="num" w:pos="1080"/>
+        </w:tabs>
+        <w:ind w:left="1080" w:hanging="360"/>
+      </w:pPr>
+    </w:lvl>
+    <w:lvl w:ilvl="2" w:tplc="0409001B" w:tentative="1">
+      <w:start w:val="1"/>
+      <w:numFmt w:val="lowerRoman"/>
+      <w:lvlText w:val="%3."/>
+      <w:lvlJc w:val="right"/>
+      <w:pPr>
+        <w:tabs>
+          <w:tab w:val="num" w:pos="1800"/>
+        </w:tabs>
+        <w:ind w:left="1800" w:hanging="180"/>
+      </w:pPr>
+    </w:lvl>
+    <w:lvl w:ilvl="3" w:tplc="0409000F" w:tentative="1">
+      <w:start w:val="1"/>
+      <w:numFmt w:val="decimal"/>
+      <w:lvlText w:val="%4."/>
+      <w:lvlJc w:val="left"/>
+      <w:pPr>
+        <w:tabs>
+          <w:tab w:val="num" w:pos="2520"/>
+        </w:tabs>
+        <w:ind w:left="2520" w:hanging="360"/>
+      </w:pPr>
+    </w:lvl>
+    <w:lvl w:ilvl="4" w:tplc="04090019" w:tentative="1">
+      <w:start w:val="1"/>
+      <w:numFmt w:val="lowerLetter"/>
+      <w:lvlText w:val="%5."/>
+      <w:lvlJc w:val="left"/>
+      <w:pPr>
+        <w:tabs>
+          <w:tab w:val="num" w:pos="3240"/>
+        </w:tabs>
+        <w:ind w:left="3240" w:hanging="360"/>
+      </w:pPr>
+    </w:lvl>
+    <w:lvl w:ilvl="5" w:tplc="0409001B" w:tentative="1">
+      <w:start w:val="1"/>
+      <w:numFmt w:val="lowerRoman"/>
+      <w:lvlText w:val="%6."/>
+      <w:lvlJc w:val="right"/>
+      <w:pPr>
+        <w:tabs>
+          <w:tab w:val="num" w:pos="3960"/>
+        </w:tabs>
+        <w:ind w:left="3960" w:hanging="180"/>
+      </w:pPr>
+    </w:lvl>
+    <w:lvl w:ilvl="6" w:tplc="0409000F" w:tentative="1">
+      <w:start w:val="1"/>
+      <w:numFmt w:val="decimal"/>
+      <w:lvlText w:val="%7."/>
+      <w:lvlJc w:val="left"/>
+      <w:pPr>
+        <w:tabs>
+          <w:tab w:val="num" w:pos="4680"/>
+        </w:tabs>
+        <w:ind w:left="4680" w:hanging="360"/>
+      </w:pPr>
+    </w:lvl>
+    <w:lvl w:ilvl="7" w:tplc="04090019" w:tentative="1">
+      <w:start w:val="1"/>
+      <w:numFmt w:val="lowerLetter"/>
+      <w:lvlText w:val="%8."/>
+      <w:lvlJc w:val="left"/>
+      <w:pPr>
+        <w:tabs>
+          <w:tab w:val="num" w:pos="5400"/>
+        </w:tabs>
+        <w:ind w:left="5400" w:hanging="360"/>
+      </w:pPr>
+    </w:lvl>
+    <w:lvl w:ilvl="8" w:tplc="0409001B" w:tentative="1">
+      <w:start w:val="1"/>
+      <w:numFmt w:val="lowerRoman"/>
+      <w:lvlText w:val="%9."/>
+      <w:lvlJc w:val="right"/>
+      <w:pPr>
+        <w:tabs>
+          <w:tab w:val="num" w:pos="6120"/>
+        </w:tabs>
+        <w:ind w:left="6120" w:hanging="180"/>
+      </w:pPr>
+    </w:lvl>
+  </w:abstractNum>
+  <w:abstractNum w:abstractNumId="13" w15:restartNumberingAfterBreak="0">
     <w:nsid w:val="57C86EE7"/>
     <w:multiLevelType w:val="multilevel"/>
     <w:tmpl w:val="4DE6CDEC"/>
@@ -15056,7 +13668,7 @@
       </w:rPr>
     </w:lvl>
   </w:abstractNum>
-  <w:abstractNum w:abstractNumId="13" w15:restartNumberingAfterBreak="0">
+  <w:abstractNum w:abstractNumId="14" w15:restartNumberingAfterBreak="0">
     <w:nsid w:val="652809B9"/>
     <w:multiLevelType w:val="hybridMultilevel"/>
     <w:tmpl w:val="C10EC632"/>
@@ -15169,7 +13781,7 @@
       </w:rPr>
     </w:lvl>
   </w:abstractNum>
-  <w:abstractNum w:abstractNumId="14" w15:restartNumberingAfterBreak="0">
+  <w:abstractNum w:abstractNumId="15" w15:restartNumberingAfterBreak="0">
     <w:nsid w:val="66871ECE"/>
     <w:multiLevelType w:val="hybridMultilevel"/>
     <w:tmpl w:val="7F74FC56"/>
@@ -15285,7 +13897,7 @@
       </w:pPr>
     </w:lvl>
   </w:abstractNum>
-  <w:abstractNum w:abstractNumId="15" w15:restartNumberingAfterBreak="0">
+  <w:abstractNum w:abstractNumId="16" w15:restartNumberingAfterBreak="0">
     <w:nsid w:val="6ABE5228"/>
     <w:multiLevelType w:val="hybridMultilevel"/>
     <w:tmpl w:val="089EE6D8"/>
@@ -15401,7 +14013,7 @@
       </w:pPr>
     </w:lvl>
   </w:abstractNum>
-  <w:abstractNum w:abstractNumId="16" w15:restartNumberingAfterBreak="0">
+  <w:abstractNum w:abstractNumId="17" w15:restartNumberingAfterBreak="0">
     <w:nsid w:val="6C1D7334"/>
     <w:multiLevelType w:val="hybridMultilevel"/>
     <w:tmpl w:val="18A24346"/>
@@ -15517,7 +14129,7 @@
       </w:pPr>
     </w:lvl>
   </w:abstractNum>
-  <w:abstractNum w:abstractNumId="17" w15:restartNumberingAfterBreak="0">
+  <w:abstractNum w:abstractNumId="18" w15:restartNumberingAfterBreak="0">
     <w:nsid w:val="7003788B"/>
     <w:multiLevelType w:val="hybridMultilevel"/>
     <w:tmpl w:val="18A24346"/>
@@ -15633,7 +14245,7 @@
       </w:pPr>
     </w:lvl>
   </w:abstractNum>
-  <w:abstractNum w:abstractNumId="18" w15:restartNumberingAfterBreak="0">
+  <w:abstractNum w:abstractNumId="19" w15:restartNumberingAfterBreak="0">
     <w:nsid w:val="72904C79"/>
     <w:multiLevelType w:val="hybridMultilevel"/>
     <w:tmpl w:val="EB328896"/>
@@ -15773,7 +14385,7 @@
       </w:rPr>
     </w:lvl>
   </w:abstractNum>
-  <w:abstractNum w:abstractNumId="19" w15:restartNumberingAfterBreak="0">
+  <w:abstractNum w:abstractNumId="20" w15:restartNumberingAfterBreak="0">
     <w:nsid w:val="7ACC392C"/>
     <w:multiLevelType w:val="hybridMultilevel"/>
     <w:tmpl w:val="F282F7F0"/>
@@ -15913,7 +14525,7 @@
       </w:rPr>
     </w:lvl>
   </w:abstractNum>
-  <w:abstractNum w:abstractNumId="20" w15:restartNumberingAfterBreak="0">
+  <w:abstractNum w:abstractNumId="21" w15:restartNumberingAfterBreak="0">
     <w:nsid w:val="7CD54937"/>
     <w:multiLevelType w:val="hybridMultilevel"/>
     <w:tmpl w:val="1AB0305A"/>
@@ -16054,7 +14666,7 @@
     </w:lvl>
   </w:abstractNum>
   <w:num w:numId="1">
-    <w:abstractNumId w:val="12"/>
+    <w:abstractNumId w:val="13"/>
   </w:num>
   <w:num w:numId="2">
     <w:abstractNumId w:val="4"/>
@@ -16069,22 +14681,22 @@
     <w:abstractNumId w:val="5"/>
   </w:num>
   <w:num w:numId="6">
-    <w:abstractNumId w:val="14"/>
+    <w:abstractNumId w:val="15"/>
   </w:num>
   <w:num w:numId="7">
     <w:abstractNumId w:val="10"/>
   </w:num>
   <w:num w:numId="8">
-    <w:abstractNumId w:val="15"/>
+    <w:abstractNumId w:val="16"/>
   </w:num>
   <w:num w:numId="9">
     <w:abstractNumId w:val="1"/>
   </w:num>
   <w:num w:numId="10">
-    <w:abstractNumId w:val="18"/>
+    <w:abstractNumId w:val="19"/>
   </w:num>
   <w:num w:numId="11">
-    <w:abstractNumId w:val="19"/>
+    <w:abstractNumId w:val="20"/>
   </w:num>
   <w:num w:numId="12">
     <w:abstractNumId w:val="6"/>
@@ -16093,52 +14705,55 @@
     <w:abstractNumId w:val="3"/>
   </w:num>
   <w:num w:numId="14">
-    <w:abstractNumId w:val="20"/>
+    <w:abstractNumId w:val="21"/>
   </w:num>
   <w:num w:numId="15">
     <w:abstractNumId w:val="8"/>
   </w:num>
   <w:num w:numId="16">
-    <w:abstractNumId w:val="12"/>
+    <w:abstractNumId w:val="13"/>
   </w:num>
   <w:num w:numId="17">
-    <w:abstractNumId w:val="16"/>
+    <w:abstractNumId w:val="17"/>
   </w:num>
   <w:num w:numId="18">
-    <w:abstractNumId w:val="12"/>
+    <w:abstractNumId w:val="13"/>
   </w:num>
   <w:num w:numId="19">
-    <w:abstractNumId w:val="12"/>
+    <w:abstractNumId w:val="13"/>
   </w:num>
   <w:num w:numId="20">
-    <w:abstractNumId w:val="12"/>
+    <w:abstractNumId w:val="13"/>
   </w:num>
   <w:num w:numId="21">
-    <w:abstractNumId w:val="12"/>
+    <w:abstractNumId w:val="13"/>
   </w:num>
   <w:num w:numId="22">
-    <w:abstractNumId w:val="12"/>
+    <w:abstractNumId w:val="13"/>
   </w:num>
   <w:num w:numId="23">
+    <w:abstractNumId w:val="14"/>
+  </w:num>
+  <w:num w:numId="24">
     <w:abstractNumId w:val="13"/>
   </w:num>
-  <w:num w:numId="24">
-    <w:abstractNumId w:val="12"/>
-  </w:num>
   <w:num w:numId="25">
-    <w:abstractNumId w:val="12"/>
+    <w:abstractNumId w:val="13"/>
   </w:num>
   <w:num w:numId="26">
     <w:abstractNumId w:val="0"/>
   </w:num>
   <w:num w:numId="27">
-    <w:abstractNumId w:val="17"/>
+    <w:abstractNumId w:val="18"/>
   </w:num>
   <w:num w:numId="28">
     <w:abstractNumId w:val="11"/>
   </w:num>
   <w:num w:numId="29">
     <w:abstractNumId w:val="7"/>
+  </w:num>
+  <w:num w:numId="30">
+    <w:abstractNumId w:val="12"/>
   </w:num>
   <w:numIdMacAtCleanup w:val="14"/>
 </w:numbering>
@@ -17376,7 +15991,7 @@
 </file>
 
 <file path=customXml/itemProps1.xml><?xml version="1.0" encoding="utf-8"?>
-<ds:datastoreItem xmlns:ds="http://schemas.openxmlformats.org/officeDocument/2006/customXml" ds:itemID="{2E5CD9A2-EECB-42DE-8A0F-391998C56DD9}">
+<ds:datastoreItem xmlns:ds="http://schemas.openxmlformats.org/officeDocument/2006/customXml" ds:itemID="{30245CD8-D1A1-43B4-98FC-B5A3A9E7667D}">
   <ds:schemaRefs>
     <ds:schemaRef ds:uri="http://schemas.openxmlformats.org/officeDocument/2006/bibliography"/>
   </ds:schemaRefs>

--- a/3_Documentazione/DocumentazioneDeduplicatoreEdoardoRatti.docx
+++ b/3_Documentazione/DocumentazioneDeduplicatoreEdoardoRatti.docx
@@ -5767,14 +5767,27 @@
       <w:r>
         <w:t xml:space="preserve">Figura </w:t>
       </w:r>
-      <w:fldSimple w:instr=" SEQ Figura \* ARABIC ">
-        <w:r>
-          <w:rPr>
-            <w:noProof/>
-          </w:rPr>
-          <w:t>1</w:t>
-        </w:r>
-      </w:fldSimple>
+      <w:r>
+        <w:fldChar w:fldCharType="begin"/>
+      </w:r>
+      <w:r>
+        <w:instrText xml:space="preserve"> SEQ Figura \* ARABIC </w:instrText>
+      </w:r>
+      <w:r>
+        <w:fldChar w:fldCharType="separate"/>
+      </w:r>
+      <w:r>
+        <w:rPr>
+          <w:noProof/>
+        </w:rPr>
+        <w:t>1</w:t>
+      </w:r>
+      <w:r>
+        <w:rPr>
+          <w:noProof/>
+        </w:rPr>
+        <w:fldChar w:fldCharType="end"/>
+      </w:r>
       <w:r>
         <w:t xml:space="preserve"> </w:t>
       </w:r>
@@ -5874,14 +5887,27 @@
       <w:r>
         <w:t xml:space="preserve">Figura </w:t>
       </w:r>
-      <w:fldSimple w:instr=" SEQ Figura \* ARABIC ">
-        <w:r>
-          <w:rPr>
-            <w:noProof/>
-          </w:rPr>
-          <w:t>2</w:t>
-        </w:r>
-      </w:fldSimple>
+      <w:r>
+        <w:fldChar w:fldCharType="begin"/>
+      </w:r>
+      <w:r>
+        <w:instrText xml:space="preserve"> SEQ Figura \* ARABIC </w:instrText>
+      </w:r>
+      <w:r>
+        <w:fldChar w:fldCharType="separate"/>
+      </w:r>
+      <w:r>
+        <w:rPr>
+          <w:noProof/>
+        </w:rPr>
+        <w:t>2</w:t>
+      </w:r>
+      <w:r>
+        <w:rPr>
+          <w:noProof/>
+        </w:rPr>
+        <w:fldChar w:fldCharType="end"/>
+      </w:r>
       <w:r>
         <w:t xml:space="preserve"> -- Diagramma di </w:t>
       </w:r>
@@ -6335,12 +6361,7 @@
       <w:bookmarkStart w:id="22" w:name="_Toc94790457"/>
       <w:r>
         <w:lastRenderedPageBreak/>
-        <w:t>Design delle inte</w:t>
-      </w:r>
-      <w:bookmarkStart w:id="23" w:name="_GoBack"/>
-      <w:bookmarkEnd w:id="23"/>
-      <w:r>
-        <w:t>rfacce</w:t>
+        <w:t>Design delle interfacce</w:t>
       </w:r>
       <w:bookmarkEnd w:id="21"/>
       <w:bookmarkEnd w:id="22"/>
@@ -6604,13 +6625,13 @@
       <w:pPr>
         <w:pStyle w:val="Titolo2"/>
       </w:pPr>
-      <w:bookmarkStart w:id="24" w:name="_Toc429059812"/>
-      <w:bookmarkStart w:id="25" w:name="_Toc94790458"/>
+      <w:bookmarkStart w:id="23" w:name="_Toc429059812"/>
+      <w:bookmarkStart w:id="24" w:name="_Toc94790458"/>
       <w:r>
         <w:t>Design procedurale</w:t>
       </w:r>
+      <w:bookmarkEnd w:id="23"/>
       <w:bookmarkEnd w:id="24"/>
-      <w:bookmarkEnd w:id="25"/>
     </w:p>
     <w:p>
       <w:pPr>
@@ -6786,14 +6807,14 @@
           <w:bottom w:val="single" w:sz="4" w:space="1" w:color="auto"/>
         </w:pBdr>
       </w:pPr>
-      <w:bookmarkStart w:id="26" w:name="_Toc461179222"/>
-      <w:bookmarkStart w:id="27" w:name="_Toc94790459"/>
+      <w:bookmarkStart w:id="25" w:name="_Toc461179222"/>
+      <w:bookmarkStart w:id="26" w:name="_Toc94790459"/>
       <w:r>
         <w:lastRenderedPageBreak/>
         <w:t>Implementazione</w:t>
       </w:r>
+      <w:bookmarkEnd w:id="25"/>
       <w:bookmarkEnd w:id="26"/>
-      <w:bookmarkEnd w:id="27"/>
     </w:p>
     <w:p>
       <w:r>
@@ -6802,11 +6823,6 @@
     </w:p>
     <w:p/>
     <w:p>
-      <w:pPr>
-        <w:rPr>
-          <w:u w:val="single"/>
-        </w:rPr>
-      </w:pPr>
       <w:r>
         <w:rPr>
           <w:noProof/>
@@ -6847,6 +6863,52 @@
           </wp:inline>
         </w:drawing>
       </w:r>
+    </w:p>
+    <w:p>
+      <w:pPr>
+        <w:rPr>
+          <w:u w:val="single"/>
+        </w:rPr>
+      </w:pPr>
+      <w:r>
+        <w:drawing>
+          <wp:inline distT="0" distB="0" distL="0" distR="0" wp14:anchorId="7C6CD41D" wp14:editId="76125FBC">
+            <wp:extent cx="5344271" cy="1543265"/>
+            <wp:effectExtent l="0" t="0" r="8890" b="0"/>
+            <wp:docPr id="4" name="Immagine 4"/>
+            <wp:cNvGraphicFramePr>
+              <a:graphicFrameLocks xmlns:a="http://schemas.openxmlformats.org/drawingml/2006/main" noChangeAspect="1"/>
+            </wp:cNvGraphicFramePr>
+            <a:graphic xmlns:a="http://schemas.openxmlformats.org/drawingml/2006/main">
+              <a:graphicData uri="http://schemas.openxmlformats.org/drawingml/2006/picture">
+                <pic:pic xmlns:pic="http://schemas.openxmlformats.org/drawingml/2006/picture">
+                  <pic:nvPicPr>
+                    <pic:cNvPr id="1" name=""/>
+                    <pic:cNvPicPr/>
+                  </pic:nvPicPr>
+                  <pic:blipFill>
+                    <a:blip r:embed="rId17"/>
+                    <a:stretch>
+                      <a:fillRect/>
+                    </a:stretch>
+                  </pic:blipFill>
+                  <pic:spPr>
+                    <a:xfrm>
+                      <a:off x="0" y="0"/>
+                      <a:ext cx="5344271" cy="1543265"/>
+                    </a:xfrm>
+                    <a:prstGeom prst="rect">
+                      <a:avLst/>
+                    </a:prstGeom>
+                  </pic:spPr>
+                </pic:pic>
+              </a:graphicData>
+            </a:graphic>
+          </wp:inline>
+        </w:drawing>
+      </w:r>
+      <w:bookmarkStart w:id="27" w:name="_GoBack"/>
+      <w:bookmarkEnd w:id="27"/>
       <w:r>
         <w:br w:type="page"/>
       </w:r>
@@ -11021,14 +11083,27 @@
     <w:r>
       <w:tab/>
     </w:r>
-    <w:fldSimple w:instr=" FILENAME ">
-      <w:r>
-        <w:rPr>
-          <w:noProof/>
-        </w:rPr>
-        <w:t>DocumentazioneDeduplicatoreEdoardoRatti.docx</w:t>
-      </w:r>
-    </w:fldSimple>
+    <w:r>
+      <w:fldChar w:fldCharType="begin"/>
+    </w:r>
+    <w:r>
+      <w:instrText xml:space="preserve"> FILENAME </w:instrText>
+    </w:r>
+    <w:r>
+      <w:fldChar w:fldCharType="separate"/>
+    </w:r>
+    <w:r>
+      <w:rPr>
+        <w:noProof/>
+      </w:rPr>
+      <w:t>DocumentazioneDeduplicatoreEdoardoRatti.docx</w:t>
+    </w:r>
+    <w:r>
+      <w:rPr>
+        <w:noProof/>
+      </w:rPr>
+      <w:fldChar w:fldCharType="end"/>
+    </w:r>
     <w:r>
       <w:tab/>
       <w:t xml:space="preserve">Versione: 03.02.2022 </w:t>
@@ -15991,7 +16066,7 @@
 </file>
 
 <file path=customXml/itemProps1.xml><?xml version="1.0" encoding="utf-8"?>
-<ds:datastoreItem xmlns:ds="http://schemas.openxmlformats.org/officeDocument/2006/customXml" ds:itemID="{30245CD8-D1A1-43B4-98FC-B5A3A9E7667D}">
+<ds:datastoreItem xmlns:ds="http://schemas.openxmlformats.org/officeDocument/2006/customXml" ds:itemID="{9FE57820-3BDE-48A2-AD5F-54A20CA3C68B}">
   <ds:schemaRefs>
     <ds:schemaRef ds:uri="http://schemas.openxmlformats.org/officeDocument/2006/bibliography"/>
   </ds:schemaRefs>

--- a/3_Documentazione/DocumentazioneDeduplicatoreEdoardoRatti.docx
+++ b/3_Documentazione/DocumentazioneDeduplicatoreEdoardoRatti.docx
@@ -5767,27 +5767,14 @@
       <w:r>
         <w:t xml:space="preserve">Figura </w:t>
       </w:r>
-      <w:r>
-        <w:fldChar w:fldCharType="begin"/>
-      </w:r>
-      <w:r>
-        <w:instrText xml:space="preserve"> SEQ Figura \* ARABIC </w:instrText>
-      </w:r>
-      <w:r>
-        <w:fldChar w:fldCharType="separate"/>
-      </w:r>
-      <w:r>
-        <w:rPr>
-          <w:noProof/>
-        </w:rPr>
-        <w:t>1</w:t>
-      </w:r>
-      <w:r>
-        <w:rPr>
-          <w:noProof/>
-        </w:rPr>
-        <w:fldChar w:fldCharType="end"/>
-      </w:r>
+      <w:fldSimple w:instr=" SEQ Figura \* ARABIC ">
+        <w:r>
+          <w:rPr>
+            <w:noProof/>
+          </w:rPr>
+          <w:t>1</w:t>
+        </w:r>
+      </w:fldSimple>
       <w:r>
         <w:t xml:space="preserve"> </w:t>
       </w:r>
@@ -5887,27 +5874,14 @@
       <w:r>
         <w:t xml:space="preserve">Figura </w:t>
       </w:r>
-      <w:r>
-        <w:fldChar w:fldCharType="begin"/>
-      </w:r>
-      <w:r>
-        <w:instrText xml:space="preserve"> SEQ Figura \* ARABIC </w:instrText>
-      </w:r>
-      <w:r>
-        <w:fldChar w:fldCharType="separate"/>
-      </w:r>
-      <w:r>
-        <w:rPr>
-          <w:noProof/>
-        </w:rPr>
-        <w:t>2</w:t>
-      </w:r>
-      <w:r>
-        <w:rPr>
-          <w:noProof/>
-        </w:rPr>
-        <w:fldChar w:fldCharType="end"/>
-      </w:r>
+      <w:fldSimple w:instr=" SEQ Figura \* ARABIC ">
+        <w:r>
+          <w:rPr>
+            <w:noProof/>
+          </w:rPr>
+          <w:t>2</w:t>
+        </w:r>
+      </w:fldSimple>
       <w:r>
         <w:t xml:space="preserve"> -- Diagramma di </w:t>
       </w:r>
@@ -6821,7 +6795,6 @@
         <w:t>Per cominciare il progetto ho creato una piccola GUI che permette di interagire in maniera ottimale con il programma.</w:t>
       </w:r>
     </w:p>
-    <w:p/>
     <w:p>
       <w:r>
         <w:rPr>
@@ -6864,18 +6837,158 @@
         </w:drawing>
       </w:r>
     </w:p>
-    <w:p>
-      <w:pPr>
-        <w:rPr>
-          <w:u w:val="single"/>
-        </w:rPr>
-      </w:pPr>
+    <w:p/>
+    <w:p>
+      <w:pPr>
+        <w:rPr>
+          <w:noProof/>
+        </w:rPr>
+      </w:pPr>
+      <w:r>
+        <w:rPr>
+          <w:noProof/>
+        </w:rPr>
+        <w:t xml:space="preserve">Installare </w:t>
+      </w:r>
+      <w:r>
+        <w:rPr>
+          <w:noProof/>
+        </w:rPr>
+        <w:t>opencv</w:t>
+      </w:r>
+      <w:r>
+        <w:rPr>
+          <w:noProof/>
+        </w:rPr>
+        <w:t xml:space="preserve"> e javacv con </w:t>
+      </w:r>
+      <w:r>
+        <w:rPr>
+          <w:noProof/>
+        </w:rPr>
+        <w:t>le</w:t>
+      </w:r>
+      <w:r>
+        <w:rPr>
+          <w:noProof/>
+        </w:rPr>
+        <w:t xml:space="preserve"> vari</w:t>
+      </w:r>
+      <w:r>
+        <w:rPr>
+          <w:noProof/>
+        </w:rPr>
+        <w:t>e</w:t>
+      </w:r>
+      <w:r>
+        <w:rPr>
+          <w:noProof/>
+        </w:rPr>
+        <w:t xml:space="preserve"> JAR e DLL</w:t>
+      </w:r>
+    </w:p>
+    <w:p>
+      <w:pPr>
+        <w:rPr>
+          <w:noProof/>
+        </w:rPr>
+      </w:pPr>
+      <w:bookmarkStart w:id="27" w:name="_GoBack"/>
+      <w:bookmarkEnd w:id="27"/>
+    </w:p>
+    <w:p>
+      <w:pPr>
+        <w:rPr>
+          <w:color w:val="FF0000"/>
+        </w:rPr>
+      </w:pPr>
+      <w:r>
+        <w:rPr>
+          <w:color w:val="FF0000"/>
+        </w:rPr>
+        <w:t>Aggiungere gli import</w:t>
+      </w:r>
+    </w:p>
+    <w:p>
+      <w:r>
+        <w:t xml:space="preserve">Caricare </w:t>
+      </w:r>
+      <w:proofErr w:type="spellStart"/>
+      <w:r>
+        <w:t>opencv</w:t>
+      </w:r>
+      <w:proofErr w:type="spellEnd"/>
+    </w:p>
+    <w:p>
       <w:r>
         <w:drawing>
-          <wp:inline distT="0" distB="0" distL="0" distR="0" wp14:anchorId="7C6CD41D" wp14:editId="76125FBC">
-            <wp:extent cx="5344271" cy="1543265"/>
-            <wp:effectExtent l="0" t="0" r="8890" b="0"/>
-            <wp:docPr id="4" name="Immagine 4"/>
+          <wp:inline distT="0" distB="0" distL="0" distR="0" wp14:anchorId="7A7765C4" wp14:editId="09944E75">
+            <wp:extent cx="4263734" cy="171450"/>
+            <wp:effectExtent l="19050" t="19050" r="22860" b="19050"/>
+            <wp:docPr id="6" name="Immagine 6"/>
+            <wp:cNvGraphicFramePr>
+              <a:graphicFrameLocks xmlns:a="http://schemas.openxmlformats.org/drawingml/2006/main" noChangeAspect="1"/>
+            </wp:cNvGraphicFramePr>
+            <a:graphic xmlns:a="http://schemas.openxmlformats.org/drawingml/2006/main">
+              <a:graphicData uri="http://schemas.openxmlformats.org/drawingml/2006/picture">
+                <pic:pic xmlns:pic="http://schemas.openxmlformats.org/drawingml/2006/picture">
+                  <pic:nvPicPr>
+                    <pic:cNvPr id="1" name=""/>
+                    <pic:cNvPicPr/>
+                  </pic:nvPicPr>
+                  <pic:blipFill rotWithShape="1">
+                    <a:blip r:embed="rId17"/>
+                    <a:srcRect l="691"/>
+                    <a:stretch/>
+                  </pic:blipFill>
+                  <pic:spPr bwMode="auto">
+                    <a:xfrm>
+                      <a:off x="0" y="0"/>
+                      <a:ext cx="4264331" cy="171474"/>
+                    </a:xfrm>
+                    <a:prstGeom prst="rect">
+                      <a:avLst/>
+                    </a:prstGeom>
+                    <a:ln>
+                      <a:solidFill>
+                        <a:schemeClr val="tx1"/>
+                      </a:solidFill>
+                    </a:ln>
+                    <a:extLst>
+                      <a:ext uri="{53640926-AAD7-44D8-BBD7-CCE9431645EC}">
+                        <a14:shadowObscured xmlns:a14="http://schemas.microsoft.com/office/drawing/2010/main"/>
+                      </a:ext>
+                    </a:extLst>
+                  </pic:spPr>
+                </pic:pic>
+              </a:graphicData>
+            </a:graphic>
+          </wp:inline>
+        </w:drawing>
+      </w:r>
+    </w:p>
+    <w:p/>
+    <w:p>
+      <w:r>
+        <w:t>Creare una costante</w:t>
+      </w:r>
+      <w:r>
+        <w:t xml:space="preserve"> stringa</w:t>
+      </w:r>
+      <w:r>
+        <w:t xml:space="preserve"> contenente tutte le estensioni che ci servono</w:t>
+      </w:r>
+      <w:r>
+        <w:t>.</w:t>
+      </w:r>
+    </w:p>
+    <w:p>
+      <w:r>
+        <w:drawing>
+          <wp:inline distT="0" distB="0" distL="0" distR="0" wp14:anchorId="5CB49542" wp14:editId="283DF9F4">
+            <wp:extent cx="3743847" cy="457264"/>
+            <wp:effectExtent l="19050" t="19050" r="9525" b="19050"/>
+            <wp:docPr id="12" name="Immagine 12"/>
             <wp:cNvGraphicFramePr>
               <a:graphicFrameLocks xmlns:a="http://schemas.openxmlformats.org/drawingml/2006/main" noChangeAspect="1"/>
             </wp:cNvGraphicFramePr>
@@ -6887,7 +7000,7 @@
                     <pic:cNvPicPr/>
                   </pic:nvPicPr>
                   <pic:blipFill>
-                    <a:blip r:embed="rId17"/>
+                    <a:blip r:embed="rId18"/>
                     <a:stretch>
                       <a:fillRect/>
                     </a:stretch>
@@ -6895,11 +7008,16 @@
                   <pic:spPr>
                     <a:xfrm>
                       <a:off x="0" y="0"/>
-                      <a:ext cx="5344271" cy="1543265"/>
+                      <a:ext cx="3743847" cy="457264"/>
                     </a:xfrm>
                     <a:prstGeom prst="rect">
                       <a:avLst/>
                     </a:prstGeom>
+                    <a:ln>
+                      <a:solidFill>
+                        <a:schemeClr val="tx1"/>
+                      </a:solidFill>
+                    </a:ln>
                   </pic:spPr>
                 </pic:pic>
               </a:graphicData>
@@ -6907,11 +7025,212 @@
           </wp:inline>
         </w:drawing>
       </w:r>
-      <w:bookmarkStart w:id="27" w:name="_GoBack"/>
-      <w:bookmarkEnd w:id="27"/>
+    </w:p>
+    <w:p/>
+    <w:p>
+      <w:r>
+        <w:t xml:space="preserve">Creare il filtro con l’ausilio del metodo </w:t>
+      </w:r>
+      <w:proofErr w:type="spellStart"/>
+      <w:r>
+        <w:rPr>
+          <w:i/>
+        </w:rPr>
+        <w:t>accept</w:t>
+      </w:r>
+      <w:proofErr w:type="spellEnd"/>
+      <w:r>
+        <w:rPr>
+          <w:i/>
+        </w:rPr>
+        <w:t xml:space="preserve"> </w:t>
+      </w:r>
+      <w:r>
+        <w:t>che</w:t>
+      </w:r>
+      <w:r>
+        <w:t xml:space="preserve"> ci permette di stabilire il filtro sulle estensioni scelte.</w:t>
+      </w:r>
+    </w:p>
+    <w:p>
+      <w:r>
+        <w:drawing>
+          <wp:inline distT="0" distB="0" distL="0" distR="0" wp14:anchorId="031F6801" wp14:editId="26140613">
+            <wp:extent cx="4801270" cy="2067213"/>
+            <wp:effectExtent l="19050" t="19050" r="18415" b="28575"/>
+            <wp:docPr id="13" name="Immagine 13"/>
+            <wp:cNvGraphicFramePr>
+              <a:graphicFrameLocks xmlns:a="http://schemas.openxmlformats.org/drawingml/2006/main" noChangeAspect="1"/>
+            </wp:cNvGraphicFramePr>
+            <a:graphic xmlns:a="http://schemas.openxmlformats.org/drawingml/2006/main">
+              <a:graphicData uri="http://schemas.openxmlformats.org/drawingml/2006/picture">
+                <pic:pic xmlns:pic="http://schemas.openxmlformats.org/drawingml/2006/picture">
+                  <pic:nvPicPr>
+                    <pic:cNvPr id="1" name=""/>
+                    <pic:cNvPicPr/>
+                  </pic:nvPicPr>
+                  <pic:blipFill>
+                    <a:blip r:embed="rId19"/>
+                    <a:stretch>
+                      <a:fillRect/>
+                    </a:stretch>
+                  </pic:blipFill>
+                  <pic:spPr>
+                    <a:xfrm>
+                      <a:off x="0" y="0"/>
+                      <a:ext cx="4801270" cy="2067213"/>
+                    </a:xfrm>
+                    <a:prstGeom prst="rect">
+                      <a:avLst/>
+                    </a:prstGeom>
+                    <a:ln>
+                      <a:solidFill>
+                        <a:schemeClr val="tx1"/>
+                      </a:solidFill>
+                    </a:ln>
+                  </pic:spPr>
+                </pic:pic>
+              </a:graphicData>
+            </a:graphic>
+          </wp:inline>
+        </w:drawing>
+      </w:r>
+    </w:p>
+    <w:p/>
+    <w:p>
       <w:r>
         <w:br w:type="page"/>
       </w:r>
+    </w:p>
+    <w:p>
+      <w:r>
+        <w:lastRenderedPageBreak/>
+        <w:t>Questo metodo ricorsivo permette di ottenere un</w:t>
+      </w:r>
+      <w:r>
+        <w:t>’</w:t>
+      </w:r>
+      <w:r>
+        <w:t xml:space="preserve">alberatura completa in base </w:t>
+      </w:r>
+      <w:proofErr w:type="gramStart"/>
+      <w:r>
+        <w:t>alla root</w:t>
+      </w:r>
+      <w:proofErr w:type="gramEnd"/>
+      <w:r>
+        <w:t xml:space="preserve"> path</w:t>
+      </w:r>
+      <w:r>
+        <w:t xml:space="preserve"> selezionata.</w:t>
+      </w:r>
+    </w:p>
+    <w:p>
+      <w:r>
+        <w:drawing>
+          <wp:inline distT="0" distB="0" distL="0" distR="0" wp14:anchorId="76B6880C" wp14:editId="68DB7FAB">
+            <wp:extent cx="3705742" cy="1848108"/>
+            <wp:effectExtent l="19050" t="19050" r="28575" b="19050"/>
+            <wp:docPr id="14" name="Immagine 14"/>
+            <wp:cNvGraphicFramePr>
+              <a:graphicFrameLocks xmlns:a="http://schemas.openxmlformats.org/drawingml/2006/main" noChangeAspect="1"/>
+            </wp:cNvGraphicFramePr>
+            <a:graphic xmlns:a="http://schemas.openxmlformats.org/drawingml/2006/main">
+              <a:graphicData uri="http://schemas.openxmlformats.org/drawingml/2006/picture">
+                <pic:pic xmlns:pic="http://schemas.openxmlformats.org/drawingml/2006/picture">
+                  <pic:nvPicPr>
+                    <pic:cNvPr id="1" name=""/>
+                    <pic:cNvPicPr/>
+                  </pic:nvPicPr>
+                  <pic:blipFill>
+                    <a:blip r:embed="rId20"/>
+                    <a:stretch>
+                      <a:fillRect/>
+                    </a:stretch>
+                  </pic:blipFill>
+                  <pic:spPr>
+                    <a:xfrm>
+                      <a:off x="0" y="0"/>
+                      <a:ext cx="3705742" cy="1848108"/>
+                    </a:xfrm>
+                    <a:prstGeom prst="rect">
+                      <a:avLst/>
+                    </a:prstGeom>
+                    <a:ln>
+                      <a:solidFill>
+                        <a:schemeClr val="tx1"/>
+                      </a:solidFill>
+                    </a:ln>
+                  </pic:spPr>
+                </pic:pic>
+              </a:graphicData>
+            </a:graphic>
+          </wp:inline>
+        </w:drawing>
+      </w:r>
+    </w:p>
+    <w:p/>
+    <w:p>
+      <w:r>
+        <w:t>Questo metodo invece permette di ottenere tutte le immagini contenute in una c</w:t>
+      </w:r>
+      <w:r>
+        <w:t>artella in base ad un filtro.</w:t>
+      </w:r>
+    </w:p>
+    <w:p>
+      <w:r>
+        <w:drawing>
+          <wp:inline distT="0" distB="0" distL="0" distR="0" wp14:anchorId="1312E4F9" wp14:editId="5088F78C">
+            <wp:extent cx="3572374" cy="1543265"/>
+            <wp:effectExtent l="19050" t="19050" r="28575" b="19050"/>
+            <wp:docPr id="15" name="Immagine 15"/>
+            <wp:cNvGraphicFramePr>
+              <a:graphicFrameLocks xmlns:a="http://schemas.openxmlformats.org/drawingml/2006/main" noChangeAspect="1"/>
+            </wp:cNvGraphicFramePr>
+            <a:graphic xmlns:a="http://schemas.openxmlformats.org/drawingml/2006/main">
+              <a:graphicData uri="http://schemas.openxmlformats.org/drawingml/2006/picture">
+                <pic:pic xmlns:pic="http://schemas.openxmlformats.org/drawingml/2006/picture">
+                  <pic:nvPicPr>
+                    <pic:cNvPr id="1" name=""/>
+                    <pic:cNvPicPr/>
+                  </pic:nvPicPr>
+                  <pic:blipFill>
+                    <a:blip r:embed="rId21"/>
+                    <a:stretch>
+                      <a:fillRect/>
+                    </a:stretch>
+                  </pic:blipFill>
+                  <pic:spPr>
+                    <a:xfrm>
+                      <a:off x="0" y="0"/>
+                      <a:ext cx="3572374" cy="1543265"/>
+                    </a:xfrm>
+                    <a:prstGeom prst="rect">
+                      <a:avLst/>
+                    </a:prstGeom>
+                    <a:ln>
+                      <a:solidFill>
+                        <a:schemeClr val="tx1"/>
+                      </a:solidFill>
+                    </a:ln>
+                  </pic:spPr>
+                </pic:pic>
+              </a:graphicData>
+            </a:graphic>
+          </wp:inline>
+        </w:drawing>
+      </w:r>
+      <w:r>
+        <w:br w:type="page"/>
+      </w:r>
+    </w:p>
+    <w:p>
+      <w:pPr>
+        <w:rPr>
+          <w:u w:val="single"/>
+        </w:rPr>
+      </w:pPr>
     </w:p>
     <w:p/>
     <w:p>
@@ -11083,27 +11402,14 @@
     <w:r>
       <w:tab/>
     </w:r>
-    <w:r>
-      <w:fldChar w:fldCharType="begin"/>
-    </w:r>
-    <w:r>
-      <w:instrText xml:space="preserve"> FILENAME </w:instrText>
-    </w:r>
-    <w:r>
-      <w:fldChar w:fldCharType="separate"/>
-    </w:r>
-    <w:r>
-      <w:rPr>
-        <w:noProof/>
-      </w:rPr>
-      <w:t>DocumentazioneDeduplicatoreEdoardoRatti.docx</w:t>
-    </w:r>
-    <w:r>
-      <w:rPr>
-        <w:noProof/>
-      </w:rPr>
-      <w:fldChar w:fldCharType="end"/>
-    </w:r>
+    <w:fldSimple w:instr=" FILENAME ">
+      <w:r>
+        <w:rPr>
+          <w:noProof/>
+        </w:rPr>
+        <w:t>DocumentazioneDeduplicatoreEdoardoRatti.docx</w:t>
+      </w:r>
+    </w:fldSimple>
     <w:r>
       <w:tab/>
       <w:t xml:space="preserve">Versione: 03.02.2022 </w:t>
@@ -16066,7 +16372,7 @@
 </file>
 
 <file path=customXml/itemProps1.xml><?xml version="1.0" encoding="utf-8"?>
-<ds:datastoreItem xmlns:ds="http://schemas.openxmlformats.org/officeDocument/2006/customXml" ds:itemID="{9FE57820-3BDE-48A2-AD5F-54A20CA3C68B}">
+<ds:datastoreItem xmlns:ds="http://schemas.openxmlformats.org/officeDocument/2006/customXml" ds:itemID="{56A421F1-0351-43EA-86F8-AAF9C2C5BBD3}">
   <ds:schemaRefs>
     <ds:schemaRef ds:uri="http://schemas.openxmlformats.org/officeDocument/2006/bibliography"/>
   </ds:schemaRefs>

--- a/3_Documentazione/DocumentazioneDeduplicatoreEdoardoRatti.docx
+++ b/3_Documentazione/DocumentazioneDeduplicatoreEdoardoRatti.docx
@@ -3141,6 +3141,59 @@
         </w:rPr>
         <w:t>.</w:t>
       </w:r>
+    </w:p>
+    <w:p>
+      <w:pPr>
+        <w:rPr>
+          <w:lang w:val="it-IT"/>
+        </w:rPr>
+      </w:pPr>
+      <w:r>
+        <w:rPr>
+          <w:lang w:val="it-IT"/>
+        </w:rPr>
+        <w:t xml:space="preserve">Inoltre lo sviluppo del progetto comporta ad approfondimento delle conoscenze nel linguaggio Java e della sua libreria </w:t>
+      </w:r>
+      <w:proofErr w:type="spellStart"/>
+      <w:r>
+        <w:rPr>
+          <w:lang w:val="it-IT"/>
+        </w:rPr>
+        <w:t>opencv</w:t>
+      </w:r>
+      <w:proofErr w:type="spellEnd"/>
+      <w:r>
+        <w:rPr>
+          <w:lang w:val="it-IT"/>
+        </w:rPr>
+        <w:t>.</w:t>
+      </w:r>
+    </w:p>
+    <w:p>
+      <w:pPr>
+        <w:rPr>
+          <w:lang w:val="it-IT"/>
+        </w:rPr>
+      </w:pPr>
+      <w:r>
+        <w:rPr>
+          <w:lang w:val="it-IT"/>
+        </w:rPr>
+        <w:t>Parlando del progetto in generale posso anche dire di aver incrementato le mie capacità inerenti alla progettazione, allo sviluppo di design e tutto l’insieme di file documentativi</w:t>
+      </w:r>
+      <w:r>
+        <w:rPr>
+          <w:lang w:val="it-IT"/>
+        </w:rPr>
+        <w:t xml:space="preserve"> come documentazione e diari.</w:t>
+      </w:r>
+    </w:p>
+    <w:p>
+      <w:pPr>
+        <w:rPr>
+          <w:lang w:val="it-IT"/>
+        </w:rPr>
+      </w:pPr>
     </w:p>
     <w:p>
       <w:pPr>
@@ -6467,10 +6520,10 @@
           <w:lang w:val="it-IT"/>
         </w:rPr>
         <w:drawing>
-          <wp:inline distT="0" distB="0" distL="0" distR="0" wp14:anchorId="4F1F7136" wp14:editId="7141582A">
-            <wp:extent cx="6115050" cy="2533650"/>
-            <wp:effectExtent l="0" t="0" r="0" b="0"/>
-            <wp:docPr id="1" name="Immagine 1"/>
+          <wp:inline distT="0" distB="0" distL="0" distR="0" wp14:anchorId="60C8A232" wp14:editId="6E31E09B">
+            <wp:extent cx="5465509" cy="2447290"/>
+            <wp:effectExtent l="19050" t="19050" r="20955" b="10160"/>
+            <wp:docPr id="4" name="Immagine 4"/>
             <wp:cNvGraphicFramePr>
               <a:graphicFrameLocks xmlns:a="http://schemas.openxmlformats.org/drawingml/2006/main" noChangeAspect="1"/>
             </wp:cNvGraphicFramePr>
@@ -6478,39 +6531,28 @@
               <a:graphicData uri="http://schemas.openxmlformats.org/drawingml/2006/picture">
                 <pic:pic xmlns:pic="http://schemas.openxmlformats.org/drawingml/2006/picture">
                   <pic:nvPicPr>
-                    <pic:cNvPr id="0" name="Picture 1"/>
-                    <pic:cNvPicPr>
-                      <a:picLocks noChangeAspect="1" noChangeArrowheads="1"/>
-                    </pic:cNvPicPr>
+                    <pic:cNvPr id="1" name=""/>
+                    <pic:cNvPicPr/>
                   </pic:nvPicPr>
-                  <pic:blipFill rotWithShape="1">
-                    <a:blip r:embed="rId15">
-                      <a:extLst>
-                        <a:ext uri="{28A0092B-C50C-407E-A947-70E740481C1C}">
-                          <a14:useLocalDpi xmlns:a14="http://schemas.microsoft.com/office/drawing/2010/main" val="0"/>
-                        </a:ext>
-                      </a:extLst>
-                    </a:blip>
-                    <a:srcRect t="28635" b="11857"/>
-                    <a:stretch/>
+                  <pic:blipFill>
+                    <a:blip r:embed="rId15"/>
+                    <a:stretch>
+                      <a:fillRect/>
+                    </a:stretch>
                   </pic:blipFill>
-                  <pic:spPr bwMode="auto">
+                  <pic:spPr>
                     <a:xfrm>
                       <a:off x="0" y="0"/>
-                      <a:ext cx="6115050" cy="2533650"/>
+                      <a:ext cx="5534256" cy="2478073"/>
                     </a:xfrm>
                     <a:prstGeom prst="rect">
                       <a:avLst/>
                     </a:prstGeom>
-                    <a:noFill/>
                     <a:ln>
-                      <a:noFill/>
+                      <a:solidFill>
+                        <a:schemeClr val="tx1"/>
+                      </a:solidFill>
                     </a:ln>
-                    <a:extLst>
-                      <a:ext uri="{53640926-AAD7-44D8-BBD7-CCE9431645EC}">
-                        <a14:shadowObscured xmlns:a14="http://schemas.microsoft.com/office/drawing/2010/main"/>
-                      </a:ext>
-                    </a:extLst>
                   </pic:spPr>
                 </pic:pic>
               </a:graphicData>
@@ -6554,38 +6596,27 @@
         <w:rPr>
           <w:lang w:val="it-IT"/>
         </w:rPr>
-        <w:t xml:space="preserve">predisposto, tale comportamento porta alla visualizzazione delle immagini contenute in una serie specifica, inoltre sono presenti dei pulsanti per il report della serie, cancellazione immagine </w:t>
-      </w:r>
-      <w:proofErr w:type="gramStart"/>
-      <w:r>
-        <w:rPr>
-          <w:lang w:val="it-IT"/>
-        </w:rPr>
-        <w:t>e  download</w:t>
-      </w:r>
-      <w:proofErr w:type="gramEnd"/>
-      <w:r>
-        <w:rPr>
-          <w:lang w:val="it-IT"/>
-        </w:rPr>
-        <w:t xml:space="preserve"> </w:t>
-      </w:r>
-      <w:proofErr w:type="spellStart"/>
-      <w:r>
-        <w:rPr>
-          <w:lang w:val="it-IT"/>
-        </w:rPr>
-        <w:t>immaagine</w:t>
-      </w:r>
-      <w:proofErr w:type="spellEnd"/>
-    </w:p>
-    <w:p>
-      <w:pPr>
-        <w:rPr>
-          <w:noProof/>
-          <w:lang w:val="it-IT"/>
-        </w:rPr>
-      </w:pPr>
+        <w:t>predisposto, tale comportamento porta alla visualizzazione delle immagini contenute in una serie specifica, inoltre sono presenti dei pulsanti per il report della serie, cancellazione immagine e download immagine</w:t>
+      </w:r>
+      <w:r>
+        <w:rPr>
+          <w:lang w:val="it-IT"/>
+        </w:rPr>
+        <w:t>.</w:t>
+      </w:r>
+    </w:p>
+    <w:p>
+      <w:pPr>
+        <w:rPr>
+          <w:lang w:val="it-IT"/>
+        </w:rPr>
+      </w:pPr>
+      <w:r>
+        <w:rPr>
+          <w:lang w:val="it-IT"/>
+        </w:rPr>
+        <w:br w:type="page"/>
+      </w:r>
     </w:p>
     <w:p>
       <w:pPr>
@@ -6735,6 +6766,7 @@
     <w:p>
       <w:pPr>
         <w:rPr>
+          <w:u w:val="single"/>
           <w:lang w:val="it-IT"/>
         </w:rPr>
       </w:pPr>
@@ -6756,55 +6788,21 @@
         </w:rPr>
         <w:t>per la realizzazione del prodotto.</w:t>
       </w:r>
-    </w:p>
-    <w:p>
-      <w:pPr>
-        <w:rPr>
-          <w:lang w:val="it-IT"/>
-        </w:rPr>
-      </w:pPr>
-    </w:p>
-    <w:p>
-      <w:pPr>
-        <w:rPr>
-          <w:lang w:val="it-IT"/>
-        </w:rPr>
-      </w:pPr>
-      <w:r>
-        <w:br w:type="page"/>
-      </w:r>
-    </w:p>
-    <w:p>
-      <w:pPr>
-        <w:pStyle w:val="Titolo1"/>
-        <w:pBdr>
-          <w:bottom w:val="single" w:sz="4" w:space="1" w:color="auto"/>
-        </w:pBdr>
-      </w:pPr>
-      <w:bookmarkStart w:id="25" w:name="_Toc461179222"/>
-      <w:bookmarkStart w:id="26" w:name="_Toc94790459"/>
-      <w:r>
-        <w:lastRenderedPageBreak/>
-        <w:t>Implementazione</w:t>
-      </w:r>
-      <w:bookmarkEnd w:id="25"/>
-      <w:bookmarkEnd w:id="26"/>
-    </w:p>
-    <w:p>
-      <w:r>
-        <w:t>Per cominciare il progetto ho creato una piccola GUI che permette di interagire in maniera ottimale con il programma.</w:t>
-      </w:r>
-    </w:p>
-    <w:p>
-      <w:r>
-        <w:rPr>
-          <w:noProof/>
+      <w:r>
+        <w:rPr>
+          <w:noProof/>
+        </w:rPr>
+        <w:t xml:space="preserve"> </w:t>
+      </w:r>
+      <w:r>
+        <w:rPr>
+          <w:lang w:val="it-IT"/>
         </w:rPr>
         <w:drawing>
-          <wp:inline distT="0" distB="0" distL="0" distR="0" wp14:anchorId="56395228" wp14:editId="09BBCE8A">
-            <wp:extent cx="6120130" cy="3108960"/>
+          <wp:inline distT="0" distB="0" distL="0" distR="0" wp14:anchorId="569B734A" wp14:editId="37789B28">
+            <wp:extent cx="6120130" cy="5584825"/>
             <wp:effectExtent l="0" t="0" r="0" b="0"/>
-            <wp:docPr id="7" name="Immagine 7"/>
+            <wp:docPr id="1" name="Immagine 1"/>
             <wp:cNvGraphicFramePr>
               <a:graphicFrameLocks xmlns:a="http://schemas.openxmlformats.org/drawingml/2006/main" noChangeAspect="1"/>
             </wp:cNvGraphicFramePr>
@@ -6824,6 +6822,88 @@
                   <pic:spPr>
                     <a:xfrm>
                       <a:off x="0" y="0"/>
+                      <a:ext cx="6120130" cy="5584825"/>
+                    </a:xfrm>
+                    <a:prstGeom prst="rect">
+                      <a:avLst/>
+                    </a:prstGeom>
+                  </pic:spPr>
+                </pic:pic>
+              </a:graphicData>
+            </a:graphic>
+          </wp:inline>
+        </w:drawing>
+      </w:r>
+      <w:bookmarkStart w:id="25" w:name="_GoBack"/>
+      <w:bookmarkEnd w:id="25"/>
+    </w:p>
+    <w:p>
+      <w:pPr>
+        <w:rPr>
+          <w:lang w:val="it-IT"/>
+        </w:rPr>
+      </w:pPr>
+    </w:p>
+    <w:p>
+      <w:pPr>
+        <w:rPr>
+          <w:lang w:val="it-IT"/>
+        </w:rPr>
+      </w:pPr>
+      <w:r>
+        <w:br w:type="page"/>
+      </w:r>
+    </w:p>
+    <w:p>
+      <w:pPr>
+        <w:pStyle w:val="Titolo1"/>
+        <w:pBdr>
+          <w:bottom w:val="single" w:sz="4" w:space="1" w:color="auto"/>
+        </w:pBdr>
+      </w:pPr>
+      <w:bookmarkStart w:id="26" w:name="_Toc461179222"/>
+      <w:bookmarkStart w:id="27" w:name="_Toc94790459"/>
+      <w:r>
+        <w:lastRenderedPageBreak/>
+        <w:t>Implementazione</w:t>
+      </w:r>
+      <w:bookmarkEnd w:id="26"/>
+      <w:bookmarkEnd w:id="27"/>
+    </w:p>
+    <w:p>
+      <w:r>
+        <w:t>Per cominciare il progetto ho creato una piccola GUI che permette di interagire in maniera ottimale con il programma.</w:t>
+      </w:r>
+    </w:p>
+    <w:p>
+      <w:r>
+        <w:rPr>
+          <w:noProof/>
+        </w:rPr>
+        <w:drawing>
+          <wp:inline distT="0" distB="0" distL="0" distR="0" wp14:anchorId="56395228" wp14:editId="09BBCE8A">
+            <wp:extent cx="6120130" cy="3108960"/>
+            <wp:effectExtent l="0" t="0" r="0" b="0"/>
+            <wp:docPr id="7" name="Immagine 7"/>
+            <wp:cNvGraphicFramePr>
+              <a:graphicFrameLocks xmlns:a="http://schemas.openxmlformats.org/drawingml/2006/main" noChangeAspect="1"/>
+            </wp:cNvGraphicFramePr>
+            <a:graphic xmlns:a="http://schemas.openxmlformats.org/drawingml/2006/main">
+              <a:graphicData uri="http://schemas.openxmlformats.org/drawingml/2006/picture">
+                <pic:pic xmlns:pic="http://schemas.openxmlformats.org/drawingml/2006/picture">
+                  <pic:nvPicPr>
+                    <pic:cNvPr id="1" name=""/>
+                    <pic:cNvPicPr/>
+                  </pic:nvPicPr>
+                  <pic:blipFill>
+                    <a:blip r:embed="rId17"/>
+                    <a:stretch>
+                      <a:fillRect/>
+                    </a:stretch>
+                  </pic:blipFill>
+                  <pic:spPr>
+                    <a:xfrm>
+                      <a:off x="0" y="0"/>
                       <a:ext cx="6120130" cy="3108960"/>
                     </a:xfrm>
                     <a:prstGeom prst="rect">
@@ -6893,8 +6973,6 @@
           <w:noProof/>
         </w:rPr>
       </w:pPr>
-      <w:bookmarkStart w:id="27" w:name="_GoBack"/>
-      <w:bookmarkEnd w:id="27"/>
     </w:p>
     <w:p>
       <w:pPr>
@@ -6921,6 +6999,9 @@
     </w:p>
     <w:p>
       <w:r>
+        <w:rPr>
+          <w:noProof/>
+        </w:rPr>
         <w:drawing>
           <wp:inline distT="0" distB="0" distL="0" distR="0" wp14:anchorId="7A7765C4" wp14:editId="09944E75">
             <wp:extent cx="4263734" cy="171450"/>
@@ -6937,7 +7018,7 @@
                     <pic:cNvPicPr/>
                   </pic:nvPicPr>
                   <pic:blipFill rotWithShape="1">
-                    <a:blip r:embed="rId17"/>
+                    <a:blip r:embed="rId18"/>
                     <a:srcRect l="691"/>
                     <a:stretch/>
                   </pic:blipFill>
@@ -6984,6 +7065,9 @@
     </w:p>
     <w:p>
       <w:r>
+        <w:rPr>
+          <w:noProof/>
+        </w:rPr>
         <w:drawing>
           <wp:inline distT="0" distB="0" distL="0" distR="0" wp14:anchorId="5CB49542" wp14:editId="283DF9F4">
             <wp:extent cx="3743847" cy="457264"/>
@@ -7000,7 +7084,7 @@
                     <pic:cNvPicPr/>
                   </pic:nvPicPr>
                   <pic:blipFill>
-                    <a:blip r:embed="rId18"/>
+                    <a:blip r:embed="rId19"/>
                     <a:stretch>
                       <a:fillRect/>
                     </a:stretch>
@@ -7054,6 +7138,9 @@
     </w:p>
     <w:p>
       <w:r>
+        <w:rPr>
+          <w:noProof/>
+        </w:rPr>
         <w:drawing>
           <wp:inline distT="0" distB="0" distL="0" distR="0" wp14:anchorId="031F6801" wp14:editId="26140613">
             <wp:extent cx="4801270" cy="2067213"/>
@@ -7070,7 +7157,7 @@
                     <pic:cNvPicPr/>
                   </pic:nvPicPr>
                   <pic:blipFill>
-                    <a:blip r:embed="rId19"/>
+                    <a:blip r:embed="rId20"/>
                     <a:stretch>
                       <a:fillRect/>
                     </a:stretch>
@@ -7127,6 +7214,9 @@
     </w:p>
     <w:p>
       <w:r>
+        <w:rPr>
+          <w:noProof/>
+        </w:rPr>
         <w:drawing>
           <wp:inline distT="0" distB="0" distL="0" distR="0" wp14:anchorId="76B6880C" wp14:editId="68DB7FAB">
             <wp:extent cx="3705742" cy="1848108"/>
@@ -7143,7 +7233,7 @@
                     <pic:cNvPicPr/>
                   </pic:nvPicPr>
                   <pic:blipFill>
-                    <a:blip r:embed="rId20"/>
+                    <a:blip r:embed="rId21"/>
                     <a:stretch>
                       <a:fillRect/>
                     </a:stretch>
@@ -7180,6 +7270,9 @@
     </w:p>
     <w:p>
       <w:r>
+        <w:rPr>
+          <w:noProof/>
+        </w:rPr>
         <w:drawing>
           <wp:inline distT="0" distB="0" distL="0" distR="0" wp14:anchorId="1312E4F9" wp14:editId="5088F78C">
             <wp:extent cx="3572374" cy="1543265"/>
@@ -7196,7 +7289,7 @@
                     <pic:cNvPicPr/>
                   </pic:nvPicPr>
                   <pic:blipFill>
-                    <a:blip r:embed="rId21"/>
+                    <a:blip r:embed="rId22"/>
                     <a:stretch>
                       <a:fillRect/>
                     </a:stretch>
@@ -16372,7 +16465,7 @@
 </file>
 
 <file path=customXml/itemProps1.xml><?xml version="1.0" encoding="utf-8"?>
-<ds:datastoreItem xmlns:ds="http://schemas.openxmlformats.org/officeDocument/2006/customXml" ds:itemID="{56A421F1-0351-43EA-86F8-AAF9C2C5BBD3}">
+<ds:datastoreItem xmlns:ds="http://schemas.openxmlformats.org/officeDocument/2006/customXml" ds:itemID="{E085E316-24B6-4198-99C4-68A7E50829D6}">
   <ds:schemaRefs>
     <ds:schemaRef ds:uri="http://schemas.openxmlformats.org/officeDocument/2006/bibliography"/>
   </ds:schemaRefs>

--- a/3_Documentazione/DocumentazioneDeduplicatoreEdoardoRatti.docx
+++ b/3_Documentazione/DocumentazioneDeduplicatoreEdoardoRatti.docx
@@ -5,10 +5,6 @@
     <w:p>
       <w:pPr>
         <w:pStyle w:val="Sommario1"/>
-        <w:tabs>
-          <w:tab w:val="left" w:pos="351"/>
-          <w:tab w:val="right" w:leader="dot" w:pos="9628"/>
-        </w:tabs>
         <w:rPr>
           <w:lang w:val="it-IT"/>
         </w:rPr>
@@ -30,10 +26,6 @@
     <w:p>
       <w:pPr>
         <w:pStyle w:val="Sommario1"/>
-        <w:tabs>
-          <w:tab w:val="left" w:pos="351"/>
-          <w:tab w:val="right" w:leader="dot" w:pos="9628"/>
-        </w:tabs>
         <w:rPr>
           <w:lang w:val="it-IT"/>
         </w:rPr>
@@ -42,10 +34,6 @@
     <w:p>
       <w:pPr>
         <w:pStyle w:val="Sommario1"/>
-        <w:tabs>
-          <w:tab w:val="left" w:pos="351"/>
-          <w:tab w:val="right" w:leader="dot" w:pos="9628"/>
-        </w:tabs>
         <w:rPr>
           <w:lang w:val="it-IT"/>
         </w:rPr>
@@ -54,10 +42,6 @@
     <w:p>
       <w:pPr>
         <w:pStyle w:val="Sommario1"/>
-        <w:tabs>
-          <w:tab w:val="left" w:pos="351"/>
-          <w:tab w:val="right" w:leader="dot" w:pos="9628"/>
-        </w:tabs>
         <w:rPr>
           <w:noProof/>
         </w:rPr>
@@ -90,10 +74,6 @@
     <w:p>
       <w:pPr>
         <w:pStyle w:val="Sommario1"/>
-        <w:tabs>
-          <w:tab w:val="left" w:pos="400"/>
-          <w:tab w:val="right" w:leader="dot" w:pos="9628"/>
-        </w:tabs>
         <w:rPr>
           <w:rFonts w:asciiTheme="minorHAnsi" w:eastAsiaTheme="minorEastAsia" w:hAnsiTheme="minorHAnsi" w:cstheme="minorBidi"/>
           <w:noProof/>
@@ -409,10 +389,6 @@
     <w:p>
       <w:pPr>
         <w:pStyle w:val="Sommario1"/>
-        <w:tabs>
-          <w:tab w:val="left" w:pos="400"/>
-          <w:tab w:val="right" w:leader="dot" w:pos="9628"/>
-        </w:tabs>
         <w:rPr>
           <w:rFonts w:asciiTheme="minorHAnsi" w:eastAsiaTheme="minorEastAsia" w:hAnsiTheme="minorHAnsi" w:cstheme="minorBidi"/>
           <w:noProof/>
@@ -1122,10 +1098,6 @@
     <w:p>
       <w:pPr>
         <w:pStyle w:val="Sommario1"/>
-        <w:tabs>
-          <w:tab w:val="left" w:pos="400"/>
-          <w:tab w:val="right" w:leader="dot" w:pos="9628"/>
-        </w:tabs>
         <w:rPr>
           <w:rFonts w:asciiTheme="minorHAnsi" w:eastAsiaTheme="minorEastAsia" w:hAnsiTheme="minorHAnsi" w:cstheme="minorBidi"/>
           <w:noProof/>
@@ -1517,10 +1489,6 @@
     <w:p>
       <w:pPr>
         <w:pStyle w:val="Sommario1"/>
-        <w:tabs>
-          <w:tab w:val="left" w:pos="400"/>
-          <w:tab w:val="right" w:leader="dot" w:pos="9628"/>
-        </w:tabs>
         <w:rPr>
           <w:rFonts w:asciiTheme="minorHAnsi" w:eastAsiaTheme="minorEastAsia" w:hAnsiTheme="minorHAnsi" w:cstheme="minorBidi"/>
           <w:noProof/>
@@ -1596,10 +1564,6 @@
     <w:p>
       <w:pPr>
         <w:pStyle w:val="Sommario1"/>
-        <w:tabs>
-          <w:tab w:val="left" w:pos="400"/>
-          <w:tab w:val="right" w:leader="dot" w:pos="9628"/>
-        </w:tabs>
         <w:rPr>
           <w:rFonts w:asciiTheme="minorHAnsi" w:eastAsiaTheme="minorEastAsia" w:hAnsiTheme="minorHAnsi" w:cstheme="minorBidi"/>
           <w:noProof/>
@@ -1914,10 +1878,6 @@
     <w:p>
       <w:pPr>
         <w:pStyle w:val="Sommario1"/>
-        <w:tabs>
-          <w:tab w:val="left" w:pos="400"/>
-          <w:tab w:val="right" w:leader="dot" w:pos="9628"/>
-        </w:tabs>
         <w:rPr>
           <w:rFonts w:asciiTheme="minorHAnsi" w:eastAsiaTheme="minorEastAsia" w:hAnsiTheme="minorHAnsi" w:cstheme="minorBidi"/>
           <w:noProof/>
@@ -1995,10 +1955,6 @@
     <w:p>
       <w:pPr>
         <w:pStyle w:val="Sommario1"/>
-        <w:tabs>
-          <w:tab w:val="left" w:pos="400"/>
-          <w:tab w:val="right" w:leader="dot" w:pos="9628"/>
-        </w:tabs>
         <w:rPr>
           <w:rFonts w:asciiTheme="minorHAnsi" w:eastAsiaTheme="minorEastAsia" w:hAnsiTheme="minorHAnsi" w:cstheme="minorBidi"/>
           <w:noProof/>
@@ -2234,10 +2190,6 @@
     <w:p>
       <w:pPr>
         <w:pStyle w:val="Sommario1"/>
-        <w:tabs>
-          <w:tab w:val="left" w:pos="400"/>
-          <w:tab w:val="right" w:leader="dot" w:pos="9628"/>
-        </w:tabs>
         <w:rPr>
           <w:rFonts w:asciiTheme="minorHAnsi" w:eastAsiaTheme="minorEastAsia" w:hAnsiTheme="minorHAnsi" w:cstheme="minorBidi"/>
           <w:noProof/>
@@ -2315,10 +2267,6 @@
     <w:p>
       <w:pPr>
         <w:pStyle w:val="Sommario1"/>
-        <w:tabs>
-          <w:tab w:val="left" w:pos="400"/>
-          <w:tab w:val="right" w:leader="dot" w:pos="9628"/>
-        </w:tabs>
         <w:rPr>
           <w:rFonts w:asciiTheme="minorHAnsi" w:eastAsiaTheme="minorEastAsia" w:hAnsiTheme="minorHAnsi" w:cstheme="minorBidi"/>
           <w:noProof/>
@@ -2633,10 +2581,6 @@
     <w:p>
       <w:pPr>
         <w:pStyle w:val="Sommario1"/>
-        <w:tabs>
-          <w:tab w:val="left" w:pos="600"/>
-          <w:tab w:val="right" w:leader="dot" w:pos="9628"/>
-        </w:tabs>
         <w:rPr>
           <w:rFonts w:asciiTheme="minorHAnsi" w:eastAsiaTheme="minorEastAsia" w:hAnsiTheme="minorHAnsi" w:cstheme="minorBidi"/>
           <w:noProof/>
@@ -6796,6 +6740,7 @@
       </w:r>
       <w:r>
         <w:rPr>
+          <w:noProof/>
           <w:lang w:val="it-IT"/>
         </w:rPr>
         <w:drawing>
@@ -6834,8 +6779,6 @@
           </wp:inline>
         </w:drawing>
       </w:r>
-      <w:bookmarkStart w:id="25" w:name="_GoBack"/>
-      <w:bookmarkEnd w:id="25"/>
     </w:p>
     <w:p>
       <w:pPr>
@@ -6861,18 +6804,93 @@
           <w:bottom w:val="single" w:sz="4" w:space="1" w:color="auto"/>
         </w:pBdr>
       </w:pPr>
-      <w:bookmarkStart w:id="26" w:name="_Toc461179222"/>
-      <w:bookmarkStart w:id="27" w:name="_Toc94790459"/>
+      <w:bookmarkStart w:id="25" w:name="_Toc461179222"/>
+      <w:bookmarkStart w:id="26" w:name="_Toc94790459"/>
       <w:r>
         <w:lastRenderedPageBreak/>
         <w:t>Implementazione</w:t>
       </w:r>
+      <w:bookmarkEnd w:id="25"/>
       <w:bookmarkEnd w:id="26"/>
-      <w:bookmarkEnd w:id="27"/>
-    </w:p>
-    <w:p>
-      <w:r>
-        <w:t>Per cominciare il progetto ho creato una piccola GUI che permette di interagire in maniera ottimale con il programma.</w:t>
+    </w:p>
+    <w:p/>
+    <w:p>
+      <w:pPr>
+        <w:rPr>
+          <w:noProof/>
+        </w:rPr>
+      </w:pPr>
+      <w:r>
+        <w:rPr>
+          <w:noProof/>
+        </w:rPr>
+        <w:t xml:space="preserve">Installare </w:t>
+      </w:r>
+      <w:r>
+        <w:rPr>
+          <w:noProof/>
+        </w:rPr>
+        <w:t>opencv</w:t>
+      </w:r>
+      <w:r>
+        <w:rPr>
+          <w:noProof/>
+        </w:rPr>
+        <w:t xml:space="preserve"> e javacv con </w:t>
+      </w:r>
+      <w:r>
+        <w:rPr>
+          <w:noProof/>
+        </w:rPr>
+        <w:t>le</w:t>
+      </w:r>
+      <w:r>
+        <w:rPr>
+          <w:noProof/>
+        </w:rPr>
+        <w:t xml:space="preserve"> vari</w:t>
+      </w:r>
+      <w:r>
+        <w:rPr>
+          <w:noProof/>
+        </w:rPr>
+        <w:t>e</w:t>
+      </w:r>
+      <w:r>
+        <w:rPr>
+          <w:noProof/>
+        </w:rPr>
+        <w:t xml:space="preserve"> JAR e DLL</w:t>
+      </w:r>
+    </w:p>
+    <w:p>
+      <w:pPr>
+        <w:rPr>
+          <w:noProof/>
+        </w:rPr>
+      </w:pPr>
+    </w:p>
+    <w:p>
+      <w:pPr>
+        <w:pStyle w:val="Titolo2"/>
+      </w:pPr>
+      <w:proofErr w:type="spellStart"/>
+      <w:r>
+        <w:t>Deduplicatore</w:t>
+      </w:r>
+      <w:proofErr w:type="spellEnd"/>
+    </w:p>
+    <w:p>
+      <w:r>
+        <w:t xml:space="preserve">Caricare </w:t>
+      </w:r>
+      <w:proofErr w:type="spellStart"/>
+      <w:r>
+        <w:t>opencv</w:t>
+      </w:r>
+      <w:proofErr w:type="spellEnd"/>
+      <w:r>
+        <w:t xml:space="preserve"> nella classe</w:t>
       </w:r>
     </w:p>
     <w:p>
@@ -6881,129 +6899,7 @@
           <w:noProof/>
         </w:rPr>
         <w:drawing>
-          <wp:inline distT="0" distB="0" distL="0" distR="0" wp14:anchorId="56395228" wp14:editId="09BBCE8A">
-            <wp:extent cx="6120130" cy="3108960"/>
-            <wp:effectExtent l="0" t="0" r="0" b="0"/>
-            <wp:docPr id="7" name="Immagine 7"/>
-            <wp:cNvGraphicFramePr>
-              <a:graphicFrameLocks xmlns:a="http://schemas.openxmlformats.org/drawingml/2006/main" noChangeAspect="1"/>
-            </wp:cNvGraphicFramePr>
-            <a:graphic xmlns:a="http://schemas.openxmlformats.org/drawingml/2006/main">
-              <a:graphicData uri="http://schemas.openxmlformats.org/drawingml/2006/picture">
-                <pic:pic xmlns:pic="http://schemas.openxmlformats.org/drawingml/2006/picture">
-                  <pic:nvPicPr>
-                    <pic:cNvPr id="1" name=""/>
-                    <pic:cNvPicPr/>
-                  </pic:nvPicPr>
-                  <pic:blipFill>
-                    <a:blip r:embed="rId17"/>
-                    <a:stretch>
-                      <a:fillRect/>
-                    </a:stretch>
-                  </pic:blipFill>
-                  <pic:spPr>
-                    <a:xfrm>
-                      <a:off x="0" y="0"/>
-                      <a:ext cx="6120130" cy="3108960"/>
-                    </a:xfrm>
-                    <a:prstGeom prst="rect">
-                      <a:avLst/>
-                    </a:prstGeom>
-                  </pic:spPr>
-                </pic:pic>
-              </a:graphicData>
-            </a:graphic>
-          </wp:inline>
-        </w:drawing>
-      </w:r>
-    </w:p>
-    <w:p/>
-    <w:p>
-      <w:pPr>
-        <w:rPr>
-          <w:noProof/>
-        </w:rPr>
-      </w:pPr>
-      <w:r>
-        <w:rPr>
-          <w:noProof/>
-        </w:rPr>
-        <w:t xml:space="preserve">Installare </w:t>
-      </w:r>
-      <w:r>
-        <w:rPr>
-          <w:noProof/>
-        </w:rPr>
-        <w:t>opencv</w:t>
-      </w:r>
-      <w:r>
-        <w:rPr>
-          <w:noProof/>
-        </w:rPr>
-        <w:t xml:space="preserve"> e javacv con </w:t>
-      </w:r>
-      <w:r>
-        <w:rPr>
-          <w:noProof/>
-        </w:rPr>
-        <w:t>le</w:t>
-      </w:r>
-      <w:r>
-        <w:rPr>
-          <w:noProof/>
-        </w:rPr>
-        <w:t xml:space="preserve"> vari</w:t>
-      </w:r>
-      <w:r>
-        <w:rPr>
-          <w:noProof/>
-        </w:rPr>
-        <w:t>e</w:t>
-      </w:r>
-      <w:r>
-        <w:rPr>
-          <w:noProof/>
-        </w:rPr>
-        <w:t xml:space="preserve"> JAR e DLL</w:t>
-      </w:r>
-    </w:p>
-    <w:p>
-      <w:pPr>
-        <w:rPr>
-          <w:noProof/>
-        </w:rPr>
-      </w:pPr>
-    </w:p>
-    <w:p>
-      <w:pPr>
-        <w:rPr>
-          <w:color w:val="FF0000"/>
-        </w:rPr>
-      </w:pPr>
-      <w:r>
-        <w:rPr>
-          <w:color w:val="FF0000"/>
-        </w:rPr>
-        <w:t>Aggiungere gli import</w:t>
-      </w:r>
-    </w:p>
-    <w:p>
-      <w:r>
-        <w:t xml:space="preserve">Caricare </w:t>
-      </w:r>
-      <w:proofErr w:type="spellStart"/>
-      <w:r>
-        <w:t>opencv</w:t>
-      </w:r>
-      <w:proofErr w:type="spellEnd"/>
-    </w:p>
-    <w:p>
-      <w:r>
-        <w:rPr>
-          <w:noProof/>
-        </w:rPr>
-        <w:drawing>
-          <wp:inline distT="0" distB="0" distL="0" distR="0" wp14:anchorId="7A7765C4" wp14:editId="09944E75">
+          <wp:inline distT="0" distB="0" distL="0" distR="0" wp14:anchorId="5B5CE564" wp14:editId="15D9200C">
             <wp:extent cx="4263734" cy="171450"/>
             <wp:effectExtent l="19050" t="19050" r="22860" b="19050"/>
             <wp:docPr id="6" name="Immagine 6"/>
@@ -7018,7 +6914,7 @@
                     <pic:cNvPicPr/>
                   </pic:nvPicPr>
                   <pic:blipFill rotWithShape="1">
-                    <a:blip r:embed="rId18"/>
+                    <a:blip r:embed="rId17"/>
                     <a:srcRect l="691"/>
                     <a:stretch/>
                   </pic:blipFill>
@@ -7051,16 +6947,7 @@
     <w:p/>
     <w:p>
       <w:r>
-        <w:t>Creare una costante</w:t>
-      </w:r>
-      <w:r>
-        <w:t xml:space="preserve"> stringa</w:t>
-      </w:r>
-      <w:r>
-        <w:t xml:space="preserve"> contenente tutte le estensioni che ci servono</w:t>
-      </w:r>
-      <w:r>
-        <w:t>.</w:t>
+        <w:t>Creare una costante stringa contenente tutte le estensioni che c.</w:t>
       </w:r>
     </w:p>
     <w:p>
@@ -7069,7 +6956,7 @@
           <w:noProof/>
         </w:rPr>
         <w:drawing>
-          <wp:inline distT="0" distB="0" distL="0" distR="0" wp14:anchorId="5CB49542" wp14:editId="283DF9F4">
+          <wp:inline distT="0" distB="0" distL="0" distR="0" wp14:anchorId="45AF235B" wp14:editId="6AEC4055">
             <wp:extent cx="3743847" cy="457264"/>
             <wp:effectExtent l="19050" t="19050" r="9525" b="19050"/>
             <wp:docPr id="12" name="Immagine 12"/>
@@ -7084,7 +6971,7 @@
                     <pic:cNvPicPr/>
                   </pic:nvPicPr>
                   <pic:blipFill>
-                    <a:blip r:embed="rId19"/>
+                    <a:blip r:embed="rId18"/>
                     <a:stretch>
                       <a:fillRect/>
                     </a:stretch>
@@ -7142,7 +7029,7 @@
           <w:noProof/>
         </w:rPr>
         <w:drawing>
-          <wp:inline distT="0" distB="0" distL="0" distR="0" wp14:anchorId="031F6801" wp14:editId="26140613">
+          <wp:inline distT="0" distB="0" distL="0" distR="0" wp14:anchorId="046CFAC3" wp14:editId="63DCC44F">
             <wp:extent cx="4801270" cy="2067213"/>
             <wp:effectExtent l="19050" t="19050" r="18415" b="28575"/>
             <wp:docPr id="13" name="Immagine 13"/>
@@ -7157,7 +7044,7 @@
                     <pic:cNvPicPr/>
                   </pic:nvPicPr>
                   <pic:blipFill>
-                    <a:blip r:embed="rId20"/>
+                    <a:blip r:embed="rId19"/>
                     <a:stretch>
                       <a:fillRect/>
                     </a:stretch>
@@ -7186,19 +7073,61 @@
     <w:p/>
     <w:p>
       <w:r>
-        <w:br w:type="page"/>
-      </w:r>
+        <w:t>Ecco le proprietà che ho utilizzato durante l’implementazione della classe.</w:t>
+      </w:r>
+    </w:p>
+    <w:p>
+      <w:r>
+        <w:drawing>
+          <wp:inline distT="0" distB="0" distL="0" distR="0" wp14:anchorId="3E631C39" wp14:editId="0D208C26">
+            <wp:extent cx="5534797" cy="3258005"/>
+            <wp:effectExtent l="19050" t="19050" r="8890" b="19050"/>
+            <wp:docPr id="16" name="Immagine 16"/>
+            <wp:cNvGraphicFramePr>
+              <a:graphicFrameLocks xmlns:a="http://schemas.openxmlformats.org/drawingml/2006/main" noChangeAspect="1"/>
+            </wp:cNvGraphicFramePr>
+            <a:graphic xmlns:a="http://schemas.openxmlformats.org/drawingml/2006/main">
+              <a:graphicData uri="http://schemas.openxmlformats.org/drawingml/2006/picture">
+                <pic:pic xmlns:pic="http://schemas.openxmlformats.org/drawingml/2006/picture">
+                  <pic:nvPicPr>
+                    <pic:cNvPr id="1" name=""/>
+                    <pic:cNvPicPr/>
+                  </pic:nvPicPr>
+                  <pic:blipFill>
+                    <a:blip r:embed="rId20"/>
+                    <a:stretch>
+                      <a:fillRect/>
+                    </a:stretch>
+                  </pic:blipFill>
+                  <pic:spPr>
+                    <a:xfrm>
+                      <a:off x="0" y="0"/>
+                      <a:ext cx="5534797" cy="3258005"/>
+                    </a:xfrm>
+                    <a:prstGeom prst="rect">
+                      <a:avLst/>
+                    </a:prstGeom>
+                    <a:ln>
+                      <a:solidFill>
+                        <a:schemeClr val="tx1"/>
+                      </a:solidFill>
+                    </a:ln>
+                  </pic:spPr>
+                </pic:pic>
+              </a:graphicData>
+            </a:graphic>
+          </wp:inline>
+        </w:drawing>
+      </w:r>
+    </w:p>
+    <w:p>
+      <w:bookmarkStart w:id="27" w:name="_GoBack"/>
+      <w:bookmarkEnd w:id="27"/>
     </w:p>
     <w:p>
       <w:r>
         <w:lastRenderedPageBreak/>
-        <w:t>Questo metodo ricorsivo permette di ottenere un</w:t>
-      </w:r>
-      <w:r>
-        <w:t>’</w:t>
-      </w:r>
-      <w:r>
-        <w:t xml:space="preserve">alberatura completa in base </w:t>
+        <w:t xml:space="preserve">Questo metodo ricorsivo permette di ottenere un’alberatura completa in base </w:t>
       </w:r>
       <w:proofErr w:type="gramStart"/>
       <w:r>
@@ -7206,10 +7135,7 @@
       </w:r>
       <w:proofErr w:type="gramEnd"/>
       <w:r>
-        <w:t xml:space="preserve"> path</w:t>
-      </w:r>
-      <w:r>
-        <w:t xml:space="preserve"> selezionata.</w:t>
+        <w:t xml:space="preserve"> path selezionata.</w:t>
       </w:r>
     </w:p>
     <w:p>
@@ -7218,7 +7144,7 @@
           <w:noProof/>
         </w:rPr>
         <w:drawing>
-          <wp:inline distT="0" distB="0" distL="0" distR="0" wp14:anchorId="76B6880C" wp14:editId="68DB7FAB">
+          <wp:inline distT="0" distB="0" distL="0" distR="0" wp14:anchorId="2763F0C1" wp14:editId="4017DEBA">
             <wp:extent cx="3705742" cy="1848108"/>
             <wp:effectExtent l="19050" t="19050" r="28575" b="19050"/>
             <wp:docPr id="14" name="Immagine 14"/>
@@ -7262,10 +7188,7 @@
     <w:p/>
     <w:p>
       <w:r>
-        <w:t>Questo metodo invece permette di ottenere tutte le immagini contenute in una c</w:t>
-      </w:r>
-      <w:r>
-        <w:t>artella in base ad un filtro.</w:t>
+        <w:t>Questo metodo invece permette di ottenere tutte le immagini contenute in una cartella in base ad un filtro.</w:t>
       </w:r>
     </w:p>
     <w:p>
@@ -7274,7 +7197,7 @@
           <w:noProof/>
         </w:rPr>
         <w:drawing>
-          <wp:inline distT="0" distB="0" distL="0" distR="0" wp14:anchorId="1312E4F9" wp14:editId="5088F78C">
+          <wp:inline distT="0" distB="0" distL="0" distR="0" wp14:anchorId="6EC84B67" wp14:editId="15019359">
             <wp:extent cx="3572374" cy="1543265"/>
             <wp:effectExtent l="19050" t="19050" r="28575" b="19050"/>
             <wp:docPr id="15" name="Immagine 15"/>
@@ -7314,6 +7237,106 @@
           </wp:inline>
         </w:drawing>
       </w:r>
+    </w:p>
+    <w:p/>
+    <w:p>
+      <w:pPr>
+        <w:rPr>
+          <w:lang w:val="it-IT"/>
+        </w:rPr>
+      </w:pPr>
+    </w:p>
+    <w:p>
+      <w:pPr>
+        <w:pStyle w:val="Titolo2"/>
+      </w:pPr>
+      <w:proofErr w:type="spellStart"/>
+      <w:r>
+        <w:t>ImageMenuPanel</w:t>
+      </w:r>
+      <w:proofErr w:type="spellEnd"/>
+    </w:p>
+    <w:p>
+      <w:pPr>
+        <w:pStyle w:val="Titolo2"/>
+      </w:pPr>
+      <w:proofErr w:type="spellStart"/>
+      <w:r>
+        <w:t>MainFrame</w:t>
+      </w:r>
+      <w:proofErr w:type="spellEnd"/>
+    </w:p>
+    <w:p>
+      <w:r>
+        <w:t>Per cominciare il progetto ho creato una piccola GUI che permette di interagire in maniera ottimale con il programma.</w:t>
+      </w:r>
+    </w:p>
+    <w:p>
+      <w:pPr>
+        <w:rPr>
+          <w:noProof/>
+        </w:rPr>
+      </w:pPr>
+    </w:p>
+    <w:p>
+      <w:r>
+        <w:rPr>
+          <w:noProof/>
+        </w:rPr>
+        <w:lastRenderedPageBreak/>
+        <w:drawing>
+          <wp:inline distT="0" distB="0" distL="0" distR="0" wp14:anchorId="1F357273" wp14:editId="60746C5C">
+            <wp:extent cx="6119431" cy="3214048"/>
+            <wp:effectExtent l="0" t="0" r="0" b="5715"/>
+            <wp:docPr id="8" name="Immagine 8"/>
+            <wp:cNvGraphicFramePr>
+              <a:graphicFrameLocks xmlns:a="http://schemas.openxmlformats.org/drawingml/2006/main" noChangeAspect="1"/>
+            </wp:cNvGraphicFramePr>
+            <a:graphic xmlns:a="http://schemas.openxmlformats.org/drawingml/2006/main">
+              <a:graphicData uri="http://schemas.openxmlformats.org/drawingml/2006/picture">
+                <pic:pic xmlns:pic="http://schemas.openxmlformats.org/drawingml/2006/picture">
+                  <pic:nvPicPr>
+                    <pic:cNvPr id="1" name=""/>
+                    <pic:cNvPicPr/>
+                  </pic:nvPicPr>
+                  <pic:blipFill rotWithShape="1">
+                    <a:blip r:embed="rId23"/>
+                    <a:srcRect b="12601"/>
+                    <a:stretch/>
+                  </pic:blipFill>
+                  <pic:spPr bwMode="auto">
+                    <a:xfrm>
+                      <a:off x="0" y="0"/>
+                      <a:ext cx="6120130" cy="3214415"/>
+                    </a:xfrm>
+                    <a:prstGeom prst="rect">
+                      <a:avLst/>
+                    </a:prstGeom>
+                    <a:ln>
+                      <a:noFill/>
+                    </a:ln>
+                    <a:extLst>
+                      <a:ext uri="{53640926-AAD7-44D8-BBD7-CCE9431645EC}">
+                        <a14:shadowObscured xmlns:a14="http://schemas.microsoft.com/office/drawing/2010/main"/>
+                      </a:ext>
+                    </a:extLst>
+                  </pic:spPr>
+                </pic:pic>
+              </a:graphicData>
+            </a:graphic>
+          </wp:inline>
+        </w:drawing>
+      </w:r>
+    </w:p>
+    <w:p>
+      <w:pPr>
+        <w:rPr>
+          <w:lang w:val="it-IT"/>
+        </w:rPr>
+      </w:pPr>
+    </w:p>
+    <w:p/>
+    <w:p>
       <w:r>
         <w:br w:type="page"/>
       </w:r>
@@ -15902,7 +15925,14 @@
     <w:next w:val="Normale"/>
     <w:autoRedefine/>
     <w:uiPriority w:val="39"/>
-    <w:rsid w:val="002C797B"/>
+    <w:rsid w:val="00D10F36"/>
+    <w:pPr>
+      <w:tabs>
+        <w:tab w:val="left" w:pos="351"/>
+        <w:tab w:val="right" w:leader="dot" w:pos="9628"/>
+      </w:tabs>
+      <w:jc w:val="both"/>
+    </w:pPr>
   </w:style>
   <w:style w:type="paragraph" w:styleId="Sommario2">
     <w:name w:val="toc 2"/>
@@ -16465,7 +16495,7 @@
 </file>
 
 <file path=customXml/itemProps1.xml><?xml version="1.0" encoding="utf-8"?>
-<ds:datastoreItem xmlns:ds="http://schemas.openxmlformats.org/officeDocument/2006/customXml" ds:itemID="{E085E316-24B6-4198-99C4-68A7E50829D6}">
+<ds:datastoreItem xmlns:ds="http://schemas.openxmlformats.org/officeDocument/2006/customXml" ds:itemID="{46EF45DC-EF81-4728-A271-8C11C6340634}">
   <ds:schemaRefs>
     <ds:schemaRef ds:uri="http://schemas.openxmlformats.org/officeDocument/2006/bibliography"/>
   </ds:schemaRefs>
